--- a/Foundation of Artificial Intelligence/My Project Work/ICA1_Report.docx
+++ b/Foundation of Artificial Intelligence/My Project Work/ICA1_Report.docx
@@ -1112,7 +1112,14 @@
         </w:numPr>
       </w:pPr>
       <w:r>
-        <w:t>Creative Agents:</w:t>
+        <w:rPr>
+          <w:b/>
+          <w:bCs/>
+        </w:rPr>
+        <w:t>Creative Agents</w:t>
+      </w:r>
+      <w:r>
+        <w:t>:</w:t>
       </w:r>
     </w:p>
     <w:p>
@@ -1123,7 +1130,14 @@
         </w:numPr>
       </w:pPr>
       <w:r>
-        <w:t xml:space="preserve">Agent 1 (DFS Search Agent): This agent visually represents how DFS explores the maze by changing its </w:t>
+        <w:rPr>
+          <w:b/>
+          <w:bCs/>
+        </w:rPr>
+        <w:t>Agent 1 (DFS Search Agent):</w:t>
+      </w:r>
+      <w:r>
+        <w:t xml:space="preserve"> This agent visually represents how DFS explores the maze by changing its </w:t>
       </w:r>
       <w:proofErr w:type="spellStart"/>
       <w:r>
@@ -1150,7 +1164,14 @@
         </w:numPr>
       </w:pPr>
       <w:r>
-        <w:t>Agent 2 (DFS Full Path Agent): This agent traces the entire path from the start to the goal after the DFS has finished searching.</w:t>
+        <w:rPr>
+          <w:b/>
+          <w:bCs/>
+        </w:rPr>
+        <w:t>Agent 2 (DFS Full Path Agent):</w:t>
+      </w:r>
+      <w:r>
+        <w:t xml:space="preserve"> This agent traces the entire path from the start to the goal after the DFS has finished searching.</w:t>
       </w:r>
     </w:p>
     <w:p>
@@ -1161,7 +1182,14 @@
         </w:numPr>
       </w:pPr>
       <w:r>
-        <w:t xml:space="preserve">Agent 3 (Goal Agent): This agent moves along the final path from the goal to the start (following </w:t>
+        <w:rPr>
+          <w:b/>
+          <w:bCs/>
+        </w:rPr>
+        <w:t>Agent 3 (Goal Agent):</w:t>
+      </w:r>
+      <w:r>
+        <w:t xml:space="preserve"> This agent moves along the final path from the goal to the start (following </w:t>
       </w:r>
       <w:proofErr w:type="spellStart"/>
       <w:r>
@@ -1180,7 +1208,14 @@
         </w:numPr>
       </w:pPr>
       <w:r>
-        <w:t xml:space="preserve">Trace Path: The </w:t>
+        <w:rPr>
+          <w:b/>
+          <w:bCs/>
+        </w:rPr>
+        <w:t>Trace Path:</w:t>
+      </w:r>
+      <w:r>
+        <w:t xml:space="preserve"> The </w:t>
       </w:r>
       <w:proofErr w:type="spellStart"/>
       <w:proofErr w:type="gramStart"/>
@@ -1204,7 +1239,14 @@
         </w:numPr>
       </w:pPr>
       <w:r>
-        <w:t xml:space="preserve">Labels: The </w:t>
+        <w:rPr>
+          <w:b/>
+          <w:bCs/>
+        </w:rPr>
+        <w:t>Labels</w:t>
+      </w:r>
+      <w:r>
+        <w:t xml:space="preserve">: The </w:t>
       </w:r>
       <w:proofErr w:type="spellStart"/>
       <w:proofErr w:type="gramStart"/>
@@ -1230,15 +1272,30 @@
       <w:proofErr w:type="spellStart"/>
       <w:proofErr w:type="gramStart"/>
       <w:r>
+        <w:rPr>
+          <w:b/>
+          <w:bCs/>
+        </w:rPr>
         <w:t>m.run</w:t>
       </w:r>
       <w:proofErr w:type="spellEnd"/>
       <w:r>
+        <w:rPr>
+          <w:b/>
+          <w:bCs/>
+        </w:rPr>
         <w:t>(</w:t>
       </w:r>
       <w:proofErr w:type="gramEnd"/>
       <w:r>
-        <w:t>): This method starts the interactive maze visualization, displaying the agents and their movement across the maze, step-by-step.</w:t>
+        <w:rPr>
+          <w:b/>
+          <w:bCs/>
+        </w:rPr>
+        <w:t>):</w:t>
+      </w:r>
+      <w:r>
+        <w:t xml:space="preserve"> This method starts the interactive maze visualization, displaying the agents and their movement across the maze, step-by-step.</w:t>
       </w:r>
     </w:p>
     <w:p>
@@ -1277,7 +1334,24 @@
         </w:numPr>
       </w:pPr>
       <w:r>
-        <w:t xml:space="preserve">DFS Algorithm: Depth-First Search is a graph traversal technique that explores as deeply as possible along a path before backtracking. It doesn't guarantee the shortest path in an unweighted maze, but it does guarantee finding a path (if one exists). DFS tends to explore longer paths before shorter </w:t>
+        <w:rPr>
+          <w:b/>
+          <w:bCs/>
+        </w:rPr>
+        <w:t>DFS</w:t>
+      </w:r>
+      <w:r>
+        <w:t xml:space="preserve"> </w:t>
+      </w:r>
+      <w:r>
+        <w:rPr>
+          <w:b/>
+          <w:bCs/>
+        </w:rPr>
+        <w:t>Algorithm</w:t>
+      </w:r>
+      <w:r>
+        <w:t xml:space="preserve">: Depth-First Search is a graph traversal technique that explores as deeply as possible along a path before backtracking. It doesn't guarantee the shortest path in an unweighted maze, but it does guarantee finding a path (if one exists). DFS tends to explore longer paths before shorter </w:t>
       </w:r>
       <w:r>
         <w:t>ones and</w:t>
@@ -1294,7 +1368,24 @@
         </w:numPr>
       </w:pPr>
       <w:r>
-        <w:t xml:space="preserve">Key characteristic: DFS uses a stack to prioritize deeper exploration. It works by pushing unvisited </w:t>
+        <w:rPr>
+          <w:b/>
+          <w:bCs/>
+        </w:rPr>
+        <w:t>Key</w:t>
+      </w:r>
+      <w:r>
+        <w:t xml:space="preserve"> </w:t>
+      </w:r>
+      <w:r>
+        <w:rPr>
+          <w:b/>
+          <w:bCs/>
+        </w:rPr>
+        <w:t>characteristic</w:t>
+      </w:r>
+      <w:r>
+        <w:t xml:space="preserve">: DFS uses a stack to prioritize deeper exploration. It works by pushing unvisited </w:t>
       </w:r>
       <w:proofErr w:type="spellStart"/>
       <w:r>
@@ -1313,7 +1404,14 @@
         </w:numPr>
       </w:pPr>
       <w:r>
-        <w:t>Agents: These are visual representations of the DFS process. The agents track the exploration order, full path, and goal-reaching process, showing each step of the search visually.</w:t>
+        <w:rPr>
+          <w:b/>
+          <w:bCs/>
+        </w:rPr>
+        <w:t>Agents</w:t>
+      </w:r>
+      <w:r>
+        <w:t>: These are visual representations of the DFS process. The agents track the exploration order, full path, and goal-reaching process, showing each step of the search visually.</w:t>
       </w:r>
     </w:p>
     <w:p>
@@ -1324,7 +1422,24 @@
         </w:numPr>
       </w:pPr>
       <w:r>
-        <w:t xml:space="preserve">Maze Visualization: The </w:t>
+        <w:rPr>
+          <w:b/>
+          <w:bCs/>
+        </w:rPr>
+        <w:t>Maze</w:t>
+      </w:r>
+      <w:r>
+        <w:t xml:space="preserve"> </w:t>
+      </w:r>
+      <w:r>
+        <w:rPr>
+          <w:b/>
+          <w:bCs/>
+        </w:rPr>
+        <w:t>Visualization</w:t>
+      </w:r>
+      <w:r>
+        <w:t xml:space="preserve">: The </w:t>
       </w:r>
       <w:proofErr w:type="spellStart"/>
       <w:r>
@@ -1343,7 +1458,832 @@
     </w:p>
     <w:p>
       <w:pPr>
+        <w:ind w:left="360"/>
+      </w:pPr>
+    </w:p>
+    <w:p>
+      <w:pPr>
+        <w:ind w:left="360"/>
+        <w:rPr>
+          <w:b/>
+          <w:bCs/>
+        </w:rPr>
+      </w:pPr>
+      <w:r>
+        <w:rPr>
+          <w:b/>
+          <w:bCs/>
+        </w:rPr>
+        <w:t>Code Explanation for A* Algorithm (A-star) in a Maze</w:t>
+      </w:r>
+    </w:p>
+    <w:p>
+      <w:pPr>
+        <w:rPr>
+          <w:b/>
+          <w:bCs/>
+          <w:sz w:val="24"/>
+          <w:szCs w:val="24"/>
+        </w:rPr>
+      </w:pPr>
+      <w:r>
+        <w:rPr>
+          <w:b/>
+          <w:bCs/>
+          <w:sz w:val="24"/>
+          <w:szCs w:val="24"/>
+        </w:rPr>
+        <w:t>1. N</w:t>
+      </w:r>
+      <w:r>
+        <w:rPr>
+          <w:b/>
+          <w:bCs/>
+          <w:sz w:val="24"/>
+          <w:szCs w:val="24"/>
+        </w:rPr>
+        <w:t>ecessary Libraries Imported:</w:t>
+      </w:r>
+    </w:p>
+    <w:p>
+      <w:pPr>
+        <w:numPr>
+          <w:ilvl w:val="0"/>
+          <w:numId w:val="7"/>
+        </w:numPr>
+      </w:pPr>
+      <w:proofErr w:type="spellStart"/>
+      <w:r>
+        <w:rPr>
+          <w:b/>
+          <w:bCs/>
+        </w:rPr>
+        <w:t>pyamaze</w:t>
+      </w:r>
+      <w:proofErr w:type="spellEnd"/>
+      <w:r>
+        <w:rPr>
+          <w:b/>
+          <w:bCs/>
+        </w:rPr>
+        <w:t>:</w:t>
+      </w:r>
+      <w:r>
+        <w:t xml:space="preserve"> This library is used to generate and visualize mazes. It provides functions for maze creation, displaying agents, and tracing paths.</w:t>
+      </w:r>
+    </w:p>
+    <w:p>
+      <w:pPr>
+        <w:numPr>
+          <w:ilvl w:val="0"/>
+          <w:numId w:val="7"/>
+        </w:numPr>
+      </w:pPr>
+      <w:proofErr w:type="spellStart"/>
+      <w:r>
+        <w:rPr>
+          <w:b/>
+          <w:bCs/>
+        </w:rPr>
+        <w:t>heapq</w:t>
+      </w:r>
+      <w:proofErr w:type="spellEnd"/>
+      <w:r>
+        <w:rPr>
+          <w:b/>
+          <w:bCs/>
+        </w:rPr>
+        <w:t>:</w:t>
+      </w:r>
+      <w:r>
+        <w:t xml:space="preserve"> This module is used to implement a priority queue (min-heap) for the A* algorithm. It allows for efficient retrieval of the node with the lowest cost (f score).</w:t>
+      </w:r>
+    </w:p>
+    <w:p>
+      <w:pPr>
+        <w:numPr>
+          <w:ilvl w:val="0"/>
+          <w:numId w:val="7"/>
+        </w:numPr>
+      </w:pPr>
+      <w:r>
+        <w:rPr>
+          <w:b/>
+          <w:bCs/>
+        </w:rPr>
+        <w:lastRenderedPageBreak/>
+        <w:t xml:space="preserve">agent, </w:t>
+      </w:r>
+      <w:proofErr w:type="spellStart"/>
+      <w:r>
+        <w:rPr>
+          <w:b/>
+          <w:bCs/>
+        </w:rPr>
+        <w:t>textLabel</w:t>
+      </w:r>
+      <w:proofErr w:type="spellEnd"/>
+      <w:r>
+        <w:rPr>
+          <w:b/>
+          <w:bCs/>
+        </w:rPr>
+        <w:t>, COLOR:</w:t>
+      </w:r>
+      <w:r>
+        <w:t xml:space="preserve"> These are used for creating and visualizing agents in the maze, and for displaying relevant information such as the path length or the number of cells explored.</w:t>
+      </w:r>
+    </w:p>
+    <w:p>
+      <w:pPr>
+        <w:rPr>
+          <w:b/>
+          <w:bCs/>
+          <w:sz w:val="24"/>
+          <w:szCs w:val="24"/>
+        </w:rPr>
+      </w:pPr>
+      <w:r>
+        <w:rPr>
+          <w:b/>
+          <w:bCs/>
+          <w:sz w:val="24"/>
+          <w:szCs w:val="24"/>
+        </w:rPr>
+        <w:t xml:space="preserve">2. A* </w:t>
+      </w:r>
+      <w:r>
+        <w:rPr>
+          <w:b/>
+          <w:bCs/>
+          <w:sz w:val="24"/>
+          <w:szCs w:val="24"/>
+        </w:rPr>
+        <w:t>Algorithm Function:</w:t>
+      </w:r>
+    </w:p>
+    <w:p>
+      <w:pPr>
+        <w:numPr>
+          <w:ilvl w:val="0"/>
+          <w:numId w:val="7"/>
+        </w:numPr>
+      </w:pPr>
+      <w:r>
+        <w:rPr>
+          <w:b/>
+          <w:bCs/>
+        </w:rPr>
+        <w:t>Start Cell:</w:t>
+      </w:r>
+      <w:r>
+        <w:t xml:space="preserve"> The A* search begins at the bottom-right corner of the maze by default, unless a custom start point is specified.</w:t>
+      </w:r>
+    </w:p>
+    <w:p>
+      <w:pPr>
+        <w:numPr>
+          <w:ilvl w:val="0"/>
+          <w:numId w:val="7"/>
+        </w:numPr>
+      </w:pPr>
+      <w:r>
+        <w:rPr>
+          <w:b/>
+          <w:bCs/>
+        </w:rPr>
+        <w:t>Priority Queue (Open List):</w:t>
+      </w:r>
+      <w:r>
+        <w:t xml:space="preserve"> A priority queue is used to store cells to be explored, where each cell has an associated f score. The f score is calculated as the sum of the actual cost to reach the cell (g score) and the heuristic estimate of the cost to the goal (h score). This ensures that the algorithm always explores the most promising cell next.</w:t>
+      </w:r>
+    </w:p>
+    <w:p>
+      <w:pPr>
         <w:ind w:left="720"/>
+      </w:pPr>
+      <w:r>
+        <w:t>The formula used is:</w:t>
+      </w:r>
+    </w:p>
+    <w:p>
+      <w:pPr>
+        <w:ind w:left="720"/>
+      </w:pPr>
+      <w:r>
+        <w:tab/>
+      </w:r>
+      <w:r>
+        <w:rPr>
+          <w:b/>
+          <w:bCs/>
+        </w:rPr>
+        <w:t>f(n) = g(n) + h(n)</w:t>
+      </w:r>
+    </w:p>
+    <w:p>
+      <w:pPr>
+        <w:ind w:left="720" w:firstLine="720"/>
+      </w:pPr>
+      <w:r>
+        <w:rPr>
+          <w:b/>
+          <w:bCs/>
+        </w:rPr>
+        <w:t>g(n):</w:t>
+      </w:r>
+      <w:r>
+        <w:t xml:space="preserve"> The cost to reach node n from the start.</w:t>
+      </w:r>
+    </w:p>
+    <w:p>
+      <w:pPr>
+        <w:ind w:left="1440"/>
+      </w:pPr>
+      <w:r>
+        <w:rPr>
+          <w:b/>
+          <w:bCs/>
+        </w:rPr>
+        <w:t>h(n):</w:t>
+      </w:r>
+      <w:r>
+        <w:t xml:space="preserve"> The heuristic estimate of the cost from node n to the goal (in</w:t>
+      </w:r>
+      <w:r>
+        <w:t xml:space="preserve"> </w:t>
+      </w:r>
+      <w:r>
+        <w:t>this</w:t>
+      </w:r>
+      <w:r>
+        <w:t xml:space="preserve"> </w:t>
+      </w:r>
+      <w:r>
+        <w:t>case, Manhattan distance).</w:t>
+      </w:r>
+    </w:p>
+    <w:p>
+      <w:pPr>
+        <w:ind w:left="2160"/>
+      </w:pPr>
+    </w:p>
+    <w:p/>
+    <w:p>
+      <w:pPr>
+        <w:numPr>
+          <w:ilvl w:val="0"/>
+          <w:numId w:val="7"/>
+        </w:numPr>
+      </w:pPr>
+      <w:r>
+        <w:rPr>
+          <w:b/>
+          <w:bCs/>
+        </w:rPr>
+        <w:t>Closed List:</w:t>
+      </w:r>
+      <w:r>
+        <w:t xml:space="preserve"> Once a cell is fully explored (i.e., all its </w:t>
+      </w:r>
+      <w:proofErr w:type="spellStart"/>
+      <w:r>
+        <w:t>neighbors</w:t>
+      </w:r>
+      <w:proofErr w:type="spellEnd"/>
+      <w:r>
+        <w:t xml:space="preserve"> have been processed), it is added to the closed list to prevent revisiting it.</w:t>
+      </w:r>
+    </w:p>
+    <w:p>
+      <w:pPr>
+        <w:numPr>
+          <w:ilvl w:val="0"/>
+          <w:numId w:val="7"/>
+        </w:numPr>
+      </w:pPr>
+      <w:r>
+        <w:rPr>
+          <w:b/>
+          <w:bCs/>
+        </w:rPr>
+        <w:t>Path Reconstruction:</w:t>
+      </w:r>
+      <w:r>
+        <w:t xml:space="preserve"> Once the goal is reached, the algorithm backtracks from the goal to the start using the </w:t>
+      </w:r>
+      <w:proofErr w:type="spellStart"/>
+      <w:r>
+        <w:t>came_from</w:t>
+      </w:r>
+      <w:proofErr w:type="spellEnd"/>
+      <w:r>
+        <w:t xml:space="preserve"> dictionary, which tracks the parent of each visited cell. This allows us to reconstruct the shortest path from start to goal.</w:t>
+      </w:r>
+    </w:p>
+    <w:p>
+      <w:pPr>
+        <w:numPr>
+          <w:ilvl w:val="0"/>
+          <w:numId w:val="7"/>
+        </w:numPr>
+      </w:pPr>
+      <w:r>
+        <w:rPr>
+          <w:b/>
+          <w:bCs/>
+        </w:rPr>
+        <w:t>Exploration Order:</w:t>
+      </w:r>
+      <w:r>
+        <w:t xml:space="preserve"> A list </w:t>
+      </w:r>
+      <w:proofErr w:type="spellStart"/>
+      <w:r>
+        <w:t>exploration_order</w:t>
+      </w:r>
+      <w:proofErr w:type="spellEnd"/>
+      <w:r>
+        <w:t xml:space="preserve"> keeps track of the order in which cells are explored during the A* search. This is used to visualize the agent's movement through the maze.</w:t>
+      </w:r>
+    </w:p>
+    <w:p>
+      <w:pPr>
+        <w:rPr>
+          <w:b/>
+          <w:bCs/>
+          <w:sz w:val="24"/>
+          <w:szCs w:val="24"/>
+        </w:rPr>
+      </w:pPr>
+      <w:r>
+        <w:rPr>
+          <w:b/>
+          <w:bCs/>
+          <w:sz w:val="24"/>
+          <w:szCs w:val="24"/>
+        </w:rPr>
+        <w:t xml:space="preserve">3. </w:t>
+      </w:r>
+      <w:r>
+        <w:rPr>
+          <w:b/>
+          <w:bCs/>
+          <w:sz w:val="24"/>
+          <w:szCs w:val="24"/>
+        </w:rPr>
+        <w:t>Main Section:</w:t>
+      </w:r>
+    </w:p>
+    <w:p>
+      <w:pPr>
+        <w:numPr>
+          <w:ilvl w:val="0"/>
+          <w:numId w:val="7"/>
+        </w:numPr>
+      </w:pPr>
+      <w:r>
+        <w:rPr>
+          <w:b/>
+          <w:bCs/>
+        </w:rPr>
+        <w:t>Maze Creation:</w:t>
+      </w:r>
+      <w:r>
+        <w:t xml:space="preserve"> A maze of size 15x15 is generated using the </w:t>
+      </w:r>
+      <w:proofErr w:type="spellStart"/>
+      <w:r>
+        <w:t>pyamaze</w:t>
+      </w:r>
+      <w:proofErr w:type="spellEnd"/>
+      <w:r>
+        <w:t xml:space="preserve"> library. A custom maze is loaded from a CSV file (mazetest.csv).</w:t>
+      </w:r>
+    </w:p>
+    <w:p>
+      <w:pPr>
+        <w:numPr>
+          <w:ilvl w:val="0"/>
+          <w:numId w:val="7"/>
+        </w:numPr>
+      </w:pPr>
+      <w:r>
+        <w:rPr>
+          <w:i/>
+          <w:iCs/>
+        </w:rPr>
+        <w:t xml:space="preserve">A </w:t>
+      </w:r>
+      <w:proofErr w:type="gramStart"/>
+      <w:r>
+        <w:rPr>
+          <w:b/>
+          <w:bCs/>
+        </w:rPr>
+        <w:t>Execution</w:t>
+      </w:r>
+      <w:r>
+        <w:rPr>
+          <w:i/>
+          <w:iCs/>
+        </w:rPr>
+        <w:t>:</w:t>
+      </w:r>
+      <w:r>
+        <w:t>*</w:t>
+      </w:r>
+      <w:proofErr w:type="gramEnd"/>
+      <w:r>
+        <w:t xml:space="preserve"> The </w:t>
+      </w:r>
+      <w:proofErr w:type="spellStart"/>
+      <w:r>
+        <w:t>astar</w:t>
+      </w:r>
+      <w:proofErr w:type="spellEnd"/>
+      <w:r>
+        <w:t>() function is called to perform the search. It returns:</w:t>
+      </w:r>
+    </w:p>
+    <w:p>
+      <w:pPr>
+        <w:numPr>
+          <w:ilvl w:val="2"/>
+          <w:numId w:val="7"/>
+        </w:numPr>
+      </w:pPr>
+      <w:r>
+        <w:t>The order in which cells were explored (</w:t>
+      </w:r>
+      <w:proofErr w:type="spellStart"/>
+      <w:r>
+        <w:t>exploration_order</w:t>
+      </w:r>
+      <w:proofErr w:type="spellEnd"/>
+      <w:r>
+        <w:t>).</w:t>
+      </w:r>
+    </w:p>
+    <w:p>
+      <w:pPr>
+        <w:numPr>
+          <w:ilvl w:val="2"/>
+          <w:numId w:val="7"/>
+        </w:numPr>
+      </w:pPr>
+      <w:r>
+        <w:t>A dictionary (</w:t>
+      </w:r>
+      <w:proofErr w:type="spellStart"/>
+      <w:r>
+        <w:t>came_from</w:t>
+      </w:r>
+      <w:proofErr w:type="spellEnd"/>
+      <w:r>
+        <w:t>) that maps each visited cell to its parent.</w:t>
+      </w:r>
+    </w:p>
+    <w:p>
+      <w:pPr>
+        <w:numPr>
+          <w:ilvl w:val="2"/>
+          <w:numId w:val="7"/>
+        </w:numPr>
+      </w:pPr>
+      <w:r>
+        <w:t>The path from the start to the goal (</w:t>
+      </w:r>
+      <w:proofErr w:type="spellStart"/>
+      <w:r>
+        <w:t>path_to_goal</w:t>
+      </w:r>
+      <w:proofErr w:type="spellEnd"/>
+      <w:r>
+        <w:t xml:space="preserve">), reconstructed from the </w:t>
+      </w:r>
+      <w:proofErr w:type="spellStart"/>
+      <w:r>
+        <w:t>came_from</w:t>
+      </w:r>
+      <w:proofErr w:type="spellEnd"/>
+      <w:r>
+        <w:t xml:space="preserve"> dictionary.</w:t>
+      </w:r>
+    </w:p>
+    <w:p>
+      <w:pPr>
+        <w:numPr>
+          <w:ilvl w:val="0"/>
+          <w:numId w:val="7"/>
+        </w:numPr>
+      </w:pPr>
+      <w:r>
+        <w:rPr>
+          <w:b/>
+          <w:bCs/>
+        </w:rPr>
+        <w:t>Agents:</w:t>
+      </w:r>
+    </w:p>
+    <w:p>
+      <w:pPr>
+        <w:numPr>
+          <w:ilvl w:val="2"/>
+          <w:numId w:val="7"/>
+        </w:numPr>
+      </w:pPr>
+      <w:r>
+        <w:rPr>
+          <w:i/>
+          <w:iCs/>
+        </w:rPr>
+        <w:t>Agent 1 (A Search Order</w:t>
+      </w:r>
+      <w:proofErr w:type="gramStart"/>
+      <w:r>
+        <w:rPr>
+          <w:i/>
+          <w:iCs/>
+        </w:rPr>
+        <w:t>):</w:t>
+      </w:r>
+      <w:r>
+        <w:t>*</w:t>
+      </w:r>
+      <w:proofErr w:type="gramEnd"/>
+      <w:r>
+        <w:t xml:space="preserve"> This agent visualizes how the A* algorithm explores the maze. It follows the order in which cells are explored, </w:t>
+      </w:r>
+      <w:proofErr w:type="spellStart"/>
+      <w:r>
+        <w:t>coloring</w:t>
+      </w:r>
+      <w:proofErr w:type="spellEnd"/>
+      <w:r>
+        <w:t xml:space="preserve"> them as it moves.</w:t>
+      </w:r>
+    </w:p>
+    <w:p>
+      <w:pPr>
+        <w:numPr>
+          <w:ilvl w:val="2"/>
+          <w:numId w:val="7"/>
+        </w:numPr>
+      </w:pPr>
+      <w:r>
+        <w:rPr>
+          <w:i/>
+          <w:iCs/>
+        </w:rPr>
+        <w:lastRenderedPageBreak/>
+        <w:t>Agent 2 (A Path</w:t>
+      </w:r>
+      <w:proofErr w:type="gramStart"/>
+      <w:r>
+        <w:rPr>
+          <w:i/>
+          <w:iCs/>
+        </w:rPr>
+        <w:t>):</w:t>
+      </w:r>
+      <w:r>
+        <w:t>*</w:t>
+      </w:r>
+      <w:proofErr w:type="gramEnd"/>
+      <w:r>
+        <w:t xml:space="preserve"> This agent traces the solution path found by A*, moving from the start to the goal along the shortest path.</w:t>
+      </w:r>
+    </w:p>
+    <w:p>
+      <w:pPr>
+        <w:ind w:left="720"/>
+      </w:pPr>
+    </w:p>
+    <w:p>
+      <w:pPr>
+        <w:numPr>
+          <w:ilvl w:val="0"/>
+          <w:numId w:val="7"/>
+        </w:numPr>
+      </w:pPr>
+      <w:r>
+        <w:rPr>
+          <w:b/>
+          <w:bCs/>
+        </w:rPr>
+        <w:t>Trace Path:</w:t>
+      </w:r>
+      <w:r>
+        <w:t xml:space="preserve"> The </w:t>
+      </w:r>
+      <w:proofErr w:type="spellStart"/>
+      <w:proofErr w:type="gramStart"/>
+      <w:r>
+        <w:t>tracePath</w:t>
+      </w:r>
+      <w:proofErr w:type="spellEnd"/>
+      <w:r>
+        <w:t>(</w:t>
+      </w:r>
+      <w:proofErr w:type="gramEnd"/>
+      <w:r>
+        <w:t>) function animates the agents as they move through the maze. The first agent traces the exploration order, while the second traces the final path.</w:t>
+      </w:r>
+    </w:p>
+    <w:p>
+      <w:pPr>
+        <w:numPr>
+          <w:ilvl w:val="0"/>
+          <w:numId w:val="7"/>
+        </w:numPr>
+      </w:pPr>
+      <w:r>
+        <w:rPr>
+          <w:b/>
+          <w:bCs/>
+        </w:rPr>
+        <w:t>Labels:</w:t>
+      </w:r>
+      <w:r>
+        <w:t xml:space="preserve"> The </w:t>
+      </w:r>
+      <w:proofErr w:type="spellStart"/>
+      <w:proofErr w:type="gramStart"/>
+      <w:r>
+        <w:t>textLabel</w:t>
+      </w:r>
+      <w:proofErr w:type="spellEnd"/>
+      <w:r>
+        <w:t>(</w:t>
+      </w:r>
+      <w:proofErr w:type="gramEnd"/>
+      <w:r>
+        <w:t>) function displays two labels:</w:t>
+      </w:r>
+    </w:p>
+    <w:p>
+      <w:pPr>
+        <w:numPr>
+          <w:ilvl w:val="2"/>
+          <w:numId w:val="7"/>
+        </w:numPr>
+      </w:pPr>
+      <w:r>
+        <w:t>The length of the A* path from the start to the goal.</w:t>
+      </w:r>
+    </w:p>
+    <w:p>
+      <w:pPr>
+        <w:numPr>
+          <w:ilvl w:val="2"/>
+          <w:numId w:val="7"/>
+        </w:numPr>
+      </w:pPr>
+      <w:r>
+        <w:t>The total number of cells explored during the search.</w:t>
+      </w:r>
+    </w:p>
+    <w:p>
+      <w:pPr>
+        <w:numPr>
+          <w:ilvl w:val="0"/>
+          <w:numId w:val="7"/>
+        </w:numPr>
+      </w:pPr>
+      <w:proofErr w:type="spellStart"/>
+      <w:proofErr w:type="gramStart"/>
+      <w:r>
+        <w:rPr>
+          <w:b/>
+          <w:bCs/>
+        </w:rPr>
+        <w:t>m.run</w:t>
+      </w:r>
+      <w:proofErr w:type="spellEnd"/>
+      <w:r>
+        <w:rPr>
+          <w:b/>
+          <w:bCs/>
+        </w:rPr>
+        <w:t>(</w:t>
+      </w:r>
+      <w:proofErr w:type="gramEnd"/>
+      <w:r>
+        <w:rPr>
+          <w:b/>
+          <w:bCs/>
+        </w:rPr>
+        <w:t>):</w:t>
+      </w:r>
+      <w:r>
+        <w:t xml:space="preserve"> This starts the visualization, showing how the A* algorithm explores the maze and finds the shortest path.</w:t>
+      </w:r>
+    </w:p>
+    <w:p>
+      <w:pPr>
+        <w:rPr>
+          <w:b/>
+          <w:bCs/>
+          <w:sz w:val="24"/>
+          <w:szCs w:val="24"/>
+        </w:rPr>
+      </w:pPr>
+      <w:r>
+        <w:rPr>
+          <w:b/>
+          <w:bCs/>
+          <w:sz w:val="24"/>
+          <w:szCs w:val="24"/>
+        </w:rPr>
+        <w:t xml:space="preserve">4. </w:t>
+      </w:r>
+      <w:r>
+        <w:rPr>
+          <w:b/>
+          <w:bCs/>
+          <w:sz w:val="24"/>
+          <w:szCs w:val="24"/>
+        </w:rPr>
+        <w:t>Key Concepts:</w:t>
+      </w:r>
+    </w:p>
+    <w:p>
+      <w:pPr>
+        <w:numPr>
+          <w:ilvl w:val="0"/>
+          <w:numId w:val="7"/>
+        </w:numPr>
+      </w:pPr>
+      <w:r>
+        <w:rPr>
+          <w:i/>
+          <w:iCs/>
+        </w:rPr>
+        <w:t xml:space="preserve">A </w:t>
+      </w:r>
+      <w:proofErr w:type="gramStart"/>
+      <w:r>
+        <w:rPr>
+          <w:b/>
+          <w:bCs/>
+        </w:rPr>
+        <w:t>Algorithm</w:t>
+      </w:r>
+      <w:r>
+        <w:rPr>
+          <w:i/>
+          <w:iCs/>
+        </w:rPr>
+        <w:t>:</w:t>
+      </w:r>
+      <w:r>
+        <w:t>*</w:t>
+      </w:r>
+      <w:proofErr w:type="gramEnd"/>
+      <w:r>
+        <w:t xml:space="preserve"> A* is a popular pathfinding algorithm that uses both actual cost (g-score) and heuristic estimate (h-score) to find the shortest path. It guarantees finding the shortest path if the heuristic is admissible (i.e., it never overestimates the true cost).</w:t>
+      </w:r>
+    </w:p>
+    <w:p>
+      <w:pPr>
+        <w:numPr>
+          <w:ilvl w:val="0"/>
+          <w:numId w:val="7"/>
+        </w:numPr>
+      </w:pPr>
+      <w:r>
+        <w:rPr>
+          <w:b/>
+          <w:bCs/>
+        </w:rPr>
+        <w:t>Priority Queue (Min-Heap):</w:t>
+      </w:r>
+      <w:r>
+        <w:t xml:space="preserve"> The priority queue ensures that the algorithm always explores the most promising node (the one with the lowest f score) first, improving efficiency over algorithms like BFS and DFS.</w:t>
+      </w:r>
+    </w:p>
+    <w:p>
+      <w:pPr>
+        <w:numPr>
+          <w:ilvl w:val="0"/>
+          <w:numId w:val="7"/>
+        </w:numPr>
+      </w:pPr>
+      <w:r>
+        <w:rPr>
+          <w:b/>
+          <w:bCs/>
+        </w:rPr>
+        <w:t>Manhattan Distance:</w:t>
+      </w:r>
+      <w:r>
+        <w:t xml:space="preserve"> The heuristic used in this implementation is the Manhattan distance, which calculates the sum of the absolute differences in the x and y coordinates between two points. It is suitable for grid-based pathfinding.</w:t>
+      </w:r>
+    </w:p>
+    <w:p>
+      <w:pPr>
+        <w:ind w:left="360"/>
       </w:pPr>
     </w:p>
     <w:sectPr>
@@ -2423,6 +3363,131 @@
     </w:lvl>
   </w:abstractNum>
   <w:abstractNum w:abstractNumId="8" w15:restartNumberingAfterBreak="0">
+    <w:nsid w:val="799110E1"/>
+    <w:multiLevelType w:val="multilevel"/>
+    <w:tmpl w:val="89DC6082"/>
+    <w:lvl w:ilvl="0">
+      <w:start w:val="1"/>
+      <w:numFmt w:val="decimal"/>
+      <w:lvlText w:val="%1."/>
+      <w:lvlJc w:val="left"/>
+      <w:pPr>
+        <w:tabs>
+          <w:tab w:val="num" w:pos="720"/>
+        </w:tabs>
+        <w:ind w:left="720" w:hanging="360"/>
+      </w:pPr>
+    </w:lvl>
+    <w:lvl w:ilvl="1">
+      <w:start w:val="1"/>
+      <w:numFmt w:val="bullet"/>
+      <w:lvlText w:val="o"/>
+      <w:lvlJc w:val="left"/>
+      <w:pPr>
+        <w:tabs>
+          <w:tab w:val="num" w:pos="1440"/>
+        </w:tabs>
+        <w:ind w:left="1440" w:hanging="360"/>
+      </w:pPr>
+      <w:rPr>
+        <w:rFonts w:ascii="Courier New" w:hAnsi="Courier New" w:hint="default"/>
+        <w:sz w:val="20"/>
+      </w:rPr>
+    </w:lvl>
+    <w:lvl w:ilvl="2">
+      <w:start w:val="1"/>
+      <w:numFmt w:val="bullet"/>
+      <w:lvlText w:val=""/>
+      <w:lvlJc w:val="left"/>
+      <w:pPr>
+        <w:tabs>
+          <w:tab w:val="num" w:pos="2160"/>
+        </w:tabs>
+        <w:ind w:left="2160" w:hanging="360"/>
+      </w:pPr>
+      <w:rPr>
+        <w:rFonts w:ascii="Wingdings" w:hAnsi="Wingdings" w:hint="default"/>
+        <w:sz w:val="20"/>
+      </w:rPr>
+    </w:lvl>
+    <w:lvl w:ilvl="3">
+      <w:start w:val="1"/>
+      <w:numFmt w:val="bullet"/>
+      <w:lvlText w:val=""/>
+      <w:lvlJc w:val="left"/>
+      <w:pPr>
+        <w:tabs>
+          <w:tab w:val="num" w:pos="2880"/>
+        </w:tabs>
+        <w:ind w:left="2880" w:hanging="360"/>
+      </w:pPr>
+      <w:rPr>
+        <w:rFonts w:ascii="Wingdings" w:hAnsi="Wingdings" w:hint="default"/>
+        <w:sz w:val="20"/>
+      </w:rPr>
+    </w:lvl>
+    <w:lvl w:ilvl="4" w:tentative="1">
+      <w:start w:val="1"/>
+      <w:numFmt w:val="decimal"/>
+      <w:lvlText w:val="%5."/>
+      <w:lvlJc w:val="left"/>
+      <w:pPr>
+        <w:tabs>
+          <w:tab w:val="num" w:pos="3600"/>
+        </w:tabs>
+        <w:ind w:left="3600" w:hanging="360"/>
+      </w:pPr>
+    </w:lvl>
+    <w:lvl w:ilvl="5" w:tentative="1">
+      <w:start w:val="1"/>
+      <w:numFmt w:val="decimal"/>
+      <w:lvlText w:val="%6."/>
+      <w:lvlJc w:val="left"/>
+      <w:pPr>
+        <w:tabs>
+          <w:tab w:val="num" w:pos="4320"/>
+        </w:tabs>
+        <w:ind w:left="4320" w:hanging="360"/>
+      </w:pPr>
+    </w:lvl>
+    <w:lvl w:ilvl="6" w:tentative="1">
+      <w:start w:val="1"/>
+      <w:numFmt w:val="decimal"/>
+      <w:lvlText w:val="%7."/>
+      <w:lvlJc w:val="left"/>
+      <w:pPr>
+        <w:tabs>
+          <w:tab w:val="num" w:pos="5040"/>
+        </w:tabs>
+        <w:ind w:left="5040" w:hanging="360"/>
+      </w:pPr>
+    </w:lvl>
+    <w:lvl w:ilvl="7" w:tentative="1">
+      <w:start w:val="1"/>
+      <w:numFmt w:val="decimal"/>
+      <w:lvlText w:val="%8."/>
+      <w:lvlJc w:val="left"/>
+      <w:pPr>
+        <w:tabs>
+          <w:tab w:val="num" w:pos="5760"/>
+        </w:tabs>
+        <w:ind w:left="5760" w:hanging="360"/>
+      </w:pPr>
+    </w:lvl>
+    <w:lvl w:ilvl="8" w:tentative="1">
+      <w:start w:val="1"/>
+      <w:numFmt w:val="decimal"/>
+      <w:lvlText w:val="%9."/>
+      <w:lvlJc w:val="left"/>
+      <w:pPr>
+        <w:tabs>
+          <w:tab w:val="num" w:pos="6480"/>
+        </w:tabs>
+        <w:ind w:left="6480" w:hanging="360"/>
+      </w:pPr>
+    </w:lvl>
+  </w:abstractNum>
+  <w:abstractNum w:abstractNumId="9" w15:restartNumberingAfterBreak="0">
     <w:nsid w:val="79EA5B43"/>
     <w:multiLevelType w:val="multilevel"/>
     <w:tmpl w:val="B9466B00"/>
@@ -2567,7 +3632,7 @@
       </w:rPr>
     </w:lvl>
   </w:abstractNum>
-  <w:abstractNum w:abstractNumId="9" w15:restartNumberingAfterBreak="0">
+  <w:abstractNum w:abstractNumId="10" w15:restartNumberingAfterBreak="0">
     <w:nsid w:val="79EE767E"/>
     <w:multiLevelType w:val="multilevel"/>
     <w:tmpl w:val="ED4073A8"/>
@@ -2718,7 +3783,7 @@
     <w:abstractNumId w:val="2"/>
   </w:num>
   <w:num w:numId="5" w16cid:durableId="1354573104">
-    <w:abstractNumId w:val="8"/>
+    <w:abstractNumId w:val="9"/>
   </w:num>
   <w:num w:numId="6" w16cid:durableId="979311353">
     <w:abstractNumId w:val="6"/>
@@ -2733,7 +3798,10 @@
     <w:abstractNumId w:val="7"/>
   </w:num>
   <w:num w:numId="10" w16cid:durableId="218370515">
-    <w:abstractNumId w:val="9"/>
+    <w:abstractNumId w:val="10"/>
+  </w:num>
+  <w:num w:numId="11" w16cid:durableId="1830946275">
+    <w:abstractNumId w:val="8"/>
   </w:num>
 </w:numbering>
 </file>

--- a/Foundation of Artificial Intelligence/My Project Work/ICA1_Report.docx
+++ b/Foundation of Artificial Intelligence/My Project Work/ICA1_Report.docx
@@ -686,7 +686,7 @@
           </mc:Choice>
           <mc:Fallback>
             <w:pict>
-              <v:rect w14:anchorId="4BEA6374" id="Rectangle 1" o:spid="_x0000_s1026" style="position:absolute;margin-left:282.6pt;margin-top:22.8pt;width:168pt;height:138pt;z-index:251665408;visibility:visible;mso-wrap-style:square;mso-width-percent:0;mso-height-percent:0;mso-wrap-distance-left:9pt;mso-wrap-distance-top:0;mso-wrap-distance-right:9pt;mso-wrap-distance-bottom:0;mso-position-horizontal:absolute;mso-position-horizontal-relative:margin;mso-position-vertical:absolute;mso-position-vertical-relative:text;mso-width-percent:0;mso-height-percent:0;mso-width-relative:margin;mso-height-relative:margin;v-text-anchor:middle" o:gfxdata="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" filled="f" strokecolor="red" strokeweight="1pt">
+              <v:rect w14:anchorId="0CD2F727" id="Rectangle 1" o:spid="_x0000_s1026" style="position:absolute;margin-left:282.6pt;margin-top:22.8pt;width:168pt;height:138pt;z-index:251665408;visibility:visible;mso-wrap-style:square;mso-width-percent:0;mso-height-percent:0;mso-wrap-distance-left:9pt;mso-wrap-distance-top:0;mso-wrap-distance-right:9pt;mso-wrap-distance-bottom:0;mso-position-horizontal:absolute;mso-position-horizontal-relative:margin;mso-position-vertical:absolute;mso-position-vertical-relative:text;mso-width-percent:0;mso-height-percent:0;mso-width-relative:margin;mso-height-relative:margin;v-text-anchor:middle" o:gfxdata="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" filled="f" strokecolor="red" strokeweight="1pt">
                 <w10:wrap anchorx="margin"/>
               </v:rect>
             </w:pict>
@@ -906,7 +906,7 @@
           </mc:Choice>
           <mc:Fallback>
             <w:pict>
-              <v:rect w14:anchorId="50B89D64" id="Rectangle 1" o:spid="_x0000_s1026" style="position:absolute;margin-left:0;margin-top:8.7pt;width:168pt;height:148.2pt;z-index:251663360;visibility:visible;mso-wrap-style:square;mso-width-percent:0;mso-wrap-distance-left:9pt;mso-wrap-distance-top:0;mso-wrap-distance-right:9pt;mso-wrap-distance-bottom:0;mso-position-horizontal:left;mso-position-horizontal-relative:margin;mso-position-vertical:absolute;mso-position-vertical-relative:text;mso-width-percent:0;mso-width-relative:margin;v-text-anchor:middle" o:gfxdata="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" filled="f" strokecolor="red" strokeweight="1pt">
+              <v:rect w14:anchorId="40D45F37" id="Rectangle 1" o:spid="_x0000_s1026" style="position:absolute;margin-left:0;margin-top:8.7pt;width:168pt;height:148.2pt;z-index:251663360;visibility:visible;mso-wrap-style:square;mso-width-percent:0;mso-wrap-distance-left:9pt;mso-wrap-distance-top:0;mso-wrap-distance-right:9pt;mso-wrap-distance-bottom:0;mso-position-horizontal:left;mso-position-horizontal-relative:margin;mso-position-vertical:absolute;mso-position-vertical-relative:text;mso-width-percent:0;mso-width-relative:margin;v-text-anchor:middle" o:gfxdata="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" filled="f" strokecolor="red" strokeweight="1pt">
                 <w10:wrap anchorx="margin"/>
               </v:rect>
             </w:pict>
@@ -1165,7 +1165,7 @@
           </mc:Choice>
           <mc:Fallback>
             <w:pict>
-              <v:rect w14:anchorId="5CD54F04" id="Rectangle 1" o:spid="_x0000_s1026" style="position:absolute;margin-left:149.8pt;margin-top:6.7pt;width:201pt;height:166.8pt;z-index:251667456;visibility:visible;mso-wrap-style:square;mso-width-percent:0;mso-height-percent:0;mso-wrap-distance-left:9pt;mso-wrap-distance-top:0;mso-wrap-distance-right:9pt;mso-wrap-distance-bottom:0;mso-position-horizontal:right;mso-position-horizontal-relative:margin;mso-position-vertical:absolute;mso-position-vertical-relative:text;mso-width-percent:0;mso-height-percent:0;mso-width-relative:margin;mso-height-relative:margin;v-text-anchor:middle" o:gfxdata="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" filled="f" strokecolor="red" strokeweight="1pt">
+              <v:rect w14:anchorId="09532867" id="Rectangle 1" o:spid="_x0000_s1026" style="position:absolute;margin-left:149.8pt;margin-top:6.7pt;width:201pt;height:166.8pt;z-index:251667456;visibility:visible;mso-wrap-style:square;mso-width-percent:0;mso-height-percent:0;mso-wrap-distance-left:9pt;mso-wrap-distance-top:0;mso-wrap-distance-right:9pt;mso-wrap-distance-bottom:0;mso-position-horizontal:right;mso-position-horizontal-relative:margin;mso-position-vertical:absolute;mso-position-vertical-relative:text;mso-width-percent:0;mso-height-percent:0;mso-width-relative:margin;mso-height-relative:margin;v-text-anchor:middle" o:gfxdata="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" filled="f" strokecolor="red" strokeweight="1pt">
                 <w10:wrap anchorx="margin"/>
               </v:rect>
             </w:pict>
@@ -1433,7 +1433,7 @@
           </mc:Choice>
           <mc:Fallback>
             <w:pict>
-              <v:rect w14:anchorId="65473F24" id="Rectangle 1" o:spid="_x0000_s1026" style="position:absolute;margin-left:-15.6pt;margin-top:-6.6pt;width:250.2pt;height:204pt;z-index:251670528;visibility:visible;mso-wrap-style:square;mso-width-percent:0;mso-height-percent:0;mso-wrap-distance-left:9pt;mso-wrap-distance-top:0;mso-wrap-distance-right:9pt;mso-wrap-distance-bottom:0;mso-position-horizontal:absolute;mso-position-horizontal-relative:margin;mso-position-vertical:absolute;mso-position-vertical-relative:text;mso-width-percent:0;mso-height-percent:0;mso-width-relative:margin;mso-height-relative:margin;v-text-anchor:middle" o:gfxdata="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" filled="f" strokecolor="red" strokeweight="1pt">
+              <v:rect w14:anchorId="6E196E2C" id="Rectangle 1" o:spid="_x0000_s1026" style="position:absolute;margin-left:-15.6pt;margin-top:-6.6pt;width:250.2pt;height:204pt;z-index:251670528;visibility:visible;mso-wrap-style:square;mso-width-percent:0;mso-height-percent:0;mso-wrap-distance-left:9pt;mso-wrap-distance-top:0;mso-wrap-distance-right:9pt;mso-wrap-distance-bottom:0;mso-position-horizontal:absolute;mso-position-horizontal-relative:margin;mso-position-vertical:absolute;mso-position-vertical-relative:text;mso-width-percent:0;mso-height-percent:0;mso-width-relative:margin;mso-height-relative:margin;v-text-anchor:middle" o:gfxdata="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" filled="f" strokecolor="red" strokeweight="1pt">
                 <w10:wrap anchorx="margin"/>
               </v:rect>
             </w:pict>
@@ -1649,13 +1649,243 @@
           <w:lang w:eastAsia="en-IN"/>
           <w14:ligatures w14:val="none"/>
         </w:rPr>
-        <w:t>Code Explanation for Graph Search Algorithms in a Maze</w:t>
+        <w:t>Maze Setup</w:t>
+      </w:r>
+      <w:r>
+        <w:rPr>
+          <w:rFonts w:ascii="Arial" w:eastAsia="Times New Roman" w:hAnsi="Arial" w:cs="Arial"/>
+          <w:b/>
+          <w:bCs/>
+          <w:kern w:val="0"/>
+          <w:sz w:val="28"/>
+          <w:szCs w:val="28"/>
+          <w:lang w:eastAsia="en-IN"/>
+          <w14:ligatures w14:val="none"/>
+        </w:rPr>
+        <w:t xml:space="preserve"> 25x25.</w:t>
+      </w:r>
+    </w:p>
+    <w:p>
+      <w:pPr>
+        <w:spacing w:after="0" w:line="240" w:lineRule="auto"/>
+        <w:jc w:val="both"/>
+        <w:rPr>
+          <w:rFonts w:ascii="Arial" w:eastAsia="Times New Roman" w:hAnsi="Arial" w:cs="Arial"/>
+          <w:kern w:val="0"/>
+          <w:sz w:val="24"/>
+          <w:szCs w:val="24"/>
+          <w:lang w:eastAsia="en-IN"/>
+          <w14:ligatures w14:val="none"/>
+        </w:rPr>
+      </w:pPr>
+      <w:r>
+        <w:rPr>
+          <w:rFonts w:ascii="Arial" w:eastAsia="Times New Roman" w:hAnsi="Arial" w:cs="Arial"/>
+          <w:kern w:val="0"/>
+          <w:sz w:val="24"/>
+          <w:szCs w:val="24"/>
+          <w:lang w:eastAsia="en-IN"/>
+          <w14:ligatures w14:val="none"/>
+        </w:rPr>
+        <w:t>Th</w:t>
+      </w:r>
+      <w:r>
+        <w:rPr>
+          <w:rFonts w:ascii="Arial" w:eastAsia="Times New Roman" w:hAnsi="Arial" w:cs="Arial"/>
+          <w:kern w:val="0"/>
+          <w:sz w:val="24"/>
+          <w:szCs w:val="24"/>
+          <w:lang w:eastAsia="en-IN"/>
+          <w14:ligatures w14:val="none"/>
+        </w:rPr>
+        <w:t>e</w:t>
+      </w:r>
+      <w:r>
+        <w:rPr>
+          <w:rFonts w:ascii="Arial" w:eastAsia="Times New Roman" w:hAnsi="Arial" w:cs="Arial"/>
+          <w:kern w:val="0"/>
+          <w:sz w:val="24"/>
+          <w:szCs w:val="24"/>
+          <w:lang w:eastAsia="en-IN"/>
+          <w14:ligatures w14:val="none"/>
+        </w:rPr>
+        <w:t xml:space="preserve"> maze grid </w:t>
+      </w:r>
+      <w:r>
+        <w:rPr>
+          <w:rFonts w:ascii="Arial" w:eastAsia="Times New Roman" w:hAnsi="Arial" w:cs="Arial"/>
+          <w:kern w:val="0"/>
+          <w:sz w:val="24"/>
+          <w:szCs w:val="24"/>
+          <w:lang w:eastAsia="en-IN"/>
+          <w14:ligatures w14:val="none"/>
+        </w:rPr>
+        <w:t xml:space="preserve">I used here </w:t>
+      </w:r>
+      <w:r>
+        <w:rPr>
+          <w:rFonts w:ascii="Arial" w:eastAsia="Times New Roman" w:hAnsi="Arial" w:cs="Arial"/>
+          <w:kern w:val="0"/>
+          <w:sz w:val="24"/>
+          <w:szCs w:val="24"/>
+          <w:lang w:eastAsia="en-IN"/>
+          <w14:ligatures w14:val="none"/>
+        </w:rPr>
+        <w:t xml:space="preserve">represents a 25x25 cell layout, where each cell has four directional values indicating the presence of walls (East, West, North, South). A value of 1 means a wall exists in that direction, and 0 means no wall. The goal is to navigate from a start point </w:t>
+      </w:r>
+      <w:r>
+        <w:rPr>
+          <w:rFonts w:ascii="Arial" w:eastAsia="Times New Roman" w:hAnsi="Arial" w:cs="Arial"/>
+          <w:kern w:val="0"/>
+          <w:sz w:val="24"/>
+          <w:szCs w:val="24"/>
+          <w:lang w:eastAsia="en-IN"/>
+          <w14:ligatures w14:val="none"/>
+        </w:rPr>
+        <w:t>(</w:t>
+      </w:r>
+      <w:r>
+        <w:rPr>
+          <w:rFonts w:ascii="Arial" w:eastAsia="Times New Roman" w:hAnsi="Arial" w:cs="Arial"/>
+          <w:kern w:val="0"/>
+          <w:sz w:val="24"/>
+          <w:szCs w:val="24"/>
+          <w:lang w:eastAsia="en-IN"/>
+          <w14:ligatures w14:val="none"/>
+        </w:rPr>
+        <w:t xml:space="preserve">at the bottom-right </w:t>
+      </w:r>
+      <w:r>
+        <w:rPr>
+          <w:rFonts w:ascii="Arial" w:eastAsia="Times New Roman" w:hAnsi="Arial" w:cs="Arial"/>
+          <w:kern w:val="0"/>
+          <w:sz w:val="24"/>
+          <w:szCs w:val="24"/>
+          <w:lang w:eastAsia="en-IN"/>
+          <w14:ligatures w14:val="none"/>
+        </w:rPr>
+        <w:t xml:space="preserve">corner) </w:t>
+      </w:r>
+      <w:r>
+        <w:rPr>
+          <w:rFonts w:ascii="Arial" w:eastAsia="Times New Roman" w:hAnsi="Arial" w:cs="Arial"/>
+          <w:kern w:val="0"/>
+          <w:sz w:val="24"/>
+          <w:szCs w:val="24"/>
+          <w:lang w:eastAsia="en-IN"/>
+          <w14:ligatures w14:val="none"/>
+        </w:rPr>
+        <w:t>to the endpoint, (</w:t>
+      </w:r>
+      <w:r>
+        <w:rPr>
+          <w:rFonts w:ascii="Arial" w:eastAsia="Times New Roman" w:hAnsi="Arial" w:cs="Arial"/>
+          <w:kern w:val="0"/>
+          <w:sz w:val="24"/>
+          <w:szCs w:val="24"/>
+          <w:lang w:eastAsia="en-IN"/>
+          <w14:ligatures w14:val="none"/>
+        </w:rPr>
+        <w:t xml:space="preserve">at </w:t>
+      </w:r>
+      <w:r>
+        <w:rPr>
+          <w:rFonts w:ascii="Arial" w:eastAsia="Times New Roman" w:hAnsi="Arial" w:cs="Arial"/>
+          <w:kern w:val="0"/>
+          <w:sz w:val="24"/>
+          <w:szCs w:val="24"/>
+          <w:lang w:eastAsia="en-IN"/>
+          <w14:ligatures w14:val="none"/>
+        </w:rPr>
+        <w:t>top-left corner). Each cell is described by its coordinates and its wall configuration, with East (E), West (W), North (N), and South (S) walls being specified for each. For example, cell (1,1) has walls to the North and West (1,0,0,1), while (2,1) has no walls to the North or South (0,0,1,1). By following these paths and avoiding blocked routes, the maze can be solved by delving into valid passages while respecting the wall constraints. The ultimate challenge is to find a continuous route from start to finish, navigating through open cells and avoiding dead-ends.</w:t>
       </w:r>
     </w:p>
     <w:p>
       <w:pPr>
         <w:spacing w:before="100" w:beforeAutospacing="1" w:after="100" w:afterAutospacing="1" w:line="240" w:lineRule="auto"/>
         <w:jc w:val="both"/>
+        <w:outlineLvl w:val="2"/>
+        <w:rPr>
+          <w:rFonts w:ascii="Arial" w:eastAsia="Times New Roman" w:hAnsi="Arial" w:cs="Arial"/>
+          <w:b/>
+          <w:bCs/>
+          <w:kern w:val="0"/>
+          <w:sz w:val="28"/>
+          <w:szCs w:val="28"/>
+          <w:lang w:eastAsia="en-IN"/>
+          <w14:ligatures w14:val="none"/>
+        </w:rPr>
+      </w:pPr>
+      <w:r>
+        <w:rPr>
+          <w:rFonts w:ascii="Arial" w:eastAsia="Times New Roman" w:hAnsi="Arial" w:cs="Arial"/>
+          <w:b/>
+          <w:bCs/>
+          <w:kern w:val="0"/>
+          <w:sz w:val="28"/>
+          <w:szCs w:val="28"/>
+          <w:lang w:eastAsia="en-IN"/>
+          <w14:ligatures w14:val="none"/>
+        </w:rPr>
+        <w:t xml:space="preserve">Code Explanation for </w:t>
+      </w:r>
+      <w:r>
+        <w:rPr>
+          <w:rFonts w:ascii="Arial" w:eastAsia="Times New Roman" w:hAnsi="Arial" w:cs="Arial"/>
+          <w:b/>
+          <w:bCs/>
+          <w:kern w:val="0"/>
+          <w:sz w:val="28"/>
+          <w:szCs w:val="28"/>
+          <w:lang w:eastAsia="en-IN"/>
+          <w14:ligatures w14:val="none"/>
+        </w:rPr>
+        <w:t xml:space="preserve">Graph </w:t>
+      </w:r>
+      <w:r>
+        <w:rPr>
+          <w:rFonts w:ascii="Arial" w:eastAsia="Times New Roman" w:hAnsi="Arial" w:cs="Arial"/>
+          <w:b/>
+          <w:bCs/>
+          <w:kern w:val="0"/>
+          <w:sz w:val="28"/>
+          <w:szCs w:val="28"/>
+          <w:lang w:eastAsia="en-IN"/>
+          <w14:ligatures w14:val="none"/>
+        </w:rPr>
+        <w:t xml:space="preserve">Search Algorithms in </w:t>
+      </w:r>
+      <w:r>
+        <w:rPr>
+          <w:rFonts w:ascii="Arial" w:eastAsia="Times New Roman" w:hAnsi="Arial" w:cs="Arial"/>
+          <w:b/>
+          <w:bCs/>
+          <w:kern w:val="0"/>
+          <w:sz w:val="28"/>
+          <w:szCs w:val="28"/>
+          <w:lang w:eastAsia="en-IN"/>
+          <w14:ligatures w14:val="none"/>
+        </w:rPr>
+        <w:t>my setup</w:t>
+      </w:r>
+      <w:r>
+        <w:rPr>
+          <w:rFonts w:ascii="Arial" w:eastAsia="Times New Roman" w:hAnsi="Arial" w:cs="Arial"/>
+          <w:b/>
+          <w:bCs/>
+          <w:kern w:val="0"/>
+          <w:sz w:val="28"/>
+          <w:szCs w:val="28"/>
+          <w:lang w:eastAsia="en-IN"/>
+          <w14:ligatures w14:val="none"/>
+        </w:rPr>
+        <w:t xml:space="preserve"> Maze</w:t>
+      </w:r>
+    </w:p>
+    <w:p>
+      <w:pPr>
+        <w:spacing w:before="100" w:beforeAutospacing="1" w:after="100" w:afterAutospacing="1" w:line="240" w:lineRule="auto"/>
+        <w:jc w:val="both"/>
         <w:rPr>
           <w:rFonts w:ascii="Arial" w:eastAsia="Times New Roman" w:hAnsi="Arial" w:cs="Arial"/>
           <w:kern w:val="0"/>
@@ -1797,27 +2027,7 @@
           <w:lang w:eastAsia="en-IN"/>
           <w14:ligatures w14:val="none"/>
         </w:rPr>
-        <w:t xml:space="preserve">—are implemented and visualized in a maze-solving scenario. The code uses the </w:t>
-      </w:r>
-      <w:proofErr w:type="spellStart"/>
-      <w:r>
-        <w:rPr>
-          <w:rFonts w:ascii="Arial" w:eastAsia="Times New Roman" w:hAnsi="Arial" w:cs="Arial"/>
-          <w:kern w:val="0"/>
-          <w:lang w:eastAsia="en-IN"/>
-          <w14:ligatures w14:val="none"/>
-        </w:rPr>
-        <w:t>pyamaze</w:t>
-      </w:r>
-      <w:proofErr w:type="spellEnd"/>
-      <w:r>
-        <w:rPr>
-          <w:rFonts w:ascii="Arial" w:eastAsia="Times New Roman" w:hAnsi="Arial" w:cs="Arial"/>
-          <w:kern w:val="0"/>
-          <w:lang w:eastAsia="en-IN"/>
-          <w14:ligatures w14:val="none"/>
-        </w:rPr>
-        <w:t xml:space="preserve"> library to create and visualize mazes, along with different agents to show how each algorithm explores the maze and finds a path. Let’s go through each algorithm systematically.</w:t>
+        <w:t>—are implemented and visualized in a maze-solving scenario. The code uses the pyamaze library to create and visualize mazes, along with different agents to show how each algorithm explores the maze and finds a path. Let’s go through each algorithm systematically.</w:t>
       </w:r>
     </w:p>
     <w:p>
@@ -1861,7 +2071,7 @@
           <w:lang w:eastAsia="en-IN"/>
           <w14:ligatures w14:val="none"/>
         </w:rPr>
-        <w:t>BFS (Breadth-First Search) in a Maze</w:t>
+        <w:t>BFS (Breadth-First Search)</w:t>
       </w:r>
     </w:p>
     <w:p>
@@ -1921,7 +2131,6 @@
           <w14:ligatures w14:val="none"/>
         </w:rPr>
       </w:pPr>
-      <w:proofErr w:type="spellStart"/>
       <w:r>
         <w:rPr>
           <w:rFonts w:ascii="Arial" w:eastAsia="Times New Roman" w:hAnsi="Arial" w:cs="Arial"/>
@@ -1933,7 +2142,6 @@
         </w:rPr>
         <w:t>pyamaze</w:t>
       </w:r>
-      <w:proofErr w:type="spellEnd"/>
       <w:r>
         <w:rPr>
           <w:rFonts w:ascii="Arial" w:eastAsia="Times New Roman" w:hAnsi="Arial" w:cs="Arial"/>
@@ -2004,21 +2212,8 @@
           <w:lang w:eastAsia="en-IN"/>
           <w14:ligatures w14:val="none"/>
         </w:rPr>
-        <w:t xml:space="preserve">COLOR, agent, </w:t>
-      </w:r>
-      <w:proofErr w:type="spellStart"/>
-      <w:r>
-        <w:rPr>
-          <w:rFonts w:ascii="Arial" w:eastAsia="Times New Roman" w:hAnsi="Arial" w:cs="Arial"/>
-          <w:b/>
-          <w:bCs/>
-          <w:kern w:val="0"/>
-          <w:lang w:eastAsia="en-IN"/>
-          <w14:ligatures w14:val="none"/>
-        </w:rPr>
-        <w:t>textLabel</w:t>
-      </w:r>
-      <w:proofErr w:type="spellEnd"/>
+        <w:t>COLOR, agent, textLabel</w:t>
+      </w:r>
       <w:r>
         <w:rPr>
           <w:rFonts w:ascii="Arial" w:eastAsia="Times New Roman" w:hAnsi="Arial" w:cs="Arial"/>
@@ -2362,27 +2557,7 @@
           <w:lang w:eastAsia="en-IN"/>
           <w14:ligatures w14:val="none"/>
         </w:rPr>
-        <w:t xml:space="preserve">: The maze is generated using the </w:t>
-      </w:r>
-      <w:proofErr w:type="spellStart"/>
-      <w:r>
-        <w:rPr>
-          <w:rFonts w:ascii="Arial" w:eastAsia="Times New Roman" w:hAnsi="Arial" w:cs="Arial"/>
-          <w:kern w:val="0"/>
-          <w:lang w:eastAsia="en-IN"/>
-          <w14:ligatures w14:val="none"/>
-        </w:rPr>
-        <w:t>pyamaze</w:t>
-      </w:r>
-      <w:proofErr w:type="spellEnd"/>
-      <w:r>
-        <w:rPr>
-          <w:rFonts w:ascii="Arial" w:eastAsia="Times New Roman" w:hAnsi="Arial" w:cs="Arial"/>
-          <w:kern w:val="0"/>
-          <w:lang w:eastAsia="en-IN"/>
-          <w14:ligatures w14:val="none"/>
-        </w:rPr>
-        <w:t xml:space="preserve"> library and a file (e.g., mazetest.csv).</w:t>
+        <w:t>: The maze is generated using the pyamaze library and a file (e.g., mazetest.csv).</w:t>
       </w:r>
     </w:p>
     <w:p>
@@ -2652,42 +2827,16 @@
           <w14:ligatures w14:val="none"/>
         </w:rPr>
       </w:pPr>
-      <w:proofErr w:type="spellStart"/>
-      <w:proofErr w:type="gramStart"/>
-      <w:r>
-        <w:rPr>
-          <w:rFonts w:ascii="Arial" w:eastAsia="Times New Roman" w:hAnsi="Arial" w:cs="Arial"/>
-          <w:b/>
-          <w:bCs/>
-          <w:kern w:val="0"/>
-          <w:lang w:eastAsia="en-IN"/>
-          <w14:ligatures w14:val="none"/>
-        </w:rPr>
-        <w:t>m.run</w:t>
-      </w:r>
-      <w:proofErr w:type="spellEnd"/>
-      <w:r>
-        <w:rPr>
-          <w:rFonts w:ascii="Arial" w:eastAsia="Times New Roman" w:hAnsi="Arial" w:cs="Arial"/>
-          <w:b/>
-          <w:bCs/>
-          <w:kern w:val="0"/>
-          <w:lang w:eastAsia="en-IN"/>
-          <w14:ligatures w14:val="none"/>
-        </w:rPr>
-        <w:t>(</w:t>
-      </w:r>
-      <w:proofErr w:type="gramEnd"/>
-      <w:r>
-        <w:rPr>
-          <w:rFonts w:ascii="Arial" w:eastAsia="Times New Roman" w:hAnsi="Arial" w:cs="Arial"/>
-          <w:b/>
-          <w:bCs/>
-          <w:kern w:val="0"/>
-          <w:lang w:eastAsia="en-IN"/>
-          <w14:ligatures w14:val="none"/>
-        </w:rPr>
-        <w:t>)</w:t>
+      <w:r>
+        <w:rPr>
+          <w:rFonts w:ascii="Arial" w:eastAsia="Times New Roman" w:hAnsi="Arial" w:cs="Arial"/>
+          <w:b/>
+          <w:bCs/>
+          <w:kern w:val="0"/>
+          <w:lang w:eastAsia="en-IN"/>
+          <w14:ligatures w14:val="none"/>
+        </w:rPr>
+        <w:t>m.run()</w:t>
       </w:r>
       <w:r>
         <w:rPr>
@@ -2846,27 +2995,7 @@
           <w:lang w:eastAsia="en-IN"/>
           <w14:ligatures w14:val="none"/>
         </w:rPr>
-        <w:t xml:space="preserve">: </w:t>
-      </w:r>
-      <w:proofErr w:type="spellStart"/>
-      <w:r>
-        <w:rPr>
-          <w:rFonts w:ascii="Arial" w:eastAsia="Times New Roman" w:hAnsi="Arial" w:cs="Arial"/>
-          <w:kern w:val="0"/>
-          <w:lang w:eastAsia="en-IN"/>
-          <w14:ligatures w14:val="none"/>
-        </w:rPr>
-        <w:t>pyamaze</w:t>
-      </w:r>
-      <w:proofErr w:type="spellEnd"/>
-      <w:r>
-        <w:rPr>
-          <w:rFonts w:ascii="Arial" w:eastAsia="Times New Roman" w:hAnsi="Arial" w:cs="Arial"/>
-          <w:kern w:val="0"/>
-          <w:lang w:eastAsia="en-IN"/>
-          <w14:ligatures w14:val="none"/>
-        </w:rPr>
-        <w:t xml:space="preserve"> provides an interactive visualization where the agents' movements can be traced step-by-step.</w:t>
+        <w:t>: pyamaze provides an interactive visualization where the agents' movements can be traced step-by-step.</w:t>
       </w:r>
     </w:p>
     <w:p>
@@ -2937,7 +3066,7 @@
           <w:lang w:eastAsia="en-IN"/>
           <w14:ligatures w14:val="none"/>
         </w:rPr>
-        <w:t>DFS (Depth-First Search) in a Maze</w:t>
+        <w:t>DFS (Depth-First Search)</w:t>
       </w:r>
     </w:p>
     <w:p>
@@ -2997,7 +3126,6 @@
           <w14:ligatures w14:val="none"/>
         </w:rPr>
       </w:pPr>
-      <w:proofErr w:type="spellStart"/>
       <w:r>
         <w:rPr>
           <w:rFonts w:ascii="Arial" w:eastAsia="Times New Roman" w:hAnsi="Arial" w:cs="Arial"/>
@@ -3009,7 +3137,6 @@
         </w:rPr>
         <w:t>pyamaze</w:t>
       </w:r>
-      <w:proofErr w:type="spellEnd"/>
       <w:r>
         <w:rPr>
           <w:rFonts w:ascii="Arial" w:eastAsia="Times New Roman" w:hAnsi="Arial" w:cs="Arial"/>
@@ -3080,60 +3207,16 @@
           <w:lang w:eastAsia="en-IN"/>
           <w14:ligatures w14:val="none"/>
         </w:rPr>
-        <w:t xml:space="preserve">agent, </w:t>
-      </w:r>
-      <w:proofErr w:type="spellStart"/>
-      <w:r>
-        <w:rPr>
-          <w:rFonts w:ascii="Arial" w:eastAsia="Times New Roman" w:hAnsi="Arial" w:cs="Arial"/>
-          <w:b/>
-          <w:bCs/>
-          <w:kern w:val="0"/>
-          <w:lang w:eastAsia="en-IN"/>
-          <w14:ligatures w14:val="none"/>
-        </w:rPr>
-        <w:t>textLabel</w:t>
-      </w:r>
-      <w:proofErr w:type="spellEnd"/>
-      <w:r>
-        <w:rPr>
-          <w:rFonts w:ascii="Arial" w:eastAsia="Times New Roman" w:hAnsi="Arial" w:cs="Arial"/>
-          <w:b/>
-          <w:bCs/>
-          <w:kern w:val="0"/>
-          <w:lang w:eastAsia="en-IN"/>
-          <w14:ligatures w14:val="none"/>
-        </w:rPr>
-        <w:t>, COLOR</w:t>
-      </w:r>
-      <w:r>
-        <w:rPr>
-          <w:rFonts w:ascii="Arial" w:eastAsia="Times New Roman" w:hAnsi="Arial" w:cs="Arial"/>
-          <w:kern w:val="0"/>
-          <w:lang w:eastAsia="en-IN"/>
-          <w14:ligatures w14:val="none"/>
-        </w:rPr>
-        <w:t xml:space="preserve">: Used for visualizing the agents, updating their </w:t>
-      </w:r>
-      <w:proofErr w:type="spellStart"/>
-      <w:r>
-        <w:rPr>
-          <w:rFonts w:ascii="Arial" w:eastAsia="Times New Roman" w:hAnsi="Arial" w:cs="Arial"/>
-          <w:kern w:val="0"/>
-          <w:lang w:eastAsia="en-IN"/>
-          <w14:ligatures w14:val="none"/>
-        </w:rPr>
-        <w:t>colors</w:t>
-      </w:r>
-      <w:proofErr w:type="spellEnd"/>
-      <w:r>
-        <w:rPr>
-          <w:rFonts w:ascii="Arial" w:eastAsia="Times New Roman" w:hAnsi="Arial" w:cs="Arial"/>
-          <w:kern w:val="0"/>
-          <w:lang w:eastAsia="en-IN"/>
-          <w14:ligatures w14:val="none"/>
-        </w:rPr>
-        <w:t xml:space="preserve"> dynamically, and displaying helpful information (like path length).</w:t>
+        <w:t>agent, textLabel, COLOR</w:t>
+      </w:r>
+      <w:r>
+        <w:rPr>
+          <w:rFonts w:ascii="Arial" w:eastAsia="Times New Roman" w:hAnsi="Arial" w:cs="Arial"/>
+          <w:kern w:val="0"/>
+          <w:lang w:eastAsia="en-IN"/>
+          <w14:ligatures w14:val="none"/>
+        </w:rPr>
+        <w:t>: Used for visualizing the agents, updating their colors dynamically, and displaying helpful information (like path length).</w:t>
       </w:r>
     </w:p>
     <w:p>
@@ -3341,7 +3424,6 @@
         </w:rPr>
         <w:t>: A list (</w:t>
       </w:r>
-      <w:proofErr w:type="spellStart"/>
       <w:r>
         <w:rPr>
           <w:rFonts w:ascii="Arial" w:eastAsia="Times New Roman" w:hAnsi="Arial" w:cs="Arial"/>
@@ -3353,7 +3435,6 @@
         </w:rPr>
         <w:t>exploration_order</w:t>
       </w:r>
-      <w:proofErr w:type="spellEnd"/>
       <w:r>
         <w:rPr>
           <w:rFonts w:ascii="Arial" w:eastAsia="Times New Roman" w:hAnsi="Arial" w:cs="Arial"/>
@@ -3533,27 +3614,7 @@
           <w:lang w:eastAsia="en-IN"/>
           <w14:ligatures w14:val="none"/>
         </w:rPr>
-        <w:t xml:space="preserve">: The maze is generated using the </w:t>
-      </w:r>
-      <w:proofErr w:type="spellStart"/>
-      <w:r>
-        <w:rPr>
-          <w:rFonts w:ascii="Arial" w:eastAsia="Times New Roman" w:hAnsi="Arial" w:cs="Arial"/>
-          <w:kern w:val="0"/>
-          <w:lang w:eastAsia="en-IN"/>
-          <w14:ligatures w14:val="none"/>
-        </w:rPr>
-        <w:t>pyamaze</w:t>
-      </w:r>
-      <w:proofErr w:type="spellEnd"/>
-      <w:r>
-        <w:rPr>
-          <w:rFonts w:ascii="Arial" w:eastAsia="Times New Roman" w:hAnsi="Arial" w:cs="Arial"/>
-          <w:kern w:val="0"/>
-          <w:lang w:eastAsia="en-IN"/>
-          <w14:ligatures w14:val="none"/>
-        </w:rPr>
-        <w:t xml:space="preserve"> library and loaded from a CSV file (e.g., mazetest.csv).</w:t>
+        <w:t>: The maze is generated using the pyamaze library and loaded from a CSV file (e.g., mazetest.csv).</w:t>
       </w:r>
     </w:p>
     <w:p>
@@ -3614,27 +3675,7 @@
           <w:lang w:eastAsia="en-IN"/>
           <w14:ligatures w14:val="none"/>
         </w:rPr>
-        <w:t>The order in which the cells were explored (</w:t>
-      </w:r>
-      <w:proofErr w:type="spellStart"/>
-      <w:r>
-        <w:rPr>
-          <w:rFonts w:ascii="Arial" w:eastAsia="Times New Roman" w:hAnsi="Arial" w:cs="Arial"/>
-          <w:kern w:val="0"/>
-          <w:lang w:eastAsia="en-IN"/>
-          <w14:ligatures w14:val="none"/>
-        </w:rPr>
-        <w:t>exploration_order</w:t>
-      </w:r>
-      <w:proofErr w:type="spellEnd"/>
-      <w:r>
-        <w:rPr>
-          <w:rFonts w:ascii="Arial" w:eastAsia="Times New Roman" w:hAnsi="Arial" w:cs="Arial"/>
-          <w:kern w:val="0"/>
-          <w:lang w:eastAsia="en-IN"/>
-          <w14:ligatures w14:val="none"/>
-        </w:rPr>
-        <w:t>).</w:t>
+        <w:t>The order in which the cells were explored (exploration_order).</w:t>
       </w:r>
     </w:p>
     <w:p>
@@ -3684,27 +3725,7 @@
           <w:lang w:eastAsia="en-IN"/>
           <w14:ligatures w14:val="none"/>
         </w:rPr>
-        <w:t>The reconstructed path (</w:t>
-      </w:r>
-      <w:proofErr w:type="spellStart"/>
-      <w:r>
-        <w:rPr>
-          <w:rFonts w:ascii="Arial" w:eastAsia="Times New Roman" w:hAnsi="Arial" w:cs="Arial"/>
-          <w:kern w:val="0"/>
-          <w:lang w:eastAsia="en-IN"/>
-          <w14:ligatures w14:val="none"/>
-        </w:rPr>
-        <w:t>path_to_goal</w:t>
-      </w:r>
-      <w:proofErr w:type="spellEnd"/>
-      <w:r>
-        <w:rPr>
-          <w:rFonts w:ascii="Arial" w:eastAsia="Times New Roman" w:hAnsi="Arial" w:cs="Arial"/>
-          <w:kern w:val="0"/>
-          <w:lang w:eastAsia="en-IN"/>
-          <w14:ligatures w14:val="none"/>
-        </w:rPr>
-        <w:t>) from the goal back to the start.</w:t>
+        <w:t>The reconstructed path (path_to_goal) from the goal back to the start.</w:t>
       </w:r>
     </w:p>
     <w:p>
@@ -3776,27 +3797,7 @@
           <w:lang w:eastAsia="en-IN"/>
           <w14:ligatures w14:val="none"/>
         </w:rPr>
-        <w:t xml:space="preserve">: Visualizes how DFS explores the maze, changing </w:t>
-      </w:r>
-      <w:proofErr w:type="spellStart"/>
-      <w:r>
-        <w:rPr>
-          <w:rFonts w:ascii="Arial" w:eastAsia="Times New Roman" w:hAnsi="Arial" w:cs="Arial"/>
-          <w:kern w:val="0"/>
-          <w:lang w:eastAsia="en-IN"/>
-          <w14:ligatures w14:val="none"/>
-        </w:rPr>
-        <w:t>color</w:t>
-      </w:r>
-      <w:proofErr w:type="spellEnd"/>
-      <w:r>
-        <w:rPr>
-          <w:rFonts w:ascii="Arial" w:eastAsia="Times New Roman" w:hAnsi="Arial" w:cs="Arial"/>
-          <w:kern w:val="0"/>
-          <w:lang w:eastAsia="en-IN"/>
-          <w14:ligatures w14:val="none"/>
-        </w:rPr>
-        <w:t xml:space="preserve"> as it moves along the exploration order.</w:t>
+        <w:t>: Visualizes how DFS explores the maze, changing color as it moves along the exploration order.</w:t>
       </w:r>
     </w:p>
     <w:p>
@@ -3868,27 +3869,7 @@
           <w:lang w:eastAsia="en-IN"/>
           <w14:ligatures w14:val="none"/>
         </w:rPr>
-        <w:t xml:space="preserve">: Moves along the final path from the goal to the start, following </w:t>
-      </w:r>
-      <w:proofErr w:type="spellStart"/>
-      <w:r>
-        <w:rPr>
-          <w:rFonts w:ascii="Arial" w:eastAsia="Times New Roman" w:hAnsi="Arial" w:cs="Arial"/>
-          <w:kern w:val="0"/>
-          <w:lang w:eastAsia="en-IN"/>
-          <w14:ligatures w14:val="none"/>
-        </w:rPr>
-        <w:t>path_to_goal</w:t>
-      </w:r>
-      <w:proofErr w:type="spellEnd"/>
-      <w:r>
-        <w:rPr>
-          <w:rFonts w:ascii="Arial" w:eastAsia="Times New Roman" w:hAnsi="Arial" w:cs="Arial"/>
-          <w:kern w:val="0"/>
-          <w:lang w:eastAsia="en-IN"/>
-          <w14:ligatures w14:val="none"/>
-        </w:rPr>
-        <w:t>.</w:t>
+        <w:t>: Moves along the final path from the goal to the start, following path_to_goal.</w:t>
       </w:r>
     </w:p>
     <w:p>
@@ -3924,38 +3905,7 @@
           <w:lang w:eastAsia="en-IN"/>
           <w14:ligatures w14:val="none"/>
         </w:rPr>
-        <w:t xml:space="preserve">: The </w:t>
-      </w:r>
-      <w:proofErr w:type="spellStart"/>
-      <w:proofErr w:type="gramStart"/>
-      <w:r>
-        <w:rPr>
-          <w:rFonts w:ascii="Arial" w:eastAsia="Times New Roman" w:hAnsi="Arial" w:cs="Arial"/>
-          <w:kern w:val="0"/>
-          <w:lang w:eastAsia="en-IN"/>
-          <w14:ligatures w14:val="none"/>
-        </w:rPr>
-        <w:t>tracePath</w:t>
-      </w:r>
-      <w:proofErr w:type="spellEnd"/>
-      <w:r>
-        <w:rPr>
-          <w:rFonts w:ascii="Arial" w:eastAsia="Times New Roman" w:hAnsi="Arial" w:cs="Arial"/>
-          <w:kern w:val="0"/>
-          <w:lang w:eastAsia="en-IN"/>
-          <w14:ligatures w14:val="none"/>
-        </w:rPr>
-        <w:t>(</w:t>
-      </w:r>
-      <w:proofErr w:type="gramEnd"/>
-      <w:r>
-        <w:rPr>
-          <w:rFonts w:ascii="Arial" w:eastAsia="Times New Roman" w:hAnsi="Arial" w:cs="Arial"/>
-          <w:kern w:val="0"/>
-          <w:lang w:eastAsia="en-IN"/>
-          <w14:ligatures w14:val="none"/>
-        </w:rPr>
-        <w:t>) method animates the agents' movements along their respective paths, showing how the algorithm explores and ultimately reaches the goal.</w:t>
+        <w:t>: The tracePath() method animates the agents' movements along their respective paths, showing how the algorithm explores and ultimately reaches the goal.</w:t>
       </w:r>
     </w:p>
     <w:p>
@@ -3991,38 +3941,7 @@
           <w:lang w:eastAsia="en-IN"/>
           <w14:ligatures w14:val="none"/>
         </w:rPr>
-        <w:t xml:space="preserve">: The </w:t>
-      </w:r>
-      <w:proofErr w:type="spellStart"/>
-      <w:proofErr w:type="gramStart"/>
-      <w:r>
-        <w:rPr>
-          <w:rFonts w:ascii="Arial" w:eastAsia="Times New Roman" w:hAnsi="Arial" w:cs="Arial"/>
-          <w:kern w:val="0"/>
-          <w:lang w:eastAsia="en-IN"/>
-          <w14:ligatures w14:val="none"/>
-        </w:rPr>
-        <w:t>textLabel</w:t>
-      </w:r>
-      <w:proofErr w:type="spellEnd"/>
-      <w:r>
-        <w:rPr>
-          <w:rFonts w:ascii="Arial" w:eastAsia="Times New Roman" w:hAnsi="Arial" w:cs="Arial"/>
-          <w:kern w:val="0"/>
-          <w:lang w:eastAsia="en-IN"/>
-          <w14:ligatures w14:val="none"/>
-        </w:rPr>
-        <w:t>(</w:t>
-      </w:r>
-      <w:proofErr w:type="gramEnd"/>
-      <w:r>
-        <w:rPr>
-          <w:rFonts w:ascii="Arial" w:eastAsia="Times New Roman" w:hAnsi="Arial" w:cs="Arial"/>
-          <w:kern w:val="0"/>
-          <w:lang w:eastAsia="en-IN"/>
-          <w14:ligatures w14:val="none"/>
-        </w:rPr>
-        <w:t>) method displays the lengths of the DFS path and search order for informative purposes.</w:t>
+        <w:t>: The textLabel() method displays the lengths of the DFS path and search order for informative purposes.</w:t>
       </w:r>
     </w:p>
     <w:p>
@@ -4042,42 +3961,16 @@
           <w14:ligatures w14:val="none"/>
         </w:rPr>
       </w:pPr>
-      <w:proofErr w:type="spellStart"/>
-      <w:proofErr w:type="gramStart"/>
-      <w:r>
-        <w:rPr>
-          <w:rFonts w:ascii="Arial" w:eastAsia="Times New Roman" w:hAnsi="Arial" w:cs="Arial"/>
-          <w:b/>
-          <w:bCs/>
-          <w:kern w:val="0"/>
-          <w:lang w:eastAsia="en-IN"/>
-          <w14:ligatures w14:val="none"/>
-        </w:rPr>
-        <w:t>m.run</w:t>
-      </w:r>
-      <w:proofErr w:type="spellEnd"/>
-      <w:r>
-        <w:rPr>
-          <w:rFonts w:ascii="Arial" w:eastAsia="Times New Roman" w:hAnsi="Arial" w:cs="Arial"/>
-          <w:b/>
-          <w:bCs/>
-          <w:kern w:val="0"/>
-          <w:lang w:eastAsia="en-IN"/>
-          <w14:ligatures w14:val="none"/>
-        </w:rPr>
-        <w:t>(</w:t>
-      </w:r>
-      <w:proofErr w:type="gramEnd"/>
-      <w:r>
-        <w:rPr>
-          <w:rFonts w:ascii="Arial" w:eastAsia="Times New Roman" w:hAnsi="Arial" w:cs="Arial"/>
-          <w:b/>
-          <w:bCs/>
-          <w:kern w:val="0"/>
-          <w:lang w:eastAsia="en-IN"/>
-          <w14:ligatures w14:val="none"/>
-        </w:rPr>
-        <w:t>)</w:t>
+      <w:r>
+        <w:rPr>
+          <w:rFonts w:ascii="Arial" w:eastAsia="Times New Roman" w:hAnsi="Arial" w:cs="Arial"/>
+          <w:b/>
+          <w:bCs/>
+          <w:kern w:val="0"/>
+          <w:lang w:eastAsia="en-IN"/>
+          <w14:ligatures w14:val="none"/>
+        </w:rPr>
+        <w:t>m.run()</w:t>
       </w:r>
       <w:r>
         <w:rPr>
@@ -4200,27 +4093,7 @@
           <w:lang w:eastAsia="en-IN"/>
           <w14:ligatures w14:val="none"/>
         </w:rPr>
-        <w:t xml:space="preserve">: DFS uses a stack to prioritize deeper exploration. It works by pushing unvisited </w:t>
-      </w:r>
-      <w:proofErr w:type="spellStart"/>
-      <w:r>
-        <w:rPr>
-          <w:rFonts w:ascii="Arial" w:eastAsia="Times New Roman" w:hAnsi="Arial" w:cs="Arial"/>
-          <w:kern w:val="0"/>
-          <w:lang w:eastAsia="en-IN"/>
-          <w14:ligatures w14:val="none"/>
-        </w:rPr>
-        <w:t>neighboring</w:t>
-      </w:r>
-      <w:proofErr w:type="spellEnd"/>
-      <w:r>
-        <w:rPr>
-          <w:rFonts w:ascii="Arial" w:eastAsia="Times New Roman" w:hAnsi="Arial" w:cs="Arial"/>
-          <w:kern w:val="0"/>
-          <w:lang w:eastAsia="en-IN"/>
-          <w14:ligatures w14:val="none"/>
-        </w:rPr>
-        <w:t xml:space="preserve"> cells onto the stack and exploring the most recent one. When a path is blocked or a dead end is reached, the algorithm backtracks by popping cells from the stack and exploring alternative paths.</w:t>
+        <w:t>: DFS uses a stack to prioritize deeper exploration. It works by pushing unvisited neighboring cells onto the stack and exploring the most recent one. When a path is blocked or a dead end is reached, the algorithm backtracks by popping cells from the stack and exploring alternative paths.</w:t>
       </w:r>
     </w:p>
     <w:p>
@@ -4294,27 +4167,7 @@
           <w:lang w:eastAsia="en-IN"/>
           <w14:ligatures w14:val="none"/>
         </w:rPr>
-        <w:t xml:space="preserve">: </w:t>
-      </w:r>
-      <w:proofErr w:type="spellStart"/>
-      <w:r>
-        <w:rPr>
-          <w:rFonts w:ascii="Arial" w:eastAsia="Times New Roman" w:hAnsi="Arial" w:cs="Arial"/>
-          <w:kern w:val="0"/>
-          <w:lang w:eastAsia="en-IN"/>
-          <w14:ligatures w14:val="none"/>
-        </w:rPr>
-        <w:t>pyamaze</w:t>
-      </w:r>
-      <w:proofErr w:type="spellEnd"/>
-      <w:r>
-        <w:rPr>
-          <w:rFonts w:ascii="Arial" w:eastAsia="Times New Roman" w:hAnsi="Arial" w:cs="Arial"/>
-          <w:kern w:val="0"/>
-          <w:lang w:eastAsia="en-IN"/>
-          <w14:ligatures w14:val="none"/>
-        </w:rPr>
-        <w:t xml:space="preserve"> provides an interactive maze, where each agent's movement is animated, and step-by-step progress is shown.</w:t>
+        <w:t>: pyamaze provides an interactive maze, where each agent's movement is animated, and step-by-step progress is shown.</w:t>
       </w:r>
     </w:p>
     <w:p>
@@ -4385,7 +4238,7 @@
           <w:lang w:eastAsia="en-IN"/>
           <w14:ligatures w14:val="none"/>
         </w:rPr>
-        <w:t>Code Explanation for A* Algorithm (A-Star) in a Maze</w:t>
+        <w:t>A* Algorithm (A-Star)</w:t>
       </w:r>
     </w:p>
     <w:p>
@@ -4445,7 +4298,6 @@
           <w14:ligatures w14:val="none"/>
         </w:rPr>
       </w:pPr>
-      <w:proofErr w:type="spellStart"/>
       <w:r>
         <w:rPr>
           <w:rFonts w:ascii="Arial" w:eastAsia="Times New Roman" w:hAnsi="Arial" w:cs="Arial"/>
@@ -4457,7 +4309,6 @@
         </w:rPr>
         <w:t>pyamaze</w:t>
       </w:r>
-      <w:proofErr w:type="spellEnd"/>
       <w:r>
         <w:rPr>
           <w:rFonts w:ascii="Arial" w:eastAsia="Times New Roman" w:hAnsi="Arial" w:cs="Arial"/>
@@ -4483,7 +4334,6 @@
           <w14:ligatures w14:val="none"/>
         </w:rPr>
       </w:pPr>
-      <w:proofErr w:type="spellStart"/>
       <w:r>
         <w:rPr>
           <w:rFonts w:ascii="Arial" w:eastAsia="Times New Roman" w:hAnsi="Arial" w:cs="Arial"/>
@@ -4495,7 +4345,6 @@
         </w:rPr>
         <w:t>heapq</w:t>
       </w:r>
-      <w:proofErr w:type="spellEnd"/>
       <w:r>
         <w:rPr>
           <w:rFonts w:ascii="Arial" w:eastAsia="Times New Roman" w:hAnsi="Arial" w:cs="Arial"/>
@@ -4530,31 +4379,7 @@
           <w:lang w:eastAsia="en-IN"/>
           <w14:ligatures w14:val="none"/>
         </w:rPr>
-        <w:t xml:space="preserve">agent, </w:t>
-      </w:r>
-      <w:proofErr w:type="spellStart"/>
-      <w:r>
-        <w:rPr>
-          <w:rFonts w:ascii="Arial" w:eastAsia="Times New Roman" w:hAnsi="Arial" w:cs="Arial"/>
-          <w:b/>
-          <w:bCs/>
-          <w:kern w:val="0"/>
-          <w:lang w:eastAsia="en-IN"/>
-          <w14:ligatures w14:val="none"/>
-        </w:rPr>
-        <w:t>textLabel</w:t>
-      </w:r>
-      <w:proofErr w:type="spellEnd"/>
-      <w:r>
-        <w:rPr>
-          <w:rFonts w:ascii="Arial" w:eastAsia="Times New Roman" w:hAnsi="Arial" w:cs="Arial"/>
-          <w:b/>
-          <w:bCs/>
-          <w:kern w:val="0"/>
-          <w:lang w:eastAsia="en-IN"/>
-          <w14:ligatures w14:val="none"/>
-        </w:rPr>
-        <w:t>, COLOR</w:t>
+        <w:t>agent, textLabel, COLOR</w:t>
       </w:r>
       <w:r>
         <w:rPr>
@@ -4583,7 +4408,6 @@
           <w14:ligatures w14:val="none"/>
         </w:rPr>
       </w:pPr>
-      <w:proofErr w:type="gramStart"/>
       <w:r>
         <w:rPr>
           <w:rFonts w:ascii="Arial" w:eastAsia="Times New Roman" w:hAnsi="Arial" w:cs="Arial"/>
@@ -4595,21 +4419,7 @@
           <w:lang w:eastAsia="en-IN"/>
           <w14:ligatures w14:val="none"/>
         </w:rPr>
-        <w:t>A</w:t>
-      </w:r>
-      <w:proofErr w:type="gramEnd"/>
-      <w:r>
-        <w:rPr>
-          <w:rFonts w:ascii="Arial" w:eastAsia="Times New Roman" w:hAnsi="Arial" w:cs="Arial"/>
-          <w:i/>
-          <w:iCs/>
-          <w:kern w:val="0"/>
-          <w:sz w:val="24"/>
-          <w:szCs w:val="24"/>
-          <w:lang w:eastAsia="en-IN"/>
-          <w14:ligatures w14:val="none"/>
-        </w:rPr>
-        <w:t xml:space="preserve"> Algorithm Function</w:t>
+        <w:t>A Algorithm Function</w:t>
       </w:r>
       <w:r>
         <w:rPr>
@@ -4845,27 +4655,7 @@
           <w:lang w:eastAsia="en-IN"/>
           <w14:ligatures w14:val="none"/>
         </w:rPr>
-        <w:t xml:space="preserve">: Once a cell is fully explored (i.e., all its </w:t>
-      </w:r>
-      <w:proofErr w:type="spellStart"/>
-      <w:r>
-        <w:rPr>
-          <w:rFonts w:ascii="Arial" w:eastAsia="Times New Roman" w:hAnsi="Arial" w:cs="Arial"/>
-          <w:kern w:val="0"/>
-          <w:lang w:eastAsia="en-IN"/>
-          <w14:ligatures w14:val="none"/>
-        </w:rPr>
-        <w:t>neighbors</w:t>
-      </w:r>
-      <w:proofErr w:type="spellEnd"/>
-      <w:r>
-        <w:rPr>
-          <w:rFonts w:ascii="Arial" w:eastAsia="Times New Roman" w:hAnsi="Arial" w:cs="Arial"/>
-          <w:kern w:val="0"/>
-          <w:lang w:eastAsia="en-IN"/>
-          <w14:ligatures w14:val="none"/>
-        </w:rPr>
-        <w:t xml:space="preserve"> have been processed), it is added to the closed list to prevent revisiting it.</w:t>
+        <w:t>: Once a cell is fully explored (i.e., all its neighbors have been processed), it is added to the closed list to prevent revisiting it.</w:t>
       </w:r>
     </w:p>
     <w:p>
@@ -4903,7 +4693,6 @@
         </w:rPr>
         <w:t xml:space="preserve">: After reaching the goal, the algorithm backtracks from the goal to the start using the </w:t>
       </w:r>
-      <w:proofErr w:type="spellStart"/>
       <w:r>
         <w:rPr>
           <w:rFonts w:ascii="Arial" w:eastAsia="Times New Roman" w:hAnsi="Arial" w:cs="Arial"/>
@@ -4915,7 +4704,6 @@
         </w:rPr>
         <w:t>came_from</w:t>
       </w:r>
-      <w:proofErr w:type="spellEnd"/>
       <w:r>
         <w:rPr>
           <w:rFonts w:ascii="Arial" w:eastAsia="Times New Roman" w:hAnsi="Arial" w:cs="Arial"/>
@@ -4963,7 +4751,6 @@
         </w:rPr>
         <w:t xml:space="preserve">: A list </w:t>
       </w:r>
-      <w:proofErr w:type="spellStart"/>
       <w:r>
         <w:rPr>
           <w:rFonts w:ascii="Arial" w:eastAsia="Times New Roman" w:hAnsi="Arial" w:cs="Arial"/>
@@ -4975,7 +4762,6 @@
         </w:rPr>
         <w:t>exploration_order</w:t>
       </w:r>
-      <w:proofErr w:type="spellEnd"/>
       <w:r>
         <w:rPr>
           <w:rFonts w:ascii="Arial" w:eastAsia="Times New Roman" w:hAnsi="Arial" w:cs="Arial"/>
@@ -5061,27 +4847,7 @@
           <w:lang w:eastAsia="en-IN"/>
           <w14:ligatures w14:val="none"/>
         </w:rPr>
-        <w:t xml:space="preserve">: A maze is generated using the </w:t>
-      </w:r>
-      <w:proofErr w:type="spellStart"/>
-      <w:r>
-        <w:rPr>
-          <w:rFonts w:ascii="Arial" w:eastAsia="Times New Roman" w:hAnsi="Arial" w:cs="Arial"/>
-          <w:kern w:val="0"/>
-          <w:lang w:eastAsia="en-IN"/>
-          <w14:ligatures w14:val="none"/>
-        </w:rPr>
-        <w:t>pyamaze</w:t>
-      </w:r>
-      <w:proofErr w:type="spellEnd"/>
-      <w:r>
-        <w:rPr>
-          <w:rFonts w:ascii="Arial" w:eastAsia="Times New Roman" w:hAnsi="Arial" w:cs="Arial"/>
-          <w:kern w:val="0"/>
-          <w:lang w:eastAsia="en-IN"/>
-          <w14:ligatures w14:val="none"/>
-        </w:rPr>
-        <w:t xml:space="preserve"> library and loaded from a custom CSV file (e.g., mazetest.csv).</w:t>
+        <w:t>: A maze is generated using the pyamaze library and loaded from a custom CSV file (e.g., mazetest.csv).</w:t>
       </w:r>
     </w:p>
     <w:p>
@@ -5117,38 +4883,7 @@
           <w:lang w:eastAsia="en-IN"/>
           <w14:ligatures w14:val="none"/>
         </w:rPr>
-        <w:t xml:space="preserve">*: The </w:t>
-      </w:r>
-      <w:proofErr w:type="spellStart"/>
-      <w:proofErr w:type="gramStart"/>
-      <w:r>
-        <w:rPr>
-          <w:rFonts w:ascii="Arial" w:eastAsia="Times New Roman" w:hAnsi="Arial" w:cs="Arial"/>
-          <w:kern w:val="0"/>
-          <w:lang w:eastAsia="en-IN"/>
-          <w14:ligatures w14:val="none"/>
-        </w:rPr>
-        <w:t>astar</w:t>
-      </w:r>
-      <w:proofErr w:type="spellEnd"/>
-      <w:r>
-        <w:rPr>
-          <w:rFonts w:ascii="Arial" w:eastAsia="Times New Roman" w:hAnsi="Arial" w:cs="Arial"/>
-          <w:kern w:val="0"/>
-          <w:lang w:eastAsia="en-IN"/>
-          <w14:ligatures w14:val="none"/>
-        </w:rPr>
-        <w:t>(</w:t>
-      </w:r>
-      <w:proofErr w:type="gramEnd"/>
-      <w:r>
-        <w:rPr>
-          <w:rFonts w:ascii="Arial" w:eastAsia="Times New Roman" w:hAnsi="Arial" w:cs="Arial"/>
-          <w:kern w:val="0"/>
-          <w:lang w:eastAsia="en-IN"/>
-          <w14:ligatures w14:val="none"/>
-        </w:rPr>
-        <w:t>) function is called to perform the search. It returns:</w:t>
+        <w:t>*: The astar() function is called to perform the search. It returns:</w:t>
       </w:r>
     </w:p>
     <w:p>
@@ -5173,27 +4908,7 @@
           <w:lang w:eastAsia="en-IN"/>
           <w14:ligatures w14:val="none"/>
         </w:rPr>
-        <w:t>The order in which cells were explored (</w:t>
-      </w:r>
-      <w:proofErr w:type="spellStart"/>
-      <w:r>
-        <w:rPr>
-          <w:rFonts w:ascii="Arial" w:eastAsia="Times New Roman" w:hAnsi="Arial" w:cs="Arial"/>
-          <w:kern w:val="0"/>
-          <w:lang w:eastAsia="en-IN"/>
-          <w14:ligatures w14:val="none"/>
-        </w:rPr>
-        <w:t>exploration_order</w:t>
-      </w:r>
-      <w:proofErr w:type="spellEnd"/>
-      <w:r>
-        <w:rPr>
-          <w:rFonts w:ascii="Arial" w:eastAsia="Times New Roman" w:hAnsi="Arial" w:cs="Arial"/>
-          <w:kern w:val="0"/>
-          <w:lang w:eastAsia="en-IN"/>
-          <w14:ligatures w14:val="none"/>
-        </w:rPr>
-        <w:t>).</w:t>
+        <w:t>The order in which cells were explored (exploration_order).</w:t>
       </w:r>
     </w:p>
     <w:p>
@@ -5218,27 +4933,7 @@
           <w:lang w:eastAsia="en-IN"/>
           <w14:ligatures w14:val="none"/>
         </w:rPr>
-        <w:t>A dictionary (</w:t>
-      </w:r>
-      <w:proofErr w:type="spellStart"/>
-      <w:r>
-        <w:rPr>
-          <w:rFonts w:ascii="Arial" w:eastAsia="Times New Roman" w:hAnsi="Arial" w:cs="Arial"/>
-          <w:kern w:val="0"/>
-          <w:lang w:eastAsia="en-IN"/>
-          <w14:ligatures w14:val="none"/>
-        </w:rPr>
-        <w:t>came_from</w:t>
-      </w:r>
-      <w:proofErr w:type="spellEnd"/>
-      <w:r>
-        <w:rPr>
-          <w:rFonts w:ascii="Arial" w:eastAsia="Times New Roman" w:hAnsi="Arial" w:cs="Arial"/>
-          <w:kern w:val="0"/>
-          <w:lang w:eastAsia="en-IN"/>
-          <w14:ligatures w14:val="none"/>
-        </w:rPr>
-        <w:t>) that maps each visited cell to its parent.</w:t>
+        <w:t>A dictionary (came_from) that maps each visited cell to its parent.</w:t>
       </w:r>
     </w:p>
     <w:p>
@@ -5263,27 +4958,7 @@
           <w:lang w:eastAsia="en-IN"/>
           <w14:ligatures w14:val="none"/>
         </w:rPr>
-        <w:t>The reconstructed path (</w:t>
-      </w:r>
-      <w:proofErr w:type="spellStart"/>
-      <w:r>
-        <w:rPr>
-          <w:rFonts w:ascii="Arial" w:eastAsia="Times New Roman" w:hAnsi="Arial" w:cs="Arial"/>
-          <w:kern w:val="0"/>
-          <w:lang w:eastAsia="en-IN"/>
-          <w14:ligatures w14:val="none"/>
-        </w:rPr>
-        <w:t>path_to_goal</w:t>
-      </w:r>
-      <w:proofErr w:type="spellEnd"/>
-      <w:r>
-        <w:rPr>
-          <w:rFonts w:ascii="Arial" w:eastAsia="Times New Roman" w:hAnsi="Arial" w:cs="Arial"/>
-          <w:kern w:val="0"/>
-          <w:lang w:eastAsia="en-IN"/>
-          <w14:ligatures w14:val="none"/>
-        </w:rPr>
-        <w:t>) from the start to the goal.</w:t>
+        <w:t>The reconstructed path (path_to_goal) from the start to the goal.</w:t>
       </w:r>
     </w:p>
     <w:p>
@@ -5346,31 +5021,7 @@
           <w:lang w:eastAsia="en-IN"/>
           <w14:ligatures w14:val="none"/>
         </w:rPr>
-        <w:t xml:space="preserve">Agent 1 (A Search </w:t>
-      </w:r>
-      <w:proofErr w:type="gramStart"/>
-      <w:r>
-        <w:rPr>
-          <w:rFonts w:ascii="Arial" w:eastAsia="Times New Roman" w:hAnsi="Arial" w:cs="Arial"/>
-          <w:i/>
-          <w:iCs/>
-          <w:kern w:val="0"/>
-          <w:lang w:eastAsia="en-IN"/>
-          <w14:ligatures w14:val="none"/>
-        </w:rPr>
-        <w:t>Order)*</w:t>
-      </w:r>
-      <w:proofErr w:type="gramEnd"/>
-      <w:r>
-        <w:rPr>
-          <w:rFonts w:ascii="Arial" w:eastAsia="Times New Roman" w:hAnsi="Arial" w:cs="Arial"/>
-          <w:i/>
-          <w:iCs/>
-          <w:kern w:val="0"/>
-          <w:lang w:eastAsia="en-IN"/>
-          <w14:ligatures w14:val="none"/>
-        </w:rPr>
-        <w:t>*: Visualizes how the A</w:t>
+        <w:t>Agent 1 (A Search Order)**: Visualizes how the A</w:t>
       </w:r>
       <w:r>
         <w:rPr>
@@ -5406,31 +5057,7 @@
           <w:lang w:eastAsia="en-IN"/>
           <w14:ligatures w14:val="none"/>
         </w:rPr>
-        <w:t xml:space="preserve">Agent 2 (A </w:t>
-      </w:r>
-      <w:proofErr w:type="gramStart"/>
-      <w:r>
-        <w:rPr>
-          <w:rFonts w:ascii="Arial" w:eastAsia="Times New Roman" w:hAnsi="Arial" w:cs="Arial"/>
-          <w:i/>
-          <w:iCs/>
-          <w:kern w:val="0"/>
-          <w:lang w:eastAsia="en-IN"/>
-          <w14:ligatures w14:val="none"/>
-        </w:rPr>
-        <w:t>Path)*</w:t>
-      </w:r>
-      <w:proofErr w:type="gramEnd"/>
-      <w:r>
-        <w:rPr>
-          <w:rFonts w:ascii="Arial" w:eastAsia="Times New Roman" w:hAnsi="Arial" w:cs="Arial"/>
-          <w:i/>
-          <w:iCs/>
-          <w:kern w:val="0"/>
-          <w:lang w:eastAsia="en-IN"/>
-          <w14:ligatures w14:val="none"/>
-        </w:rPr>
-        <w:t>*: Traces the shortest path found by A</w:t>
+        <w:t>Agent 2 (A Path)**: Traces the shortest path found by A</w:t>
       </w:r>
       <w:r>
         <w:rPr>
@@ -5475,38 +5102,7 @@
           <w:lang w:eastAsia="en-IN"/>
           <w14:ligatures w14:val="none"/>
         </w:rPr>
-        <w:t xml:space="preserve">: The </w:t>
-      </w:r>
-      <w:proofErr w:type="spellStart"/>
-      <w:proofErr w:type="gramStart"/>
-      <w:r>
-        <w:rPr>
-          <w:rFonts w:ascii="Arial" w:eastAsia="Times New Roman" w:hAnsi="Arial" w:cs="Arial"/>
-          <w:kern w:val="0"/>
-          <w:lang w:eastAsia="en-IN"/>
-          <w14:ligatures w14:val="none"/>
-        </w:rPr>
-        <w:t>tracePath</w:t>
-      </w:r>
-      <w:proofErr w:type="spellEnd"/>
-      <w:r>
-        <w:rPr>
-          <w:rFonts w:ascii="Arial" w:eastAsia="Times New Roman" w:hAnsi="Arial" w:cs="Arial"/>
-          <w:kern w:val="0"/>
-          <w:lang w:eastAsia="en-IN"/>
-          <w14:ligatures w14:val="none"/>
-        </w:rPr>
-        <w:t>(</w:t>
-      </w:r>
-      <w:proofErr w:type="gramEnd"/>
-      <w:r>
-        <w:rPr>
-          <w:rFonts w:ascii="Arial" w:eastAsia="Times New Roman" w:hAnsi="Arial" w:cs="Arial"/>
-          <w:kern w:val="0"/>
-          <w:lang w:eastAsia="en-IN"/>
-          <w14:ligatures w14:val="none"/>
-        </w:rPr>
-        <w:t>) function animates the agents' movements through the maze, showing the exploration order and final path.</w:t>
+        <w:t>: The tracePath() function animates the agents' movements through the maze, showing the exploration order and final path.</w:t>
       </w:r>
     </w:p>
     <w:p>
@@ -5560,42 +5156,16 @@
           <w14:ligatures w14:val="none"/>
         </w:rPr>
       </w:pPr>
-      <w:proofErr w:type="spellStart"/>
-      <w:proofErr w:type="gramStart"/>
-      <w:r>
-        <w:rPr>
-          <w:rFonts w:ascii="Arial" w:eastAsia="Times New Roman" w:hAnsi="Arial" w:cs="Arial"/>
-          <w:b/>
-          <w:bCs/>
-          <w:kern w:val="0"/>
-          <w:lang w:eastAsia="en-IN"/>
-          <w14:ligatures w14:val="none"/>
-        </w:rPr>
-        <w:t>m.run</w:t>
-      </w:r>
-      <w:proofErr w:type="spellEnd"/>
-      <w:r>
-        <w:rPr>
-          <w:rFonts w:ascii="Arial" w:eastAsia="Times New Roman" w:hAnsi="Arial" w:cs="Arial"/>
-          <w:b/>
-          <w:bCs/>
-          <w:kern w:val="0"/>
-          <w:lang w:eastAsia="en-IN"/>
-          <w14:ligatures w14:val="none"/>
-        </w:rPr>
-        <w:t>(</w:t>
-      </w:r>
-      <w:proofErr w:type="gramEnd"/>
-      <w:r>
-        <w:rPr>
-          <w:rFonts w:ascii="Arial" w:eastAsia="Times New Roman" w:hAnsi="Arial" w:cs="Arial"/>
-          <w:b/>
-          <w:bCs/>
-          <w:kern w:val="0"/>
-          <w:lang w:eastAsia="en-IN"/>
-          <w14:ligatures w14:val="none"/>
-        </w:rPr>
-        <w:t>)</w:t>
+      <w:r>
+        <w:rPr>
+          <w:rFonts w:ascii="Arial" w:eastAsia="Times New Roman" w:hAnsi="Arial" w:cs="Arial"/>
+          <w:b/>
+          <w:bCs/>
+          <w:kern w:val="0"/>
+          <w:lang w:eastAsia="en-IN"/>
+          <w14:ligatures w14:val="none"/>
+        </w:rPr>
+        <w:t>m.run()</w:t>
       </w:r>
       <w:r>
         <w:rPr>
@@ -5664,7 +5234,6 @@
           <w14:ligatures w14:val="none"/>
         </w:rPr>
       </w:pPr>
-      <w:proofErr w:type="gramStart"/>
       <w:r>
         <w:rPr>
           <w:rFonts w:ascii="Arial" w:eastAsia="Times New Roman" w:hAnsi="Arial" w:cs="Arial"/>
@@ -5674,19 +5243,7 @@
           <w:lang w:eastAsia="en-IN"/>
           <w14:ligatures w14:val="none"/>
         </w:rPr>
-        <w:t>A</w:t>
-      </w:r>
-      <w:proofErr w:type="gramEnd"/>
-      <w:r>
-        <w:rPr>
-          <w:rFonts w:ascii="Arial" w:eastAsia="Times New Roman" w:hAnsi="Arial" w:cs="Arial"/>
-          <w:i/>
-          <w:iCs/>
-          <w:kern w:val="0"/>
-          <w:lang w:eastAsia="en-IN"/>
-          <w14:ligatures w14:val="none"/>
-        </w:rPr>
-        <w:t xml:space="preserve"> Algorithm</w:t>
+        <w:t>A Algorithm</w:t>
       </w:r>
       <w:r>
         <w:rPr>
@@ -5851,7 +5408,7 @@
           <w:lang w:eastAsia="en-IN"/>
           <w14:ligatures w14:val="none"/>
         </w:rPr>
-        <w:t>Code Explanation for Dijkstra's Algorithm in a Maze</w:t>
+        <w:t>Dijkstra's Algorithm</w:t>
       </w:r>
     </w:p>
     <w:p>
@@ -5911,7 +5468,6 @@
           <w14:ligatures w14:val="none"/>
         </w:rPr>
       </w:pPr>
-      <w:proofErr w:type="spellStart"/>
       <w:r>
         <w:rPr>
           <w:rFonts w:ascii="Arial" w:eastAsia="Times New Roman" w:hAnsi="Arial" w:cs="Arial"/>
@@ -5923,7 +5479,6 @@
         </w:rPr>
         <w:t>pyamaze</w:t>
       </w:r>
-      <w:proofErr w:type="spellEnd"/>
       <w:r>
         <w:rPr>
           <w:rFonts w:ascii="Arial" w:eastAsia="Times New Roman" w:hAnsi="Arial" w:cs="Arial"/>
@@ -5949,7 +5504,6 @@
           <w14:ligatures w14:val="none"/>
         </w:rPr>
       </w:pPr>
-      <w:proofErr w:type="spellStart"/>
       <w:r>
         <w:rPr>
           <w:rFonts w:ascii="Arial" w:eastAsia="Times New Roman" w:hAnsi="Arial" w:cs="Arial"/>
@@ -5961,7 +5515,6 @@
         </w:rPr>
         <w:t>heapq</w:t>
       </w:r>
-      <w:proofErr w:type="spellEnd"/>
       <w:r>
         <w:rPr>
           <w:rFonts w:ascii="Arial" w:eastAsia="Times New Roman" w:hAnsi="Arial" w:cs="Arial"/>
@@ -5996,31 +5549,7 @@
           <w:lang w:eastAsia="en-IN"/>
           <w14:ligatures w14:val="none"/>
         </w:rPr>
-        <w:t xml:space="preserve">agent, </w:t>
-      </w:r>
-      <w:proofErr w:type="spellStart"/>
-      <w:r>
-        <w:rPr>
-          <w:rFonts w:ascii="Arial" w:eastAsia="Times New Roman" w:hAnsi="Arial" w:cs="Arial"/>
-          <w:b/>
-          <w:bCs/>
-          <w:kern w:val="0"/>
-          <w:lang w:eastAsia="en-IN"/>
-          <w14:ligatures w14:val="none"/>
-        </w:rPr>
-        <w:t>textLabel</w:t>
-      </w:r>
-      <w:proofErr w:type="spellEnd"/>
-      <w:r>
-        <w:rPr>
-          <w:rFonts w:ascii="Arial" w:eastAsia="Times New Roman" w:hAnsi="Arial" w:cs="Arial"/>
-          <w:b/>
-          <w:bCs/>
-          <w:kern w:val="0"/>
-          <w:lang w:eastAsia="en-IN"/>
-          <w14:ligatures w14:val="none"/>
-        </w:rPr>
-        <w:t>, COLOR</w:t>
+        <w:t>agent, textLabel, COLOR</w:t>
       </w:r>
       <w:r>
         <w:rPr>
@@ -6215,27 +5744,7 @@
           <w:lang w:eastAsia="en-IN"/>
           <w14:ligatures w14:val="none"/>
         </w:rPr>
-        <w:t>: A dictionary (</w:t>
-      </w:r>
-      <w:proofErr w:type="spellStart"/>
-      <w:r>
-        <w:rPr>
-          <w:rFonts w:ascii="Arial" w:eastAsia="Times New Roman" w:hAnsi="Arial" w:cs="Arial"/>
-          <w:kern w:val="0"/>
-          <w:lang w:eastAsia="en-IN"/>
-          <w14:ligatures w14:val="none"/>
-        </w:rPr>
-        <w:t>dist</w:t>
-      </w:r>
-      <w:proofErr w:type="spellEnd"/>
-      <w:r>
-        <w:rPr>
-          <w:rFonts w:ascii="Arial" w:eastAsia="Times New Roman" w:hAnsi="Arial" w:cs="Arial"/>
-          <w:kern w:val="0"/>
-          <w:lang w:eastAsia="en-IN"/>
-          <w14:ligatures w14:val="none"/>
-        </w:rPr>
-        <w:t>) stores the shortest known distance to each cell.</w:t>
+        <w:t>: A dictionary (dist) stores the shortest known distance to each cell.</w:t>
       </w:r>
     </w:p>
     <w:p>
@@ -6273,27 +5782,7 @@
           <w:lang w:eastAsia="en-IN"/>
           <w14:ligatures w14:val="none"/>
         </w:rPr>
-        <w:t xml:space="preserve">: After the goal is reached, the algorithm backtracks from the goal to the start using a </w:t>
-      </w:r>
-      <w:proofErr w:type="spellStart"/>
-      <w:r>
-        <w:rPr>
-          <w:rFonts w:ascii="Arial" w:eastAsia="Times New Roman" w:hAnsi="Arial" w:cs="Arial"/>
-          <w:kern w:val="0"/>
-          <w:lang w:eastAsia="en-IN"/>
-          <w14:ligatures w14:val="none"/>
-        </w:rPr>
-        <w:t>came_from</w:t>
-      </w:r>
-      <w:proofErr w:type="spellEnd"/>
-      <w:r>
-        <w:rPr>
-          <w:rFonts w:ascii="Arial" w:eastAsia="Times New Roman" w:hAnsi="Arial" w:cs="Arial"/>
-          <w:kern w:val="0"/>
-          <w:lang w:eastAsia="en-IN"/>
-          <w14:ligatures w14:val="none"/>
-        </w:rPr>
-        <w:t xml:space="preserve"> dictionary that tracks the parent of each cell to reconstruct the shortest path.</w:t>
+        <w:t>: After the goal is reached, the algorithm backtracks from the goal to the start using a came_from dictionary that tracks the parent of each cell to reconstruct the shortest path.</w:t>
       </w:r>
     </w:p>
     <w:p>
@@ -6371,27 +5860,7 @@
           <w:lang w:eastAsia="en-IN"/>
           <w14:ligatures w14:val="none"/>
         </w:rPr>
-        <w:t xml:space="preserve">: A maze is created using </w:t>
-      </w:r>
-      <w:proofErr w:type="spellStart"/>
-      <w:r>
-        <w:rPr>
-          <w:rFonts w:ascii="Arial" w:eastAsia="Times New Roman" w:hAnsi="Arial" w:cs="Arial"/>
-          <w:kern w:val="0"/>
-          <w:lang w:eastAsia="en-IN"/>
-          <w14:ligatures w14:val="none"/>
-        </w:rPr>
-        <w:t>pyamaze</w:t>
-      </w:r>
-      <w:proofErr w:type="spellEnd"/>
-      <w:r>
-        <w:rPr>
-          <w:rFonts w:ascii="Arial" w:eastAsia="Times New Roman" w:hAnsi="Arial" w:cs="Arial"/>
-          <w:kern w:val="0"/>
-          <w:lang w:eastAsia="en-IN"/>
-          <w14:ligatures w14:val="none"/>
-        </w:rPr>
-        <w:t xml:space="preserve"> and loaded from a custom CSV file (e.g., mazetest.csv).</w:t>
+        <w:t>: A maze is created using pyamaze and loaded from a custom CSV file (e.g., mazetest.csv).</w:t>
       </w:r>
     </w:p>
     <w:p>
@@ -6427,38 +5896,7 @@
           <w:lang w:eastAsia="en-IN"/>
           <w14:ligatures w14:val="none"/>
         </w:rPr>
-        <w:t xml:space="preserve">: The </w:t>
-      </w:r>
-      <w:proofErr w:type="spellStart"/>
-      <w:proofErr w:type="gramStart"/>
-      <w:r>
-        <w:rPr>
-          <w:rFonts w:ascii="Arial" w:eastAsia="Times New Roman" w:hAnsi="Arial" w:cs="Arial"/>
-          <w:kern w:val="0"/>
-          <w:lang w:eastAsia="en-IN"/>
-          <w14:ligatures w14:val="none"/>
-        </w:rPr>
-        <w:t>dijkstra</w:t>
-      </w:r>
-      <w:proofErr w:type="spellEnd"/>
-      <w:r>
-        <w:rPr>
-          <w:rFonts w:ascii="Arial" w:eastAsia="Times New Roman" w:hAnsi="Arial" w:cs="Arial"/>
-          <w:kern w:val="0"/>
-          <w:lang w:eastAsia="en-IN"/>
-          <w14:ligatures w14:val="none"/>
-        </w:rPr>
-        <w:t>(</w:t>
-      </w:r>
-      <w:proofErr w:type="gramEnd"/>
-      <w:r>
-        <w:rPr>
-          <w:rFonts w:ascii="Arial" w:eastAsia="Times New Roman" w:hAnsi="Arial" w:cs="Arial"/>
-          <w:kern w:val="0"/>
-          <w:lang w:eastAsia="en-IN"/>
-          <w14:ligatures w14:val="none"/>
-        </w:rPr>
-        <w:t>) function is called to perform the search. It returns:</w:t>
+        <w:t>: The dijkstra() function is called to perform the search. It returns:</w:t>
       </w:r>
     </w:p>
     <w:p>
@@ -6508,27 +5946,7 @@
           <w:lang w:eastAsia="en-IN"/>
           <w14:ligatures w14:val="none"/>
         </w:rPr>
-        <w:t>The dictionary (</w:t>
-      </w:r>
-      <w:proofErr w:type="spellStart"/>
-      <w:r>
-        <w:rPr>
-          <w:rFonts w:ascii="Arial" w:eastAsia="Times New Roman" w:hAnsi="Arial" w:cs="Arial"/>
-          <w:kern w:val="0"/>
-          <w:lang w:eastAsia="en-IN"/>
-          <w14:ligatures w14:val="none"/>
-        </w:rPr>
-        <w:t>came_from</w:t>
-      </w:r>
-      <w:proofErr w:type="spellEnd"/>
-      <w:r>
-        <w:rPr>
-          <w:rFonts w:ascii="Arial" w:eastAsia="Times New Roman" w:hAnsi="Arial" w:cs="Arial"/>
-          <w:kern w:val="0"/>
-          <w:lang w:eastAsia="en-IN"/>
-          <w14:ligatures w14:val="none"/>
-        </w:rPr>
-        <w:t>) used to reconstruct the shortest path.</w:t>
+        <w:t>The dictionary (came_from) used to reconstruct the shortest path.</w:t>
       </w:r>
     </w:p>
     <w:p>
@@ -6672,38 +6090,7 @@
           <w:lang w:eastAsia="en-IN"/>
           <w14:ligatures w14:val="none"/>
         </w:rPr>
-        <w:t xml:space="preserve">: The </w:t>
-      </w:r>
-      <w:proofErr w:type="spellStart"/>
-      <w:proofErr w:type="gramStart"/>
-      <w:r>
-        <w:rPr>
-          <w:rFonts w:ascii="Arial" w:eastAsia="Times New Roman" w:hAnsi="Arial" w:cs="Arial"/>
-          <w:kern w:val="0"/>
-          <w:lang w:eastAsia="en-IN"/>
-          <w14:ligatures w14:val="none"/>
-        </w:rPr>
-        <w:t>tracePath</w:t>
-      </w:r>
-      <w:proofErr w:type="spellEnd"/>
-      <w:r>
-        <w:rPr>
-          <w:rFonts w:ascii="Arial" w:eastAsia="Times New Roman" w:hAnsi="Arial" w:cs="Arial"/>
-          <w:kern w:val="0"/>
-          <w:lang w:eastAsia="en-IN"/>
-          <w14:ligatures w14:val="none"/>
-        </w:rPr>
-        <w:t>(</w:t>
-      </w:r>
-      <w:proofErr w:type="gramEnd"/>
-      <w:r>
-        <w:rPr>
-          <w:rFonts w:ascii="Arial" w:eastAsia="Times New Roman" w:hAnsi="Arial" w:cs="Arial"/>
-          <w:kern w:val="0"/>
-          <w:lang w:eastAsia="en-IN"/>
-          <w14:ligatures w14:val="none"/>
-        </w:rPr>
-        <w:t>) method animates the agents' movements, showing the exploration and shortest path.</w:t>
+        <w:t>: The tracePath() method animates the agents' movements, showing the exploration and shortest path.</w:t>
       </w:r>
     </w:p>
     <w:p>
@@ -6757,42 +6144,16 @@
           <w14:ligatures w14:val="none"/>
         </w:rPr>
       </w:pPr>
-      <w:proofErr w:type="spellStart"/>
-      <w:proofErr w:type="gramStart"/>
-      <w:r>
-        <w:rPr>
-          <w:rFonts w:ascii="Arial" w:eastAsia="Times New Roman" w:hAnsi="Arial" w:cs="Arial"/>
-          <w:b/>
-          <w:bCs/>
-          <w:kern w:val="0"/>
-          <w:lang w:eastAsia="en-IN"/>
-          <w14:ligatures w14:val="none"/>
-        </w:rPr>
-        <w:t>m.run</w:t>
-      </w:r>
-      <w:proofErr w:type="spellEnd"/>
-      <w:r>
-        <w:rPr>
-          <w:rFonts w:ascii="Arial" w:eastAsia="Times New Roman" w:hAnsi="Arial" w:cs="Arial"/>
-          <w:b/>
-          <w:bCs/>
-          <w:kern w:val="0"/>
-          <w:lang w:eastAsia="en-IN"/>
-          <w14:ligatures w14:val="none"/>
-        </w:rPr>
-        <w:t>(</w:t>
-      </w:r>
-      <w:proofErr w:type="gramEnd"/>
-      <w:r>
-        <w:rPr>
-          <w:rFonts w:ascii="Arial" w:eastAsia="Times New Roman" w:hAnsi="Arial" w:cs="Arial"/>
-          <w:b/>
-          <w:bCs/>
-          <w:kern w:val="0"/>
-          <w:lang w:eastAsia="en-IN"/>
-          <w14:ligatures w14:val="none"/>
-        </w:rPr>
-        <w:t>)</w:t>
+      <w:r>
+        <w:rPr>
+          <w:rFonts w:ascii="Arial" w:eastAsia="Times New Roman" w:hAnsi="Arial" w:cs="Arial"/>
+          <w:b/>
+          <w:bCs/>
+          <w:kern w:val="0"/>
+          <w:lang w:eastAsia="en-IN"/>
+          <w14:ligatures w14:val="none"/>
+        </w:rPr>
+        <w:t>m.run()</w:t>
       </w:r>
       <w:r>
         <w:rPr>
@@ -7022,182 +6383,6 @@
           <w14:ligatures w14:val="none"/>
         </w:rPr>
       </w:pPr>
-    </w:p>
-    <w:p>
-      <w:pPr>
-        <w:spacing w:before="100" w:beforeAutospacing="1" w:after="100" w:afterAutospacing="1" w:line="240" w:lineRule="auto"/>
-        <w:jc w:val="both"/>
-        <w:outlineLvl w:val="2"/>
-        <w:rPr>
-          <w:rFonts w:ascii="Arial" w:eastAsia="Times New Roman" w:hAnsi="Arial" w:cs="Arial"/>
-          <w:b/>
-          <w:bCs/>
-          <w:kern w:val="0"/>
-          <w:sz w:val="28"/>
-          <w:szCs w:val="28"/>
-          <w:lang w:eastAsia="en-IN"/>
-          <w14:ligatures w14:val="none"/>
-        </w:rPr>
-      </w:pPr>
-      <w:r>
-        <w:rPr>
-          <w:rFonts w:ascii="Arial" w:eastAsia="Times New Roman" w:hAnsi="Arial" w:cs="Arial"/>
-          <w:b/>
-          <w:bCs/>
-          <w:kern w:val="0"/>
-          <w:sz w:val="28"/>
-          <w:szCs w:val="28"/>
-          <w:lang w:eastAsia="en-IN"/>
-          <w14:ligatures w14:val="none"/>
-        </w:rPr>
-        <w:t>Maze Setup</w:t>
-      </w:r>
-    </w:p>
-    <w:p>
-      <w:pPr>
-        <w:spacing w:after="0" w:line="240" w:lineRule="auto"/>
-        <w:jc w:val="both"/>
-        <w:rPr>
-          <w:rFonts w:ascii="Arial" w:eastAsia="Times New Roman" w:hAnsi="Arial" w:cs="Arial"/>
-          <w:kern w:val="0"/>
-          <w:sz w:val="24"/>
-          <w:szCs w:val="24"/>
-          <w:lang w:eastAsia="en-IN"/>
-          <w14:ligatures w14:val="none"/>
-        </w:rPr>
-      </w:pPr>
-      <w:r>
-        <w:rPr>
-          <w:rFonts w:ascii="Arial" w:eastAsia="Times New Roman" w:hAnsi="Arial" w:cs="Arial"/>
-          <w:kern w:val="0"/>
-          <w:sz w:val="24"/>
-          <w:szCs w:val="24"/>
-          <w:lang w:eastAsia="en-IN"/>
-          <w14:ligatures w14:val="none"/>
-        </w:rPr>
-        <w:t>Th</w:t>
-      </w:r>
-      <w:r>
-        <w:rPr>
-          <w:rFonts w:ascii="Arial" w:eastAsia="Times New Roman" w:hAnsi="Arial" w:cs="Arial"/>
-          <w:kern w:val="0"/>
-          <w:sz w:val="24"/>
-          <w:szCs w:val="24"/>
-          <w:lang w:eastAsia="en-IN"/>
-          <w14:ligatures w14:val="none"/>
-        </w:rPr>
-        <w:t>e</w:t>
-      </w:r>
-      <w:r>
-        <w:rPr>
-          <w:rFonts w:ascii="Arial" w:eastAsia="Times New Roman" w:hAnsi="Arial" w:cs="Arial"/>
-          <w:kern w:val="0"/>
-          <w:sz w:val="24"/>
-          <w:szCs w:val="24"/>
-          <w:lang w:eastAsia="en-IN"/>
-          <w14:ligatures w14:val="none"/>
-        </w:rPr>
-        <w:t xml:space="preserve"> maze grid </w:t>
-      </w:r>
-      <w:r>
-        <w:rPr>
-          <w:rFonts w:ascii="Arial" w:eastAsia="Times New Roman" w:hAnsi="Arial" w:cs="Arial"/>
-          <w:kern w:val="0"/>
-          <w:sz w:val="24"/>
-          <w:szCs w:val="24"/>
-          <w:lang w:eastAsia="en-IN"/>
-          <w14:ligatures w14:val="none"/>
-        </w:rPr>
-        <w:t xml:space="preserve">I used here </w:t>
-      </w:r>
-      <w:r>
-        <w:rPr>
-          <w:rFonts w:ascii="Arial" w:eastAsia="Times New Roman" w:hAnsi="Arial" w:cs="Arial"/>
-          <w:kern w:val="0"/>
-          <w:sz w:val="24"/>
-          <w:szCs w:val="24"/>
-          <w:lang w:eastAsia="en-IN"/>
-          <w14:ligatures w14:val="none"/>
-        </w:rPr>
-        <w:t xml:space="preserve">represents a 25x25 cell layout, where each cell has four directional values indicating the presence of walls (East, West, North, South). A value of 1 means a wall exists in that direction, and 0 means no wall. The goal is to navigate from a start point </w:t>
-      </w:r>
-      <w:r>
-        <w:rPr>
-          <w:rFonts w:ascii="Arial" w:eastAsia="Times New Roman" w:hAnsi="Arial" w:cs="Arial"/>
-          <w:kern w:val="0"/>
-          <w:sz w:val="24"/>
-          <w:szCs w:val="24"/>
-          <w:lang w:eastAsia="en-IN"/>
-          <w14:ligatures w14:val="none"/>
-        </w:rPr>
-        <w:t>(</w:t>
-      </w:r>
-      <w:r>
-        <w:rPr>
-          <w:rFonts w:ascii="Arial" w:eastAsia="Times New Roman" w:hAnsi="Arial" w:cs="Arial"/>
-          <w:kern w:val="0"/>
-          <w:sz w:val="24"/>
-          <w:szCs w:val="24"/>
-          <w:lang w:eastAsia="en-IN"/>
-          <w14:ligatures w14:val="none"/>
-        </w:rPr>
-        <w:t>at the bottom-right</w:t>
-      </w:r>
-      <w:r>
-        <w:rPr>
-          <w:rFonts w:ascii="Arial" w:eastAsia="Times New Roman" w:hAnsi="Arial" w:cs="Arial"/>
-          <w:kern w:val="0"/>
-          <w:sz w:val="24"/>
-          <w:szCs w:val="24"/>
-          <w:lang w:eastAsia="en-IN"/>
-          <w14:ligatures w14:val="none"/>
-        </w:rPr>
-        <w:t xml:space="preserve"> </w:t>
-      </w:r>
-      <w:r>
-        <w:rPr>
-          <w:rFonts w:ascii="Arial" w:eastAsia="Times New Roman" w:hAnsi="Arial" w:cs="Arial"/>
-          <w:kern w:val="0"/>
-          <w:sz w:val="24"/>
-          <w:szCs w:val="24"/>
-          <w:lang w:eastAsia="en-IN"/>
-          <w14:ligatures w14:val="none"/>
-        </w:rPr>
-        <w:t xml:space="preserve">corner) </w:t>
-      </w:r>
-      <w:r>
-        <w:rPr>
-          <w:rFonts w:ascii="Arial" w:eastAsia="Times New Roman" w:hAnsi="Arial" w:cs="Arial"/>
-          <w:kern w:val="0"/>
-          <w:sz w:val="24"/>
-          <w:szCs w:val="24"/>
-          <w:lang w:eastAsia="en-IN"/>
-          <w14:ligatures w14:val="none"/>
-        </w:rPr>
-        <w:t>to the endpoint, (</w:t>
-      </w:r>
-      <w:r>
-        <w:rPr>
-          <w:rFonts w:ascii="Arial" w:eastAsia="Times New Roman" w:hAnsi="Arial" w:cs="Arial"/>
-          <w:kern w:val="0"/>
-          <w:sz w:val="24"/>
-          <w:szCs w:val="24"/>
-          <w:lang w:eastAsia="en-IN"/>
-          <w14:ligatures w14:val="none"/>
-        </w:rPr>
-        <w:t xml:space="preserve">at </w:t>
-      </w:r>
-      <w:r>
-        <w:rPr>
-          <w:rFonts w:ascii="Arial" w:eastAsia="Times New Roman" w:hAnsi="Arial" w:cs="Arial"/>
-          <w:kern w:val="0"/>
-          <w:sz w:val="24"/>
-          <w:szCs w:val="24"/>
-          <w:lang w:eastAsia="en-IN"/>
-          <w14:ligatures w14:val="none"/>
-        </w:rPr>
-        <w:t>top-left corner). Each cell is described by its coordinates and its wall configuration, with East (E), West (W), North (N), and South (S) walls being specified for each. For example, cell (1,1) has walls to the North and West (1,0,0,1), while (2,1) has no walls to the North or South (0,0,1,1). By following these paths and avoiding blocked routes, the maze can be solved by delving into valid passages while respecting the wall constraints. The ultimate challenge is to find a continuous route from start to finish, navigating through open cells and avoiding dead-ends.</w:t>
-      </w:r>
     </w:p>
     <w:sectPr>
       <w:headerReference w:type="default" r:id="rId11"/>

--- a/Foundation of Artificial Intelligence/My Project Work/ICA1_Report.docx
+++ b/Foundation of Artificial Intelligence/My Project Work/ICA1_Report.docx
@@ -686,7 +686,7 @@
           </mc:Choice>
           <mc:Fallback>
             <w:pict>
-              <v:rect w14:anchorId="0CD2F727" id="Rectangle 1" o:spid="_x0000_s1026" style="position:absolute;margin-left:282.6pt;margin-top:22.8pt;width:168pt;height:138pt;z-index:251665408;visibility:visible;mso-wrap-style:square;mso-width-percent:0;mso-height-percent:0;mso-wrap-distance-left:9pt;mso-wrap-distance-top:0;mso-wrap-distance-right:9pt;mso-wrap-distance-bottom:0;mso-position-horizontal:absolute;mso-position-horizontal-relative:margin;mso-position-vertical:absolute;mso-position-vertical-relative:text;mso-width-percent:0;mso-height-percent:0;mso-width-relative:margin;mso-height-relative:margin;v-text-anchor:middle" o:gfxdata="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" filled="f" strokecolor="red" strokeweight="1pt">
+              <v:rect w14:anchorId="2F8E23E3" id="Rectangle 1" o:spid="_x0000_s1026" style="position:absolute;margin-left:282.6pt;margin-top:22.8pt;width:168pt;height:138pt;z-index:251665408;visibility:visible;mso-wrap-style:square;mso-width-percent:0;mso-height-percent:0;mso-wrap-distance-left:9pt;mso-wrap-distance-top:0;mso-wrap-distance-right:9pt;mso-wrap-distance-bottom:0;mso-position-horizontal:absolute;mso-position-horizontal-relative:margin;mso-position-vertical:absolute;mso-position-vertical-relative:text;mso-width-percent:0;mso-height-percent:0;mso-width-relative:margin;mso-height-relative:margin;v-text-anchor:middle" o:gfxdata="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" filled="f" strokecolor="red" strokeweight="1pt">
                 <w10:wrap anchorx="margin"/>
               </v:rect>
             </w:pict>
@@ -906,7 +906,7 @@
           </mc:Choice>
           <mc:Fallback>
             <w:pict>
-              <v:rect w14:anchorId="40D45F37" id="Rectangle 1" o:spid="_x0000_s1026" style="position:absolute;margin-left:0;margin-top:8.7pt;width:168pt;height:148.2pt;z-index:251663360;visibility:visible;mso-wrap-style:square;mso-width-percent:0;mso-wrap-distance-left:9pt;mso-wrap-distance-top:0;mso-wrap-distance-right:9pt;mso-wrap-distance-bottom:0;mso-position-horizontal:left;mso-position-horizontal-relative:margin;mso-position-vertical:absolute;mso-position-vertical-relative:text;mso-width-percent:0;mso-width-relative:margin;v-text-anchor:middle" o:gfxdata="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" filled="f" strokecolor="red" strokeweight="1pt">
+              <v:rect w14:anchorId="51E97E44" id="Rectangle 1" o:spid="_x0000_s1026" style="position:absolute;margin-left:0;margin-top:8.7pt;width:168pt;height:148.2pt;z-index:251663360;visibility:visible;mso-wrap-style:square;mso-width-percent:0;mso-wrap-distance-left:9pt;mso-wrap-distance-top:0;mso-wrap-distance-right:9pt;mso-wrap-distance-bottom:0;mso-position-horizontal:left;mso-position-horizontal-relative:margin;mso-position-vertical:absolute;mso-position-vertical-relative:text;mso-width-percent:0;mso-width-relative:margin;v-text-anchor:middle" o:gfxdata="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" filled="f" strokecolor="red" strokeweight="1pt">
                 <w10:wrap anchorx="margin"/>
               </v:rect>
             </w:pict>
@@ -1165,7 +1165,7 @@
           </mc:Choice>
           <mc:Fallback>
             <w:pict>
-              <v:rect w14:anchorId="09532867" id="Rectangle 1" o:spid="_x0000_s1026" style="position:absolute;margin-left:149.8pt;margin-top:6.7pt;width:201pt;height:166.8pt;z-index:251667456;visibility:visible;mso-wrap-style:square;mso-width-percent:0;mso-height-percent:0;mso-wrap-distance-left:9pt;mso-wrap-distance-top:0;mso-wrap-distance-right:9pt;mso-wrap-distance-bottom:0;mso-position-horizontal:right;mso-position-horizontal-relative:margin;mso-position-vertical:absolute;mso-position-vertical-relative:text;mso-width-percent:0;mso-height-percent:0;mso-width-relative:margin;mso-height-relative:margin;v-text-anchor:middle" o:gfxdata="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" filled="f" strokecolor="red" strokeweight="1pt">
+              <v:rect w14:anchorId="05F48B97" id="Rectangle 1" o:spid="_x0000_s1026" style="position:absolute;margin-left:149.8pt;margin-top:6.7pt;width:201pt;height:166.8pt;z-index:251667456;visibility:visible;mso-wrap-style:square;mso-width-percent:0;mso-height-percent:0;mso-wrap-distance-left:9pt;mso-wrap-distance-top:0;mso-wrap-distance-right:9pt;mso-wrap-distance-bottom:0;mso-position-horizontal:right;mso-position-horizontal-relative:margin;mso-position-vertical:absolute;mso-position-vertical-relative:text;mso-width-percent:0;mso-height-percent:0;mso-width-relative:margin;mso-height-relative:margin;v-text-anchor:middle" o:gfxdata="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" filled="f" strokecolor="red" strokeweight="1pt">
                 <w10:wrap anchorx="margin"/>
               </v:rect>
             </w:pict>
@@ -1433,7 +1433,7 @@
           </mc:Choice>
           <mc:Fallback>
             <w:pict>
-              <v:rect w14:anchorId="6E196E2C" id="Rectangle 1" o:spid="_x0000_s1026" style="position:absolute;margin-left:-15.6pt;margin-top:-6.6pt;width:250.2pt;height:204pt;z-index:251670528;visibility:visible;mso-wrap-style:square;mso-width-percent:0;mso-height-percent:0;mso-wrap-distance-left:9pt;mso-wrap-distance-top:0;mso-wrap-distance-right:9pt;mso-wrap-distance-bottom:0;mso-position-horizontal:absolute;mso-position-horizontal-relative:margin;mso-position-vertical:absolute;mso-position-vertical-relative:text;mso-width-percent:0;mso-height-percent:0;mso-width-relative:margin;mso-height-relative:margin;v-text-anchor:middle" o:gfxdata="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" filled="f" strokecolor="red" strokeweight="1pt">
+              <v:rect w14:anchorId="27D11F56" id="Rectangle 1" o:spid="_x0000_s1026" style="position:absolute;margin-left:-15.6pt;margin-top:-6.6pt;width:250.2pt;height:204pt;z-index:251670528;visibility:visible;mso-wrap-style:square;mso-width-percent:0;mso-height-percent:0;mso-wrap-distance-left:9pt;mso-wrap-distance-top:0;mso-wrap-distance-right:9pt;mso-wrap-distance-bottom:0;mso-position-horizontal:absolute;mso-position-horizontal-relative:margin;mso-position-vertical:absolute;mso-position-vertical-relative:text;mso-width-percent:0;mso-height-percent:0;mso-width-relative:margin;mso-height-relative:margin;v-text-anchor:middle" o:gfxdata="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" filled="f" strokecolor="red" strokeweight="1pt">
                 <w10:wrap anchorx="margin"/>
               </v:rect>
             </w:pict>
@@ -2027,7 +2027,27 @@
           <w:lang w:eastAsia="en-IN"/>
           <w14:ligatures w14:val="none"/>
         </w:rPr>
-        <w:t>—are implemented and visualized in a maze-solving scenario. The code uses the pyamaze library to create and visualize mazes, along with different agents to show how each algorithm explores the maze and finds a path. Let’s go through each algorithm systematically.</w:t>
+        <w:t xml:space="preserve">—are implemented and visualized in a maze-solving scenario. The code uses the </w:t>
+      </w:r>
+      <w:proofErr w:type="spellStart"/>
+      <w:r>
+        <w:rPr>
+          <w:rFonts w:ascii="Arial" w:eastAsia="Times New Roman" w:hAnsi="Arial" w:cs="Arial"/>
+          <w:kern w:val="0"/>
+          <w:lang w:eastAsia="en-IN"/>
+          <w14:ligatures w14:val="none"/>
+        </w:rPr>
+        <w:t>pyamaze</w:t>
+      </w:r>
+      <w:proofErr w:type="spellEnd"/>
+      <w:r>
+        <w:rPr>
+          <w:rFonts w:ascii="Arial" w:eastAsia="Times New Roman" w:hAnsi="Arial" w:cs="Arial"/>
+          <w:kern w:val="0"/>
+          <w:lang w:eastAsia="en-IN"/>
+          <w14:ligatures w14:val="none"/>
+        </w:rPr>
+        <w:t xml:space="preserve"> library to create and visualize mazes, along with different agents to show how each algorithm explores the maze and finds a path. Let’s go through each algorithm systematically.</w:t>
       </w:r>
     </w:p>
     <w:p>
@@ -2131,6 +2151,7 @@
           <w14:ligatures w14:val="none"/>
         </w:rPr>
       </w:pPr>
+      <w:proofErr w:type="spellStart"/>
       <w:r>
         <w:rPr>
           <w:rFonts w:ascii="Arial" w:eastAsia="Times New Roman" w:hAnsi="Arial" w:cs="Arial"/>
@@ -2142,6 +2163,7 @@
         </w:rPr>
         <w:t>pyamaze</w:t>
       </w:r>
+      <w:proofErr w:type="spellEnd"/>
       <w:r>
         <w:rPr>
           <w:rFonts w:ascii="Arial" w:eastAsia="Times New Roman" w:hAnsi="Arial" w:cs="Arial"/>
@@ -2212,8 +2234,21 @@
           <w:lang w:eastAsia="en-IN"/>
           <w14:ligatures w14:val="none"/>
         </w:rPr>
-        <w:t>COLOR, agent, textLabel</w:t>
-      </w:r>
+        <w:t xml:space="preserve">COLOR, agent, </w:t>
+      </w:r>
+      <w:proofErr w:type="spellStart"/>
+      <w:r>
+        <w:rPr>
+          <w:rFonts w:ascii="Arial" w:eastAsia="Times New Roman" w:hAnsi="Arial" w:cs="Arial"/>
+          <w:b/>
+          <w:bCs/>
+          <w:kern w:val="0"/>
+          <w:lang w:eastAsia="en-IN"/>
+          <w14:ligatures w14:val="none"/>
+        </w:rPr>
+        <w:t>textLabel</w:t>
+      </w:r>
+      <w:proofErr w:type="spellEnd"/>
       <w:r>
         <w:rPr>
           <w:rFonts w:ascii="Arial" w:eastAsia="Times New Roman" w:hAnsi="Arial" w:cs="Arial"/>
@@ -2557,7 +2592,27 @@
           <w:lang w:eastAsia="en-IN"/>
           <w14:ligatures w14:val="none"/>
         </w:rPr>
-        <w:t>: The maze is generated using the pyamaze library and a file (e.g., mazetest.csv).</w:t>
+        <w:t xml:space="preserve">: The maze is generated using the </w:t>
+      </w:r>
+      <w:proofErr w:type="spellStart"/>
+      <w:r>
+        <w:rPr>
+          <w:rFonts w:ascii="Arial" w:eastAsia="Times New Roman" w:hAnsi="Arial" w:cs="Arial"/>
+          <w:kern w:val="0"/>
+          <w:lang w:eastAsia="en-IN"/>
+          <w14:ligatures w14:val="none"/>
+        </w:rPr>
+        <w:t>pyamaze</w:t>
+      </w:r>
+      <w:proofErr w:type="spellEnd"/>
+      <w:r>
+        <w:rPr>
+          <w:rFonts w:ascii="Arial" w:eastAsia="Times New Roman" w:hAnsi="Arial" w:cs="Arial"/>
+          <w:kern w:val="0"/>
+          <w:lang w:eastAsia="en-IN"/>
+          <w14:ligatures w14:val="none"/>
+        </w:rPr>
+        <w:t xml:space="preserve"> library and a file (e.g., mazetest.csv).</w:t>
       </w:r>
     </w:p>
     <w:p>
@@ -2827,16 +2882,42 @@
           <w14:ligatures w14:val="none"/>
         </w:rPr>
       </w:pPr>
-      <w:r>
-        <w:rPr>
-          <w:rFonts w:ascii="Arial" w:eastAsia="Times New Roman" w:hAnsi="Arial" w:cs="Arial"/>
-          <w:b/>
-          <w:bCs/>
-          <w:kern w:val="0"/>
-          <w:lang w:eastAsia="en-IN"/>
-          <w14:ligatures w14:val="none"/>
-        </w:rPr>
-        <w:t>m.run()</w:t>
+      <w:proofErr w:type="spellStart"/>
+      <w:proofErr w:type="gramStart"/>
+      <w:r>
+        <w:rPr>
+          <w:rFonts w:ascii="Arial" w:eastAsia="Times New Roman" w:hAnsi="Arial" w:cs="Arial"/>
+          <w:b/>
+          <w:bCs/>
+          <w:kern w:val="0"/>
+          <w:lang w:eastAsia="en-IN"/>
+          <w14:ligatures w14:val="none"/>
+        </w:rPr>
+        <w:t>m.run</w:t>
+      </w:r>
+      <w:proofErr w:type="spellEnd"/>
+      <w:r>
+        <w:rPr>
+          <w:rFonts w:ascii="Arial" w:eastAsia="Times New Roman" w:hAnsi="Arial" w:cs="Arial"/>
+          <w:b/>
+          <w:bCs/>
+          <w:kern w:val="0"/>
+          <w:lang w:eastAsia="en-IN"/>
+          <w14:ligatures w14:val="none"/>
+        </w:rPr>
+        <w:t>(</w:t>
+      </w:r>
+      <w:proofErr w:type="gramEnd"/>
+      <w:r>
+        <w:rPr>
+          <w:rFonts w:ascii="Arial" w:eastAsia="Times New Roman" w:hAnsi="Arial" w:cs="Arial"/>
+          <w:b/>
+          <w:bCs/>
+          <w:kern w:val="0"/>
+          <w:lang w:eastAsia="en-IN"/>
+          <w14:ligatures w14:val="none"/>
+        </w:rPr>
+        <w:t>)</w:t>
       </w:r>
       <w:r>
         <w:rPr>
@@ -2995,7 +3076,27 @@
           <w:lang w:eastAsia="en-IN"/>
           <w14:ligatures w14:val="none"/>
         </w:rPr>
-        <w:t>: pyamaze provides an interactive visualization where the agents' movements can be traced step-by-step.</w:t>
+        <w:t xml:space="preserve">: </w:t>
+      </w:r>
+      <w:proofErr w:type="spellStart"/>
+      <w:r>
+        <w:rPr>
+          <w:rFonts w:ascii="Arial" w:eastAsia="Times New Roman" w:hAnsi="Arial" w:cs="Arial"/>
+          <w:kern w:val="0"/>
+          <w:lang w:eastAsia="en-IN"/>
+          <w14:ligatures w14:val="none"/>
+        </w:rPr>
+        <w:t>pyamaze</w:t>
+      </w:r>
+      <w:proofErr w:type="spellEnd"/>
+      <w:r>
+        <w:rPr>
+          <w:rFonts w:ascii="Arial" w:eastAsia="Times New Roman" w:hAnsi="Arial" w:cs="Arial"/>
+          <w:kern w:val="0"/>
+          <w:lang w:eastAsia="en-IN"/>
+          <w14:ligatures w14:val="none"/>
+        </w:rPr>
+        <w:t xml:space="preserve"> provides an interactive visualization where the agents' movements can be traced step-by-step.</w:t>
       </w:r>
     </w:p>
     <w:p>
@@ -3126,6 +3227,7 @@
           <w14:ligatures w14:val="none"/>
         </w:rPr>
       </w:pPr>
+      <w:proofErr w:type="spellStart"/>
       <w:r>
         <w:rPr>
           <w:rFonts w:ascii="Arial" w:eastAsia="Times New Roman" w:hAnsi="Arial" w:cs="Arial"/>
@@ -3137,6 +3239,7 @@
         </w:rPr>
         <w:t>pyamaze</w:t>
       </w:r>
+      <w:proofErr w:type="spellEnd"/>
       <w:r>
         <w:rPr>
           <w:rFonts w:ascii="Arial" w:eastAsia="Times New Roman" w:hAnsi="Arial" w:cs="Arial"/>
@@ -3207,16 +3310,60 @@
           <w:lang w:eastAsia="en-IN"/>
           <w14:ligatures w14:val="none"/>
         </w:rPr>
-        <w:t>agent, textLabel, COLOR</w:t>
-      </w:r>
-      <w:r>
-        <w:rPr>
-          <w:rFonts w:ascii="Arial" w:eastAsia="Times New Roman" w:hAnsi="Arial" w:cs="Arial"/>
-          <w:kern w:val="0"/>
-          <w:lang w:eastAsia="en-IN"/>
-          <w14:ligatures w14:val="none"/>
-        </w:rPr>
-        <w:t>: Used for visualizing the agents, updating their colors dynamically, and displaying helpful information (like path length).</w:t>
+        <w:t xml:space="preserve">agent, </w:t>
+      </w:r>
+      <w:proofErr w:type="spellStart"/>
+      <w:r>
+        <w:rPr>
+          <w:rFonts w:ascii="Arial" w:eastAsia="Times New Roman" w:hAnsi="Arial" w:cs="Arial"/>
+          <w:b/>
+          <w:bCs/>
+          <w:kern w:val="0"/>
+          <w:lang w:eastAsia="en-IN"/>
+          <w14:ligatures w14:val="none"/>
+        </w:rPr>
+        <w:t>textLabel</w:t>
+      </w:r>
+      <w:proofErr w:type="spellEnd"/>
+      <w:r>
+        <w:rPr>
+          <w:rFonts w:ascii="Arial" w:eastAsia="Times New Roman" w:hAnsi="Arial" w:cs="Arial"/>
+          <w:b/>
+          <w:bCs/>
+          <w:kern w:val="0"/>
+          <w:lang w:eastAsia="en-IN"/>
+          <w14:ligatures w14:val="none"/>
+        </w:rPr>
+        <w:t>, COLOR</w:t>
+      </w:r>
+      <w:r>
+        <w:rPr>
+          <w:rFonts w:ascii="Arial" w:eastAsia="Times New Roman" w:hAnsi="Arial" w:cs="Arial"/>
+          <w:kern w:val="0"/>
+          <w:lang w:eastAsia="en-IN"/>
+          <w14:ligatures w14:val="none"/>
+        </w:rPr>
+        <w:t xml:space="preserve">: Used for visualizing the agents, updating their </w:t>
+      </w:r>
+      <w:proofErr w:type="spellStart"/>
+      <w:r>
+        <w:rPr>
+          <w:rFonts w:ascii="Arial" w:eastAsia="Times New Roman" w:hAnsi="Arial" w:cs="Arial"/>
+          <w:kern w:val="0"/>
+          <w:lang w:eastAsia="en-IN"/>
+          <w14:ligatures w14:val="none"/>
+        </w:rPr>
+        <w:t>colors</w:t>
+      </w:r>
+      <w:proofErr w:type="spellEnd"/>
+      <w:r>
+        <w:rPr>
+          <w:rFonts w:ascii="Arial" w:eastAsia="Times New Roman" w:hAnsi="Arial" w:cs="Arial"/>
+          <w:kern w:val="0"/>
+          <w:lang w:eastAsia="en-IN"/>
+          <w14:ligatures w14:val="none"/>
+        </w:rPr>
+        <w:t xml:space="preserve"> dynamically, and displaying helpful information (like path length).</w:t>
       </w:r>
     </w:p>
     <w:p>
@@ -3424,6 +3571,7 @@
         </w:rPr>
         <w:t>: A list (</w:t>
       </w:r>
+      <w:proofErr w:type="spellStart"/>
       <w:r>
         <w:rPr>
           <w:rFonts w:ascii="Arial" w:eastAsia="Times New Roman" w:hAnsi="Arial" w:cs="Arial"/>
@@ -3435,6 +3583,7 @@
         </w:rPr>
         <w:t>exploration_order</w:t>
       </w:r>
+      <w:proofErr w:type="spellEnd"/>
       <w:r>
         <w:rPr>
           <w:rFonts w:ascii="Arial" w:eastAsia="Times New Roman" w:hAnsi="Arial" w:cs="Arial"/>
@@ -3614,7 +3763,27 @@
           <w:lang w:eastAsia="en-IN"/>
           <w14:ligatures w14:val="none"/>
         </w:rPr>
-        <w:t>: The maze is generated using the pyamaze library and loaded from a CSV file (e.g., mazetest.csv).</w:t>
+        <w:t xml:space="preserve">: The maze is generated using the </w:t>
+      </w:r>
+      <w:proofErr w:type="spellStart"/>
+      <w:r>
+        <w:rPr>
+          <w:rFonts w:ascii="Arial" w:eastAsia="Times New Roman" w:hAnsi="Arial" w:cs="Arial"/>
+          <w:kern w:val="0"/>
+          <w:lang w:eastAsia="en-IN"/>
+          <w14:ligatures w14:val="none"/>
+        </w:rPr>
+        <w:t>pyamaze</w:t>
+      </w:r>
+      <w:proofErr w:type="spellEnd"/>
+      <w:r>
+        <w:rPr>
+          <w:rFonts w:ascii="Arial" w:eastAsia="Times New Roman" w:hAnsi="Arial" w:cs="Arial"/>
+          <w:kern w:val="0"/>
+          <w:lang w:eastAsia="en-IN"/>
+          <w14:ligatures w14:val="none"/>
+        </w:rPr>
+        <w:t xml:space="preserve"> library and loaded from a CSV file (e.g., mazetest.csv).</w:t>
       </w:r>
     </w:p>
     <w:p>
@@ -3675,7 +3844,27 @@
           <w:lang w:eastAsia="en-IN"/>
           <w14:ligatures w14:val="none"/>
         </w:rPr>
-        <w:t>The order in which the cells were explored (exploration_order).</w:t>
+        <w:t>The order in which the cells were explored (</w:t>
+      </w:r>
+      <w:proofErr w:type="spellStart"/>
+      <w:r>
+        <w:rPr>
+          <w:rFonts w:ascii="Arial" w:eastAsia="Times New Roman" w:hAnsi="Arial" w:cs="Arial"/>
+          <w:kern w:val="0"/>
+          <w:lang w:eastAsia="en-IN"/>
+          <w14:ligatures w14:val="none"/>
+        </w:rPr>
+        <w:t>exploration_order</w:t>
+      </w:r>
+      <w:proofErr w:type="spellEnd"/>
+      <w:r>
+        <w:rPr>
+          <w:rFonts w:ascii="Arial" w:eastAsia="Times New Roman" w:hAnsi="Arial" w:cs="Arial"/>
+          <w:kern w:val="0"/>
+          <w:lang w:eastAsia="en-IN"/>
+          <w14:ligatures w14:val="none"/>
+        </w:rPr>
+        <w:t>).</w:t>
       </w:r>
     </w:p>
     <w:p>
@@ -3725,7 +3914,27 @@
           <w:lang w:eastAsia="en-IN"/>
           <w14:ligatures w14:val="none"/>
         </w:rPr>
-        <w:t>The reconstructed path (path_to_goal) from the goal back to the start.</w:t>
+        <w:t>The reconstructed path (</w:t>
+      </w:r>
+      <w:proofErr w:type="spellStart"/>
+      <w:r>
+        <w:rPr>
+          <w:rFonts w:ascii="Arial" w:eastAsia="Times New Roman" w:hAnsi="Arial" w:cs="Arial"/>
+          <w:kern w:val="0"/>
+          <w:lang w:eastAsia="en-IN"/>
+          <w14:ligatures w14:val="none"/>
+        </w:rPr>
+        <w:t>path_to_goal</w:t>
+      </w:r>
+      <w:proofErr w:type="spellEnd"/>
+      <w:r>
+        <w:rPr>
+          <w:rFonts w:ascii="Arial" w:eastAsia="Times New Roman" w:hAnsi="Arial" w:cs="Arial"/>
+          <w:kern w:val="0"/>
+          <w:lang w:eastAsia="en-IN"/>
+          <w14:ligatures w14:val="none"/>
+        </w:rPr>
+        <w:t>) from the goal back to the start.</w:t>
       </w:r>
     </w:p>
     <w:p>
@@ -3797,7 +4006,27 @@
           <w:lang w:eastAsia="en-IN"/>
           <w14:ligatures w14:val="none"/>
         </w:rPr>
-        <w:t>: Visualizes how DFS explores the maze, changing color as it moves along the exploration order.</w:t>
+        <w:t xml:space="preserve">: Visualizes how DFS explores the maze, changing </w:t>
+      </w:r>
+      <w:proofErr w:type="spellStart"/>
+      <w:r>
+        <w:rPr>
+          <w:rFonts w:ascii="Arial" w:eastAsia="Times New Roman" w:hAnsi="Arial" w:cs="Arial"/>
+          <w:kern w:val="0"/>
+          <w:lang w:eastAsia="en-IN"/>
+          <w14:ligatures w14:val="none"/>
+        </w:rPr>
+        <w:t>color</w:t>
+      </w:r>
+      <w:proofErr w:type="spellEnd"/>
+      <w:r>
+        <w:rPr>
+          <w:rFonts w:ascii="Arial" w:eastAsia="Times New Roman" w:hAnsi="Arial" w:cs="Arial"/>
+          <w:kern w:val="0"/>
+          <w:lang w:eastAsia="en-IN"/>
+          <w14:ligatures w14:val="none"/>
+        </w:rPr>
+        <w:t xml:space="preserve"> as it moves along the exploration order.</w:t>
       </w:r>
     </w:p>
     <w:p>
@@ -3869,7 +4098,27 @@
           <w:lang w:eastAsia="en-IN"/>
           <w14:ligatures w14:val="none"/>
         </w:rPr>
-        <w:t>: Moves along the final path from the goal to the start, following path_to_goal.</w:t>
+        <w:t xml:space="preserve">: Moves along the final path from the goal to the start, following </w:t>
+      </w:r>
+      <w:proofErr w:type="spellStart"/>
+      <w:r>
+        <w:rPr>
+          <w:rFonts w:ascii="Arial" w:eastAsia="Times New Roman" w:hAnsi="Arial" w:cs="Arial"/>
+          <w:kern w:val="0"/>
+          <w:lang w:eastAsia="en-IN"/>
+          <w14:ligatures w14:val="none"/>
+        </w:rPr>
+        <w:t>path_to_goal</w:t>
+      </w:r>
+      <w:proofErr w:type="spellEnd"/>
+      <w:r>
+        <w:rPr>
+          <w:rFonts w:ascii="Arial" w:eastAsia="Times New Roman" w:hAnsi="Arial" w:cs="Arial"/>
+          <w:kern w:val="0"/>
+          <w:lang w:eastAsia="en-IN"/>
+          <w14:ligatures w14:val="none"/>
+        </w:rPr>
+        <w:t>.</w:t>
       </w:r>
     </w:p>
     <w:p>
@@ -3905,7 +4154,38 @@
           <w:lang w:eastAsia="en-IN"/>
           <w14:ligatures w14:val="none"/>
         </w:rPr>
-        <w:t>: The tracePath() method animates the agents' movements along their respective paths, showing how the algorithm explores and ultimately reaches the goal.</w:t>
+        <w:t xml:space="preserve">: The </w:t>
+      </w:r>
+      <w:proofErr w:type="spellStart"/>
+      <w:proofErr w:type="gramStart"/>
+      <w:r>
+        <w:rPr>
+          <w:rFonts w:ascii="Arial" w:eastAsia="Times New Roman" w:hAnsi="Arial" w:cs="Arial"/>
+          <w:kern w:val="0"/>
+          <w:lang w:eastAsia="en-IN"/>
+          <w14:ligatures w14:val="none"/>
+        </w:rPr>
+        <w:t>tracePath</w:t>
+      </w:r>
+      <w:proofErr w:type="spellEnd"/>
+      <w:r>
+        <w:rPr>
+          <w:rFonts w:ascii="Arial" w:eastAsia="Times New Roman" w:hAnsi="Arial" w:cs="Arial"/>
+          <w:kern w:val="0"/>
+          <w:lang w:eastAsia="en-IN"/>
+          <w14:ligatures w14:val="none"/>
+        </w:rPr>
+        <w:t>(</w:t>
+      </w:r>
+      <w:proofErr w:type="gramEnd"/>
+      <w:r>
+        <w:rPr>
+          <w:rFonts w:ascii="Arial" w:eastAsia="Times New Roman" w:hAnsi="Arial" w:cs="Arial"/>
+          <w:kern w:val="0"/>
+          <w:lang w:eastAsia="en-IN"/>
+          <w14:ligatures w14:val="none"/>
+        </w:rPr>
+        <w:t>) method animates the agents' movements along their respective paths, showing how the algorithm explores and ultimately reaches the goal.</w:t>
       </w:r>
     </w:p>
     <w:p>
@@ -3941,7 +4221,38 @@
           <w:lang w:eastAsia="en-IN"/>
           <w14:ligatures w14:val="none"/>
         </w:rPr>
-        <w:t>: The textLabel() method displays the lengths of the DFS path and search order for informative purposes.</w:t>
+        <w:t xml:space="preserve">: The </w:t>
+      </w:r>
+      <w:proofErr w:type="spellStart"/>
+      <w:proofErr w:type="gramStart"/>
+      <w:r>
+        <w:rPr>
+          <w:rFonts w:ascii="Arial" w:eastAsia="Times New Roman" w:hAnsi="Arial" w:cs="Arial"/>
+          <w:kern w:val="0"/>
+          <w:lang w:eastAsia="en-IN"/>
+          <w14:ligatures w14:val="none"/>
+        </w:rPr>
+        <w:t>textLabel</w:t>
+      </w:r>
+      <w:proofErr w:type="spellEnd"/>
+      <w:r>
+        <w:rPr>
+          <w:rFonts w:ascii="Arial" w:eastAsia="Times New Roman" w:hAnsi="Arial" w:cs="Arial"/>
+          <w:kern w:val="0"/>
+          <w:lang w:eastAsia="en-IN"/>
+          <w14:ligatures w14:val="none"/>
+        </w:rPr>
+        <w:t>(</w:t>
+      </w:r>
+      <w:proofErr w:type="gramEnd"/>
+      <w:r>
+        <w:rPr>
+          <w:rFonts w:ascii="Arial" w:eastAsia="Times New Roman" w:hAnsi="Arial" w:cs="Arial"/>
+          <w:kern w:val="0"/>
+          <w:lang w:eastAsia="en-IN"/>
+          <w14:ligatures w14:val="none"/>
+        </w:rPr>
+        <w:t>) method displays the lengths of the DFS path and search order for informative purposes.</w:t>
       </w:r>
     </w:p>
     <w:p>
@@ -3961,16 +4272,42 @@
           <w14:ligatures w14:val="none"/>
         </w:rPr>
       </w:pPr>
-      <w:r>
-        <w:rPr>
-          <w:rFonts w:ascii="Arial" w:eastAsia="Times New Roman" w:hAnsi="Arial" w:cs="Arial"/>
-          <w:b/>
-          <w:bCs/>
-          <w:kern w:val="0"/>
-          <w:lang w:eastAsia="en-IN"/>
-          <w14:ligatures w14:val="none"/>
-        </w:rPr>
-        <w:t>m.run()</w:t>
+      <w:proofErr w:type="spellStart"/>
+      <w:proofErr w:type="gramStart"/>
+      <w:r>
+        <w:rPr>
+          <w:rFonts w:ascii="Arial" w:eastAsia="Times New Roman" w:hAnsi="Arial" w:cs="Arial"/>
+          <w:b/>
+          <w:bCs/>
+          <w:kern w:val="0"/>
+          <w:lang w:eastAsia="en-IN"/>
+          <w14:ligatures w14:val="none"/>
+        </w:rPr>
+        <w:t>m.run</w:t>
+      </w:r>
+      <w:proofErr w:type="spellEnd"/>
+      <w:r>
+        <w:rPr>
+          <w:rFonts w:ascii="Arial" w:eastAsia="Times New Roman" w:hAnsi="Arial" w:cs="Arial"/>
+          <w:b/>
+          <w:bCs/>
+          <w:kern w:val="0"/>
+          <w:lang w:eastAsia="en-IN"/>
+          <w14:ligatures w14:val="none"/>
+        </w:rPr>
+        <w:t>(</w:t>
+      </w:r>
+      <w:proofErr w:type="gramEnd"/>
+      <w:r>
+        <w:rPr>
+          <w:rFonts w:ascii="Arial" w:eastAsia="Times New Roman" w:hAnsi="Arial" w:cs="Arial"/>
+          <w:b/>
+          <w:bCs/>
+          <w:kern w:val="0"/>
+          <w:lang w:eastAsia="en-IN"/>
+          <w14:ligatures w14:val="none"/>
+        </w:rPr>
+        <w:t>)</w:t>
       </w:r>
       <w:r>
         <w:rPr>
@@ -4093,7 +4430,27 @@
           <w:lang w:eastAsia="en-IN"/>
           <w14:ligatures w14:val="none"/>
         </w:rPr>
-        <w:t>: DFS uses a stack to prioritize deeper exploration. It works by pushing unvisited neighboring cells onto the stack and exploring the most recent one. When a path is blocked or a dead end is reached, the algorithm backtracks by popping cells from the stack and exploring alternative paths.</w:t>
+        <w:t xml:space="preserve">: DFS uses a stack to prioritize deeper exploration. It works by pushing unvisited </w:t>
+      </w:r>
+      <w:proofErr w:type="spellStart"/>
+      <w:r>
+        <w:rPr>
+          <w:rFonts w:ascii="Arial" w:eastAsia="Times New Roman" w:hAnsi="Arial" w:cs="Arial"/>
+          <w:kern w:val="0"/>
+          <w:lang w:eastAsia="en-IN"/>
+          <w14:ligatures w14:val="none"/>
+        </w:rPr>
+        <w:t>neighboring</w:t>
+      </w:r>
+      <w:proofErr w:type="spellEnd"/>
+      <w:r>
+        <w:rPr>
+          <w:rFonts w:ascii="Arial" w:eastAsia="Times New Roman" w:hAnsi="Arial" w:cs="Arial"/>
+          <w:kern w:val="0"/>
+          <w:lang w:eastAsia="en-IN"/>
+          <w14:ligatures w14:val="none"/>
+        </w:rPr>
+        <w:t xml:space="preserve"> cells onto the stack and exploring the most recent one. When a path is blocked or a dead end is reached, the algorithm backtracks by popping cells from the stack and exploring alternative paths.</w:t>
       </w:r>
     </w:p>
     <w:p>
@@ -4167,7 +4524,27 @@
           <w:lang w:eastAsia="en-IN"/>
           <w14:ligatures w14:val="none"/>
         </w:rPr>
-        <w:t>: pyamaze provides an interactive maze, where each agent's movement is animated, and step-by-step progress is shown.</w:t>
+        <w:t xml:space="preserve">: </w:t>
+      </w:r>
+      <w:proofErr w:type="spellStart"/>
+      <w:r>
+        <w:rPr>
+          <w:rFonts w:ascii="Arial" w:eastAsia="Times New Roman" w:hAnsi="Arial" w:cs="Arial"/>
+          <w:kern w:val="0"/>
+          <w:lang w:eastAsia="en-IN"/>
+          <w14:ligatures w14:val="none"/>
+        </w:rPr>
+        <w:t>pyamaze</w:t>
+      </w:r>
+      <w:proofErr w:type="spellEnd"/>
+      <w:r>
+        <w:rPr>
+          <w:rFonts w:ascii="Arial" w:eastAsia="Times New Roman" w:hAnsi="Arial" w:cs="Arial"/>
+          <w:kern w:val="0"/>
+          <w:lang w:eastAsia="en-IN"/>
+          <w14:ligatures w14:val="none"/>
+        </w:rPr>
+        <w:t xml:space="preserve"> provides an interactive maze, where each agent's movement is animated, and step-by-step progress is shown.</w:t>
       </w:r>
     </w:p>
     <w:p>
@@ -4298,6 +4675,7 @@
           <w14:ligatures w14:val="none"/>
         </w:rPr>
       </w:pPr>
+      <w:proofErr w:type="spellStart"/>
       <w:r>
         <w:rPr>
           <w:rFonts w:ascii="Arial" w:eastAsia="Times New Roman" w:hAnsi="Arial" w:cs="Arial"/>
@@ -4309,6 +4687,7 @@
         </w:rPr>
         <w:t>pyamaze</w:t>
       </w:r>
+      <w:proofErr w:type="spellEnd"/>
       <w:r>
         <w:rPr>
           <w:rFonts w:ascii="Arial" w:eastAsia="Times New Roman" w:hAnsi="Arial" w:cs="Arial"/>
@@ -4334,6 +4713,7 @@
           <w14:ligatures w14:val="none"/>
         </w:rPr>
       </w:pPr>
+      <w:proofErr w:type="spellStart"/>
       <w:r>
         <w:rPr>
           <w:rFonts w:ascii="Arial" w:eastAsia="Times New Roman" w:hAnsi="Arial" w:cs="Arial"/>
@@ -4345,6 +4725,7 @@
         </w:rPr>
         <w:t>heapq</w:t>
       </w:r>
+      <w:proofErr w:type="spellEnd"/>
       <w:r>
         <w:rPr>
           <w:rFonts w:ascii="Arial" w:eastAsia="Times New Roman" w:hAnsi="Arial" w:cs="Arial"/>
@@ -4379,7 +4760,31 @@
           <w:lang w:eastAsia="en-IN"/>
           <w14:ligatures w14:val="none"/>
         </w:rPr>
-        <w:t>agent, textLabel, COLOR</w:t>
+        <w:t xml:space="preserve">agent, </w:t>
+      </w:r>
+      <w:proofErr w:type="spellStart"/>
+      <w:r>
+        <w:rPr>
+          <w:rFonts w:ascii="Arial" w:eastAsia="Times New Roman" w:hAnsi="Arial" w:cs="Arial"/>
+          <w:b/>
+          <w:bCs/>
+          <w:kern w:val="0"/>
+          <w:lang w:eastAsia="en-IN"/>
+          <w14:ligatures w14:val="none"/>
+        </w:rPr>
+        <w:t>textLabel</w:t>
+      </w:r>
+      <w:proofErr w:type="spellEnd"/>
+      <w:r>
+        <w:rPr>
+          <w:rFonts w:ascii="Arial" w:eastAsia="Times New Roman" w:hAnsi="Arial" w:cs="Arial"/>
+          <w:b/>
+          <w:bCs/>
+          <w:kern w:val="0"/>
+          <w:lang w:eastAsia="en-IN"/>
+          <w14:ligatures w14:val="none"/>
+        </w:rPr>
+        <w:t>, COLOR</w:t>
       </w:r>
       <w:r>
         <w:rPr>
@@ -4408,6 +4813,7 @@
           <w14:ligatures w14:val="none"/>
         </w:rPr>
       </w:pPr>
+      <w:proofErr w:type="gramStart"/>
       <w:r>
         <w:rPr>
           <w:rFonts w:ascii="Arial" w:eastAsia="Times New Roman" w:hAnsi="Arial" w:cs="Arial"/>
@@ -4419,7 +4825,21 @@
           <w:lang w:eastAsia="en-IN"/>
           <w14:ligatures w14:val="none"/>
         </w:rPr>
-        <w:t>A Algorithm Function</w:t>
+        <w:t>A</w:t>
+      </w:r>
+      <w:proofErr w:type="gramEnd"/>
+      <w:r>
+        <w:rPr>
+          <w:rFonts w:ascii="Arial" w:eastAsia="Times New Roman" w:hAnsi="Arial" w:cs="Arial"/>
+          <w:i/>
+          <w:iCs/>
+          <w:kern w:val="0"/>
+          <w:sz w:val="24"/>
+          <w:szCs w:val="24"/>
+          <w:lang w:eastAsia="en-IN"/>
+          <w14:ligatures w14:val="none"/>
+        </w:rPr>
+        <w:t xml:space="preserve"> Algorithm Function</w:t>
       </w:r>
       <w:r>
         <w:rPr>
@@ -4655,7 +5075,27 @@
           <w:lang w:eastAsia="en-IN"/>
           <w14:ligatures w14:val="none"/>
         </w:rPr>
-        <w:t>: Once a cell is fully explored (i.e., all its neighbors have been processed), it is added to the closed list to prevent revisiting it.</w:t>
+        <w:t xml:space="preserve">: Once a cell is fully explored (i.e., all its </w:t>
+      </w:r>
+      <w:proofErr w:type="spellStart"/>
+      <w:r>
+        <w:rPr>
+          <w:rFonts w:ascii="Arial" w:eastAsia="Times New Roman" w:hAnsi="Arial" w:cs="Arial"/>
+          <w:kern w:val="0"/>
+          <w:lang w:eastAsia="en-IN"/>
+          <w14:ligatures w14:val="none"/>
+        </w:rPr>
+        <w:t>neighbors</w:t>
+      </w:r>
+      <w:proofErr w:type="spellEnd"/>
+      <w:r>
+        <w:rPr>
+          <w:rFonts w:ascii="Arial" w:eastAsia="Times New Roman" w:hAnsi="Arial" w:cs="Arial"/>
+          <w:kern w:val="0"/>
+          <w:lang w:eastAsia="en-IN"/>
+          <w14:ligatures w14:val="none"/>
+        </w:rPr>
+        <w:t xml:space="preserve"> have been processed), it is added to the closed list to prevent revisiting it.</w:t>
       </w:r>
     </w:p>
     <w:p>
@@ -4693,6 +5133,7 @@
         </w:rPr>
         <w:t xml:space="preserve">: After reaching the goal, the algorithm backtracks from the goal to the start using the </w:t>
       </w:r>
+      <w:proofErr w:type="spellStart"/>
       <w:r>
         <w:rPr>
           <w:rFonts w:ascii="Arial" w:eastAsia="Times New Roman" w:hAnsi="Arial" w:cs="Arial"/>
@@ -4704,6 +5145,7 @@
         </w:rPr>
         <w:t>came_from</w:t>
       </w:r>
+      <w:proofErr w:type="spellEnd"/>
       <w:r>
         <w:rPr>
           <w:rFonts w:ascii="Arial" w:eastAsia="Times New Roman" w:hAnsi="Arial" w:cs="Arial"/>
@@ -4751,6 +5193,7 @@
         </w:rPr>
         <w:t xml:space="preserve">: A list </w:t>
       </w:r>
+      <w:proofErr w:type="spellStart"/>
       <w:r>
         <w:rPr>
           <w:rFonts w:ascii="Arial" w:eastAsia="Times New Roman" w:hAnsi="Arial" w:cs="Arial"/>
@@ -4762,6 +5205,7 @@
         </w:rPr>
         <w:t>exploration_order</w:t>
       </w:r>
+      <w:proofErr w:type="spellEnd"/>
       <w:r>
         <w:rPr>
           <w:rFonts w:ascii="Arial" w:eastAsia="Times New Roman" w:hAnsi="Arial" w:cs="Arial"/>
@@ -4847,7 +5291,27 @@
           <w:lang w:eastAsia="en-IN"/>
           <w14:ligatures w14:val="none"/>
         </w:rPr>
-        <w:t>: A maze is generated using the pyamaze library and loaded from a custom CSV file (e.g., mazetest.csv).</w:t>
+        <w:t xml:space="preserve">: A maze is generated using the </w:t>
+      </w:r>
+      <w:proofErr w:type="spellStart"/>
+      <w:r>
+        <w:rPr>
+          <w:rFonts w:ascii="Arial" w:eastAsia="Times New Roman" w:hAnsi="Arial" w:cs="Arial"/>
+          <w:kern w:val="0"/>
+          <w:lang w:eastAsia="en-IN"/>
+          <w14:ligatures w14:val="none"/>
+        </w:rPr>
+        <w:t>pyamaze</w:t>
+      </w:r>
+      <w:proofErr w:type="spellEnd"/>
+      <w:r>
+        <w:rPr>
+          <w:rFonts w:ascii="Arial" w:eastAsia="Times New Roman" w:hAnsi="Arial" w:cs="Arial"/>
+          <w:kern w:val="0"/>
+          <w:lang w:eastAsia="en-IN"/>
+          <w14:ligatures w14:val="none"/>
+        </w:rPr>
+        <w:t xml:space="preserve"> library and loaded from a custom CSV file (e.g., mazetest.csv).</w:t>
       </w:r>
     </w:p>
     <w:p>
@@ -4883,7 +5347,38 @@
           <w:lang w:eastAsia="en-IN"/>
           <w14:ligatures w14:val="none"/>
         </w:rPr>
-        <w:t>*: The astar() function is called to perform the search. It returns:</w:t>
+        <w:t xml:space="preserve">*: The </w:t>
+      </w:r>
+      <w:proofErr w:type="spellStart"/>
+      <w:proofErr w:type="gramStart"/>
+      <w:r>
+        <w:rPr>
+          <w:rFonts w:ascii="Arial" w:eastAsia="Times New Roman" w:hAnsi="Arial" w:cs="Arial"/>
+          <w:kern w:val="0"/>
+          <w:lang w:eastAsia="en-IN"/>
+          <w14:ligatures w14:val="none"/>
+        </w:rPr>
+        <w:t>astar</w:t>
+      </w:r>
+      <w:proofErr w:type="spellEnd"/>
+      <w:r>
+        <w:rPr>
+          <w:rFonts w:ascii="Arial" w:eastAsia="Times New Roman" w:hAnsi="Arial" w:cs="Arial"/>
+          <w:kern w:val="0"/>
+          <w:lang w:eastAsia="en-IN"/>
+          <w14:ligatures w14:val="none"/>
+        </w:rPr>
+        <w:t>(</w:t>
+      </w:r>
+      <w:proofErr w:type="gramEnd"/>
+      <w:r>
+        <w:rPr>
+          <w:rFonts w:ascii="Arial" w:eastAsia="Times New Roman" w:hAnsi="Arial" w:cs="Arial"/>
+          <w:kern w:val="0"/>
+          <w:lang w:eastAsia="en-IN"/>
+          <w14:ligatures w14:val="none"/>
+        </w:rPr>
+        <w:t>) function is called to perform the search. It returns:</w:t>
       </w:r>
     </w:p>
     <w:p>
@@ -4908,7 +5403,27 @@
           <w:lang w:eastAsia="en-IN"/>
           <w14:ligatures w14:val="none"/>
         </w:rPr>
-        <w:t>The order in which cells were explored (exploration_order).</w:t>
+        <w:t>The order in which cells were explored (</w:t>
+      </w:r>
+      <w:proofErr w:type="spellStart"/>
+      <w:r>
+        <w:rPr>
+          <w:rFonts w:ascii="Arial" w:eastAsia="Times New Roman" w:hAnsi="Arial" w:cs="Arial"/>
+          <w:kern w:val="0"/>
+          <w:lang w:eastAsia="en-IN"/>
+          <w14:ligatures w14:val="none"/>
+        </w:rPr>
+        <w:t>exploration_order</w:t>
+      </w:r>
+      <w:proofErr w:type="spellEnd"/>
+      <w:r>
+        <w:rPr>
+          <w:rFonts w:ascii="Arial" w:eastAsia="Times New Roman" w:hAnsi="Arial" w:cs="Arial"/>
+          <w:kern w:val="0"/>
+          <w:lang w:eastAsia="en-IN"/>
+          <w14:ligatures w14:val="none"/>
+        </w:rPr>
+        <w:t>).</w:t>
       </w:r>
     </w:p>
     <w:p>
@@ -4933,7 +5448,27 @@
           <w:lang w:eastAsia="en-IN"/>
           <w14:ligatures w14:val="none"/>
         </w:rPr>
-        <w:t>A dictionary (came_from) that maps each visited cell to its parent.</w:t>
+        <w:t>A dictionary (</w:t>
+      </w:r>
+      <w:proofErr w:type="spellStart"/>
+      <w:r>
+        <w:rPr>
+          <w:rFonts w:ascii="Arial" w:eastAsia="Times New Roman" w:hAnsi="Arial" w:cs="Arial"/>
+          <w:kern w:val="0"/>
+          <w:lang w:eastAsia="en-IN"/>
+          <w14:ligatures w14:val="none"/>
+        </w:rPr>
+        <w:t>came_from</w:t>
+      </w:r>
+      <w:proofErr w:type="spellEnd"/>
+      <w:r>
+        <w:rPr>
+          <w:rFonts w:ascii="Arial" w:eastAsia="Times New Roman" w:hAnsi="Arial" w:cs="Arial"/>
+          <w:kern w:val="0"/>
+          <w:lang w:eastAsia="en-IN"/>
+          <w14:ligatures w14:val="none"/>
+        </w:rPr>
+        <w:t>) that maps each visited cell to its parent.</w:t>
       </w:r>
     </w:p>
     <w:p>
@@ -4958,7 +5493,27 @@
           <w:lang w:eastAsia="en-IN"/>
           <w14:ligatures w14:val="none"/>
         </w:rPr>
-        <w:t>The reconstructed path (path_to_goal) from the start to the goal.</w:t>
+        <w:t>The reconstructed path (</w:t>
+      </w:r>
+      <w:proofErr w:type="spellStart"/>
+      <w:r>
+        <w:rPr>
+          <w:rFonts w:ascii="Arial" w:eastAsia="Times New Roman" w:hAnsi="Arial" w:cs="Arial"/>
+          <w:kern w:val="0"/>
+          <w:lang w:eastAsia="en-IN"/>
+          <w14:ligatures w14:val="none"/>
+        </w:rPr>
+        <w:t>path_to_goal</w:t>
+      </w:r>
+      <w:proofErr w:type="spellEnd"/>
+      <w:r>
+        <w:rPr>
+          <w:rFonts w:ascii="Arial" w:eastAsia="Times New Roman" w:hAnsi="Arial" w:cs="Arial"/>
+          <w:kern w:val="0"/>
+          <w:lang w:eastAsia="en-IN"/>
+          <w14:ligatures w14:val="none"/>
+        </w:rPr>
+        <w:t>) from the start to the goal.</w:t>
       </w:r>
     </w:p>
     <w:p>
@@ -5021,7 +5576,31 @@
           <w:lang w:eastAsia="en-IN"/>
           <w14:ligatures w14:val="none"/>
         </w:rPr>
-        <w:t>Agent 1 (A Search Order)**: Visualizes how the A</w:t>
+        <w:t xml:space="preserve">Agent 1 (A Search </w:t>
+      </w:r>
+      <w:proofErr w:type="gramStart"/>
+      <w:r>
+        <w:rPr>
+          <w:rFonts w:ascii="Arial" w:eastAsia="Times New Roman" w:hAnsi="Arial" w:cs="Arial"/>
+          <w:i/>
+          <w:iCs/>
+          <w:kern w:val="0"/>
+          <w:lang w:eastAsia="en-IN"/>
+          <w14:ligatures w14:val="none"/>
+        </w:rPr>
+        <w:t>Order)*</w:t>
+      </w:r>
+      <w:proofErr w:type="gramEnd"/>
+      <w:r>
+        <w:rPr>
+          <w:rFonts w:ascii="Arial" w:eastAsia="Times New Roman" w:hAnsi="Arial" w:cs="Arial"/>
+          <w:i/>
+          <w:iCs/>
+          <w:kern w:val="0"/>
+          <w:lang w:eastAsia="en-IN"/>
+          <w14:ligatures w14:val="none"/>
+        </w:rPr>
+        <w:t>*: Visualizes how the A</w:t>
       </w:r>
       <w:r>
         <w:rPr>
@@ -5057,7 +5636,31 @@
           <w:lang w:eastAsia="en-IN"/>
           <w14:ligatures w14:val="none"/>
         </w:rPr>
-        <w:t>Agent 2 (A Path)**: Traces the shortest path found by A</w:t>
+        <w:t xml:space="preserve">Agent 2 (A </w:t>
+      </w:r>
+      <w:proofErr w:type="gramStart"/>
+      <w:r>
+        <w:rPr>
+          <w:rFonts w:ascii="Arial" w:eastAsia="Times New Roman" w:hAnsi="Arial" w:cs="Arial"/>
+          <w:i/>
+          <w:iCs/>
+          <w:kern w:val="0"/>
+          <w:lang w:eastAsia="en-IN"/>
+          <w14:ligatures w14:val="none"/>
+        </w:rPr>
+        <w:t>Path)*</w:t>
+      </w:r>
+      <w:proofErr w:type="gramEnd"/>
+      <w:r>
+        <w:rPr>
+          <w:rFonts w:ascii="Arial" w:eastAsia="Times New Roman" w:hAnsi="Arial" w:cs="Arial"/>
+          <w:i/>
+          <w:iCs/>
+          <w:kern w:val="0"/>
+          <w:lang w:eastAsia="en-IN"/>
+          <w14:ligatures w14:val="none"/>
+        </w:rPr>
+        <w:t>*: Traces the shortest path found by A</w:t>
       </w:r>
       <w:r>
         <w:rPr>
@@ -5102,7 +5705,38 @@
           <w:lang w:eastAsia="en-IN"/>
           <w14:ligatures w14:val="none"/>
         </w:rPr>
-        <w:t>: The tracePath() function animates the agents' movements through the maze, showing the exploration order and final path.</w:t>
+        <w:t xml:space="preserve">: The </w:t>
+      </w:r>
+      <w:proofErr w:type="spellStart"/>
+      <w:proofErr w:type="gramStart"/>
+      <w:r>
+        <w:rPr>
+          <w:rFonts w:ascii="Arial" w:eastAsia="Times New Roman" w:hAnsi="Arial" w:cs="Arial"/>
+          <w:kern w:val="0"/>
+          <w:lang w:eastAsia="en-IN"/>
+          <w14:ligatures w14:val="none"/>
+        </w:rPr>
+        <w:t>tracePath</w:t>
+      </w:r>
+      <w:proofErr w:type="spellEnd"/>
+      <w:r>
+        <w:rPr>
+          <w:rFonts w:ascii="Arial" w:eastAsia="Times New Roman" w:hAnsi="Arial" w:cs="Arial"/>
+          <w:kern w:val="0"/>
+          <w:lang w:eastAsia="en-IN"/>
+          <w14:ligatures w14:val="none"/>
+        </w:rPr>
+        <w:t>(</w:t>
+      </w:r>
+      <w:proofErr w:type="gramEnd"/>
+      <w:r>
+        <w:rPr>
+          <w:rFonts w:ascii="Arial" w:eastAsia="Times New Roman" w:hAnsi="Arial" w:cs="Arial"/>
+          <w:kern w:val="0"/>
+          <w:lang w:eastAsia="en-IN"/>
+          <w14:ligatures w14:val="none"/>
+        </w:rPr>
+        <w:t>) function animates the agents' movements through the maze, showing the exploration order and final path.</w:t>
       </w:r>
     </w:p>
     <w:p>
@@ -5156,16 +5790,42 @@
           <w14:ligatures w14:val="none"/>
         </w:rPr>
       </w:pPr>
-      <w:r>
-        <w:rPr>
-          <w:rFonts w:ascii="Arial" w:eastAsia="Times New Roman" w:hAnsi="Arial" w:cs="Arial"/>
-          <w:b/>
-          <w:bCs/>
-          <w:kern w:val="0"/>
-          <w:lang w:eastAsia="en-IN"/>
-          <w14:ligatures w14:val="none"/>
-        </w:rPr>
-        <w:t>m.run()</w:t>
+      <w:proofErr w:type="spellStart"/>
+      <w:proofErr w:type="gramStart"/>
+      <w:r>
+        <w:rPr>
+          <w:rFonts w:ascii="Arial" w:eastAsia="Times New Roman" w:hAnsi="Arial" w:cs="Arial"/>
+          <w:b/>
+          <w:bCs/>
+          <w:kern w:val="0"/>
+          <w:lang w:eastAsia="en-IN"/>
+          <w14:ligatures w14:val="none"/>
+        </w:rPr>
+        <w:t>m.run</w:t>
+      </w:r>
+      <w:proofErr w:type="spellEnd"/>
+      <w:r>
+        <w:rPr>
+          <w:rFonts w:ascii="Arial" w:eastAsia="Times New Roman" w:hAnsi="Arial" w:cs="Arial"/>
+          <w:b/>
+          <w:bCs/>
+          <w:kern w:val="0"/>
+          <w:lang w:eastAsia="en-IN"/>
+          <w14:ligatures w14:val="none"/>
+        </w:rPr>
+        <w:t>(</w:t>
+      </w:r>
+      <w:proofErr w:type="gramEnd"/>
+      <w:r>
+        <w:rPr>
+          <w:rFonts w:ascii="Arial" w:eastAsia="Times New Roman" w:hAnsi="Arial" w:cs="Arial"/>
+          <w:b/>
+          <w:bCs/>
+          <w:kern w:val="0"/>
+          <w:lang w:eastAsia="en-IN"/>
+          <w14:ligatures w14:val="none"/>
+        </w:rPr>
+        <w:t>)</w:t>
       </w:r>
       <w:r>
         <w:rPr>
@@ -5234,6 +5894,7 @@
           <w14:ligatures w14:val="none"/>
         </w:rPr>
       </w:pPr>
+      <w:proofErr w:type="gramStart"/>
       <w:r>
         <w:rPr>
           <w:rFonts w:ascii="Arial" w:eastAsia="Times New Roman" w:hAnsi="Arial" w:cs="Arial"/>
@@ -5243,7 +5904,19 @@
           <w:lang w:eastAsia="en-IN"/>
           <w14:ligatures w14:val="none"/>
         </w:rPr>
-        <w:t>A Algorithm</w:t>
+        <w:t>A</w:t>
+      </w:r>
+      <w:proofErr w:type="gramEnd"/>
+      <w:r>
+        <w:rPr>
+          <w:rFonts w:ascii="Arial" w:eastAsia="Times New Roman" w:hAnsi="Arial" w:cs="Arial"/>
+          <w:i/>
+          <w:iCs/>
+          <w:kern w:val="0"/>
+          <w:lang w:eastAsia="en-IN"/>
+          <w14:ligatures w14:val="none"/>
+        </w:rPr>
+        <w:t xml:space="preserve"> Algorithm</w:t>
       </w:r>
       <w:r>
         <w:rPr>
@@ -5468,6 +6141,7 @@
           <w14:ligatures w14:val="none"/>
         </w:rPr>
       </w:pPr>
+      <w:proofErr w:type="spellStart"/>
       <w:r>
         <w:rPr>
           <w:rFonts w:ascii="Arial" w:eastAsia="Times New Roman" w:hAnsi="Arial" w:cs="Arial"/>
@@ -5479,6 +6153,7 @@
         </w:rPr>
         <w:t>pyamaze</w:t>
       </w:r>
+      <w:proofErr w:type="spellEnd"/>
       <w:r>
         <w:rPr>
           <w:rFonts w:ascii="Arial" w:eastAsia="Times New Roman" w:hAnsi="Arial" w:cs="Arial"/>
@@ -5504,6 +6179,7 @@
           <w14:ligatures w14:val="none"/>
         </w:rPr>
       </w:pPr>
+      <w:proofErr w:type="spellStart"/>
       <w:r>
         <w:rPr>
           <w:rFonts w:ascii="Arial" w:eastAsia="Times New Roman" w:hAnsi="Arial" w:cs="Arial"/>
@@ -5515,6 +6191,7 @@
         </w:rPr>
         <w:t>heapq</w:t>
       </w:r>
+      <w:proofErr w:type="spellEnd"/>
       <w:r>
         <w:rPr>
           <w:rFonts w:ascii="Arial" w:eastAsia="Times New Roman" w:hAnsi="Arial" w:cs="Arial"/>
@@ -5549,7 +6226,31 @@
           <w:lang w:eastAsia="en-IN"/>
           <w14:ligatures w14:val="none"/>
         </w:rPr>
-        <w:t>agent, textLabel, COLOR</w:t>
+        <w:t xml:space="preserve">agent, </w:t>
+      </w:r>
+      <w:proofErr w:type="spellStart"/>
+      <w:r>
+        <w:rPr>
+          <w:rFonts w:ascii="Arial" w:eastAsia="Times New Roman" w:hAnsi="Arial" w:cs="Arial"/>
+          <w:b/>
+          <w:bCs/>
+          <w:kern w:val="0"/>
+          <w:lang w:eastAsia="en-IN"/>
+          <w14:ligatures w14:val="none"/>
+        </w:rPr>
+        <w:t>textLabel</w:t>
+      </w:r>
+      <w:proofErr w:type="spellEnd"/>
+      <w:r>
+        <w:rPr>
+          <w:rFonts w:ascii="Arial" w:eastAsia="Times New Roman" w:hAnsi="Arial" w:cs="Arial"/>
+          <w:b/>
+          <w:bCs/>
+          <w:kern w:val="0"/>
+          <w:lang w:eastAsia="en-IN"/>
+          <w14:ligatures w14:val="none"/>
+        </w:rPr>
+        <w:t>, COLOR</w:t>
       </w:r>
       <w:r>
         <w:rPr>
@@ -5744,7 +6445,27 @@
           <w:lang w:eastAsia="en-IN"/>
           <w14:ligatures w14:val="none"/>
         </w:rPr>
-        <w:t>: A dictionary (dist) stores the shortest known distance to each cell.</w:t>
+        <w:t>: A dictionary (</w:t>
+      </w:r>
+      <w:proofErr w:type="spellStart"/>
+      <w:r>
+        <w:rPr>
+          <w:rFonts w:ascii="Arial" w:eastAsia="Times New Roman" w:hAnsi="Arial" w:cs="Arial"/>
+          <w:kern w:val="0"/>
+          <w:lang w:eastAsia="en-IN"/>
+          <w14:ligatures w14:val="none"/>
+        </w:rPr>
+        <w:t>dist</w:t>
+      </w:r>
+      <w:proofErr w:type="spellEnd"/>
+      <w:r>
+        <w:rPr>
+          <w:rFonts w:ascii="Arial" w:eastAsia="Times New Roman" w:hAnsi="Arial" w:cs="Arial"/>
+          <w:kern w:val="0"/>
+          <w:lang w:eastAsia="en-IN"/>
+          <w14:ligatures w14:val="none"/>
+        </w:rPr>
+        <w:t>) stores the shortest known distance to each cell.</w:t>
       </w:r>
     </w:p>
     <w:p>
@@ -5782,7 +6503,27 @@
           <w:lang w:eastAsia="en-IN"/>
           <w14:ligatures w14:val="none"/>
         </w:rPr>
-        <w:t>: After the goal is reached, the algorithm backtracks from the goal to the start using a came_from dictionary that tracks the parent of each cell to reconstruct the shortest path.</w:t>
+        <w:t xml:space="preserve">: After the goal is reached, the algorithm backtracks from the goal to the start using a </w:t>
+      </w:r>
+      <w:proofErr w:type="spellStart"/>
+      <w:r>
+        <w:rPr>
+          <w:rFonts w:ascii="Arial" w:eastAsia="Times New Roman" w:hAnsi="Arial" w:cs="Arial"/>
+          <w:kern w:val="0"/>
+          <w:lang w:eastAsia="en-IN"/>
+          <w14:ligatures w14:val="none"/>
+        </w:rPr>
+        <w:t>came_from</w:t>
+      </w:r>
+      <w:proofErr w:type="spellEnd"/>
+      <w:r>
+        <w:rPr>
+          <w:rFonts w:ascii="Arial" w:eastAsia="Times New Roman" w:hAnsi="Arial" w:cs="Arial"/>
+          <w:kern w:val="0"/>
+          <w:lang w:eastAsia="en-IN"/>
+          <w14:ligatures w14:val="none"/>
+        </w:rPr>
+        <w:t xml:space="preserve"> dictionary that tracks the parent of each cell to reconstruct the shortest path.</w:t>
       </w:r>
     </w:p>
     <w:p>
@@ -5860,7 +6601,27 @@
           <w:lang w:eastAsia="en-IN"/>
           <w14:ligatures w14:val="none"/>
         </w:rPr>
-        <w:t>: A maze is created using pyamaze and loaded from a custom CSV file (e.g., mazetest.csv).</w:t>
+        <w:t xml:space="preserve">: A maze is created using </w:t>
+      </w:r>
+      <w:proofErr w:type="spellStart"/>
+      <w:r>
+        <w:rPr>
+          <w:rFonts w:ascii="Arial" w:eastAsia="Times New Roman" w:hAnsi="Arial" w:cs="Arial"/>
+          <w:kern w:val="0"/>
+          <w:lang w:eastAsia="en-IN"/>
+          <w14:ligatures w14:val="none"/>
+        </w:rPr>
+        <w:t>pyamaze</w:t>
+      </w:r>
+      <w:proofErr w:type="spellEnd"/>
+      <w:r>
+        <w:rPr>
+          <w:rFonts w:ascii="Arial" w:eastAsia="Times New Roman" w:hAnsi="Arial" w:cs="Arial"/>
+          <w:kern w:val="0"/>
+          <w:lang w:eastAsia="en-IN"/>
+          <w14:ligatures w14:val="none"/>
+        </w:rPr>
+        <w:t xml:space="preserve"> and loaded from a custom CSV file (e.g., mazetest.csv).</w:t>
       </w:r>
     </w:p>
     <w:p>
@@ -5896,7 +6657,38 @@
           <w:lang w:eastAsia="en-IN"/>
           <w14:ligatures w14:val="none"/>
         </w:rPr>
-        <w:t>: The dijkstra() function is called to perform the search. It returns:</w:t>
+        <w:t xml:space="preserve">: The </w:t>
+      </w:r>
+      <w:proofErr w:type="spellStart"/>
+      <w:proofErr w:type="gramStart"/>
+      <w:r>
+        <w:rPr>
+          <w:rFonts w:ascii="Arial" w:eastAsia="Times New Roman" w:hAnsi="Arial" w:cs="Arial"/>
+          <w:kern w:val="0"/>
+          <w:lang w:eastAsia="en-IN"/>
+          <w14:ligatures w14:val="none"/>
+        </w:rPr>
+        <w:t>dijkstra</w:t>
+      </w:r>
+      <w:proofErr w:type="spellEnd"/>
+      <w:r>
+        <w:rPr>
+          <w:rFonts w:ascii="Arial" w:eastAsia="Times New Roman" w:hAnsi="Arial" w:cs="Arial"/>
+          <w:kern w:val="0"/>
+          <w:lang w:eastAsia="en-IN"/>
+          <w14:ligatures w14:val="none"/>
+        </w:rPr>
+        <w:t>(</w:t>
+      </w:r>
+      <w:proofErr w:type="gramEnd"/>
+      <w:r>
+        <w:rPr>
+          <w:rFonts w:ascii="Arial" w:eastAsia="Times New Roman" w:hAnsi="Arial" w:cs="Arial"/>
+          <w:kern w:val="0"/>
+          <w:lang w:eastAsia="en-IN"/>
+          <w14:ligatures w14:val="none"/>
+        </w:rPr>
+        <w:t>) function is called to perform the search. It returns:</w:t>
       </w:r>
     </w:p>
     <w:p>
@@ -5946,7 +6738,27 @@
           <w:lang w:eastAsia="en-IN"/>
           <w14:ligatures w14:val="none"/>
         </w:rPr>
-        <w:t>The dictionary (came_from) used to reconstruct the shortest path.</w:t>
+        <w:t>The dictionary (</w:t>
+      </w:r>
+      <w:proofErr w:type="spellStart"/>
+      <w:r>
+        <w:rPr>
+          <w:rFonts w:ascii="Arial" w:eastAsia="Times New Roman" w:hAnsi="Arial" w:cs="Arial"/>
+          <w:kern w:val="0"/>
+          <w:lang w:eastAsia="en-IN"/>
+          <w14:ligatures w14:val="none"/>
+        </w:rPr>
+        <w:t>came_from</w:t>
+      </w:r>
+      <w:proofErr w:type="spellEnd"/>
+      <w:r>
+        <w:rPr>
+          <w:rFonts w:ascii="Arial" w:eastAsia="Times New Roman" w:hAnsi="Arial" w:cs="Arial"/>
+          <w:kern w:val="0"/>
+          <w:lang w:eastAsia="en-IN"/>
+          <w14:ligatures w14:val="none"/>
+        </w:rPr>
+        <w:t>) used to reconstruct the shortest path.</w:t>
       </w:r>
     </w:p>
     <w:p>
@@ -6090,7 +6902,38 @@
           <w:lang w:eastAsia="en-IN"/>
           <w14:ligatures w14:val="none"/>
         </w:rPr>
-        <w:t>: The tracePath() method animates the agents' movements, showing the exploration and shortest path.</w:t>
+        <w:t xml:space="preserve">: The </w:t>
+      </w:r>
+      <w:proofErr w:type="spellStart"/>
+      <w:proofErr w:type="gramStart"/>
+      <w:r>
+        <w:rPr>
+          <w:rFonts w:ascii="Arial" w:eastAsia="Times New Roman" w:hAnsi="Arial" w:cs="Arial"/>
+          <w:kern w:val="0"/>
+          <w:lang w:eastAsia="en-IN"/>
+          <w14:ligatures w14:val="none"/>
+        </w:rPr>
+        <w:t>tracePath</w:t>
+      </w:r>
+      <w:proofErr w:type="spellEnd"/>
+      <w:r>
+        <w:rPr>
+          <w:rFonts w:ascii="Arial" w:eastAsia="Times New Roman" w:hAnsi="Arial" w:cs="Arial"/>
+          <w:kern w:val="0"/>
+          <w:lang w:eastAsia="en-IN"/>
+          <w14:ligatures w14:val="none"/>
+        </w:rPr>
+        <w:t>(</w:t>
+      </w:r>
+      <w:proofErr w:type="gramEnd"/>
+      <w:r>
+        <w:rPr>
+          <w:rFonts w:ascii="Arial" w:eastAsia="Times New Roman" w:hAnsi="Arial" w:cs="Arial"/>
+          <w:kern w:val="0"/>
+          <w:lang w:eastAsia="en-IN"/>
+          <w14:ligatures w14:val="none"/>
+        </w:rPr>
+        <w:t>) method animates the agents' movements, showing the exploration and shortest path.</w:t>
       </w:r>
     </w:p>
     <w:p>
@@ -6144,16 +6987,42 @@
           <w14:ligatures w14:val="none"/>
         </w:rPr>
       </w:pPr>
-      <w:r>
-        <w:rPr>
-          <w:rFonts w:ascii="Arial" w:eastAsia="Times New Roman" w:hAnsi="Arial" w:cs="Arial"/>
-          <w:b/>
-          <w:bCs/>
-          <w:kern w:val="0"/>
-          <w:lang w:eastAsia="en-IN"/>
-          <w14:ligatures w14:val="none"/>
-        </w:rPr>
-        <w:t>m.run()</w:t>
+      <w:proofErr w:type="spellStart"/>
+      <w:proofErr w:type="gramStart"/>
+      <w:r>
+        <w:rPr>
+          <w:rFonts w:ascii="Arial" w:eastAsia="Times New Roman" w:hAnsi="Arial" w:cs="Arial"/>
+          <w:b/>
+          <w:bCs/>
+          <w:kern w:val="0"/>
+          <w:lang w:eastAsia="en-IN"/>
+          <w14:ligatures w14:val="none"/>
+        </w:rPr>
+        <w:t>m.run</w:t>
+      </w:r>
+      <w:proofErr w:type="spellEnd"/>
+      <w:r>
+        <w:rPr>
+          <w:rFonts w:ascii="Arial" w:eastAsia="Times New Roman" w:hAnsi="Arial" w:cs="Arial"/>
+          <w:b/>
+          <w:bCs/>
+          <w:kern w:val="0"/>
+          <w:lang w:eastAsia="en-IN"/>
+          <w14:ligatures w14:val="none"/>
+        </w:rPr>
+        <w:t>(</w:t>
+      </w:r>
+      <w:proofErr w:type="gramEnd"/>
+      <w:r>
+        <w:rPr>
+          <w:rFonts w:ascii="Arial" w:eastAsia="Times New Roman" w:hAnsi="Arial" w:cs="Arial"/>
+          <w:b/>
+          <w:bCs/>
+          <w:kern w:val="0"/>
+          <w:lang w:eastAsia="en-IN"/>
+          <w14:ligatures w14:val="none"/>
+        </w:rPr>
+        <w:t>)</w:t>
       </w:r>
       <w:r>
         <w:rPr>
@@ -6328,34 +7197,6 @@
           <w14:ligatures w14:val="none"/>
         </w:rPr>
       </w:pPr>
-    </w:p>
-    <w:p>
-      <w:pPr>
-        <w:spacing w:before="100" w:beforeAutospacing="1" w:after="100" w:afterAutospacing="1" w:line="240" w:lineRule="auto"/>
-        <w:jc w:val="both"/>
-        <w:rPr>
-          <w:rFonts w:ascii="Arial" w:eastAsia="Times New Roman" w:hAnsi="Arial" w:cs="Arial"/>
-          <w:b/>
-          <w:bCs/>
-          <w:kern w:val="0"/>
-          <w:lang w:eastAsia="en-IN"/>
-          <w14:ligatures w14:val="none"/>
-        </w:rPr>
-      </w:pPr>
-    </w:p>
-    <w:p>
-      <w:pPr>
-        <w:spacing w:after="0" w:line="240" w:lineRule="auto"/>
-        <w:jc w:val="both"/>
-        <w:rPr>
-          <w:rFonts w:ascii="Arial" w:eastAsia="Times New Roman" w:hAnsi="Arial" w:cs="Arial"/>
-          <w:kern w:val="0"/>
-          <w:sz w:val="24"/>
-          <w:szCs w:val="24"/>
-          <w:lang w:eastAsia="en-IN"/>
-          <w14:ligatures w14:val="none"/>
-        </w:rPr>
-      </w:pPr>
       <w:r>
         <w:rPr>
           <w:rFonts w:ascii="Arial" w:eastAsia="Times New Roman" w:hAnsi="Arial" w:cs="Arial"/>
@@ -6369,6 +7210,1358 @@
           <v:rect id="_x0000_i1061" style="width:0;height:1.5pt" o:hralign="center" o:hrstd="t" o:hr="t" fillcolor="#a0a0a0" stroked="f"/>
         </w:pict>
       </w:r>
+    </w:p>
+    <w:p>
+      <w:pPr>
+        <w:spacing w:before="100" w:beforeAutospacing="1" w:after="100" w:afterAutospacing="1" w:line="240" w:lineRule="auto"/>
+        <w:jc w:val="both"/>
+        <w:outlineLvl w:val="2"/>
+        <w:rPr>
+          <w:rFonts w:ascii="Arial" w:eastAsia="Times New Roman" w:hAnsi="Arial" w:cs="Arial"/>
+          <w:b/>
+          <w:bCs/>
+          <w:kern w:val="0"/>
+          <w:sz w:val="28"/>
+          <w:szCs w:val="28"/>
+          <w:lang w:eastAsia="en-IN"/>
+          <w14:ligatures w14:val="none"/>
+        </w:rPr>
+      </w:pPr>
+      <w:r>
+        <w:rPr>
+          <w:rFonts w:ascii="Arial" w:eastAsia="Times New Roman" w:hAnsi="Arial" w:cs="Arial"/>
+          <w:b/>
+          <w:bCs/>
+          <w:kern w:val="0"/>
+          <w:sz w:val="28"/>
+          <w:szCs w:val="28"/>
+          <w:lang w:eastAsia="en-IN"/>
+          <w14:ligatures w14:val="none"/>
+        </w:rPr>
+        <w:t>Comparison of Results</w:t>
+      </w:r>
+      <w:r>
+        <w:rPr>
+          <w:rFonts w:ascii="Arial" w:eastAsia="Times New Roman" w:hAnsi="Arial" w:cs="Arial"/>
+          <w:b/>
+          <w:bCs/>
+          <w:kern w:val="0"/>
+          <w:sz w:val="28"/>
+          <w:szCs w:val="28"/>
+          <w:lang w:eastAsia="en-IN"/>
+          <w14:ligatures w14:val="none"/>
+        </w:rPr>
+        <w:t>:</w:t>
+      </w:r>
+    </w:p>
+    <w:p>
+      <w:pPr>
+        <w:jc w:val="both"/>
+        <w:rPr>
+          <w:rFonts w:ascii="Arial" w:hAnsi="Arial" w:cs="Arial"/>
+        </w:rPr>
+      </w:pPr>
+      <w:r>
+        <w:rPr>
+          <w:rFonts w:ascii="Arial" w:hAnsi="Arial" w:cs="Arial"/>
+        </w:rPr>
+        <w:t>Dijkstra, and A* all find the shortest path (length = 49), while DFS produces a longer, suboptimal path (length = 59). BFS and Dijkstra explore a similar number of nodes (623 and 621), whereas DFS explores far fewer (94) but at the cost of optimality. A* is the most efficient, leveraging a heuristic to minimize exploration while still finding the shortest path. Although BFS and Dijkstra guarantee optimal paths, they are less efficient compared to A*</w:t>
+      </w:r>
+      <w:r>
+        <w:rPr>
+          <w:rFonts w:ascii="Arial" w:hAnsi="Arial" w:cs="Arial"/>
+        </w:rPr>
+        <w:t xml:space="preserve">. </w:t>
+      </w:r>
+    </w:p>
+    <w:p>
+      <w:pPr>
+        <w:jc w:val="both"/>
+        <w:rPr>
+          <w:rFonts w:ascii="Arial" w:hAnsi="Arial" w:cs="Arial"/>
+        </w:rPr>
+      </w:pPr>
+      <w:r>
+        <w:rPr>
+          <w:rFonts w:ascii="Arial" w:hAnsi="Arial" w:cs="Arial"/>
+        </w:rPr>
+        <w:t xml:space="preserve">This doesn’t mean that A* will work better in all </w:t>
+      </w:r>
+      <w:r>
+        <w:rPr>
+          <w:rFonts w:ascii="Arial" w:hAnsi="Arial" w:cs="Arial"/>
+        </w:rPr>
+        <w:t>situations or</w:t>
+      </w:r>
+      <w:r>
+        <w:rPr>
+          <w:rFonts w:ascii="Arial" w:hAnsi="Arial" w:cs="Arial"/>
+        </w:rPr>
+        <w:t xml:space="preserve"> in all </w:t>
+      </w:r>
+      <w:r>
+        <w:rPr>
+          <w:rFonts w:ascii="Arial" w:hAnsi="Arial" w:cs="Arial"/>
+        </w:rPr>
+        <w:t>mazes</w:t>
+      </w:r>
+      <w:r>
+        <w:rPr>
+          <w:rFonts w:ascii="Arial" w:hAnsi="Arial" w:cs="Arial"/>
+        </w:rPr>
+        <w:t xml:space="preserve">. There are many possible cases that A* </w:t>
+      </w:r>
+      <w:r>
+        <w:rPr>
+          <w:rFonts w:ascii="Arial" w:hAnsi="Arial" w:cs="Arial"/>
+        </w:rPr>
+        <w:t>will not perform better. Like what if the goal is direct near to the starting state. The agent chooses to go left and find the goal directly, which lead to BSF as best algorithm and if the same goal is in left but at far depth then the DFS is best algorithm.</w:t>
+      </w:r>
+    </w:p>
+    <w:p>
+      <w:pPr>
+        <w:jc w:val="both"/>
+        <w:rPr>
+          <w:rFonts w:ascii="Arial" w:hAnsi="Arial" w:cs="Arial"/>
+        </w:rPr>
+      </w:pPr>
+    </w:p>
+    <w:tbl>
+      <w:tblPr>
+        <w:tblW w:w="9070" w:type="dxa"/>
+        <w:tblLook w:val="04A0" w:firstRow="1" w:lastRow="0" w:firstColumn="1" w:lastColumn="0" w:noHBand="0" w:noVBand="1"/>
+      </w:tblPr>
+      <w:tblGrid>
+        <w:gridCol w:w="1201"/>
+        <w:gridCol w:w="1603"/>
+        <w:gridCol w:w="1215"/>
+        <w:gridCol w:w="3216"/>
+        <w:gridCol w:w="905"/>
+        <w:gridCol w:w="930"/>
+      </w:tblGrid>
+      <w:tr>
+        <w:trPr>
+          <w:trHeight w:val="769"/>
+        </w:trPr>
+        <w:tc>
+          <w:tcPr>
+            <w:tcW w:w="1201" w:type="dxa"/>
+            <w:tcBorders>
+              <w:top w:val="single" w:sz="8" w:space="0" w:color="auto"/>
+              <w:left w:val="single" w:sz="8" w:space="0" w:color="auto"/>
+              <w:bottom w:val="single" w:sz="8" w:space="0" w:color="auto"/>
+              <w:right w:val="single" w:sz="4" w:space="0" w:color="auto"/>
+            </w:tcBorders>
+            <w:shd w:val="clear" w:color="auto" w:fill="auto"/>
+            <w:vAlign w:val="center"/>
+            <w:hideMark/>
+          </w:tcPr>
+          <w:p>
+            <w:pPr>
+              <w:spacing w:after="0" w:line="240" w:lineRule="auto"/>
+              <w:jc w:val="center"/>
+              <w:rPr>
+                <w:rFonts w:ascii="Aptos Narrow" w:eastAsia="Times New Roman" w:hAnsi="Aptos Narrow" w:cs="Times New Roman"/>
+                <w:b/>
+                <w:bCs/>
+                <w:color w:val="000000"/>
+                <w:kern w:val="0"/>
+                <w:lang w:eastAsia="en-IN"/>
+                <w14:ligatures w14:val="none"/>
+              </w:rPr>
+            </w:pPr>
+            <w:r>
+              <w:rPr>
+                <w:rFonts w:ascii="Aptos Narrow" w:eastAsia="Times New Roman" w:hAnsi="Aptos Narrow" w:cs="Times New Roman"/>
+                <w:b/>
+                <w:bCs/>
+                <w:color w:val="000000"/>
+                <w:kern w:val="0"/>
+                <w:lang w:eastAsia="en-IN"/>
+                <w14:ligatures w14:val="none"/>
+              </w:rPr>
+              <w:lastRenderedPageBreak/>
+              <w:t>Algorithm</w:t>
+            </w:r>
+          </w:p>
+        </w:tc>
+        <w:tc>
+          <w:tcPr>
+            <w:tcW w:w="1603" w:type="dxa"/>
+            <w:tcBorders>
+              <w:top w:val="single" w:sz="8" w:space="0" w:color="auto"/>
+              <w:left w:val="nil"/>
+              <w:bottom w:val="single" w:sz="8" w:space="0" w:color="auto"/>
+              <w:right w:val="single" w:sz="4" w:space="0" w:color="auto"/>
+            </w:tcBorders>
+            <w:shd w:val="clear" w:color="auto" w:fill="auto"/>
+            <w:vAlign w:val="center"/>
+            <w:hideMark/>
+          </w:tcPr>
+          <w:p>
+            <w:pPr>
+              <w:spacing w:after="0" w:line="240" w:lineRule="auto"/>
+              <w:jc w:val="center"/>
+              <w:rPr>
+                <w:rFonts w:ascii="Aptos Narrow" w:eastAsia="Times New Roman" w:hAnsi="Aptos Narrow" w:cs="Times New Roman"/>
+                <w:b/>
+                <w:bCs/>
+                <w:color w:val="000000"/>
+                <w:kern w:val="0"/>
+                <w:lang w:eastAsia="en-IN"/>
+                <w14:ligatures w14:val="none"/>
+              </w:rPr>
+            </w:pPr>
+            <w:r>
+              <w:rPr>
+                <w:rFonts w:ascii="Aptos Narrow" w:eastAsia="Times New Roman" w:hAnsi="Aptos Narrow" w:cs="Times New Roman"/>
+                <w:b/>
+                <w:bCs/>
+                <w:color w:val="000000"/>
+                <w:kern w:val="0"/>
+                <w:lang w:eastAsia="en-IN"/>
+                <w14:ligatures w14:val="none"/>
+              </w:rPr>
+              <w:t>Path Optimality</w:t>
+            </w:r>
+          </w:p>
+        </w:tc>
+        <w:tc>
+          <w:tcPr>
+            <w:tcW w:w="1215" w:type="dxa"/>
+            <w:tcBorders>
+              <w:top w:val="single" w:sz="8" w:space="0" w:color="auto"/>
+              <w:left w:val="nil"/>
+              <w:bottom w:val="single" w:sz="8" w:space="0" w:color="auto"/>
+              <w:right w:val="single" w:sz="4" w:space="0" w:color="auto"/>
+            </w:tcBorders>
+            <w:shd w:val="clear" w:color="auto" w:fill="auto"/>
+            <w:vAlign w:val="center"/>
+            <w:hideMark/>
+          </w:tcPr>
+          <w:p>
+            <w:pPr>
+              <w:spacing w:after="0" w:line="240" w:lineRule="auto"/>
+              <w:jc w:val="center"/>
+              <w:rPr>
+                <w:rFonts w:ascii="Aptos Narrow" w:eastAsia="Times New Roman" w:hAnsi="Aptos Narrow" w:cs="Times New Roman"/>
+                <w:b/>
+                <w:bCs/>
+                <w:color w:val="000000"/>
+                <w:kern w:val="0"/>
+                <w:lang w:eastAsia="en-IN"/>
+                <w14:ligatures w14:val="none"/>
+              </w:rPr>
+            </w:pPr>
+            <w:r>
+              <w:rPr>
+                <w:rFonts w:ascii="Aptos Narrow" w:eastAsia="Times New Roman" w:hAnsi="Aptos Narrow" w:cs="Times New Roman"/>
+                <w:b/>
+                <w:bCs/>
+                <w:color w:val="000000"/>
+                <w:kern w:val="0"/>
+                <w:lang w:eastAsia="en-IN"/>
+                <w14:ligatures w14:val="none"/>
+              </w:rPr>
+              <w:t>Efficiency</w:t>
+            </w:r>
+          </w:p>
+        </w:tc>
+        <w:tc>
+          <w:tcPr>
+            <w:tcW w:w="3216" w:type="dxa"/>
+            <w:tcBorders>
+              <w:top w:val="single" w:sz="8" w:space="0" w:color="auto"/>
+              <w:left w:val="nil"/>
+              <w:bottom w:val="single" w:sz="8" w:space="0" w:color="auto"/>
+              <w:right w:val="single" w:sz="4" w:space="0" w:color="auto"/>
+            </w:tcBorders>
+            <w:shd w:val="clear" w:color="auto" w:fill="auto"/>
+            <w:vAlign w:val="center"/>
+            <w:hideMark/>
+          </w:tcPr>
+          <w:p>
+            <w:pPr>
+              <w:spacing w:after="0" w:line="240" w:lineRule="auto"/>
+              <w:jc w:val="center"/>
+              <w:rPr>
+                <w:rFonts w:ascii="Aptos Narrow" w:eastAsia="Times New Roman" w:hAnsi="Aptos Narrow" w:cs="Times New Roman"/>
+                <w:b/>
+                <w:bCs/>
+                <w:color w:val="000000"/>
+                <w:kern w:val="0"/>
+                <w:lang w:eastAsia="en-IN"/>
+                <w14:ligatures w14:val="none"/>
+              </w:rPr>
+            </w:pPr>
+            <w:r>
+              <w:rPr>
+                <w:rFonts w:ascii="Aptos Narrow" w:eastAsia="Times New Roman" w:hAnsi="Aptos Narrow" w:cs="Times New Roman"/>
+                <w:b/>
+                <w:bCs/>
+                <w:color w:val="000000"/>
+                <w:kern w:val="0"/>
+                <w:lang w:eastAsia="en-IN"/>
+                <w14:ligatures w14:val="none"/>
+              </w:rPr>
+              <w:t>Notes</w:t>
+            </w:r>
+          </w:p>
+        </w:tc>
+        <w:tc>
+          <w:tcPr>
+            <w:tcW w:w="905" w:type="dxa"/>
+            <w:tcBorders>
+              <w:top w:val="single" w:sz="8" w:space="0" w:color="auto"/>
+              <w:left w:val="nil"/>
+              <w:bottom w:val="single" w:sz="8" w:space="0" w:color="auto"/>
+              <w:right w:val="single" w:sz="4" w:space="0" w:color="auto"/>
+            </w:tcBorders>
+            <w:shd w:val="clear" w:color="auto" w:fill="auto"/>
+            <w:vAlign w:val="center"/>
+            <w:hideMark/>
+          </w:tcPr>
+          <w:p>
+            <w:pPr>
+              <w:spacing w:after="0" w:line="240" w:lineRule="auto"/>
+              <w:jc w:val="center"/>
+              <w:rPr>
+                <w:rFonts w:ascii="Aptos Narrow" w:eastAsia="Times New Roman" w:hAnsi="Aptos Narrow" w:cs="Times New Roman"/>
+                <w:b/>
+                <w:bCs/>
+                <w:color w:val="000000"/>
+                <w:kern w:val="0"/>
+                <w:lang w:eastAsia="en-IN"/>
+                <w14:ligatures w14:val="none"/>
+              </w:rPr>
+            </w:pPr>
+            <w:r>
+              <w:rPr>
+                <w:rFonts w:ascii="Aptos Narrow" w:eastAsia="Times New Roman" w:hAnsi="Aptos Narrow" w:cs="Times New Roman"/>
+                <w:b/>
+                <w:bCs/>
+                <w:color w:val="000000"/>
+                <w:kern w:val="0"/>
+                <w:lang w:eastAsia="en-IN"/>
+                <w14:ligatures w14:val="none"/>
+              </w:rPr>
+              <w:t>Path Length</w:t>
+            </w:r>
+          </w:p>
+        </w:tc>
+        <w:tc>
+          <w:tcPr>
+            <w:tcW w:w="930" w:type="dxa"/>
+            <w:tcBorders>
+              <w:top w:val="single" w:sz="8" w:space="0" w:color="auto"/>
+              <w:left w:val="nil"/>
+              <w:bottom w:val="single" w:sz="8" w:space="0" w:color="auto"/>
+              <w:right w:val="single" w:sz="8" w:space="0" w:color="auto"/>
+            </w:tcBorders>
+            <w:shd w:val="clear" w:color="auto" w:fill="auto"/>
+            <w:vAlign w:val="center"/>
+            <w:hideMark/>
+          </w:tcPr>
+          <w:p>
+            <w:pPr>
+              <w:spacing w:after="0" w:line="240" w:lineRule="auto"/>
+              <w:jc w:val="center"/>
+              <w:rPr>
+                <w:rFonts w:ascii="Aptos Narrow" w:eastAsia="Times New Roman" w:hAnsi="Aptos Narrow" w:cs="Times New Roman"/>
+                <w:b/>
+                <w:bCs/>
+                <w:color w:val="000000"/>
+                <w:kern w:val="0"/>
+                <w:lang w:eastAsia="en-IN"/>
+                <w14:ligatures w14:val="none"/>
+              </w:rPr>
+            </w:pPr>
+            <w:r>
+              <w:rPr>
+                <w:rFonts w:ascii="Aptos Narrow" w:eastAsia="Times New Roman" w:hAnsi="Aptos Narrow" w:cs="Times New Roman"/>
+                <w:b/>
+                <w:bCs/>
+                <w:color w:val="000000"/>
+                <w:kern w:val="0"/>
+                <w:lang w:eastAsia="en-IN"/>
+                <w14:ligatures w14:val="none"/>
+              </w:rPr>
+              <w:t>Search Length</w:t>
+            </w:r>
+          </w:p>
+        </w:tc>
+      </w:tr>
+      <w:tr>
+        <w:trPr>
+          <w:trHeight w:val="794"/>
+        </w:trPr>
+        <w:tc>
+          <w:tcPr>
+            <w:tcW w:w="1201" w:type="dxa"/>
+            <w:tcBorders>
+              <w:top w:val="nil"/>
+              <w:left w:val="single" w:sz="8" w:space="0" w:color="auto"/>
+              <w:bottom w:val="single" w:sz="4" w:space="0" w:color="auto"/>
+              <w:right w:val="single" w:sz="4" w:space="0" w:color="auto"/>
+            </w:tcBorders>
+            <w:shd w:val="clear" w:color="auto" w:fill="auto"/>
+            <w:vAlign w:val="center"/>
+            <w:hideMark/>
+          </w:tcPr>
+          <w:p>
+            <w:pPr>
+              <w:spacing w:after="0" w:line="240" w:lineRule="auto"/>
+              <w:jc w:val="center"/>
+              <w:rPr>
+                <w:rFonts w:ascii="Aptos Narrow" w:eastAsia="Times New Roman" w:hAnsi="Aptos Narrow" w:cs="Times New Roman"/>
+                <w:b/>
+                <w:bCs/>
+                <w:color w:val="000000"/>
+                <w:kern w:val="0"/>
+                <w:lang w:eastAsia="en-IN"/>
+                <w14:ligatures w14:val="none"/>
+              </w:rPr>
+            </w:pPr>
+            <w:r>
+              <w:rPr>
+                <w:rFonts w:ascii="Aptos Narrow" w:eastAsia="Times New Roman" w:hAnsi="Aptos Narrow" w:cs="Times New Roman"/>
+                <w:b/>
+                <w:bCs/>
+                <w:color w:val="000000"/>
+                <w:kern w:val="0"/>
+                <w:lang w:eastAsia="en-IN"/>
+                <w14:ligatures w14:val="none"/>
+              </w:rPr>
+              <w:t>BFS</w:t>
+            </w:r>
+          </w:p>
+        </w:tc>
+        <w:tc>
+          <w:tcPr>
+            <w:tcW w:w="1603" w:type="dxa"/>
+            <w:tcBorders>
+              <w:top w:val="nil"/>
+              <w:left w:val="nil"/>
+              <w:bottom w:val="single" w:sz="4" w:space="0" w:color="auto"/>
+              <w:right w:val="single" w:sz="4" w:space="0" w:color="auto"/>
+            </w:tcBorders>
+            <w:shd w:val="clear" w:color="auto" w:fill="auto"/>
+            <w:vAlign w:val="center"/>
+            <w:hideMark/>
+          </w:tcPr>
+          <w:p>
+            <w:pPr>
+              <w:spacing w:after="0" w:line="240" w:lineRule="auto"/>
+              <w:jc w:val="center"/>
+              <w:rPr>
+                <w:rFonts w:ascii="Aptos Narrow" w:eastAsia="Times New Roman" w:hAnsi="Aptos Narrow" w:cs="Times New Roman"/>
+                <w:color w:val="000000"/>
+                <w:kern w:val="0"/>
+                <w:lang w:eastAsia="en-IN"/>
+                <w14:ligatures w14:val="none"/>
+              </w:rPr>
+            </w:pPr>
+            <w:r>
+              <w:rPr>
+                <w:rFonts w:ascii="Aptos Narrow" w:eastAsia="Times New Roman" w:hAnsi="Aptos Narrow" w:cs="Times New Roman"/>
+                <w:color w:val="000000"/>
+                <w:kern w:val="0"/>
+                <w:lang w:eastAsia="en-IN"/>
+                <w14:ligatures w14:val="none"/>
+              </w:rPr>
+              <w:t>Optimal</w:t>
+            </w:r>
+          </w:p>
+        </w:tc>
+        <w:tc>
+          <w:tcPr>
+            <w:tcW w:w="1215" w:type="dxa"/>
+            <w:tcBorders>
+              <w:top w:val="nil"/>
+              <w:left w:val="nil"/>
+              <w:bottom w:val="single" w:sz="4" w:space="0" w:color="auto"/>
+              <w:right w:val="single" w:sz="4" w:space="0" w:color="auto"/>
+            </w:tcBorders>
+            <w:shd w:val="clear" w:color="auto" w:fill="auto"/>
+            <w:vAlign w:val="center"/>
+            <w:hideMark/>
+          </w:tcPr>
+          <w:p>
+            <w:pPr>
+              <w:spacing w:after="0" w:line="240" w:lineRule="auto"/>
+              <w:jc w:val="center"/>
+              <w:rPr>
+                <w:rFonts w:ascii="Aptos Narrow" w:eastAsia="Times New Roman" w:hAnsi="Aptos Narrow" w:cs="Times New Roman"/>
+                <w:color w:val="000000"/>
+                <w:kern w:val="0"/>
+                <w:lang w:eastAsia="en-IN"/>
+                <w14:ligatures w14:val="none"/>
+              </w:rPr>
+            </w:pPr>
+            <w:r>
+              <w:rPr>
+                <w:rFonts w:ascii="Aptos Narrow" w:eastAsia="Times New Roman" w:hAnsi="Aptos Narrow" w:cs="Times New Roman"/>
+                <w:color w:val="000000"/>
+                <w:kern w:val="0"/>
+                <w:lang w:eastAsia="en-IN"/>
+                <w14:ligatures w14:val="none"/>
+              </w:rPr>
+              <w:t>Medium</w:t>
+            </w:r>
+          </w:p>
+        </w:tc>
+        <w:tc>
+          <w:tcPr>
+            <w:tcW w:w="3216" w:type="dxa"/>
+            <w:tcBorders>
+              <w:top w:val="nil"/>
+              <w:left w:val="nil"/>
+              <w:bottom w:val="single" w:sz="4" w:space="0" w:color="auto"/>
+              <w:right w:val="single" w:sz="4" w:space="0" w:color="auto"/>
+            </w:tcBorders>
+            <w:shd w:val="clear" w:color="auto" w:fill="auto"/>
+            <w:vAlign w:val="center"/>
+            <w:hideMark/>
+          </w:tcPr>
+          <w:p>
+            <w:pPr>
+              <w:spacing w:after="0" w:line="240" w:lineRule="auto"/>
+              <w:jc w:val="center"/>
+              <w:rPr>
+                <w:rFonts w:ascii="Aptos Narrow" w:eastAsia="Times New Roman" w:hAnsi="Aptos Narrow" w:cs="Times New Roman"/>
+                <w:color w:val="000000"/>
+                <w:kern w:val="0"/>
+                <w:lang w:eastAsia="en-IN"/>
+                <w14:ligatures w14:val="none"/>
+              </w:rPr>
+            </w:pPr>
+            <w:r>
+              <w:rPr>
+                <w:rFonts w:ascii="Aptos Narrow" w:eastAsia="Times New Roman" w:hAnsi="Aptos Narrow" w:cs="Times New Roman"/>
+                <w:color w:val="000000"/>
+                <w:kern w:val="0"/>
+                <w:lang w:eastAsia="en-IN"/>
+                <w14:ligatures w14:val="none"/>
+              </w:rPr>
+              <w:t>Guarantees shortest path but explores all nodes at the current level.</w:t>
+            </w:r>
+          </w:p>
+        </w:tc>
+        <w:tc>
+          <w:tcPr>
+            <w:tcW w:w="905" w:type="dxa"/>
+            <w:tcBorders>
+              <w:top w:val="nil"/>
+              <w:left w:val="nil"/>
+              <w:bottom w:val="single" w:sz="4" w:space="0" w:color="auto"/>
+              <w:right w:val="single" w:sz="4" w:space="0" w:color="auto"/>
+            </w:tcBorders>
+            <w:shd w:val="clear" w:color="auto" w:fill="auto"/>
+            <w:noWrap/>
+            <w:vAlign w:val="center"/>
+            <w:hideMark/>
+          </w:tcPr>
+          <w:p>
+            <w:pPr>
+              <w:spacing w:after="0" w:line="240" w:lineRule="auto"/>
+              <w:jc w:val="center"/>
+              <w:rPr>
+                <w:rFonts w:ascii="Aptos Narrow" w:eastAsia="Times New Roman" w:hAnsi="Aptos Narrow" w:cs="Times New Roman"/>
+                <w:color w:val="000000"/>
+                <w:kern w:val="0"/>
+                <w:lang w:eastAsia="en-IN"/>
+                <w14:ligatures w14:val="none"/>
+              </w:rPr>
+            </w:pPr>
+            <w:r>
+              <w:rPr>
+                <w:rFonts w:ascii="Aptos Narrow" w:eastAsia="Times New Roman" w:hAnsi="Aptos Narrow" w:cs="Times New Roman"/>
+                <w:color w:val="000000"/>
+                <w:kern w:val="0"/>
+                <w:lang w:eastAsia="en-IN"/>
+                <w14:ligatures w14:val="none"/>
+              </w:rPr>
+              <w:t>49</w:t>
+            </w:r>
+          </w:p>
+        </w:tc>
+        <w:tc>
+          <w:tcPr>
+            <w:tcW w:w="930" w:type="dxa"/>
+            <w:tcBorders>
+              <w:top w:val="nil"/>
+              <w:left w:val="nil"/>
+              <w:bottom w:val="single" w:sz="4" w:space="0" w:color="auto"/>
+              <w:right w:val="single" w:sz="8" w:space="0" w:color="auto"/>
+            </w:tcBorders>
+            <w:shd w:val="clear" w:color="auto" w:fill="auto"/>
+            <w:noWrap/>
+            <w:vAlign w:val="center"/>
+            <w:hideMark/>
+          </w:tcPr>
+          <w:p>
+            <w:pPr>
+              <w:spacing w:after="0" w:line="240" w:lineRule="auto"/>
+              <w:jc w:val="center"/>
+              <w:rPr>
+                <w:rFonts w:ascii="Aptos Narrow" w:eastAsia="Times New Roman" w:hAnsi="Aptos Narrow" w:cs="Times New Roman"/>
+                <w:color w:val="000000"/>
+                <w:kern w:val="0"/>
+                <w:lang w:eastAsia="en-IN"/>
+                <w14:ligatures w14:val="none"/>
+              </w:rPr>
+            </w:pPr>
+            <w:r>
+              <w:rPr>
+                <w:rFonts w:ascii="Aptos Narrow" w:eastAsia="Times New Roman" w:hAnsi="Aptos Narrow" w:cs="Times New Roman"/>
+                <w:color w:val="000000"/>
+                <w:kern w:val="0"/>
+                <w:lang w:eastAsia="en-IN"/>
+                <w14:ligatures w14:val="none"/>
+              </w:rPr>
+              <w:t>623</w:t>
+            </w:r>
+          </w:p>
+        </w:tc>
+      </w:tr>
+      <w:tr>
+        <w:trPr>
+          <w:trHeight w:val="794"/>
+        </w:trPr>
+        <w:tc>
+          <w:tcPr>
+            <w:tcW w:w="1201" w:type="dxa"/>
+            <w:tcBorders>
+              <w:top w:val="nil"/>
+              <w:left w:val="single" w:sz="8" w:space="0" w:color="auto"/>
+              <w:bottom w:val="single" w:sz="4" w:space="0" w:color="auto"/>
+              <w:right w:val="single" w:sz="4" w:space="0" w:color="auto"/>
+            </w:tcBorders>
+            <w:shd w:val="clear" w:color="auto" w:fill="auto"/>
+            <w:vAlign w:val="center"/>
+            <w:hideMark/>
+          </w:tcPr>
+          <w:p>
+            <w:pPr>
+              <w:spacing w:after="0" w:line="240" w:lineRule="auto"/>
+              <w:jc w:val="center"/>
+              <w:rPr>
+                <w:rFonts w:ascii="Aptos Narrow" w:eastAsia="Times New Roman" w:hAnsi="Aptos Narrow" w:cs="Times New Roman"/>
+                <w:b/>
+                <w:bCs/>
+                <w:color w:val="000000"/>
+                <w:kern w:val="0"/>
+                <w:lang w:eastAsia="en-IN"/>
+                <w14:ligatures w14:val="none"/>
+              </w:rPr>
+            </w:pPr>
+            <w:r>
+              <w:rPr>
+                <w:rFonts w:ascii="Aptos Narrow" w:eastAsia="Times New Roman" w:hAnsi="Aptos Narrow" w:cs="Times New Roman"/>
+                <w:b/>
+                <w:bCs/>
+                <w:color w:val="000000"/>
+                <w:kern w:val="0"/>
+                <w:lang w:eastAsia="en-IN"/>
+                <w14:ligatures w14:val="none"/>
+              </w:rPr>
+              <w:t>DFS</w:t>
+            </w:r>
+          </w:p>
+        </w:tc>
+        <w:tc>
+          <w:tcPr>
+            <w:tcW w:w="1603" w:type="dxa"/>
+            <w:tcBorders>
+              <w:top w:val="nil"/>
+              <w:left w:val="nil"/>
+              <w:bottom w:val="single" w:sz="4" w:space="0" w:color="auto"/>
+              <w:right w:val="single" w:sz="4" w:space="0" w:color="auto"/>
+            </w:tcBorders>
+            <w:shd w:val="clear" w:color="auto" w:fill="auto"/>
+            <w:vAlign w:val="center"/>
+            <w:hideMark/>
+          </w:tcPr>
+          <w:p>
+            <w:pPr>
+              <w:spacing w:after="0" w:line="240" w:lineRule="auto"/>
+              <w:jc w:val="center"/>
+              <w:rPr>
+                <w:rFonts w:ascii="Aptos Narrow" w:eastAsia="Times New Roman" w:hAnsi="Aptos Narrow" w:cs="Times New Roman"/>
+                <w:color w:val="000000"/>
+                <w:kern w:val="0"/>
+                <w:lang w:eastAsia="en-IN"/>
+                <w14:ligatures w14:val="none"/>
+              </w:rPr>
+            </w:pPr>
+            <w:r>
+              <w:rPr>
+                <w:rFonts w:ascii="Aptos Narrow" w:eastAsia="Times New Roman" w:hAnsi="Aptos Narrow" w:cs="Times New Roman"/>
+                <w:color w:val="000000"/>
+                <w:kern w:val="0"/>
+                <w:lang w:eastAsia="en-IN"/>
+                <w14:ligatures w14:val="none"/>
+              </w:rPr>
+              <w:t>Suboptimal</w:t>
+            </w:r>
+          </w:p>
+        </w:tc>
+        <w:tc>
+          <w:tcPr>
+            <w:tcW w:w="1215" w:type="dxa"/>
+            <w:tcBorders>
+              <w:top w:val="nil"/>
+              <w:left w:val="nil"/>
+              <w:bottom w:val="single" w:sz="4" w:space="0" w:color="auto"/>
+              <w:right w:val="single" w:sz="4" w:space="0" w:color="auto"/>
+            </w:tcBorders>
+            <w:shd w:val="clear" w:color="auto" w:fill="auto"/>
+            <w:vAlign w:val="center"/>
+            <w:hideMark/>
+          </w:tcPr>
+          <w:p>
+            <w:pPr>
+              <w:spacing w:after="0" w:line="240" w:lineRule="auto"/>
+              <w:jc w:val="center"/>
+              <w:rPr>
+                <w:rFonts w:ascii="Aptos Narrow" w:eastAsia="Times New Roman" w:hAnsi="Aptos Narrow" w:cs="Times New Roman"/>
+                <w:color w:val="000000"/>
+                <w:kern w:val="0"/>
+                <w:lang w:eastAsia="en-IN"/>
+                <w14:ligatures w14:val="none"/>
+              </w:rPr>
+            </w:pPr>
+            <w:r>
+              <w:rPr>
+                <w:rFonts w:ascii="Aptos Narrow" w:eastAsia="Times New Roman" w:hAnsi="Aptos Narrow" w:cs="Times New Roman"/>
+                <w:color w:val="000000"/>
+                <w:kern w:val="0"/>
+                <w:lang w:eastAsia="en-IN"/>
+                <w14:ligatures w14:val="none"/>
+              </w:rPr>
+              <w:t>Low</w:t>
+            </w:r>
+          </w:p>
+        </w:tc>
+        <w:tc>
+          <w:tcPr>
+            <w:tcW w:w="3216" w:type="dxa"/>
+            <w:tcBorders>
+              <w:top w:val="nil"/>
+              <w:left w:val="nil"/>
+              <w:bottom w:val="single" w:sz="4" w:space="0" w:color="auto"/>
+              <w:right w:val="single" w:sz="4" w:space="0" w:color="auto"/>
+            </w:tcBorders>
+            <w:shd w:val="clear" w:color="auto" w:fill="auto"/>
+            <w:vAlign w:val="center"/>
+            <w:hideMark/>
+          </w:tcPr>
+          <w:p>
+            <w:pPr>
+              <w:spacing w:after="0" w:line="240" w:lineRule="auto"/>
+              <w:jc w:val="center"/>
+              <w:rPr>
+                <w:rFonts w:ascii="Aptos Narrow" w:eastAsia="Times New Roman" w:hAnsi="Aptos Narrow" w:cs="Times New Roman"/>
+                <w:color w:val="000000"/>
+                <w:kern w:val="0"/>
+                <w:lang w:eastAsia="en-IN"/>
+                <w14:ligatures w14:val="none"/>
+              </w:rPr>
+            </w:pPr>
+            <w:r>
+              <w:rPr>
+                <w:rFonts w:ascii="Aptos Narrow" w:eastAsia="Times New Roman" w:hAnsi="Aptos Narrow" w:cs="Times New Roman"/>
+                <w:color w:val="000000"/>
+                <w:kern w:val="0"/>
+                <w:lang w:eastAsia="en-IN"/>
+                <w14:ligatures w14:val="none"/>
+              </w:rPr>
+              <w:t>Explores exhaustively without optimization.</w:t>
+            </w:r>
+          </w:p>
+        </w:tc>
+        <w:tc>
+          <w:tcPr>
+            <w:tcW w:w="905" w:type="dxa"/>
+            <w:tcBorders>
+              <w:top w:val="nil"/>
+              <w:left w:val="nil"/>
+              <w:bottom w:val="single" w:sz="4" w:space="0" w:color="auto"/>
+              <w:right w:val="single" w:sz="4" w:space="0" w:color="auto"/>
+            </w:tcBorders>
+            <w:shd w:val="clear" w:color="auto" w:fill="auto"/>
+            <w:noWrap/>
+            <w:vAlign w:val="center"/>
+            <w:hideMark/>
+          </w:tcPr>
+          <w:p>
+            <w:pPr>
+              <w:spacing w:after="0" w:line="240" w:lineRule="auto"/>
+              <w:jc w:val="center"/>
+              <w:rPr>
+                <w:rFonts w:ascii="Aptos Narrow" w:eastAsia="Times New Roman" w:hAnsi="Aptos Narrow" w:cs="Times New Roman"/>
+                <w:color w:val="000000"/>
+                <w:kern w:val="0"/>
+                <w:lang w:eastAsia="en-IN"/>
+                <w14:ligatures w14:val="none"/>
+              </w:rPr>
+            </w:pPr>
+            <w:r>
+              <w:rPr>
+                <w:rFonts w:ascii="Aptos Narrow" w:eastAsia="Times New Roman" w:hAnsi="Aptos Narrow" w:cs="Times New Roman"/>
+                <w:color w:val="000000"/>
+                <w:kern w:val="0"/>
+                <w:lang w:eastAsia="en-IN"/>
+                <w14:ligatures w14:val="none"/>
+              </w:rPr>
+              <w:t>59</w:t>
+            </w:r>
+          </w:p>
+        </w:tc>
+        <w:tc>
+          <w:tcPr>
+            <w:tcW w:w="930" w:type="dxa"/>
+            <w:tcBorders>
+              <w:top w:val="nil"/>
+              <w:left w:val="nil"/>
+              <w:bottom w:val="single" w:sz="4" w:space="0" w:color="auto"/>
+              <w:right w:val="single" w:sz="8" w:space="0" w:color="auto"/>
+            </w:tcBorders>
+            <w:shd w:val="clear" w:color="auto" w:fill="auto"/>
+            <w:noWrap/>
+            <w:vAlign w:val="center"/>
+            <w:hideMark/>
+          </w:tcPr>
+          <w:p>
+            <w:pPr>
+              <w:spacing w:after="0" w:line="240" w:lineRule="auto"/>
+              <w:jc w:val="center"/>
+              <w:rPr>
+                <w:rFonts w:ascii="Aptos Narrow" w:eastAsia="Times New Roman" w:hAnsi="Aptos Narrow" w:cs="Times New Roman"/>
+                <w:color w:val="000000"/>
+                <w:kern w:val="0"/>
+                <w:lang w:eastAsia="en-IN"/>
+                <w14:ligatures w14:val="none"/>
+              </w:rPr>
+            </w:pPr>
+            <w:r>
+              <w:rPr>
+                <w:rFonts w:ascii="Aptos Narrow" w:eastAsia="Times New Roman" w:hAnsi="Aptos Narrow" w:cs="Times New Roman"/>
+                <w:color w:val="000000"/>
+                <w:kern w:val="0"/>
+                <w:lang w:eastAsia="en-IN"/>
+                <w14:ligatures w14:val="none"/>
+              </w:rPr>
+              <w:t>94</w:t>
+            </w:r>
+          </w:p>
+        </w:tc>
+      </w:tr>
+      <w:tr>
+        <w:trPr>
+          <w:trHeight w:val="794"/>
+        </w:trPr>
+        <w:tc>
+          <w:tcPr>
+            <w:tcW w:w="1201" w:type="dxa"/>
+            <w:tcBorders>
+              <w:top w:val="nil"/>
+              <w:left w:val="single" w:sz="8" w:space="0" w:color="auto"/>
+              <w:bottom w:val="single" w:sz="4" w:space="0" w:color="auto"/>
+              <w:right w:val="single" w:sz="4" w:space="0" w:color="auto"/>
+            </w:tcBorders>
+            <w:shd w:val="clear" w:color="auto" w:fill="auto"/>
+            <w:vAlign w:val="center"/>
+            <w:hideMark/>
+          </w:tcPr>
+          <w:p>
+            <w:pPr>
+              <w:spacing w:after="0" w:line="240" w:lineRule="auto"/>
+              <w:jc w:val="center"/>
+              <w:rPr>
+                <w:rFonts w:ascii="Aptos Narrow" w:eastAsia="Times New Roman" w:hAnsi="Aptos Narrow" w:cs="Times New Roman"/>
+                <w:b/>
+                <w:bCs/>
+                <w:color w:val="000000"/>
+                <w:kern w:val="0"/>
+                <w:lang w:eastAsia="en-IN"/>
+                <w14:ligatures w14:val="none"/>
+              </w:rPr>
+            </w:pPr>
+            <w:r>
+              <w:rPr>
+                <w:rFonts w:ascii="Aptos Narrow" w:eastAsia="Times New Roman" w:hAnsi="Aptos Narrow" w:cs="Times New Roman"/>
+                <w:b/>
+                <w:bCs/>
+                <w:color w:val="000000"/>
+                <w:kern w:val="0"/>
+                <w:lang w:eastAsia="en-IN"/>
+                <w14:ligatures w14:val="none"/>
+              </w:rPr>
+              <w:t>Dijkstra</w:t>
+            </w:r>
+          </w:p>
+        </w:tc>
+        <w:tc>
+          <w:tcPr>
+            <w:tcW w:w="1603" w:type="dxa"/>
+            <w:tcBorders>
+              <w:top w:val="nil"/>
+              <w:left w:val="nil"/>
+              <w:bottom w:val="single" w:sz="4" w:space="0" w:color="auto"/>
+              <w:right w:val="single" w:sz="4" w:space="0" w:color="auto"/>
+            </w:tcBorders>
+            <w:shd w:val="clear" w:color="auto" w:fill="auto"/>
+            <w:vAlign w:val="center"/>
+            <w:hideMark/>
+          </w:tcPr>
+          <w:p>
+            <w:pPr>
+              <w:spacing w:after="0" w:line="240" w:lineRule="auto"/>
+              <w:jc w:val="center"/>
+              <w:rPr>
+                <w:rFonts w:ascii="Aptos Narrow" w:eastAsia="Times New Roman" w:hAnsi="Aptos Narrow" w:cs="Times New Roman"/>
+                <w:color w:val="000000"/>
+                <w:kern w:val="0"/>
+                <w:lang w:eastAsia="en-IN"/>
+                <w14:ligatures w14:val="none"/>
+              </w:rPr>
+            </w:pPr>
+            <w:r>
+              <w:rPr>
+                <w:rFonts w:ascii="Aptos Narrow" w:eastAsia="Times New Roman" w:hAnsi="Aptos Narrow" w:cs="Times New Roman"/>
+                <w:color w:val="000000"/>
+                <w:kern w:val="0"/>
+                <w:lang w:eastAsia="en-IN"/>
+                <w14:ligatures w14:val="none"/>
+              </w:rPr>
+              <w:t>Optimal</w:t>
+            </w:r>
+          </w:p>
+        </w:tc>
+        <w:tc>
+          <w:tcPr>
+            <w:tcW w:w="1215" w:type="dxa"/>
+            <w:tcBorders>
+              <w:top w:val="nil"/>
+              <w:left w:val="nil"/>
+              <w:bottom w:val="single" w:sz="4" w:space="0" w:color="auto"/>
+              <w:right w:val="single" w:sz="4" w:space="0" w:color="auto"/>
+            </w:tcBorders>
+            <w:shd w:val="clear" w:color="auto" w:fill="auto"/>
+            <w:vAlign w:val="center"/>
+            <w:hideMark/>
+          </w:tcPr>
+          <w:p>
+            <w:pPr>
+              <w:spacing w:after="0" w:line="240" w:lineRule="auto"/>
+              <w:jc w:val="center"/>
+              <w:rPr>
+                <w:rFonts w:ascii="Aptos Narrow" w:eastAsia="Times New Roman" w:hAnsi="Aptos Narrow" w:cs="Times New Roman"/>
+                <w:color w:val="000000"/>
+                <w:kern w:val="0"/>
+                <w:lang w:eastAsia="en-IN"/>
+                <w14:ligatures w14:val="none"/>
+              </w:rPr>
+            </w:pPr>
+            <w:r>
+              <w:rPr>
+                <w:rFonts w:ascii="Aptos Narrow" w:eastAsia="Times New Roman" w:hAnsi="Aptos Narrow" w:cs="Times New Roman"/>
+                <w:color w:val="000000"/>
+                <w:kern w:val="0"/>
+                <w:lang w:eastAsia="en-IN"/>
+                <w14:ligatures w14:val="none"/>
+              </w:rPr>
+              <w:t>Medium</w:t>
+            </w:r>
+          </w:p>
+        </w:tc>
+        <w:tc>
+          <w:tcPr>
+            <w:tcW w:w="3216" w:type="dxa"/>
+            <w:tcBorders>
+              <w:top w:val="nil"/>
+              <w:left w:val="nil"/>
+              <w:bottom w:val="single" w:sz="4" w:space="0" w:color="auto"/>
+              <w:right w:val="single" w:sz="4" w:space="0" w:color="auto"/>
+            </w:tcBorders>
+            <w:shd w:val="clear" w:color="auto" w:fill="auto"/>
+            <w:vAlign w:val="center"/>
+            <w:hideMark/>
+          </w:tcPr>
+          <w:p>
+            <w:pPr>
+              <w:spacing w:after="0" w:line="240" w:lineRule="auto"/>
+              <w:jc w:val="center"/>
+              <w:rPr>
+                <w:rFonts w:ascii="Aptos Narrow" w:eastAsia="Times New Roman" w:hAnsi="Aptos Narrow" w:cs="Times New Roman"/>
+                <w:color w:val="000000"/>
+                <w:kern w:val="0"/>
+                <w:lang w:eastAsia="en-IN"/>
+                <w14:ligatures w14:val="none"/>
+              </w:rPr>
+            </w:pPr>
+            <w:r>
+              <w:rPr>
+                <w:rFonts w:ascii="Aptos Narrow" w:eastAsia="Times New Roman" w:hAnsi="Aptos Narrow" w:cs="Times New Roman"/>
+                <w:color w:val="000000"/>
+                <w:kern w:val="0"/>
+                <w:lang w:eastAsia="en-IN"/>
+                <w14:ligatures w14:val="none"/>
+              </w:rPr>
+              <w:t>Guarantees optimality but explores more than A*.</w:t>
+            </w:r>
+          </w:p>
+        </w:tc>
+        <w:tc>
+          <w:tcPr>
+            <w:tcW w:w="905" w:type="dxa"/>
+            <w:tcBorders>
+              <w:top w:val="nil"/>
+              <w:left w:val="nil"/>
+              <w:bottom w:val="single" w:sz="4" w:space="0" w:color="auto"/>
+              <w:right w:val="single" w:sz="4" w:space="0" w:color="auto"/>
+            </w:tcBorders>
+            <w:shd w:val="clear" w:color="auto" w:fill="auto"/>
+            <w:noWrap/>
+            <w:vAlign w:val="center"/>
+            <w:hideMark/>
+          </w:tcPr>
+          <w:p>
+            <w:pPr>
+              <w:spacing w:after="0" w:line="240" w:lineRule="auto"/>
+              <w:jc w:val="center"/>
+              <w:rPr>
+                <w:rFonts w:ascii="Aptos Narrow" w:eastAsia="Times New Roman" w:hAnsi="Aptos Narrow" w:cs="Times New Roman"/>
+                <w:color w:val="000000"/>
+                <w:kern w:val="0"/>
+                <w:lang w:eastAsia="en-IN"/>
+                <w14:ligatures w14:val="none"/>
+              </w:rPr>
+            </w:pPr>
+            <w:r>
+              <w:rPr>
+                <w:rFonts w:ascii="Aptos Narrow" w:eastAsia="Times New Roman" w:hAnsi="Aptos Narrow" w:cs="Times New Roman"/>
+                <w:color w:val="000000"/>
+                <w:kern w:val="0"/>
+                <w:lang w:eastAsia="en-IN"/>
+                <w14:ligatures w14:val="none"/>
+              </w:rPr>
+              <w:t>49</w:t>
+            </w:r>
+          </w:p>
+        </w:tc>
+        <w:tc>
+          <w:tcPr>
+            <w:tcW w:w="930" w:type="dxa"/>
+            <w:tcBorders>
+              <w:top w:val="nil"/>
+              <w:left w:val="nil"/>
+              <w:bottom w:val="single" w:sz="4" w:space="0" w:color="auto"/>
+              <w:right w:val="single" w:sz="8" w:space="0" w:color="auto"/>
+            </w:tcBorders>
+            <w:shd w:val="clear" w:color="auto" w:fill="auto"/>
+            <w:noWrap/>
+            <w:vAlign w:val="center"/>
+            <w:hideMark/>
+          </w:tcPr>
+          <w:p>
+            <w:pPr>
+              <w:spacing w:after="0" w:line="240" w:lineRule="auto"/>
+              <w:jc w:val="center"/>
+              <w:rPr>
+                <w:rFonts w:ascii="Aptos Narrow" w:eastAsia="Times New Roman" w:hAnsi="Aptos Narrow" w:cs="Times New Roman"/>
+                <w:color w:val="000000"/>
+                <w:kern w:val="0"/>
+                <w:lang w:eastAsia="en-IN"/>
+                <w14:ligatures w14:val="none"/>
+              </w:rPr>
+            </w:pPr>
+            <w:r>
+              <w:rPr>
+                <w:rFonts w:ascii="Aptos Narrow" w:eastAsia="Times New Roman" w:hAnsi="Aptos Narrow" w:cs="Times New Roman"/>
+                <w:color w:val="000000"/>
+                <w:kern w:val="0"/>
+                <w:lang w:eastAsia="en-IN"/>
+                <w14:ligatures w14:val="none"/>
+              </w:rPr>
+              <w:t>621</w:t>
+            </w:r>
+          </w:p>
+        </w:tc>
+      </w:tr>
+      <w:tr>
+        <w:trPr>
+          <w:trHeight w:val="794"/>
+        </w:trPr>
+        <w:tc>
+          <w:tcPr>
+            <w:tcW w:w="1201" w:type="dxa"/>
+            <w:tcBorders>
+              <w:top w:val="nil"/>
+              <w:left w:val="single" w:sz="8" w:space="0" w:color="auto"/>
+              <w:bottom w:val="single" w:sz="8" w:space="0" w:color="auto"/>
+              <w:right w:val="single" w:sz="4" w:space="0" w:color="auto"/>
+            </w:tcBorders>
+            <w:shd w:val="clear" w:color="auto" w:fill="auto"/>
+            <w:vAlign w:val="center"/>
+            <w:hideMark/>
+          </w:tcPr>
+          <w:p>
+            <w:pPr>
+              <w:spacing w:after="0" w:line="240" w:lineRule="auto"/>
+              <w:jc w:val="center"/>
+              <w:rPr>
+                <w:rFonts w:ascii="Aptos Narrow" w:eastAsia="Times New Roman" w:hAnsi="Aptos Narrow" w:cs="Times New Roman"/>
+                <w:b/>
+                <w:bCs/>
+                <w:color w:val="000000"/>
+                <w:kern w:val="0"/>
+                <w:lang w:eastAsia="en-IN"/>
+                <w14:ligatures w14:val="none"/>
+              </w:rPr>
+            </w:pPr>
+            <w:r>
+              <w:rPr>
+                <w:rFonts w:ascii="Aptos Narrow" w:eastAsia="Times New Roman" w:hAnsi="Aptos Narrow" w:cs="Times New Roman"/>
+                <w:b/>
+                <w:bCs/>
+                <w:color w:val="000000"/>
+                <w:kern w:val="0"/>
+                <w:lang w:eastAsia="en-IN"/>
+                <w14:ligatures w14:val="none"/>
+              </w:rPr>
+              <w:t>A</w:t>
+            </w:r>
+            <w:r>
+              <w:rPr>
+                <w:rFonts w:ascii="Aptos Narrow" w:eastAsia="Times New Roman" w:hAnsi="Aptos Narrow" w:cs="Times New Roman"/>
+                <w:color w:val="000000"/>
+                <w:kern w:val="0"/>
+                <w:lang w:eastAsia="en-IN"/>
+                <w14:ligatures w14:val="none"/>
+              </w:rPr>
+              <w:t>*</w:t>
+            </w:r>
+          </w:p>
+        </w:tc>
+        <w:tc>
+          <w:tcPr>
+            <w:tcW w:w="1603" w:type="dxa"/>
+            <w:tcBorders>
+              <w:top w:val="nil"/>
+              <w:left w:val="nil"/>
+              <w:bottom w:val="single" w:sz="8" w:space="0" w:color="auto"/>
+              <w:right w:val="single" w:sz="4" w:space="0" w:color="auto"/>
+            </w:tcBorders>
+            <w:shd w:val="clear" w:color="auto" w:fill="auto"/>
+            <w:vAlign w:val="center"/>
+            <w:hideMark/>
+          </w:tcPr>
+          <w:p>
+            <w:pPr>
+              <w:spacing w:after="0" w:line="240" w:lineRule="auto"/>
+              <w:jc w:val="center"/>
+              <w:rPr>
+                <w:rFonts w:ascii="Aptos Narrow" w:eastAsia="Times New Roman" w:hAnsi="Aptos Narrow" w:cs="Times New Roman"/>
+                <w:color w:val="000000"/>
+                <w:kern w:val="0"/>
+                <w:lang w:eastAsia="en-IN"/>
+                <w14:ligatures w14:val="none"/>
+              </w:rPr>
+            </w:pPr>
+            <w:r>
+              <w:rPr>
+                <w:rFonts w:ascii="Aptos Narrow" w:eastAsia="Times New Roman" w:hAnsi="Aptos Narrow" w:cs="Times New Roman"/>
+                <w:color w:val="000000"/>
+                <w:kern w:val="0"/>
+                <w:lang w:eastAsia="en-IN"/>
+                <w14:ligatures w14:val="none"/>
+              </w:rPr>
+              <w:t>Optimal</w:t>
+            </w:r>
+          </w:p>
+        </w:tc>
+        <w:tc>
+          <w:tcPr>
+            <w:tcW w:w="1215" w:type="dxa"/>
+            <w:tcBorders>
+              <w:top w:val="nil"/>
+              <w:left w:val="nil"/>
+              <w:bottom w:val="single" w:sz="8" w:space="0" w:color="auto"/>
+              <w:right w:val="single" w:sz="4" w:space="0" w:color="auto"/>
+            </w:tcBorders>
+            <w:shd w:val="clear" w:color="auto" w:fill="auto"/>
+            <w:vAlign w:val="center"/>
+            <w:hideMark/>
+          </w:tcPr>
+          <w:p>
+            <w:pPr>
+              <w:spacing w:after="0" w:line="240" w:lineRule="auto"/>
+              <w:jc w:val="center"/>
+              <w:rPr>
+                <w:rFonts w:ascii="Aptos Narrow" w:eastAsia="Times New Roman" w:hAnsi="Aptos Narrow" w:cs="Times New Roman"/>
+                <w:color w:val="000000"/>
+                <w:kern w:val="0"/>
+                <w:lang w:eastAsia="en-IN"/>
+                <w14:ligatures w14:val="none"/>
+              </w:rPr>
+            </w:pPr>
+            <w:r>
+              <w:rPr>
+                <w:rFonts w:ascii="Aptos Narrow" w:eastAsia="Times New Roman" w:hAnsi="Aptos Narrow" w:cs="Times New Roman"/>
+                <w:color w:val="000000"/>
+                <w:kern w:val="0"/>
+                <w:lang w:eastAsia="en-IN"/>
+                <w14:ligatures w14:val="none"/>
+              </w:rPr>
+              <w:t>High</w:t>
+            </w:r>
+          </w:p>
+        </w:tc>
+        <w:tc>
+          <w:tcPr>
+            <w:tcW w:w="3216" w:type="dxa"/>
+            <w:tcBorders>
+              <w:top w:val="nil"/>
+              <w:left w:val="nil"/>
+              <w:bottom w:val="single" w:sz="8" w:space="0" w:color="auto"/>
+              <w:right w:val="single" w:sz="4" w:space="0" w:color="auto"/>
+            </w:tcBorders>
+            <w:shd w:val="clear" w:color="auto" w:fill="auto"/>
+            <w:vAlign w:val="center"/>
+            <w:hideMark/>
+          </w:tcPr>
+          <w:p>
+            <w:pPr>
+              <w:spacing w:after="0" w:line="240" w:lineRule="auto"/>
+              <w:jc w:val="center"/>
+              <w:rPr>
+                <w:rFonts w:ascii="Aptos Narrow" w:eastAsia="Times New Roman" w:hAnsi="Aptos Narrow" w:cs="Times New Roman"/>
+                <w:color w:val="000000"/>
+                <w:kern w:val="0"/>
+                <w:lang w:eastAsia="en-IN"/>
+                <w14:ligatures w14:val="none"/>
+              </w:rPr>
+            </w:pPr>
+            <w:r>
+              <w:rPr>
+                <w:rFonts w:ascii="Aptos Narrow" w:eastAsia="Times New Roman" w:hAnsi="Aptos Narrow" w:cs="Times New Roman"/>
+                <w:color w:val="000000"/>
+                <w:kern w:val="0"/>
+                <w:lang w:eastAsia="en-IN"/>
+                <w14:ligatures w14:val="none"/>
+              </w:rPr>
+              <w:t>Uses a heuristic to minimize exploration.</w:t>
+            </w:r>
+          </w:p>
+        </w:tc>
+        <w:tc>
+          <w:tcPr>
+            <w:tcW w:w="905" w:type="dxa"/>
+            <w:tcBorders>
+              <w:top w:val="nil"/>
+              <w:left w:val="nil"/>
+              <w:bottom w:val="single" w:sz="8" w:space="0" w:color="auto"/>
+              <w:right w:val="single" w:sz="4" w:space="0" w:color="auto"/>
+            </w:tcBorders>
+            <w:shd w:val="clear" w:color="auto" w:fill="auto"/>
+            <w:noWrap/>
+            <w:vAlign w:val="center"/>
+            <w:hideMark/>
+          </w:tcPr>
+          <w:p>
+            <w:pPr>
+              <w:spacing w:after="0" w:line="240" w:lineRule="auto"/>
+              <w:jc w:val="center"/>
+              <w:rPr>
+                <w:rFonts w:ascii="Aptos Narrow" w:eastAsia="Times New Roman" w:hAnsi="Aptos Narrow" w:cs="Times New Roman"/>
+                <w:color w:val="000000"/>
+                <w:kern w:val="0"/>
+                <w:lang w:eastAsia="en-IN"/>
+                <w14:ligatures w14:val="none"/>
+              </w:rPr>
+            </w:pPr>
+            <w:r>
+              <w:rPr>
+                <w:rFonts w:ascii="Aptos Narrow" w:eastAsia="Times New Roman" w:hAnsi="Aptos Narrow" w:cs="Times New Roman"/>
+                <w:color w:val="000000"/>
+                <w:kern w:val="0"/>
+                <w:lang w:eastAsia="en-IN"/>
+                <w14:ligatures w14:val="none"/>
+              </w:rPr>
+              <w:t>49</w:t>
+            </w:r>
+          </w:p>
+        </w:tc>
+        <w:tc>
+          <w:tcPr>
+            <w:tcW w:w="930" w:type="dxa"/>
+            <w:tcBorders>
+              <w:top w:val="nil"/>
+              <w:left w:val="nil"/>
+              <w:bottom w:val="single" w:sz="8" w:space="0" w:color="auto"/>
+              <w:right w:val="single" w:sz="8" w:space="0" w:color="auto"/>
+            </w:tcBorders>
+            <w:shd w:val="clear" w:color="auto" w:fill="auto"/>
+            <w:noWrap/>
+            <w:vAlign w:val="center"/>
+            <w:hideMark/>
+          </w:tcPr>
+          <w:p>
+            <w:pPr>
+              <w:spacing w:after="0" w:line="240" w:lineRule="auto"/>
+              <w:jc w:val="center"/>
+              <w:rPr>
+                <w:rFonts w:ascii="Aptos Narrow" w:eastAsia="Times New Roman" w:hAnsi="Aptos Narrow" w:cs="Times New Roman"/>
+                <w:color w:val="000000"/>
+                <w:kern w:val="0"/>
+                <w:lang w:eastAsia="en-IN"/>
+                <w14:ligatures w14:val="none"/>
+              </w:rPr>
+            </w:pPr>
+            <w:r>
+              <w:rPr>
+                <w:rFonts w:ascii="Aptos Narrow" w:eastAsia="Times New Roman" w:hAnsi="Aptos Narrow" w:cs="Times New Roman"/>
+                <w:color w:val="000000"/>
+                <w:kern w:val="0"/>
+                <w:lang w:eastAsia="en-IN"/>
+                <w14:ligatures w14:val="none"/>
+              </w:rPr>
+              <w:t>195</w:t>
+            </w:r>
+          </w:p>
+        </w:tc>
+      </w:tr>
+    </w:tbl>
+    <w:p>
+      <w:pPr>
+        <w:spacing w:after="0" w:line="240" w:lineRule="auto"/>
+        <w:ind w:left="720"/>
+        <w:jc w:val="both"/>
+        <w:rPr>
+          <w:rFonts w:ascii="Arial" w:eastAsia="Times New Roman" w:hAnsi="Arial" w:cs="Arial"/>
+          <w:kern w:val="0"/>
+          <w:sz w:val="24"/>
+          <w:szCs w:val="24"/>
+          <w:lang w:eastAsia="en-IN"/>
+          <w14:ligatures w14:val="none"/>
+        </w:rPr>
+      </w:pPr>
+    </w:p>
+    <w:p>
+      <w:pPr>
+        <w:spacing w:after="0" w:line="240" w:lineRule="auto"/>
+        <w:jc w:val="both"/>
+        <w:rPr>
+          <w:rFonts w:ascii="Arial" w:eastAsia="Times New Roman" w:hAnsi="Arial" w:cs="Arial"/>
+          <w:kern w:val="0"/>
+          <w:sz w:val="24"/>
+          <w:szCs w:val="24"/>
+          <w:lang w:eastAsia="en-IN"/>
+          <w14:ligatures w14:val="none"/>
+        </w:rPr>
+      </w:pPr>
     </w:p>
     <w:p>
       <w:pPr>

--- a/Foundation of Artificial Intelligence/My Project Work/ICA1_Report.docx
+++ b/Foundation of Artificial Intelligence/My Project Work/ICA1_Report.docx
@@ -43,9 +43,12 @@
           <w:sz w:val="28"/>
           <w:szCs w:val="28"/>
         </w:rPr>
-        <w:t>Depth-First Search, Breadth-First Search, Dijkstra</w:t>
-      </w:r>
-      <w:r>
+        <w:t>Depth-First Search, Breadth-First Search, Dijkstra and A* Search in Maze Solving</w:t>
+      </w:r>
+    </w:p>
+    <w:p>
+      <w:pPr>
+        <w:jc w:val="both"/>
         <w:rPr>
           <w:rFonts w:ascii="Arial" w:hAnsi="Arial" w:cs="Arial"/>
           <w:b/>
@@ -53,9 +56,11 @@
           <w:sz w:val="28"/>
           <w:szCs w:val="28"/>
         </w:rPr>
-        <w:t xml:space="preserve"> </w:t>
-      </w:r>
-      <w:r>
+      </w:pPr>
+    </w:p>
+    <w:p>
+      <w:pPr>
+        <w:jc w:val="both"/>
         <w:rPr>
           <w:rFonts w:ascii="Arial" w:hAnsi="Arial" w:cs="Arial"/>
           <w:b/>
@@ -63,8 +68,7 @@
           <w:sz w:val="28"/>
           <w:szCs w:val="28"/>
         </w:rPr>
-        <w:t>and A* Search in Maze Solving</w:t>
-      </w:r>
+      </w:pPr>
     </w:p>
     <w:p>
       <w:pPr>
@@ -272,6 +276,104 @@
     </w:p>
     <w:p>
       <w:pPr>
+        <w:spacing w:line="240" w:lineRule="auto"/>
+        <w:jc w:val="both"/>
+        <w:rPr>
+          <w:rFonts w:ascii="Arial" w:hAnsi="Arial" w:cs="Arial"/>
+          <w:b/>
+          <w:bCs/>
+        </w:rPr>
+      </w:pPr>
+      <w:r>
+        <w:rPr>
+          <w:rFonts w:ascii="Arial" w:hAnsi="Arial" w:cs="Arial"/>
+          <w:b/>
+          <w:bCs/>
+        </w:rPr>
+        <w:t>Krishna Gopal Sharma</w:t>
+      </w:r>
+    </w:p>
+    <w:p>
+      <w:pPr>
+        <w:spacing w:line="240" w:lineRule="auto"/>
+        <w:jc w:val="both"/>
+        <w:rPr>
+          <w:rFonts w:ascii="Arial" w:hAnsi="Arial" w:cs="Arial"/>
+          <w:b/>
+          <w:bCs/>
+        </w:rPr>
+      </w:pPr>
+      <w:r>
+        <w:rPr>
+          <w:rFonts w:ascii="Arial" w:hAnsi="Arial" w:cs="Arial"/>
+          <w:b/>
+          <w:bCs/>
+        </w:rPr>
+        <w:t xml:space="preserve">Student Number: B1055988 </w:t>
+      </w:r>
+    </w:p>
+    <w:p>
+      <w:pPr>
+        <w:spacing w:line="240" w:lineRule="auto"/>
+        <w:jc w:val="both"/>
+        <w:rPr>
+          <w:rFonts w:ascii="Arial" w:hAnsi="Arial" w:cs="Arial"/>
+          <w:b/>
+          <w:bCs/>
+        </w:rPr>
+      </w:pPr>
+      <w:r>
+        <w:rPr>
+          <w:rFonts w:ascii="Arial" w:hAnsi="Arial" w:cs="Arial"/>
+          <w:b/>
+          <w:bCs/>
+        </w:rPr>
+        <w:t>Artificial Intelligence ICA S3454618</w:t>
+      </w:r>
+    </w:p>
+    <w:p>
+      <w:pPr>
+        <w:spacing w:line="240" w:lineRule="auto"/>
+        <w:jc w:val="both"/>
+        <w:rPr>
+          <w:rFonts w:ascii="Arial" w:hAnsi="Arial" w:cs="Arial"/>
+          <w:b/>
+          <w:bCs/>
+        </w:rPr>
+      </w:pPr>
+      <w:r>
+        <w:rPr>
+          <w:rFonts w:ascii="Arial" w:hAnsi="Arial" w:cs="Arial"/>
+          <w:b/>
+          <w:bCs/>
+        </w:rPr>
+        <w:t xml:space="preserve">Total Words: </w:t>
+      </w:r>
+    </w:p>
+    <w:p>
+      <w:pPr>
+        <w:spacing w:line="240" w:lineRule="auto"/>
+        <w:jc w:val="both"/>
+        <w:rPr>
+          <w:rFonts w:ascii="Arial" w:hAnsi="Arial" w:cs="Arial"/>
+          <w:b/>
+          <w:bCs/>
+        </w:rPr>
+      </w:pPr>
+    </w:p>
+    <w:p>
+      <w:pPr>
+        <w:spacing w:line="240" w:lineRule="auto"/>
+        <w:jc w:val="both"/>
+        <w:rPr>
+          <w:rFonts w:ascii="Arial" w:hAnsi="Arial" w:cs="Arial"/>
+          <w:b/>
+          <w:bCs/>
+        </w:rPr>
+      </w:pPr>
+    </w:p>
+    <w:p>
+      <w:pPr>
         <w:jc w:val="both"/>
         <w:rPr>
           <w:rFonts w:ascii="Arial" w:hAnsi="Arial" w:cs="Arial"/>
@@ -284,300 +386,78 @@
     </w:p>
     <w:p>
       <w:pPr>
-        <w:jc w:val="both"/>
-        <w:rPr>
-          <w:rFonts w:ascii="Arial" w:hAnsi="Arial" w:cs="Arial"/>
-          <w:b/>
-          <w:bCs/>
+        <w:spacing w:before="100" w:beforeAutospacing="1" w:after="100" w:afterAutospacing="1" w:line="240" w:lineRule="auto"/>
+        <w:jc w:val="both"/>
+        <w:outlineLvl w:val="2"/>
+        <w:rPr>
+          <w:rFonts w:ascii="Arial" w:eastAsia="Times New Roman" w:hAnsi="Arial" w:cs="Arial"/>
+          <w:b/>
+          <w:bCs/>
+          <w:kern w:val="0"/>
           <w:sz w:val="28"/>
           <w:szCs w:val="28"/>
-        </w:rPr>
-      </w:pPr>
-    </w:p>
-    <w:p>
-      <w:pPr>
-        <w:spacing w:line="240" w:lineRule="auto"/>
-        <w:jc w:val="both"/>
-        <w:rPr>
-          <w:rFonts w:ascii="Arial" w:hAnsi="Arial" w:cs="Arial"/>
-          <w:b/>
-          <w:bCs/>
-        </w:rPr>
-      </w:pPr>
-      <w:r>
-        <w:rPr>
-          <w:rFonts w:ascii="Arial" w:hAnsi="Arial" w:cs="Arial"/>
-          <w:b/>
-          <w:bCs/>
-        </w:rPr>
-        <w:t>Krishna Gopal Sharma</w:t>
-      </w:r>
-    </w:p>
-    <w:p>
-      <w:pPr>
-        <w:spacing w:line="240" w:lineRule="auto"/>
-        <w:jc w:val="both"/>
-        <w:rPr>
-          <w:rFonts w:ascii="Arial" w:hAnsi="Arial" w:cs="Arial"/>
-          <w:b/>
-          <w:bCs/>
-        </w:rPr>
-      </w:pPr>
-      <w:r>
-        <w:rPr>
-          <w:rFonts w:ascii="Arial" w:hAnsi="Arial" w:cs="Arial"/>
-          <w:b/>
-          <w:bCs/>
-        </w:rPr>
-        <w:t xml:space="preserve">Student Number: B1055988 </w:t>
-      </w:r>
-    </w:p>
-    <w:p>
-      <w:pPr>
-        <w:spacing w:line="240" w:lineRule="auto"/>
-        <w:jc w:val="both"/>
-        <w:rPr>
-          <w:rFonts w:ascii="Arial" w:hAnsi="Arial" w:cs="Arial"/>
-          <w:b/>
-          <w:bCs/>
-        </w:rPr>
-      </w:pPr>
-      <w:r>
-        <w:rPr>
-          <w:rFonts w:ascii="Arial" w:hAnsi="Arial" w:cs="Arial"/>
-          <w:b/>
-          <w:bCs/>
-        </w:rPr>
-        <w:t>Artificial</w:t>
-      </w:r>
-      <w:r>
-        <w:rPr>
-          <w:rFonts w:ascii="Arial" w:hAnsi="Arial" w:cs="Arial"/>
-          <w:b/>
-          <w:bCs/>
-        </w:rPr>
-        <w:t xml:space="preserve"> Intelligence ICA </w:t>
-      </w:r>
-      <w:r>
-        <w:rPr>
-          <w:rFonts w:ascii="Arial" w:hAnsi="Arial" w:cs="Arial"/>
-          <w:b/>
-          <w:bCs/>
-        </w:rPr>
-        <w:t>S3454618</w:t>
-      </w:r>
-    </w:p>
-    <w:p>
-      <w:pPr>
-        <w:spacing w:line="240" w:lineRule="auto"/>
-        <w:jc w:val="both"/>
-        <w:rPr>
-          <w:rFonts w:ascii="Arial" w:hAnsi="Arial" w:cs="Arial"/>
-          <w:b/>
-          <w:bCs/>
-        </w:rPr>
-      </w:pPr>
-      <w:r>
-        <w:rPr>
-          <w:rFonts w:ascii="Arial" w:hAnsi="Arial" w:cs="Arial"/>
-          <w:b/>
-          <w:bCs/>
-        </w:rPr>
-        <w:t xml:space="preserve">Total Words: </w:t>
-      </w:r>
-    </w:p>
-    <w:p>
-      <w:pPr>
-        <w:spacing w:line="240" w:lineRule="auto"/>
-        <w:jc w:val="both"/>
-        <w:rPr>
-          <w:rFonts w:ascii="Arial" w:hAnsi="Arial" w:cs="Arial"/>
-          <w:b/>
-          <w:bCs/>
-        </w:rPr>
-      </w:pPr>
-    </w:p>
-    <w:p>
-      <w:pPr>
-        <w:spacing w:line="240" w:lineRule="auto"/>
-        <w:jc w:val="both"/>
-        <w:rPr>
-          <w:rFonts w:ascii="Arial" w:hAnsi="Arial" w:cs="Arial"/>
-          <w:b/>
-          <w:bCs/>
-        </w:rPr>
-      </w:pPr>
-    </w:p>
-    <w:p>
-      <w:pPr>
-        <w:jc w:val="both"/>
-        <w:rPr>
-          <w:rFonts w:ascii="Arial" w:hAnsi="Arial" w:cs="Arial"/>
-          <w:b/>
-          <w:bCs/>
+          <w:lang w:eastAsia="en-IN"/>
+          <w14:ligatures w14:val="none"/>
+        </w:rPr>
+      </w:pPr>
+      <w:r>
+        <w:rPr>
+          <w:rFonts w:ascii="Arial" w:eastAsia="Times New Roman" w:hAnsi="Arial" w:cs="Arial"/>
+          <w:b/>
+          <w:bCs/>
+          <w:kern w:val="0"/>
           <w:sz w:val="28"/>
           <w:szCs w:val="28"/>
-        </w:rPr>
-      </w:pPr>
-    </w:p>
-    <w:p>
-      <w:pPr>
-        <w:spacing w:before="100" w:beforeAutospacing="1" w:after="100" w:afterAutospacing="1" w:line="240" w:lineRule="auto"/>
-        <w:jc w:val="both"/>
-        <w:outlineLvl w:val="2"/>
-        <w:rPr>
-          <w:rFonts w:ascii="Arial" w:eastAsia="Times New Roman" w:hAnsi="Arial" w:cs="Arial"/>
-          <w:b/>
-          <w:bCs/>
-          <w:kern w:val="0"/>
+          <w:lang w:eastAsia="en-IN"/>
+          <w14:ligatures w14:val="none"/>
+        </w:rPr>
+        <w:lastRenderedPageBreak/>
+        <w:t>Introduction</w:t>
+      </w:r>
+    </w:p>
+    <w:p>
+      <w:pPr>
+        <w:jc w:val="both"/>
+        <w:rPr>
+          <w:rFonts w:ascii="Arial" w:hAnsi="Arial" w:cs="Arial"/>
+        </w:rPr>
+      </w:pPr>
+      <w:r>
+        <w:rPr>
+          <w:rFonts w:ascii="Arial" w:hAnsi="Arial" w:cs="Arial"/>
+        </w:rPr>
+        <w:t>In this report I’m going to express, explore and compare graph search algorithms: 1. Depth-First Search (DFS), 2. Breadth-First Search (BFS), 3. Dijkstra, and 4. A*. These algorithms are widely used in fields like Artificial Intelligence (AI) for tasks such as finding paths, exploring game states, and making decisions. By applying each algorithm to a maze-solving problem (same problem for each algorithm), I aim to showcase their strengths and differences, focusing on factors like path length, search efficiency, and execution time. This comparison will help in understanding when and why each algorithm is best suited for different types of problems.</w:t>
+      </w:r>
+    </w:p>
+    <w:p>
+      <w:pPr>
+        <w:jc w:val="both"/>
+        <w:rPr>
+          <w:rFonts w:ascii="Arial" w:hAnsi="Arial" w:cs="Arial"/>
+          <w:b/>
+          <w:bCs/>
           <w:sz w:val="28"/>
           <w:szCs w:val="28"/>
-          <w:lang w:eastAsia="en-IN"/>
-          <w14:ligatures w14:val="none"/>
-        </w:rPr>
-      </w:pPr>
-      <w:r>
-        <w:rPr>
-          <w:rFonts w:ascii="Arial" w:eastAsia="Times New Roman" w:hAnsi="Arial" w:cs="Arial"/>
-          <w:b/>
-          <w:bCs/>
-          <w:kern w:val="0"/>
+        </w:rPr>
+      </w:pPr>
+      <w:r>
+        <w:rPr>
+          <w:rFonts w:ascii="Arial" w:hAnsi="Arial" w:cs="Arial"/>
+        </w:rPr>
+        <w:t xml:space="preserve">Every Algorithm has its pros and cons. By applying these algorithms on same problem types I can be able to conclude that which algorithm should be used in which circumstances. SO, lets explore them one by one. </w:t>
+      </w:r>
+    </w:p>
+    <w:p>
+      <w:pPr>
+        <w:jc w:val="both"/>
+        <w:rPr>
+          <w:rFonts w:ascii="Arial" w:hAnsi="Arial" w:cs="Arial"/>
+          <w:b/>
+          <w:bCs/>
           <w:sz w:val="28"/>
           <w:szCs w:val="28"/>
-          <w:lang w:eastAsia="en-IN"/>
-          <w14:ligatures w14:val="none"/>
-        </w:rPr>
-        <w:lastRenderedPageBreak/>
-        <w:t>Introduction</w:t>
-      </w:r>
-    </w:p>
-    <w:p>
-      <w:pPr>
-        <w:jc w:val="both"/>
-        <w:rPr>
-          <w:rFonts w:ascii="Arial" w:hAnsi="Arial" w:cs="Arial"/>
-        </w:rPr>
-      </w:pPr>
-      <w:r>
-        <w:rPr>
-          <w:rFonts w:ascii="Arial" w:hAnsi="Arial" w:cs="Arial"/>
-        </w:rPr>
-        <w:t>In this report I’m going to express,</w:t>
-      </w:r>
-      <w:r>
-        <w:rPr>
-          <w:rFonts w:ascii="Arial" w:hAnsi="Arial" w:cs="Arial"/>
-        </w:rPr>
-        <w:t xml:space="preserve"> explore and compare </w:t>
-      </w:r>
-      <w:r>
-        <w:rPr>
-          <w:rFonts w:ascii="Arial" w:hAnsi="Arial" w:cs="Arial"/>
-        </w:rPr>
-        <w:t>graph</w:t>
-      </w:r>
-      <w:r>
-        <w:rPr>
-          <w:rFonts w:ascii="Arial" w:hAnsi="Arial" w:cs="Arial"/>
-        </w:rPr>
-        <w:t xml:space="preserve"> search algorithms: </w:t>
-      </w:r>
-      <w:r>
-        <w:rPr>
-          <w:rFonts w:ascii="Arial" w:hAnsi="Arial" w:cs="Arial"/>
-        </w:rPr>
-        <w:t xml:space="preserve">1. </w:t>
-      </w:r>
-      <w:r>
-        <w:rPr>
-          <w:rFonts w:ascii="Arial" w:hAnsi="Arial" w:cs="Arial"/>
-        </w:rPr>
-        <w:t xml:space="preserve">Depth-First Search (DFS), </w:t>
-      </w:r>
-      <w:r>
-        <w:rPr>
-          <w:rFonts w:ascii="Arial" w:hAnsi="Arial" w:cs="Arial"/>
-        </w:rPr>
-        <w:t xml:space="preserve">2. </w:t>
-      </w:r>
-      <w:r>
-        <w:rPr>
-          <w:rFonts w:ascii="Arial" w:hAnsi="Arial" w:cs="Arial"/>
-        </w:rPr>
-        <w:t xml:space="preserve">Breadth-First Search (BFS), </w:t>
-      </w:r>
-      <w:r>
-        <w:rPr>
-          <w:rFonts w:ascii="Arial" w:hAnsi="Arial" w:cs="Arial"/>
-        </w:rPr>
-        <w:t xml:space="preserve">3. </w:t>
-      </w:r>
-      <w:r>
-        <w:rPr>
-          <w:rFonts w:ascii="Arial" w:hAnsi="Arial" w:cs="Arial"/>
-        </w:rPr>
-        <w:t xml:space="preserve">Dijkstra, and </w:t>
-      </w:r>
-      <w:r>
-        <w:rPr>
-          <w:rFonts w:ascii="Arial" w:hAnsi="Arial" w:cs="Arial"/>
-        </w:rPr>
-        <w:t xml:space="preserve">4. </w:t>
-      </w:r>
-      <w:r>
-        <w:rPr>
-          <w:rFonts w:ascii="Arial" w:hAnsi="Arial" w:cs="Arial"/>
-        </w:rPr>
-        <w:t>A*. These algorithms are widely used in fields like Artificial Intelligence (AI) for tasks such as finding paths, exploring game states, and making decisions. By applying each algorithm to a maze-solving problem</w:t>
-      </w:r>
-      <w:r>
-        <w:rPr>
-          <w:rFonts w:ascii="Arial" w:hAnsi="Arial" w:cs="Arial"/>
-        </w:rPr>
-        <w:t xml:space="preserve"> (same problem for each algorithm)</w:t>
-      </w:r>
-      <w:r>
-        <w:rPr>
-          <w:rFonts w:ascii="Arial" w:hAnsi="Arial" w:cs="Arial"/>
-        </w:rPr>
-        <w:t xml:space="preserve">, </w:t>
-      </w:r>
-      <w:r>
-        <w:rPr>
-          <w:rFonts w:ascii="Arial" w:hAnsi="Arial" w:cs="Arial"/>
-        </w:rPr>
-        <w:t>I</w:t>
-      </w:r>
-      <w:r>
-        <w:rPr>
-          <w:rFonts w:ascii="Arial" w:hAnsi="Arial" w:cs="Arial"/>
-        </w:rPr>
-        <w:t xml:space="preserve"> aim to showcase their strengths and differences, focusing on factors like path length, search efficiency, and execution time. This comparison will help </w:t>
-      </w:r>
-      <w:r>
-        <w:rPr>
-          <w:rFonts w:ascii="Arial" w:hAnsi="Arial" w:cs="Arial"/>
-        </w:rPr>
-        <w:t xml:space="preserve">in </w:t>
-      </w:r>
-      <w:r>
-        <w:rPr>
-          <w:rFonts w:ascii="Arial" w:hAnsi="Arial" w:cs="Arial"/>
-        </w:rPr>
-        <w:t>understand</w:t>
-      </w:r>
-      <w:r>
-        <w:rPr>
-          <w:rFonts w:ascii="Arial" w:hAnsi="Arial" w:cs="Arial"/>
-        </w:rPr>
-        <w:t xml:space="preserve">ing </w:t>
-      </w:r>
-      <w:r>
-        <w:rPr>
-          <w:rFonts w:ascii="Arial" w:hAnsi="Arial" w:cs="Arial"/>
-        </w:rPr>
-        <w:t>when and why each algorithm is best suited for different types of problems.</w:t>
-      </w:r>
+        </w:rPr>
+      </w:pPr>
     </w:p>
     <w:p>
       <w:pPr>
@@ -593,132 +473,21 @@
       <w:r>
         <w:rPr>
           <w:rFonts w:ascii="Arial" w:hAnsi="Arial" w:cs="Arial"/>
-        </w:rPr>
-        <w:t xml:space="preserve">Every Algorithm has its pros and cons. By applying these algorithms on same problem types I can be able to conclude that which algorithm should be used in which circumstances. SO, lets explore them one by one. </w:t>
-      </w:r>
-    </w:p>
-    <w:p>
-      <w:pPr>
-        <w:jc w:val="both"/>
-        <w:rPr>
-          <w:rFonts w:ascii="Arial" w:hAnsi="Arial" w:cs="Arial"/>
-          <w:b/>
-          <w:bCs/>
-          <w:sz w:val="28"/>
-          <w:szCs w:val="28"/>
-        </w:rPr>
-      </w:pPr>
-      <w:r>
-        <w:rPr>
-          <w:rFonts w:ascii="Arial" w:hAnsi="Arial" w:cs="Arial"/>
-          <w:b/>
-          <w:bCs/>
           <w:noProof/>
-        </w:rPr>
-        <mc:AlternateContent>
-          <mc:Choice Requires="wps">
-            <w:drawing>
-              <wp:anchor distT="0" distB="0" distL="114300" distR="114300" simplePos="0" relativeHeight="251665408" behindDoc="0" locked="0" layoutInCell="1" allowOverlap="1" wp14:anchorId="17377CD0" wp14:editId="1C412C99">
-                <wp:simplePos x="0" y="0"/>
-                <wp:positionH relativeFrom="margin">
-                  <wp:posOffset>3589020</wp:posOffset>
-                </wp:positionH>
-                <wp:positionV relativeFrom="paragraph">
-                  <wp:posOffset>289560</wp:posOffset>
-                </wp:positionV>
-                <wp:extent cx="2133600" cy="1752600"/>
-                <wp:effectExtent l="0" t="0" r="19050" b="19050"/>
-                <wp:wrapNone/>
-                <wp:docPr id="2071801323" name="Rectangle 1"/>
-                <wp:cNvGraphicFramePr/>
-                <a:graphic xmlns:a="http://schemas.openxmlformats.org/drawingml/2006/main">
-                  <a:graphicData uri="http://schemas.microsoft.com/office/word/2010/wordprocessingShape">
-                    <wps:wsp>
-                      <wps:cNvSpPr/>
-                      <wps:spPr>
-                        <a:xfrm>
-                          <a:off x="0" y="0"/>
-                          <a:ext cx="2133600" cy="1752600"/>
-                        </a:xfrm>
-                        <a:prstGeom prst="rect">
-                          <a:avLst/>
-                        </a:prstGeom>
-                        <a:noFill/>
-                        <a:ln>
-                          <a:solidFill>
-                            <a:srgbClr val="FF0000"/>
-                          </a:solidFill>
-                        </a:ln>
-                      </wps:spPr>
-                      <wps:style>
-                        <a:lnRef idx="2">
-                          <a:schemeClr val="accent1">
-                            <a:shade val="15000"/>
-                          </a:schemeClr>
-                        </a:lnRef>
-                        <a:fillRef idx="1">
-                          <a:schemeClr val="accent1"/>
-                        </a:fillRef>
-                        <a:effectRef idx="0">
-                          <a:schemeClr val="accent1"/>
-                        </a:effectRef>
-                        <a:fontRef idx="minor">
-                          <a:schemeClr val="lt1"/>
-                        </a:fontRef>
-                      </wps:style>
-                      <wps:bodyPr rot="0" spcFirstLastPara="0" vertOverflow="overflow" horzOverflow="overflow" vert="horz" wrap="square" lIns="91440" tIns="45720" rIns="91440" bIns="45720" numCol="1" spcCol="0" rtlCol="0" fromWordArt="0" anchor="ctr" anchorCtr="0" forceAA="0" compatLnSpc="1">
-                        <a:prstTxWarp prst="textNoShape">
-                          <a:avLst/>
-                        </a:prstTxWarp>
-                        <a:noAutofit/>
-                      </wps:bodyPr>
-                    </wps:wsp>
-                  </a:graphicData>
-                </a:graphic>
-                <wp14:sizeRelH relativeFrom="margin">
-                  <wp14:pctWidth>0</wp14:pctWidth>
-                </wp14:sizeRelH>
-                <wp14:sizeRelV relativeFrom="margin">
-                  <wp14:pctHeight>0</wp14:pctHeight>
-                </wp14:sizeRelV>
-              </wp:anchor>
-            </w:drawing>
-          </mc:Choice>
-          <mc:Fallback>
-            <w:pict>
-              <v:rect w14:anchorId="2F8E23E3" id="Rectangle 1" o:spid="_x0000_s1026" style="position:absolute;margin-left:282.6pt;margin-top:22.8pt;width:168pt;height:138pt;z-index:251665408;visibility:visible;mso-wrap-style:square;mso-width-percent:0;mso-height-percent:0;mso-wrap-distance-left:9pt;mso-wrap-distance-top:0;mso-wrap-distance-right:9pt;mso-wrap-distance-bottom:0;mso-position-horizontal:absolute;mso-position-horizontal-relative:margin;mso-position-vertical:absolute;mso-position-vertical-relative:text;mso-width-percent:0;mso-height-percent:0;mso-width-relative:margin;mso-height-relative:margin;v-text-anchor:middle" o:gfxdata="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" filled="f" strokecolor="red" strokeweight="1pt">
-                <w10:wrap anchorx="margin"/>
-              </v:rect>
-            </w:pict>
-          </mc:Fallback>
-        </mc:AlternateContent>
-      </w:r>
-    </w:p>
-    <w:p>
-      <w:pPr>
-        <w:jc w:val="both"/>
-        <w:rPr>
-          <w:rFonts w:ascii="Arial" w:hAnsi="Arial" w:cs="Arial"/>
-          <w:noProof/>
-        </w:rPr>
-      </w:pPr>
-      <w:r>
-        <w:rPr>
-          <w:rFonts w:ascii="Arial" w:hAnsi="Arial" w:cs="Arial"/>
           <w:sz w:val="24"/>
           <w:szCs w:val="24"/>
         </w:rPr>
         <w:drawing>
-          <wp:anchor distT="0" distB="0" distL="114300" distR="114300" simplePos="0" relativeHeight="251658240" behindDoc="0" locked="0" layoutInCell="1" allowOverlap="1" wp14:anchorId="4B95FA59" wp14:editId="0D90EE76">
+          <wp:anchor distT="0" distB="0" distL="114300" distR="114300" simplePos="0" relativeHeight="251658240" behindDoc="0" locked="0" layoutInCell="1" allowOverlap="1" wp14:anchorId="4B95FA59" wp14:editId="2E69403A">
             <wp:simplePos x="0" y="0"/>
             <wp:positionH relativeFrom="margin">
               <wp:align>right</wp:align>
             </wp:positionH>
             <wp:positionV relativeFrom="paragraph">
-              <wp:posOffset>6985</wp:posOffset>
+              <wp:posOffset>12485</wp:posOffset>
             </wp:positionV>
-            <wp:extent cx="2103120" cy="1762760"/>
-            <wp:effectExtent l="0" t="0" r="0" b="8890"/>
+            <wp:extent cx="2435860" cy="2041525"/>
+            <wp:effectExtent l="0" t="0" r="2540" b="0"/>
             <wp:wrapSquare wrapText="bothSides"/>
             <wp:docPr id="293244928" name="Picture 1"/>
             <wp:cNvGraphicFramePr>
@@ -746,7 +515,7 @@
                   <pic:spPr>
                     <a:xfrm>
                       <a:off x="0" y="0"/>
-                      <a:ext cx="2103120" cy="1762760"/>
+                      <a:ext cx="2435860" cy="2041525"/>
                     </a:xfrm>
                     <a:prstGeom prst="rect">
                       <a:avLst/>
@@ -764,6 +533,15 @@
           </wp:anchor>
         </w:drawing>
       </w:r>
+    </w:p>
+    <w:p>
+      <w:pPr>
+        <w:jc w:val="both"/>
+        <w:rPr>
+          <w:rFonts w:ascii="Arial" w:hAnsi="Arial" w:cs="Arial"/>
+          <w:noProof/>
+        </w:rPr>
+      </w:pPr>
       <w:r>
         <w:rPr>
           <w:rFonts w:ascii="Arial" w:hAnsi="Arial" w:cs="Arial"/>
@@ -782,29 +560,13 @@
           <w:sz w:val="24"/>
           <w:szCs w:val="24"/>
         </w:rPr>
-        <w:t>DFS (Depth-First Search)</w:t>
+        <w:t xml:space="preserve">DFS (Depth-First Search): </w:t>
       </w:r>
       <w:r>
         <w:rPr>
           <w:rFonts w:ascii="Arial" w:hAnsi="Arial" w:cs="Arial"/>
-          <w:b/>
-          <w:bCs/>
-          <w:sz w:val="24"/>
-          <w:szCs w:val="24"/>
-        </w:rPr>
-        <w:t xml:space="preserve">: </w:t>
-      </w:r>
-      <w:r>
-        <w:rPr>
-          <w:rFonts w:ascii="Arial" w:hAnsi="Arial" w:cs="Arial"/>
-        </w:rPr>
-        <w:t>I</w:t>
-      </w:r>
-      <w:r>
-        <w:rPr>
-          <w:rFonts w:ascii="Arial" w:hAnsi="Arial" w:cs="Arial"/>
-        </w:rPr>
-        <w:t>s an algorithm used to explore all the nodes in a graph by starting at a chosen node and exploring as deep as possible along each branch before backtracking. It’s like following a path until you can’t go further, then going back and trying another path. DFS is good for problems like finding connected components or checking if a path exists in a graph.</w:t>
+        </w:rPr>
+        <w:t>Is an algorithm used to explore all the nodes in a graph by starting at a chosen node and exploring as deep as possible along each branch before backtracking. It’s like following a path until you can’t go further, then going back and trying another path. DFS is good for problems like finding connected components or checking if a path exists in a graph.</w:t>
       </w:r>
       <w:r>
         <w:rPr>
@@ -831,100 +593,28 @@
           <w:noProof/>
         </w:rPr>
       </w:pPr>
-      <w:r>
+    </w:p>
+    <w:p>
+      <w:pPr>
+        <w:jc w:val="both"/>
         <w:rPr>
           <w:rFonts w:ascii="Arial" w:hAnsi="Arial" w:cs="Arial"/>
-          <w:b/>
-          <w:bCs/>
           <w:noProof/>
         </w:rPr>
-        <mc:AlternateContent>
-          <mc:Choice Requires="wps">
-            <w:drawing>
-              <wp:anchor distT="0" distB="0" distL="114300" distR="114300" simplePos="0" relativeHeight="251663360" behindDoc="0" locked="0" layoutInCell="1" allowOverlap="1" wp14:anchorId="36731098" wp14:editId="150DCFCB">
-                <wp:simplePos x="0" y="0"/>
-                <wp:positionH relativeFrom="margin">
-                  <wp:align>left</wp:align>
-                </wp:positionH>
-                <wp:positionV relativeFrom="paragraph">
-                  <wp:posOffset>110490</wp:posOffset>
-                </wp:positionV>
-                <wp:extent cx="2133600" cy="1882140"/>
-                <wp:effectExtent l="0" t="0" r="19050" b="22860"/>
-                <wp:wrapNone/>
-                <wp:docPr id="1691293096" name="Rectangle 1"/>
-                <wp:cNvGraphicFramePr/>
-                <a:graphic xmlns:a="http://schemas.openxmlformats.org/drawingml/2006/main">
-                  <a:graphicData uri="http://schemas.microsoft.com/office/word/2010/wordprocessingShape">
-                    <wps:wsp>
-                      <wps:cNvSpPr/>
-                      <wps:spPr>
-                        <a:xfrm>
-                          <a:off x="0" y="0"/>
-                          <a:ext cx="2133600" cy="1882140"/>
-                        </a:xfrm>
-                        <a:prstGeom prst="rect">
-                          <a:avLst/>
-                        </a:prstGeom>
-                        <a:noFill/>
-                        <a:ln>
-                          <a:solidFill>
-                            <a:srgbClr val="FF0000"/>
-                          </a:solidFill>
-                        </a:ln>
-                      </wps:spPr>
-                      <wps:style>
-                        <a:lnRef idx="2">
-                          <a:schemeClr val="accent1">
-                            <a:shade val="15000"/>
-                          </a:schemeClr>
-                        </a:lnRef>
-                        <a:fillRef idx="1">
-                          <a:schemeClr val="accent1"/>
-                        </a:fillRef>
-                        <a:effectRef idx="0">
-                          <a:schemeClr val="accent1"/>
-                        </a:effectRef>
-                        <a:fontRef idx="minor">
-                          <a:schemeClr val="lt1"/>
-                        </a:fontRef>
-                      </wps:style>
-                      <wps:bodyPr rot="0" spcFirstLastPara="0" vertOverflow="overflow" horzOverflow="overflow" vert="horz" wrap="square" lIns="91440" tIns="45720" rIns="91440" bIns="45720" numCol="1" spcCol="0" rtlCol="0" fromWordArt="0" anchor="ctr" anchorCtr="0" forceAA="0" compatLnSpc="1">
-                        <a:prstTxWarp prst="textNoShape">
-                          <a:avLst/>
-                        </a:prstTxWarp>
-                        <a:noAutofit/>
-                      </wps:bodyPr>
-                    </wps:wsp>
-                  </a:graphicData>
-                </a:graphic>
-                <wp14:sizeRelH relativeFrom="margin">
-                  <wp14:pctWidth>0</wp14:pctWidth>
-                </wp14:sizeRelH>
-              </wp:anchor>
-            </w:drawing>
-          </mc:Choice>
-          <mc:Fallback>
-            <w:pict>
-              <v:rect w14:anchorId="51E97E44" id="Rectangle 1" o:spid="_x0000_s1026" style="position:absolute;margin-left:0;margin-top:8.7pt;width:168pt;height:148.2pt;z-index:251663360;visibility:visible;mso-wrap-style:square;mso-width-percent:0;mso-wrap-distance-left:9pt;mso-wrap-distance-top:0;mso-wrap-distance-right:9pt;mso-wrap-distance-bottom:0;mso-position-horizontal:left;mso-position-horizontal-relative:margin;mso-position-vertical:absolute;mso-position-vertical-relative:text;mso-width-percent:0;mso-width-relative:margin;v-text-anchor:middle" o:gfxdata="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" filled="f" strokecolor="red" strokeweight="1pt">
-                <w10:wrap anchorx="margin"/>
-              </v:rect>
-            </w:pict>
-          </mc:Fallback>
-        </mc:AlternateContent>
-      </w:r>
+      </w:pPr>
       <w:r>
         <w:rPr>
           <w:rFonts w:ascii="Arial" w:hAnsi="Arial" w:cs="Arial"/>
+          <w:noProof/>
         </w:rPr>
         <w:drawing>
-          <wp:anchor distT="0" distB="0" distL="114300" distR="114300" simplePos="0" relativeHeight="251659264" behindDoc="0" locked="0" layoutInCell="1" allowOverlap="1" wp14:anchorId="57B23AB2" wp14:editId="69B7DC23">
+          <wp:anchor distT="0" distB="0" distL="114300" distR="114300" simplePos="0" relativeHeight="251659264" behindDoc="0" locked="0" layoutInCell="1" allowOverlap="1" wp14:anchorId="57B23AB2" wp14:editId="374C0968">
             <wp:simplePos x="0" y="0"/>
             <wp:positionH relativeFrom="margin">
               <wp:align>left</wp:align>
             </wp:positionH>
             <wp:positionV relativeFrom="paragraph">
-              <wp:posOffset>125730</wp:posOffset>
+              <wp:posOffset>55988</wp:posOffset>
             </wp:positionV>
             <wp:extent cx="2141220" cy="1904365"/>
             <wp:effectExtent l="0" t="0" r="0" b="635"/>
@@ -1002,73 +692,21 @@
           <w:sz w:val="24"/>
           <w:szCs w:val="24"/>
         </w:rPr>
-        <w:t>FS (Breadth-First Search)</w:t>
+        <w:t>FS (Breadth-First Search):</w:t>
       </w:r>
       <w:r>
         <w:rPr>
           <w:rFonts w:ascii="Arial" w:hAnsi="Arial" w:cs="Arial"/>
           <w:b/>
           <w:bCs/>
-          <w:sz w:val="24"/>
-          <w:szCs w:val="24"/>
-        </w:rPr>
-        <w:t>:</w:t>
+        </w:rPr>
+        <w:t xml:space="preserve"> </w:t>
       </w:r>
       <w:r>
         <w:rPr>
           <w:rFonts w:ascii="Arial" w:hAnsi="Arial" w:cs="Arial"/>
-          <w:b/>
-          <w:bCs/>
-        </w:rPr>
-        <w:t xml:space="preserve"> </w:t>
-      </w:r>
-      <w:r>
-        <w:rPr>
-          <w:rFonts w:ascii="Arial" w:hAnsi="Arial" w:cs="Arial"/>
-        </w:rPr>
-        <w:t>E</w:t>
-      </w:r>
-      <w:r>
-        <w:rPr>
-          <w:rFonts w:ascii="Arial" w:hAnsi="Arial" w:cs="Arial"/>
-        </w:rPr>
-        <w:t xml:space="preserve">xplores a graph level by level, starting from the source node and visiting all its </w:t>
-      </w:r>
-      <w:r>
-        <w:rPr>
-          <w:rFonts w:ascii="Arial" w:hAnsi="Arial" w:cs="Arial"/>
-        </w:rPr>
-        <w:t>neighbours</w:t>
-      </w:r>
-      <w:r>
-        <w:rPr>
-          <w:rFonts w:ascii="Arial" w:hAnsi="Arial" w:cs="Arial"/>
-        </w:rPr>
-        <w:t xml:space="preserve"> first, then moving to the </w:t>
-      </w:r>
-      <w:r>
-        <w:rPr>
-          <w:rFonts w:ascii="Arial" w:hAnsi="Arial" w:cs="Arial"/>
-        </w:rPr>
-        <w:t>neighbour’s</w:t>
-      </w:r>
-      <w:r>
-        <w:rPr>
-          <w:rFonts w:ascii="Arial" w:hAnsi="Arial" w:cs="Arial"/>
-        </w:rPr>
-        <w:t xml:space="preserve"> </w:t>
-      </w:r>
-      <w:r>
-        <w:rPr>
-          <w:rFonts w:ascii="Arial" w:hAnsi="Arial" w:cs="Arial"/>
-        </w:rPr>
-        <w:t>neighbours</w:t>
-      </w:r>
-      <w:r>
-        <w:rPr>
-          <w:rFonts w:ascii="Arial" w:hAnsi="Arial" w:cs="Arial"/>
-        </w:rPr>
-        <w:t>, and so on. It uses a queue to track which nodes to visit next. BFS is especially useful for finding the shortest path in an unweighted graph, as it checks all possibilities in layers.</w:t>
+        </w:rPr>
+        <w:t>Explores a graph level by level, starting from the source node and visiting all its neighbours first, then moving to the neighbour’s neighbours, and so on. It uses a queue to track which nodes to visit next. BFS is especially useful for finding the shortest path in an unweighted graph, as it checks all possibilities in layers.</w:t>
       </w:r>
       <w:r>
         <w:rPr>
@@ -1087,109 +725,35 @@
           <w:bCs/>
         </w:rPr>
       </w:pPr>
-      <w:r>
+    </w:p>
+    <w:p>
+      <w:pPr>
+        <w:jc w:val="both"/>
         <w:rPr>
           <w:rFonts w:ascii="Arial" w:hAnsi="Arial" w:cs="Arial"/>
           <w:b/>
           <w:bCs/>
-          <w:noProof/>
-        </w:rPr>
-        <mc:AlternateContent>
-          <mc:Choice Requires="wps">
-            <w:drawing>
-              <wp:anchor distT="0" distB="0" distL="114300" distR="114300" simplePos="0" relativeHeight="251667456" behindDoc="0" locked="0" layoutInCell="1" allowOverlap="1" wp14:anchorId="3E7CE386" wp14:editId="69D33CB2">
-                <wp:simplePos x="0" y="0"/>
-                <wp:positionH relativeFrom="margin">
-                  <wp:align>right</wp:align>
-                </wp:positionH>
-                <wp:positionV relativeFrom="paragraph">
-                  <wp:posOffset>85090</wp:posOffset>
-                </wp:positionV>
-                <wp:extent cx="2552700" cy="2118360"/>
-                <wp:effectExtent l="0" t="0" r="19050" b="15240"/>
-                <wp:wrapNone/>
-                <wp:docPr id="1610839973" name="Rectangle 1"/>
-                <wp:cNvGraphicFramePr/>
-                <a:graphic xmlns:a="http://schemas.openxmlformats.org/drawingml/2006/main">
-                  <a:graphicData uri="http://schemas.microsoft.com/office/word/2010/wordprocessingShape">
-                    <wps:wsp>
-                      <wps:cNvSpPr/>
-                      <wps:spPr>
-                        <a:xfrm>
-                          <a:off x="0" y="0"/>
-                          <a:ext cx="2552700" cy="2118360"/>
-                        </a:xfrm>
-                        <a:prstGeom prst="rect">
-                          <a:avLst/>
-                        </a:prstGeom>
-                        <a:noFill/>
-                        <a:ln>
-                          <a:solidFill>
-                            <a:srgbClr val="FF0000"/>
-                          </a:solidFill>
-                        </a:ln>
-                      </wps:spPr>
-                      <wps:style>
-                        <a:lnRef idx="2">
-                          <a:schemeClr val="accent1">
-                            <a:shade val="15000"/>
-                          </a:schemeClr>
-                        </a:lnRef>
-                        <a:fillRef idx="1">
-                          <a:schemeClr val="accent1"/>
-                        </a:fillRef>
-                        <a:effectRef idx="0">
-                          <a:schemeClr val="accent1"/>
-                        </a:effectRef>
-                        <a:fontRef idx="minor">
-                          <a:schemeClr val="lt1"/>
-                        </a:fontRef>
-                      </wps:style>
-                      <wps:bodyPr rot="0" spcFirstLastPara="0" vertOverflow="overflow" horzOverflow="overflow" vert="horz" wrap="square" lIns="91440" tIns="45720" rIns="91440" bIns="45720" numCol="1" spcCol="0" rtlCol="0" fromWordArt="0" anchor="ctr" anchorCtr="0" forceAA="0" compatLnSpc="1">
-                        <a:prstTxWarp prst="textNoShape">
-                          <a:avLst/>
-                        </a:prstTxWarp>
-                        <a:noAutofit/>
-                      </wps:bodyPr>
-                    </wps:wsp>
-                  </a:graphicData>
-                </a:graphic>
-                <wp14:sizeRelH relativeFrom="margin">
-                  <wp14:pctWidth>0</wp14:pctWidth>
-                </wp14:sizeRelH>
-                <wp14:sizeRelV relativeFrom="margin">
-                  <wp14:pctHeight>0</wp14:pctHeight>
-                </wp14:sizeRelV>
-              </wp:anchor>
-            </w:drawing>
-          </mc:Choice>
-          <mc:Fallback>
-            <w:pict>
-              <v:rect w14:anchorId="05F48B97" id="Rectangle 1" o:spid="_x0000_s1026" style="position:absolute;margin-left:149.8pt;margin-top:6.7pt;width:201pt;height:166.8pt;z-index:251667456;visibility:visible;mso-wrap-style:square;mso-width-percent:0;mso-height-percent:0;mso-wrap-distance-left:9pt;mso-wrap-distance-top:0;mso-wrap-distance-right:9pt;mso-wrap-distance-bottom:0;mso-position-horizontal:right;mso-position-horizontal-relative:margin;mso-position-vertical:absolute;mso-position-vertical-relative:text;mso-width-percent:0;mso-height-percent:0;mso-width-relative:margin;mso-height-relative:margin;v-text-anchor:middle" o:gfxdata="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" filled="f" strokecolor="red" strokeweight="1pt">
-                <w10:wrap anchorx="margin"/>
-              </v:rect>
-            </w:pict>
-          </mc:Fallback>
-        </mc:AlternateContent>
-      </w:r>
+        </w:rPr>
+      </w:pPr>
       <w:r>
         <w:rPr>
           <w:rFonts w:ascii="Arial" w:hAnsi="Arial" w:cs="Arial"/>
           <w:noProof/>
         </w:rPr>
+        <w:lastRenderedPageBreak/>
         <w:drawing>
-          <wp:anchor distT="0" distB="0" distL="114300" distR="114300" simplePos="0" relativeHeight="251666432" behindDoc="0" locked="0" layoutInCell="1" allowOverlap="1" wp14:anchorId="1CCF0A7F" wp14:editId="0369D55C">
+          <wp:anchor distT="0" distB="0" distL="114300" distR="114300" simplePos="0" relativeHeight="251671552" behindDoc="0" locked="0" layoutInCell="1" allowOverlap="1" wp14:anchorId="32919930" wp14:editId="6D3F5D7C">
             <wp:simplePos x="0" y="0"/>
             <wp:positionH relativeFrom="margin">
               <wp:align>right</wp:align>
             </wp:positionH>
             <wp:positionV relativeFrom="paragraph">
-              <wp:posOffset>229870</wp:posOffset>
+              <wp:posOffset>109855</wp:posOffset>
             </wp:positionV>
-            <wp:extent cx="2546985" cy="2011680"/>
-            <wp:effectExtent l="0" t="0" r="5715" b="7620"/>
+            <wp:extent cx="2486660" cy="2336800"/>
+            <wp:effectExtent l="0" t="0" r="8890" b="6350"/>
             <wp:wrapSquare wrapText="bothSides"/>
-            <wp:docPr id="782520280" name="Picture 1" descr="A black background with white text&#10;&#10;Description automatically generated"/>
+            <wp:docPr id="994902175" name="Picture 1" descr="A black screen with white text&#10;&#10;Description automatically generated"/>
             <wp:cNvGraphicFramePr>
               <a:graphicFrameLocks xmlns:a="http://schemas.openxmlformats.org/drawingml/2006/main" noChangeAspect="1"/>
             </wp:cNvGraphicFramePr>
@@ -1197,7 +761,7 @@
               <a:graphicData uri="http://schemas.openxmlformats.org/drawingml/2006/picture">
                 <pic:pic xmlns:pic="http://schemas.openxmlformats.org/drawingml/2006/picture">
                   <pic:nvPicPr>
-                    <pic:cNvPr id="782520280" name="Picture 1" descr="A black background with white text&#10;&#10;Description automatically generated"/>
+                    <pic:cNvPr id="994902175" name="Picture 1" descr="A black screen with white text&#10;&#10;Description automatically generated"/>
                     <pic:cNvPicPr/>
                   </pic:nvPicPr>
                   <pic:blipFill>
@@ -1215,7 +779,7 @@
                   <pic:spPr>
                     <a:xfrm>
                       <a:off x="0" y="0"/>
-                      <a:ext cx="2546985" cy="2011680"/>
+                      <a:ext cx="2486660" cy="2336800"/>
                     </a:xfrm>
                     <a:prstGeom prst="rect">
                       <a:avLst/>
@@ -1241,28 +805,20 @@
           <w:rFonts w:ascii="Arial" w:hAnsi="Arial" w:cs="Arial"/>
           <w:b/>
           <w:bCs/>
-        </w:rPr>
-      </w:pPr>
-    </w:p>
-    <w:p>
-      <w:pPr>
-        <w:jc w:val="both"/>
-        <w:rPr>
-          <w:rFonts w:ascii="Arial" w:hAnsi="Arial" w:cs="Arial"/>
-          <w:b/>
-          <w:bCs/>
-        </w:rPr>
-      </w:pPr>
-      <w:r>
-        <w:rPr>
-          <w:rFonts w:ascii="Arial" w:hAnsi="Arial" w:cs="Arial"/>
-          <w:b/>
-          <w:bCs/>
           <w:sz w:val="24"/>
           <w:szCs w:val="24"/>
         </w:rPr>
-        <w:t xml:space="preserve">3. </w:t>
-      </w:r>
+      </w:pPr>
+    </w:p>
+    <w:p>
+      <w:pPr>
+        <w:jc w:val="both"/>
+        <w:rPr>
+          <w:rFonts w:ascii="Arial" w:hAnsi="Arial" w:cs="Arial"/>
+          <w:b/>
+          <w:bCs/>
+        </w:rPr>
+      </w:pPr>
       <w:r>
         <w:rPr>
           <w:rFonts w:ascii="Arial" w:hAnsi="Arial" w:cs="Arial"/>
@@ -1271,7 +827,7 @@
           <w:sz w:val="24"/>
           <w:szCs w:val="24"/>
         </w:rPr>
-        <w:t>Dijkstra's Algorithm</w:t>
+        <w:t xml:space="preserve">3. </w:t>
       </w:r>
       <w:r>
         <w:rPr>
@@ -1281,171 +837,45 @@
           <w:sz w:val="24"/>
           <w:szCs w:val="24"/>
         </w:rPr>
-        <w:t>:</w:t>
+        <w:t>Greedy BFS</w:t>
       </w:r>
       <w:r>
         <w:rPr>
           <w:rFonts w:ascii="Arial" w:hAnsi="Arial" w:cs="Arial"/>
-          <w:b/>
-          <w:bCs/>
-        </w:rPr>
-        <w:t xml:space="preserve"> </w:t>
-      </w:r>
-      <w:r>
+        </w:rPr>
+        <w:t>: Tries to find the shortest path by always choosing the node that looks closest to the goal, based on a given heuristic. It explores the nodes in the order that seems best, but it doesn’t always find the shortest path because it only looks at the "closest" node, not the full path cost. It's quick and works well when you have a good guess about where the goal is, but it doesn’t guarantee the best result.</w:t>
+      </w:r>
+    </w:p>
+    <w:p>
+      <w:pPr>
+        <w:jc w:val="both"/>
         <w:rPr>
           <w:rFonts w:ascii="Arial" w:hAnsi="Arial" w:cs="Arial"/>
-        </w:rPr>
-        <w:t>F</w:t>
-      </w:r>
-      <w:r>
+          <w:b/>
+          <w:bCs/>
+          <w:i/>
+          <w:iCs/>
+        </w:rPr>
+      </w:pPr>
+    </w:p>
+    <w:p>
+      <w:pPr>
+        <w:jc w:val="both"/>
         <w:rPr>
           <w:rFonts w:ascii="Arial" w:hAnsi="Arial" w:cs="Arial"/>
-        </w:rPr>
-        <w:t xml:space="preserve">inds the shortest path from one node to all others in a graph with non-negative edge weights. It works by picking the closest unvisited node, then updating the shortest known distances to its </w:t>
-      </w:r>
-      <w:r>
-        <w:rPr>
-          <w:rFonts w:ascii="Arial" w:hAnsi="Arial" w:cs="Arial"/>
-        </w:rPr>
-        <w:t>neighbours</w:t>
-      </w:r>
-      <w:r>
-        <w:rPr>
-          <w:rFonts w:ascii="Arial" w:hAnsi="Arial" w:cs="Arial"/>
-        </w:rPr>
-        <w:t>. Dijkstra’s is perfect for situations where you need the shortest path, like in routing or navigation, but only works with positive weights</w:t>
-      </w:r>
-      <w:r>
-        <w:rPr>
-          <w:rFonts w:ascii="Arial" w:hAnsi="Arial" w:cs="Arial"/>
-          <w:b/>
-          <w:bCs/>
-        </w:rPr>
-        <w:t>.</w:t>
-      </w:r>
+          <w:b/>
+          <w:bCs/>
+          <w:i/>
+          <w:iCs/>
+        </w:rPr>
+      </w:pPr>
       <w:r>
         <w:rPr>
           <w:rFonts w:ascii="Arial" w:hAnsi="Arial" w:cs="Arial"/>
           <w:noProof/>
         </w:rPr>
-        <w:t xml:space="preserve"> </w:t>
-      </w:r>
-    </w:p>
-    <w:p>
-      <w:pPr>
-        <w:jc w:val="both"/>
-        <w:rPr>
-          <w:rFonts w:ascii="Arial" w:hAnsi="Arial" w:cs="Arial"/>
-          <w:b/>
-          <w:bCs/>
-          <w:i/>
-          <w:iCs/>
-        </w:rPr>
-      </w:pPr>
-    </w:p>
-    <w:p>
-      <w:pPr>
-        <w:jc w:val="both"/>
-        <w:rPr>
-          <w:rFonts w:ascii="Arial" w:hAnsi="Arial" w:cs="Arial"/>
-          <w:b/>
-          <w:bCs/>
-          <w:i/>
-          <w:iCs/>
-        </w:rPr>
-      </w:pPr>
-      <w:r>
-        <w:rPr>
-          <w:rFonts w:ascii="Arial" w:hAnsi="Arial" w:cs="Arial"/>
-          <w:b/>
-          <w:bCs/>
-          <w:noProof/>
-        </w:rPr>
-        <w:lastRenderedPageBreak/>
-        <mc:AlternateContent>
-          <mc:Choice Requires="wps">
-            <w:drawing>
-              <wp:anchor distT="0" distB="0" distL="114300" distR="114300" simplePos="0" relativeHeight="251670528" behindDoc="0" locked="0" layoutInCell="1" allowOverlap="1" wp14:anchorId="28395DC5" wp14:editId="11EDE8D6">
-                <wp:simplePos x="0" y="0"/>
-                <wp:positionH relativeFrom="margin">
-                  <wp:posOffset>-198120</wp:posOffset>
-                </wp:positionH>
-                <wp:positionV relativeFrom="paragraph">
-                  <wp:posOffset>-83820</wp:posOffset>
-                </wp:positionV>
-                <wp:extent cx="3177540" cy="2590800"/>
-                <wp:effectExtent l="0" t="0" r="22860" b="19050"/>
-                <wp:wrapNone/>
-                <wp:docPr id="1507908859" name="Rectangle 1"/>
-                <wp:cNvGraphicFramePr/>
-                <a:graphic xmlns:a="http://schemas.openxmlformats.org/drawingml/2006/main">
-                  <a:graphicData uri="http://schemas.microsoft.com/office/word/2010/wordprocessingShape">
-                    <wps:wsp>
-                      <wps:cNvSpPr/>
-                      <wps:spPr>
-                        <a:xfrm>
-                          <a:off x="0" y="0"/>
-                          <a:ext cx="3177540" cy="2590800"/>
-                        </a:xfrm>
-                        <a:prstGeom prst="rect">
-                          <a:avLst/>
-                        </a:prstGeom>
-                        <a:noFill/>
-                        <a:ln>
-                          <a:solidFill>
-                            <a:srgbClr val="FF0000"/>
-                          </a:solidFill>
-                        </a:ln>
-                      </wps:spPr>
-                      <wps:style>
-                        <a:lnRef idx="2">
-                          <a:schemeClr val="accent1">
-                            <a:shade val="15000"/>
-                          </a:schemeClr>
-                        </a:lnRef>
-                        <a:fillRef idx="1">
-                          <a:schemeClr val="accent1"/>
-                        </a:fillRef>
-                        <a:effectRef idx="0">
-                          <a:schemeClr val="accent1"/>
-                        </a:effectRef>
-                        <a:fontRef idx="minor">
-                          <a:schemeClr val="lt1"/>
-                        </a:fontRef>
-                      </wps:style>
-                      <wps:bodyPr rot="0" spcFirstLastPara="0" vertOverflow="overflow" horzOverflow="overflow" vert="horz" wrap="square" lIns="91440" tIns="45720" rIns="91440" bIns="45720" numCol="1" spcCol="0" rtlCol="0" fromWordArt="0" anchor="ctr" anchorCtr="0" forceAA="0" compatLnSpc="1">
-                        <a:prstTxWarp prst="textNoShape">
-                          <a:avLst/>
-                        </a:prstTxWarp>
-                        <a:noAutofit/>
-                      </wps:bodyPr>
-                    </wps:wsp>
-                  </a:graphicData>
-                </a:graphic>
-                <wp14:sizeRelH relativeFrom="margin">
-                  <wp14:pctWidth>0</wp14:pctWidth>
-                </wp14:sizeRelH>
-                <wp14:sizeRelV relativeFrom="margin">
-                  <wp14:pctHeight>0</wp14:pctHeight>
-                </wp14:sizeRelV>
-              </wp:anchor>
-            </w:drawing>
-          </mc:Choice>
-          <mc:Fallback>
-            <w:pict>
-              <v:rect w14:anchorId="27D11F56" id="Rectangle 1" o:spid="_x0000_s1026" style="position:absolute;margin-left:-15.6pt;margin-top:-6.6pt;width:250.2pt;height:204pt;z-index:251670528;visibility:visible;mso-wrap-style:square;mso-width-percent:0;mso-height-percent:0;mso-wrap-distance-left:9pt;mso-wrap-distance-top:0;mso-wrap-distance-right:9pt;mso-wrap-distance-bottom:0;mso-position-horizontal:absolute;mso-position-horizontal-relative:margin;mso-position-vertical:absolute;mso-position-vertical-relative:text;mso-width-percent:0;mso-height-percent:0;mso-width-relative:margin;mso-height-relative:margin;v-text-anchor:middle" o:gfxdata="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" filled="f" strokecolor="red" strokeweight="1pt">
-                <w10:wrap anchorx="margin"/>
-              </v:rect>
-            </w:pict>
-          </mc:Fallback>
-        </mc:AlternateContent>
-      </w:r>
-      <w:r>
-        <w:rPr>
-          <w:rFonts w:ascii="Arial" w:hAnsi="Arial" w:cs="Arial"/>
-        </w:rPr>
         <w:drawing>
-          <wp:anchor distT="0" distB="0" distL="114300" distR="114300" simplePos="0" relativeHeight="251668480" behindDoc="0" locked="0" layoutInCell="1" allowOverlap="1" wp14:anchorId="75F24B4A" wp14:editId="15E3B8B9">
+          <wp:anchor distT="0" distB="0" distL="114300" distR="114300" simplePos="0" relativeHeight="251668480" behindDoc="0" locked="0" layoutInCell="1" allowOverlap="1" wp14:anchorId="75F24B4A" wp14:editId="0528A6E1">
             <wp:simplePos x="0" y="0"/>
             <wp:positionH relativeFrom="margin">
               <wp:align>left</wp:align>
@@ -1649,7 +1079,7 @@
           <w:lang w:eastAsia="en-IN"/>
           <w14:ligatures w14:val="none"/>
         </w:rPr>
-        <w:t>Maze Setup</w:t>
+        <w:t xml:space="preserve">Maze Setup </w:t>
       </w:r>
       <w:r>
         <w:rPr>
@@ -1662,7 +1092,20 @@
           <w:lang w:eastAsia="en-IN"/>
           <w14:ligatures w14:val="none"/>
         </w:rPr>
-        <w:t xml:space="preserve"> 25x25.</w:t>
+        <w:t>30x50</w:t>
+      </w:r>
+      <w:r>
+        <w:rPr>
+          <w:rFonts w:ascii="Arial" w:eastAsia="Times New Roman" w:hAnsi="Arial" w:cs="Arial"/>
+          <w:b/>
+          <w:bCs/>
+          <w:kern w:val="0"/>
+          <w:sz w:val="28"/>
+          <w:szCs w:val="28"/>
+          <w:lang w:eastAsia="en-IN"/>
+          <w14:ligatures w14:val="none"/>
+        </w:rPr>
+        <w:t>.</w:t>
       </w:r>
     </w:p>
     <w:p>
@@ -1731,7 +1174,7 @@
           <w:lang w:eastAsia="en-IN"/>
           <w14:ligatures w14:val="none"/>
         </w:rPr>
-        <w:t xml:space="preserve">represents a 25x25 cell layout, where each cell has four directional values indicating the presence of walls (East, West, North, South). A value of 1 means a wall exists in that direction, and 0 means no wall. The goal is to navigate from a start point </w:t>
+        <w:t xml:space="preserve">represents a </w:t>
       </w:r>
       <w:r>
         <w:rPr>
@@ -1742,7 +1185,7 @@
           <w:lang w:eastAsia="en-IN"/>
           <w14:ligatures w14:val="none"/>
         </w:rPr>
-        <w:t>(</w:t>
+        <w:t>30</w:t>
       </w:r>
       <w:r>
         <w:rPr>
@@ -1753,7 +1196,7 @@
           <w:lang w:eastAsia="en-IN"/>
           <w14:ligatures w14:val="none"/>
         </w:rPr>
-        <w:t xml:space="preserve">at the bottom-right </w:t>
+        <w:t>x</w:t>
       </w:r>
       <w:r>
         <w:rPr>
@@ -1764,7 +1207,7 @@
           <w:lang w:eastAsia="en-IN"/>
           <w14:ligatures w14:val="none"/>
         </w:rPr>
-        <w:t xml:space="preserve">corner) </w:t>
+        <w:t>50</w:t>
       </w:r>
       <w:r>
         <w:rPr>
@@ -1775,7 +1218,7 @@
           <w:lang w:eastAsia="en-IN"/>
           <w14:ligatures w14:val="none"/>
         </w:rPr>
-        <w:t>to the endpoint, (</w:t>
+        <w:t xml:space="preserve"> cell layout, where each cell has four directional values indicating the presence of walls (East, West, North, South). A value of 1 means a wall exists in that direction, and 0 means no wall. The goal is to navigate from a start point </w:t>
       </w:r>
       <w:r>
         <w:rPr>
@@ -1786,7 +1229,7 @@
           <w:lang w:eastAsia="en-IN"/>
           <w14:ligatures w14:val="none"/>
         </w:rPr>
-        <w:t xml:space="preserve">at </w:t>
+        <w:t>(</w:t>
       </w:r>
       <w:r>
         <w:rPr>
@@ -1797,6 +1240,50 @@
           <w:lang w:eastAsia="en-IN"/>
           <w14:ligatures w14:val="none"/>
         </w:rPr>
+        <w:t xml:space="preserve">at the bottom-right </w:t>
+      </w:r>
+      <w:r>
+        <w:rPr>
+          <w:rFonts w:ascii="Arial" w:eastAsia="Times New Roman" w:hAnsi="Arial" w:cs="Arial"/>
+          <w:kern w:val="0"/>
+          <w:sz w:val="24"/>
+          <w:szCs w:val="24"/>
+          <w:lang w:eastAsia="en-IN"/>
+          <w14:ligatures w14:val="none"/>
+        </w:rPr>
+        <w:t xml:space="preserve">corner) </w:t>
+      </w:r>
+      <w:r>
+        <w:rPr>
+          <w:rFonts w:ascii="Arial" w:eastAsia="Times New Roman" w:hAnsi="Arial" w:cs="Arial"/>
+          <w:kern w:val="0"/>
+          <w:sz w:val="24"/>
+          <w:szCs w:val="24"/>
+          <w:lang w:eastAsia="en-IN"/>
+          <w14:ligatures w14:val="none"/>
+        </w:rPr>
+        <w:t>to the endpoint, (</w:t>
+      </w:r>
+      <w:r>
+        <w:rPr>
+          <w:rFonts w:ascii="Arial" w:eastAsia="Times New Roman" w:hAnsi="Arial" w:cs="Arial"/>
+          <w:kern w:val="0"/>
+          <w:sz w:val="24"/>
+          <w:szCs w:val="24"/>
+          <w:lang w:eastAsia="en-IN"/>
+          <w14:ligatures w14:val="none"/>
+        </w:rPr>
+        <w:t xml:space="preserve">at </w:t>
+      </w:r>
+      <w:r>
+        <w:rPr>
+          <w:rFonts w:ascii="Arial" w:eastAsia="Times New Roman" w:hAnsi="Arial" w:cs="Arial"/>
+          <w:kern w:val="0"/>
+          <w:sz w:val="24"/>
+          <w:szCs w:val="24"/>
+          <w:lang w:eastAsia="en-IN"/>
+          <w14:ligatures w14:val="none"/>
+        </w:rPr>
         <w:t>top-left corner). Each cell is described by its coordinates and its wall configuration, with East (E), West (W), North (N), and South (S) walls being specified for each. For example, cell (1,1) has walls to the North and West (1,0,0,1), while (2,1) has no walls to the North or South (0,0,1,1). By following these paths and avoiding blocked routes, the maze can be solved by delving into valid passages while respecting the wall constraints. The ultimate challenge is to find a continuous route from start to finish, navigating through open cells and avoiding dead-ends.</w:t>
       </w:r>
     </w:p>
@@ -1978,17 +1465,19 @@
         </w:rPr>
         <w:t xml:space="preserve">, </w:t>
       </w:r>
-      <w:r>
-        <w:rPr>
-          <w:rFonts w:ascii="Arial" w:eastAsia="Times New Roman" w:hAnsi="Arial" w:cs="Arial"/>
-          <w:b/>
-          <w:bCs/>
-          <w:kern w:val="0"/>
-          <w:lang w:eastAsia="en-IN"/>
-          <w14:ligatures w14:val="none"/>
-        </w:rPr>
-        <w:t>Dijkstra</w:t>
-      </w:r>
+      <w:proofErr w:type="spellStart"/>
+      <w:r>
+        <w:rPr>
+          <w:rFonts w:ascii="Arial" w:eastAsia="Times New Roman" w:hAnsi="Arial" w:cs="Arial"/>
+          <w:b/>
+          <w:bCs/>
+          <w:kern w:val="0"/>
+          <w:lang w:eastAsia="en-IN"/>
+          <w14:ligatures w14:val="none"/>
+        </w:rPr>
+        <w:t>Greedy_BSF</w:t>
+      </w:r>
+      <w:proofErr w:type="spellEnd"/>
       <w:r>
         <w:rPr>
           <w:rFonts w:ascii="Arial" w:eastAsia="Times New Roman" w:hAnsi="Arial" w:cs="Arial"/>
@@ -2047,7 +1536,17 @@
           <w:lang w:eastAsia="en-IN"/>
           <w14:ligatures w14:val="none"/>
         </w:rPr>
-        <w:t xml:space="preserve"> library to create and visualize mazes, along with different agents to show how each algorithm explores the maze and finds a path. Let’s go through each algorithm systematically.</w:t>
+        <w:t xml:space="preserve"> </w:t>
+      </w:r>
+      <w:r>
+        <w:rPr>
+          <w:rFonts w:ascii="Arial" w:eastAsia="Times New Roman" w:hAnsi="Arial" w:cs="Arial"/>
+          <w:kern w:val="0"/>
+          <w:lang w:eastAsia="en-IN"/>
+          <w14:ligatures w14:val="none"/>
+        </w:rPr>
+        <w:lastRenderedPageBreak/>
+        <w:t>library to create and visualize mazes, along with different agents to show how each algorithm explores the maze and finds a path. Let’s go through each algorithm systematically.</w:t>
       </w:r>
     </w:p>
     <w:p>
@@ -2078,20 +1577,20 @@
           <w:lang w:eastAsia="en-IN"/>
           <w14:ligatures w14:val="none"/>
         </w:rPr>
-        <w:t xml:space="preserve">1. </w:t>
-      </w:r>
-      <w:r>
-        <w:rPr>
-          <w:rFonts w:ascii="Arial" w:eastAsia="Times New Roman" w:hAnsi="Arial" w:cs="Arial"/>
-          <w:b/>
-          <w:bCs/>
-          <w:kern w:val="0"/>
-          <w:sz w:val="28"/>
-          <w:szCs w:val="28"/>
-          <w:lang w:eastAsia="en-IN"/>
-          <w14:ligatures w14:val="none"/>
-        </w:rPr>
-        <w:t>BFS (Breadth-First Search)</w:t>
+        <w:t>1</w:t>
+      </w:r>
+      <w:r>
+        <w:rPr>
+          <w:rFonts w:ascii="Arial" w:eastAsia="Times New Roman" w:hAnsi="Arial" w:cs="Arial"/>
+          <w:b/>
+          <w:bCs/>
+          <w:kern w:val="0"/>
+          <w:sz w:val="24"/>
+          <w:szCs w:val="24"/>
+          <w:lang w:eastAsia="en-IN"/>
+          <w14:ligatures w14:val="none"/>
+        </w:rPr>
+        <w:t>. BFS (Breadth-First Search)</w:t>
       </w:r>
     </w:p>
     <w:p>
@@ -3122,7 +2621,7 @@
           <w14:ligatures w14:val="none"/>
         </w:rPr>
         <w:pict w14:anchorId="497DC2FC">
-          <v:rect id="_x0000_i1132" style="width:0;height:1.5pt" o:hralign="center" o:hrstd="t" o:hr="t" fillcolor="#a0a0a0" stroked="f"/>
+          <v:rect id="_x0000_i1025" style="width:0;height:1.5pt" o:hralign="center" o:hrstd="t" o:hr="t" fillcolor="#a0a0a0" stroked="f"/>
         </w:pict>
       </w:r>
     </w:p>
@@ -3137,37 +2636,24 @@
           <w:b/>
           <w:bCs/>
           <w:kern w:val="0"/>
-          <w:sz w:val="28"/>
-          <w:szCs w:val="28"/>
-          <w:lang w:eastAsia="en-IN"/>
-          <w14:ligatures w14:val="none"/>
-        </w:rPr>
-      </w:pPr>
-      <w:r>
-        <w:rPr>
-          <w:rFonts w:ascii="Arial" w:eastAsia="Times New Roman" w:hAnsi="Arial" w:cs="Arial"/>
-          <w:b/>
-          <w:bCs/>
-          <w:kern w:val="0"/>
-          <w:sz w:val="28"/>
-          <w:szCs w:val="28"/>
-          <w:lang w:eastAsia="en-IN"/>
-          <w14:ligatures w14:val="none"/>
-        </w:rPr>
-        <w:t xml:space="preserve">2. </w:t>
-      </w:r>
-      <w:r>
-        <w:rPr>
-          <w:rFonts w:ascii="Arial" w:eastAsia="Times New Roman" w:hAnsi="Arial" w:cs="Arial"/>
-          <w:b/>
-          <w:bCs/>
-          <w:kern w:val="0"/>
-          <w:sz w:val="28"/>
-          <w:szCs w:val="28"/>
-          <w:lang w:eastAsia="en-IN"/>
-          <w14:ligatures w14:val="none"/>
-        </w:rPr>
-        <w:t>DFS (Depth-First Search)</w:t>
+          <w:sz w:val="24"/>
+          <w:szCs w:val="24"/>
+          <w:lang w:eastAsia="en-IN"/>
+          <w14:ligatures w14:val="none"/>
+        </w:rPr>
+      </w:pPr>
+      <w:r>
+        <w:rPr>
+          <w:rFonts w:ascii="Arial" w:eastAsia="Times New Roman" w:hAnsi="Arial" w:cs="Arial"/>
+          <w:b/>
+          <w:bCs/>
+          <w:kern w:val="0"/>
+          <w:sz w:val="24"/>
+          <w:szCs w:val="24"/>
+          <w:lang w:eastAsia="en-IN"/>
+          <w14:ligatures w14:val="none"/>
+        </w:rPr>
+        <w:t>2. DFS (Depth-First Search)</w:t>
       </w:r>
     </w:p>
     <w:p>
@@ -4570,7 +4056,7 @@
           <w14:ligatures w14:val="none"/>
         </w:rPr>
         <w:pict w14:anchorId="78AE1642">
-          <v:rect id="_x0000_i1133" style="width:0;height:1.5pt" o:hralign="center" o:hrstd="t" o:hr="t" fillcolor="#a0a0a0" stroked="f"/>
+          <v:rect id="_x0000_i1026" style="width:0;height:1.5pt" o:hralign="center" o:hrstd="t" o:hr="t" fillcolor="#a0a0a0" stroked="f"/>
         </w:pict>
       </w:r>
     </w:p>
@@ -4602,20 +4088,20 @@
           <w:lang w:eastAsia="en-IN"/>
           <w14:ligatures w14:val="none"/>
         </w:rPr>
-        <w:t xml:space="preserve">3. </w:t>
-      </w:r>
-      <w:r>
-        <w:rPr>
-          <w:rFonts w:ascii="Arial" w:eastAsia="Times New Roman" w:hAnsi="Arial" w:cs="Arial"/>
-          <w:b/>
-          <w:bCs/>
-          <w:kern w:val="0"/>
-          <w:sz w:val="28"/>
-          <w:szCs w:val="28"/>
-          <w:lang w:eastAsia="en-IN"/>
-          <w14:ligatures w14:val="none"/>
-        </w:rPr>
-        <w:t>A* Algorithm (A-Star)</w:t>
+        <w:t>3</w:t>
+      </w:r>
+      <w:r>
+        <w:rPr>
+          <w:rFonts w:ascii="Arial" w:eastAsia="Times New Roman" w:hAnsi="Arial" w:cs="Arial"/>
+          <w:b/>
+          <w:bCs/>
+          <w:kern w:val="0"/>
+          <w:sz w:val="24"/>
+          <w:szCs w:val="24"/>
+          <w:lang w:eastAsia="en-IN"/>
+          <w14:ligatures w14:val="none"/>
+        </w:rPr>
+        <w:t>. A* Algorithm (A-Star)</w:t>
       </w:r>
     </w:p>
     <w:p>
@@ -6036,7 +5522,7 @@
           <w14:ligatures w14:val="none"/>
         </w:rPr>
         <w:pict w14:anchorId="4998E494">
-          <v:rect id="_x0000_i1134" style="width:0;height:1.5pt" o:hralign="center" o:hrstd="t" o:hr="t" fillcolor="#a0a0a0" stroked="f"/>
+          <v:rect id="_x0000_i1027" style="width:0;height:1.5pt" o:hralign="center" o:hrstd="t" o:hr="t" fillcolor="#a0a0a0" stroked="f"/>
         </w:pict>
       </w:r>
     </w:p>
@@ -6051,50 +5537,6 @@
           <w:b/>
           <w:bCs/>
           <w:kern w:val="0"/>
-          <w:sz w:val="28"/>
-          <w:szCs w:val="28"/>
-          <w:lang w:eastAsia="en-IN"/>
-          <w14:ligatures w14:val="none"/>
-        </w:rPr>
-      </w:pPr>
-      <w:r>
-        <w:rPr>
-          <w:rFonts w:ascii="Arial" w:eastAsia="Times New Roman" w:hAnsi="Arial" w:cs="Arial"/>
-          <w:b/>
-          <w:bCs/>
-          <w:kern w:val="0"/>
-          <w:sz w:val="28"/>
-          <w:szCs w:val="28"/>
-          <w:lang w:eastAsia="en-IN"/>
-          <w14:ligatures w14:val="none"/>
-        </w:rPr>
-        <w:t xml:space="preserve">4. </w:t>
-      </w:r>
-      <w:r>
-        <w:rPr>
-          <w:rFonts w:ascii="Arial" w:eastAsia="Times New Roman" w:hAnsi="Arial" w:cs="Arial"/>
-          <w:b/>
-          <w:bCs/>
-          <w:kern w:val="0"/>
-          <w:sz w:val="28"/>
-          <w:szCs w:val="28"/>
-          <w:lang w:eastAsia="en-IN"/>
-          <w14:ligatures w14:val="none"/>
-        </w:rPr>
-        <w:t>Dijkstra's Algorithm</w:t>
-      </w:r>
-    </w:p>
-    <w:p>
-      <w:pPr>
-        <w:numPr>
-          <w:ilvl w:val="0"/>
-          <w:numId w:val="28"/>
-        </w:numPr>
-        <w:spacing w:before="100" w:beforeAutospacing="1" w:after="100" w:afterAutospacing="1" w:line="240" w:lineRule="auto"/>
-        <w:jc w:val="both"/>
-        <w:rPr>
-          <w:rFonts w:ascii="Arial" w:eastAsia="Times New Roman" w:hAnsi="Arial" w:cs="Arial"/>
-          <w:kern w:val="0"/>
           <w:sz w:val="24"/>
           <w:szCs w:val="24"/>
           <w:lang w:eastAsia="en-IN"/>
@@ -6112,18 +5554,91 @@
           <w:lang w:eastAsia="en-IN"/>
           <w14:ligatures w14:val="none"/>
         </w:rPr>
-        <w:t>Necessary Libraries Imported</w:t>
-      </w:r>
-      <w:r>
-        <w:rPr>
-          <w:rFonts w:ascii="Arial" w:eastAsia="Times New Roman" w:hAnsi="Arial" w:cs="Arial"/>
+        <w:t xml:space="preserve">4. </w:t>
+      </w:r>
+      <w:r>
+        <w:rPr>
+          <w:rFonts w:ascii="Arial" w:eastAsia="Times New Roman" w:hAnsi="Arial" w:cs="Arial"/>
+          <w:b/>
+          <w:bCs/>
           <w:kern w:val="0"/>
           <w:sz w:val="24"/>
           <w:szCs w:val="24"/>
           <w:lang w:eastAsia="en-IN"/>
           <w14:ligatures w14:val="none"/>
         </w:rPr>
-        <w:t>:</w:t>
+        <w:t>Greedy Best-First Search (Greedy BFS) Algorithm</w:t>
+      </w:r>
+    </w:p>
+    <w:p>
+      <w:pPr>
+        <w:spacing w:before="100" w:beforeAutospacing="1" w:after="100" w:afterAutospacing="1" w:line="240" w:lineRule="auto"/>
+        <w:jc w:val="both"/>
+        <w:rPr>
+          <w:rFonts w:ascii="Arial" w:eastAsia="Times New Roman" w:hAnsi="Arial" w:cs="Arial"/>
+          <w:kern w:val="0"/>
+          <w:lang w:eastAsia="en-IN"/>
+          <w14:ligatures w14:val="none"/>
+        </w:rPr>
+      </w:pPr>
+      <w:r>
+        <w:rPr>
+          <w:rFonts w:ascii="Arial" w:eastAsia="Times New Roman" w:hAnsi="Arial" w:cs="Arial"/>
+          <w:kern w:val="0"/>
+          <w:lang w:eastAsia="en-IN"/>
+          <w14:ligatures w14:val="none"/>
+        </w:rPr>
+        <w:t xml:space="preserve">The </w:t>
+      </w:r>
+      <w:r>
+        <w:rPr>
+          <w:rFonts w:ascii="Arial" w:eastAsia="Times New Roman" w:hAnsi="Arial" w:cs="Arial"/>
+          <w:b/>
+          <w:bCs/>
+          <w:kern w:val="0"/>
+          <w:lang w:eastAsia="en-IN"/>
+          <w14:ligatures w14:val="none"/>
+        </w:rPr>
+        <w:t>Greedy Best-First Search (Greedy BFS)</w:t>
+      </w:r>
+      <w:r>
+        <w:rPr>
+          <w:rFonts w:ascii="Arial" w:eastAsia="Times New Roman" w:hAnsi="Arial" w:cs="Arial"/>
+          <w:kern w:val="0"/>
+          <w:lang w:eastAsia="en-IN"/>
+          <w14:ligatures w14:val="none"/>
+        </w:rPr>
+        <w:t xml:space="preserve"> algorithm is a pathfinding algorithm that explores nodes based on a heuristic that estimates how close a node is to the goal. Unlike BFS, which explores nodes level by level, Greedy BFS chooses the node that appears closest to the goal based on the heuristic. However, it does not account for the path cost to reach the node, so it is faster but may not always find the optimal path.</w:t>
+      </w:r>
+    </w:p>
+    <w:p>
+      <w:pPr>
+        <w:spacing w:before="100" w:beforeAutospacing="1" w:after="100" w:afterAutospacing="1" w:line="240" w:lineRule="auto"/>
+        <w:ind w:firstLine="360"/>
+        <w:jc w:val="both"/>
+        <w:rPr>
+          <w:rFonts w:ascii="Arial" w:eastAsia="Times New Roman" w:hAnsi="Arial" w:cs="Arial"/>
+          <w:b/>
+          <w:bCs/>
+          <w:kern w:val="0"/>
+          <w:sz w:val="24"/>
+          <w:szCs w:val="24"/>
+          <w:lang w:eastAsia="en-IN"/>
+          <w14:ligatures w14:val="none"/>
+        </w:rPr>
+      </w:pPr>
+      <w:r>
+        <w:rPr>
+          <w:rFonts w:ascii="Arial" w:eastAsia="Times New Roman" w:hAnsi="Arial" w:cs="Arial"/>
+          <w:b/>
+          <w:bCs/>
+          <w:kern w:val="0"/>
+          <w:sz w:val="24"/>
+          <w:szCs w:val="24"/>
+          <w:lang w:eastAsia="en-IN"/>
+          <w14:ligatures w14:val="none"/>
+        </w:rPr>
+        <w:t>I. Necessary Libraries</w:t>
       </w:r>
     </w:p>
     <w:p>
@@ -6136,6 +5651,8 @@
         <w:jc w:val="both"/>
         <w:rPr>
           <w:rFonts w:ascii="Arial" w:eastAsia="Times New Roman" w:hAnsi="Arial" w:cs="Arial"/>
+          <w:b/>
+          <w:bCs/>
           <w:kern w:val="0"/>
           <w:lang w:eastAsia="en-IN"/>
           <w14:ligatures w14:val="none"/>
@@ -6157,6 +5674,8 @@
       <w:r>
         <w:rPr>
           <w:rFonts w:ascii="Arial" w:eastAsia="Times New Roman" w:hAnsi="Arial" w:cs="Arial"/>
+          <w:b/>
+          <w:bCs/>
           <w:kern w:val="0"/>
           <w:lang w:eastAsia="en-IN"/>
           <w14:ligatures w14:val="none"/>
@@ -6174,6 +5693,8 @@
         <w:jc w:val="both"/>
         <w:rPr>
           <w:rFonts w:ascii="Arial" w:eastAsia="Times New Roman" w:hAnsi="Arial" w:cs="Arial"/>
+          <w:b/>
+          <w:bCs/>
           <w:kern w:val="0"/>
           <w:lang w:eastAsia="en-IN"/>
           <w14:ligatures w14:val="none"/>
@@ -6199,7 +5720,7 @@
           <w:lang w:eastAsia="en-IN"/>
           <w14:ligatures w14:val="none"/>
         </w:rPr>
-        <w:t>: Implements a priority queue (min-heap) to manage cells based on their current shortest distance.</w:t>
+        <w:t>: A Python library implementing a priority queue (min-heap) to efficiently select the next node to explore.</w:t>
       </w:r>
     </w:p>
     <w:p>
@@ -6212,21 +5733,23 @@
         <w:jc w:val="both"/>
         <w:rPr>
           <w:rFonts w:ascii="Arial" w:eastAsia="Times New Roman" w:hAnsi="Arial" w:cs="Arial"/>
-          <w:kern w:val="0"/>
-          <w:lang w:eastAsia="en-IN"/>
-          <w14:ligatures w14:val="none"/>
-        </w:rPr>
-      </w:pPr>
-      <w:r>
-        <w:rPr>
-          <w:rFonts w:ascii="Arial" w:eastAsia="Times New Roman" w:hAnsi="Arial" w:cs="Arial"/>
-          <w:b/>
-          <w:bCs/>
-          <w:kern w:val="0"/>
-          <w:lang w:eastAsia="en-IN"/>
-          <w14:ligatures w14:val="none"/>
-        </w:rPr>
-        <w:t xml:space="preserve">agent, </w:t>
+          <w:b/>
+          <w:bCs/>
+          <w:kern w:val="0"/>
+          <w:lang w:eastAsia="en-IN"/>
+          <w14:ligatures w14:val="none"/>
+        </w:rPr>
+      </w:pPr>
+      <w:r>
+        <w:rPr>
+          <w:rFonts w:ascii="Arial" w:eastAsia="Times New Roman" w:hAnsi="Arial" w:cs="Arial"/>
+          <w:b/>
+          <w:bCs/>
+          <w:kern w:val="0"/>
+          <w:lang w:eastAsia="en-IN"/>
+          <w14:ligatures w14:val="none"/>
+        </w:rPr>
+        <w:t xml:space="preserve">COLOR, agent, </w:t>
       </w:r>
       <w:proofErr w:type="spellStart"/>
       <w:r>
@@ -6244,34 +5767,22 @@
       <w:r>
         <w:rPr>
           <w:rFonts w:ascii="Arial" w:eastAsia="Times New Roman" w:hAnsi="Arial" w:cs="Arial"/>
-          <w:b/>
-          <w:bCs/>
-          <w:kern w:val="0"/>
-          <w:lang w:eastAsia="en-IN"/>
-          <w14:ligatures w14:val="none"/>
-        </w:rPr>
-        <w:t>, COLOR</w:t>
-      </w:r>
-      <w:r>
-        <w:rPr>
-          <w:rFonts w:ascii="Arial" w:eastAsia="Times New Roman" w:hAnsi="Arial" w:cs="Arial"/>
-          <w:kern w:val="0"/>
-          <w:lang w:eastAsia="en-IN"/>
-          <w14:ligatures w14:val="none"/>
-        </w:rPr>
-        <w:t>: Used for visualizing the maze, agents, and displaying path-related information.</w:t>
-      </w:r>
-    </w:p>
-    <w:p>
-      <w:pPr>
-        <w:numPr>
-          <w:ilvl w:val="0"/>
-          <w:numId w:val="28"/>
-        </w:numPr>
+          <w:kern w:val="0"/>
+          <w:lang w:eastAsia="en-IN"/>
+          <w14:ligatures w14:val="none"/>
+        </w:rPr>
+        <w:t>: For visualizing the maze and displaying relevant information such as path lengths.</w:t>
+      </w:r>
+    </w:p>
+    <w:p>
+      <w:pPr>
         <w:spacing w:before="100" w:beforeAutospacing="1" w:after="100" w:afterAutospacing="1" w:line="240" w:lineRule="auto"/>
-        <w:jc w:val="both"/>
-        <w:rPr>
-          <w:rFonts w:ascii="Arial" w:eastAsia="Times New Roman" w:hAnsi="Arial" w:cs="Arial"/>
+        <w:ind w:firstLine="360"/>
+        <w:jc w:val="both"/>
+        <w:rPr>
+          <w:rFonts w:ascii="Arial" w:eastAsia="Times New Roman" w:hAnsi="Arial" w:cs="Arial"/>
+          <w:b/>
+          <w:bCs/>
           <w:kern w:val="0"/>
           <w:sz w:val="24"/>
           <w:szCs w:val="24"/>
@@ -6290,18 +5801,69 @@
           <w:lang w:eastAsia="en-IN"/>
           <w14:ligatures w14:val="none"/>
         </w:rPr>
-        <w:t>Dijkstra Algorithm Function</w:t>
-      </w:r>
-      <w:r>
-        <w:rPr>
-          <w:rFonts w:ascii="Arial" w:eastAsia="Times New Roman" w:hAnsi="Arial" w:cs="Arial"/>
+        <w:t>II. Greedy BFS Function</w:t>
+      </w:r>
+      <w:r>
+        <w:rPr>
+          <w:rFonts w:ascii="Arial" w:eastAsia="Times New Roman" w:hAnsi="Arial" w:cs="Arial"/>
+          <w:b/>
+          <w:bCs/>
           <w:kern w:val="0"/>
           <w:sz w:val="24"/>
           <w:szCs w:val="24"/>
           <w:lang w:eastAsia="en-IN"/>
           <w14:ligatures w14:val="none"/>
         </w:rPr>
-        <w:t>:</w:t>
+        <w:t xml:space="preserve">: </w:t>
+      </w:r>
+      <w:r>
+        <w:rPr>
+          <w:rFonts w:ascii="Arial" w:eastAsia="Times New Roman" w:hAnsi="Arial" w:cs="Arial"/>
+          <w:kern w:val="0"/>
+          <w:lang w:eastAsia="en-IN"/>
+          <w14:ligatures w14:val="none"/>
+        </w:rPr>
+        <w:t xml:space="preserve">The function </w:t>
+      </w:r>
+      <w:proofErr w:type="spellStart"/>
+      <w:r>
+        <w:rPr>
+          <w:rFonts w:ascii="Arial" w:eastAsia="Times New Roman" w:hAnsi="Arial" w:cs="Arial"/>
+          <w:kern w:val="0"/>
+          <w:lang w:eastAsia="en-IN"/>
+          <w14:ligatures w14:val="none"/>
+        </w:rPr>
+        <w:t>greedy_</w:t>
+      </w:r>
+      <w:proofErr w:type="gramStart"/>
+      <w:r>
+        <w:rPr>
+          <w:rFonts w:ascii="Arial" w:eastAsia="Times New Roman" w:hAnsi="Arial" w:cs="Arial"/>
+          <w:kern w:val="0"/>
+          <w:lang w:eastAsia="en-IN"/>
+          <w14:ligatures w14:val="none"/>
+        </w:rPr>
+        <w:t>bfs</w:t>
+      </w:r>
+      <w:proofErr w:type="spellEnd"/>
+      <w:r>
+        <w:rPr>
+          <w:rFonts w:ascii="Arial" w:eastAsia="Times New Roman" w:hAnsi="Arial" w:cs="Arial"/>
+          <w:kern w:val="0"/>
+          <w:lang w:eastAsia="en-IN"/>
+          <w14:ligatures w14:val="none"/>
+        </w:rPr>
+        <w:t>(</w:t>
+      </w:r>
+      <w:proofErr w:type="gramEnd"/>
+      <w:r>
+        <w:rPr>
+          <w:rFonts w:ascii="Arial" w:eastAsia="Times New Roman" w:hAnsi="Arial" w:cs="Arial"/>
+          <w:kern w:val="0"/>
+          <w:lang w:eastAsia="en-IN"/>
+          <w14:ligatures w14:val="none"/>
+        </w:rPr>
+        <w:t>) follows these key steps:</w:t>
       </w:r>
     </w:p>
     <w:p>
@@ -6337,7 +5899,7 @@
           <w:lang w:eastAsia="en-IN"/>
           <w14:ligatures w14:val="none"/>
         </w:rPr>
-        <w:t>: Dijkstra begins from the bottom-right corner of the maze by default.</w:t>
+        <w:t>: The algorithm begins at the bottom-right corner of the maze (or a specified start point).</w:t>
       </w:r>
     </w:p>
     <w:p>
@@ -6364,16 +5926,16 @@
           <w:lang w:eastAsia="en-IN"/>
           <w14:ligatures w14:val="none"/>
         </w:rPr>
-        <w:t>Priority Queue</w:t>
-      </w:r>
-      <w:r>
-        <w:rPr>
-          <w:rFonts w:ascii="Arial" w:eastAsia="Times New Roman" w:hAnsi="Arial" w:cs="Arial"/>
-          <w:kern w:val="0"/>
-          <w:lang w:eastAsia="en-IN"/>
-          <w14:ligatures w14:val="none"/>
-        </w:rPr>
-        <w:t>: A priority queue is used to explore cells based on their current shortest distance from the start. The priority queue ensures that the algorithm always explores the closest unvisited cell next.</w:t>
+        <w:t>Priority Queue:</w:t>
+      </w:r>
+      <w:r>
+        <w:rPr>
+          <w:rFonts w:ascii="Arial" w:eastAsia="Times New Roman" w:hAnsi="Arial" w:cs="Arial"/>
+          <w:kern w:val="0"/>
+          <w:lang w:eastAsia="en-IN"/>
+          <w14:ligatures w14:val="none"/>
+        </w:rPr>
+        <w:t xml:space="preserve"> A priority queue (min-heap) is used to store the cells to be explored, prioritized by their heuristic value, which estimates their distance to the goal.</w:t>
       </w:r>
     </w:p>
     <w:p>
@@ -6400,16 +5962,16 @@
           <w:lang w:eastAsia="en-IN"/>
           <w14:ligatures w14:val="none"/>
         </w:rPr>
-        <w:t>Explored List</w:t>
-      </w:r>
-      <w:r>
-        <w:rPr>
-          <w:rFonts w:ascii="Arial" w:eastAsia="Times New Roman" w:hAnsi="Arial" w:cs="Arial"/>
-          <w:kern w:val="0"/>
-          <w:lang w:eastAsia="en-IN"/>
-          <w14:ligatures w14:val="none"/>
-        </w:rPr>
-        <w:t>: A set that stores cells that have already been visited to avoid revisiting them.</w:t>
+        <w:t>Heuristic:</w:t>
+      </w:r>
+      <w:r>
+        <w:rPr>
+          <w:rFonts w:ascii="Arial" w:eastAsia="Times New Roman" w:hAnsi="Arial" w:cs="Arial"/>
+          <w:kern w:val="0"/>
+          <w:lang w:eastAsia="en-IN"/>
+          <w14:ligatures w14:val="none"/>
+        </w:rPr>
+        <w:t xml:space="preserve"> A Manhattan distance heuristic is used to calculate the distance from the current cell to the goal. This guides the search toward the goal.</w:t>
       </w:r>
     </w:p>
     <w:p>
@@ -6436,16 +5998,16 @@
           <w:lang w:eastAsia="en-IN"/>
           <w14:ligatures w14:val="none"/>
         </w:rPr>
-        <w:t>Distance Dictionary</w:t>
-      </w:r>
-      <w:r>
-        <w:rPr>
-          <w:rFonts w:ascii="Arial" w:eastAsia="Times New Roman" w:hAnsi="Arial" w:cs="Arial"/>
-          <w:kern w:val="0"/>
-          <w:lang w:eastAsia="en-IN"/>
-          <w14:ligatures w14:val="none"/>
-        </w:rPr>
-        <w:t>: A dictionary (</w:t>
+        <w:t>Exploration:</w:t>
+      </w:r>
+      <w:r>
+        <w:rPr>
+          <w:rFonts w:ascii="Arial" w:eastAsia="Times New Roman" w:hAnsi="Arial" w:cs="Arial"/>
+          <w:kern w:val="0"/>
+          <w:lang w:eastAsia="en-IN"/>
+          <w14:ligatures w14:val="none"/>
+        </w:rPr>
+        <w:t xml:space="preserve"> The algorithm explores </w:t>
       </w:r>
       <w:proofErr w:type="spellStart"/>
       <w:r>
@@ -6455,7 +6017,7 @@
           <w:lang w:eastAsia="en-IN"/>
           <w14:ligatures w14:val="none"/>
         </w:rPr>
-        <w:t>dist</w:t>
+        <w:t>neighboring</w:t>
       </w:r>
       <w:proofErr w:type="spellEnd"/>
       <w:r>
@@ -6465,7 +6027,7 @@
           <w:lang w:eastAsia="en-IN"/>
           <w14:ligatures w14:val="none"/>
         </w:rPr>
-        <w:t>) stores the shortest known distance to each cell.</w:t>
+        <w:t xml:space="preserve"> cells (up, down, left, right) from the current cell. If the cell has not been visited yet, it is added to the priority queue with its heuristic value.</w:t>
       </w:r>
     </w:p>
     <w:p>
@@ -6479,93 +6041,29 @@
         <w:rPr>
           <w:rFonts w:ascii="Arial" w:eastAsia="Times New Roman" w:hAnsi="Arial" w:cs="Arial"/>
           <w:kern w:val="0"/>
-          <w:sz w:val="24"/>
-          <w:szCs w:val="24"/>
-          <w:lang w:eastAsia="en-IN"/>
-          <w14:ligatures w14:val="none"/>
-        </w:rPr>
-      </w:pPr>
-      <w:r>
-        <w:rPr>
-          <w:rFonts w:ascii="Arial" w:eastAsia="Times New Roman" w:hAnsi="Arial" w:cs="Arial"/>
-          <w:b/>
-          <w:bCs/>
-          <w:kern w:val="0"/>
-          <w:lang w:eastAsia="en-IN"/>
-          <w14:ligatures w14:val="none"/>
-        </w:rPr>
-        <w:t>Path Reconstruction</w:t>
-      </w:r>
-      <w:r>
-        <w:rPr>
-          <w:rFonts w:ascii="Arial" w:eastAsia="Times New Roman" w:hAnsi="Arial" w:cs="Arial"/>
-          <w:kern w:val="0"/>
-          <w:lang w:eastAsia="en-IN"/>
-          <w14:ligatures w14:val="none"/>
-        </w:rPr>
-        <w:t xml:space="preserve">: After the goal is reached, the algorithm backtracks from the goal to the start using a </w:t>
-      </w:r>
-      <w:proofErr w:type="spellStart"/>
-      <w:r>
-        <w:rPr>
-          <w:rFonts w:ascii="Arial" w:eastAsia="Times New Roman" w:hAnsi="Arial" w:cs="Arial"/>
-          <w:kern w:val="0"/>
-          <w:lang w:eastAsia="en-IN"/>
-          <w14:ligatures w14:val="none"/>
-        </w:rPr>
-        <w:t>came_from</w:t>
-      </w:r>
-      <w:proofErr w:type="spellEnd"/>
-      <w:r>
-        <w:rPr>
-          <w:rFonts w:ascii="Arial" w:eastAsia="Times New Roman" w:hAnsi="Arial" w:cs="Arial"/>
-          <w:kern w:val="0"/>
-          <w:lang w:eastAsia="en-IN"/>
-          <w14:ligatures w14:val="none"/>
-        </w:rPr>
-        <w:t xml:space="preserve"> dictionary that tracks the parent of each cell to reconstruct the shortest path.</w:t>
-      </w:r>
-    </w:p>
-    <w:p>
-      <w:pPr>
-        <w:numPr>
-          <w:ilvl w:val="0"/>
-          <w:numId w:val="28"/>
-        </w:numPr>
-        <w:spacing w:before="100" w:beforeAutospacing="1" w:after="100" w:afterAutospacing="1" w:line="240" w:lineRule="auto"/>
-        <w:jc w:val="both"/>
-        <w:rPr>
-          <w:rFonts w:ascii="Arial" w:eastAsia="Times New Roman" w:hAnsi="Arial" w:cs="Arial"/>
-          <w:kern w:val="0"/>
-          <w:sz w:val="24"/>
-          <w:szCs w:val="24"/>
-          <w:lang w:eastAsia="en-IN"/>
-          <w14:ligatures w14:val="none"/>
-        </w:rPr>
-      </w:pPr>
-      <w:r>
-        <w:rPr>
-          <w:rFonts w:ascii="Arial" w:eastAsia="Times New Roman" w:hAnsi="Arial" w:cs="Arial"/>
-          <w:b/>
-          <w:bCs/>
-          <w:kern w:val="0"/>
-          <w:sz w:val="24"/>
-          <w:szCs w:val="24"/>
-          <w:lang w:eastAsia="en-IN"/>
-          <w14:ligatures w14:val="none"/>
-        </w:rPr>
-        <w:t>Main Section</w:t>
-      </w:r>
-      <w:r>
-        <w:rPr>
-          <w:rFonts w:ascii="Arial" w:eastAsia="Times New Roman" w:hAnsi="Arial" w:cs="Arial"/>
-          <w:kern w:val="0"/>
-          <w:sz w:val="24"/>
-          <w:szCs w:val="24"/>
-          <w:lang w:eastAsia="en-IN"/>
-          <w14:ligatures w14:val="none"/>
-        </w:rPr>
-        <w:t>:</w:t>
+          <w:lang w:eastAsia="en-IN"/>
+          <w14:ligatures w14:val="none"/>
+        </w:rPr>
+      </w:pPr>
+      <w:r>
+        <w:rPr>
+          <w:rFonts w:ascii="Arial" w:eastAsia="Times New Roman" w:hAnsi="Arial" w:cs="Arial"/>
+          <w:b/>
+          <w:bCs/>
+          <w:kern w:val="0"/>
+          <w:lang w:eastAsia="en-IN"/>
+          <w14:ligatures w14:val="none"/>
+        </w:rPr>
+        <w:t>Goal Detection:</w:t>
+      </w:r>
+      <w:r>
+        <w:rPr>
+          <w:rFonts w:ascii="Arial" w:eastAsia="Times New Roman" w:hAnsi="Arial" w:cs="Arial"/>
+          <w:kern w:val="0"/>
+          <w:lang w:eastAsia="en-IN"/>
+          <w14:ligatures w14:val="none"/>
+        </w:rPr>
+        <w:t xml:space="preserve"> The algorithm stops once it reaches the goal cell.</w:t>
       </w:r>
     </w:p>
     <w:p>
@@ -6592,16 +6090,16 @@
           <w:lang w:eastAsia="en-IN"/>
           <w14:ligatures w14:val="none"/>
         </w:rPr>
-        <w:t>Maze Creation</w:t>
-      </w:r>
-      <w:r>
-        <w:rPr>
-          <w:rFonts w:ascii="Arial" w:eastAsia="Times New Roman" w:hAnsi="Arial" w:cs="Arial"/>
-          <w:kern w:val="0"/>
-          <w:lang w:eastAsia="en-IN"/>
-          <w14:ligatures w14:val="none"/>
-        </w:rPr>
-        <w:t xml:space="preserve">: A maze is created using </w:t>
+        <w:t>Path Reconstruction:</w:t>
+      </w:r>
+      <w:r>
+        <w:rPr>
+          <w:rFonts w:ascii="Arial" w:eastAsia="Times New Roman" w:hAnsi="Arial" w:cs="Arial"/>
+          <w:kern w:val="0"/>
+          <w:lang w:eastAsia="en-IN"/>
+          <w14:ligatures w14:val="none"/>
+        </w:rPr>
+        <w:t xml:space="preserve"> Once the goal is reached, the path is reconstructed by tracing back from the goal to the start using a </w:t>
       </w:r>
       <w:proofErr w:type="spellStart"/>
       <w:r>
@@ -6611,7 +6109,7 @@
           <w:lang w:eastAsia="en-IN"/>
           <w14:ligatures w14:val="none"/>
         </w:rPr>
-        <w:t>pyamaze</w:t>
+        <w:t>came_from</w:t>
       </w:r>
       <w:proofErr w:type="spellEnd"/>
       <w:r>
@@ -6621,7 +6119,37 @@
           <w:lang w:eastAsia="en-IN"/>
           <w14:ligatures w14:val="none"/>
         </w:rPr>
-        <w:t xml:space="preserve"> and loaded from a custom CSV file (e.g., mazetest.csv).</w:t>
+        <w:t xml:space="preserve"> dictionary, forming the path from start to goal.</w:t>
+      </w:r>
+    </w:p>
+    <w:p>
+      <w:pPr>
+        <w:spacing w:before="100" w:beforeAutospacing="1" w:after="100" w:afterAutospacing="1" w:line="240" w:lineRule="auto"/>
+        <w:ind w:firstLine="360"/>
+        <w:jc w:val="both"/>
+        <w:rPr>
+          <w:rFonts w:ascii="Arial" w:eastAsia="Times New Roman" w:hAnsi="Arial" w:cs="Arial"/>
+          <w:b/>
+          <w:bCs/>
+          <w:kern w:val="0"/>
+          <w:sz w:val="24"/>
+          <w:szCs w:val="24"/>
+          <w:lang w:eastAsia="en-IN"/>
+          <w14:ligatures w14:val="none"/>
+        </w:rPr>
+      </w:pPr>
+      <w:r>
+        <w:rPr>
+          <w:rFonts w:ascii="Arial" w:eastAsia="Times New Roman" w:hAnsi="Arial" w:cs="Arial"/>
+          <w:b/>
+          <w:bCs/>
+          <w:kern w:val="0"/>
+          <w:sz w:val="24"/>
+          <w:szCs w:val="24"/>
+          <w:lang w:eastAsia="en-IN"/>
+          <w14:ligatures w14:val="none"/>
+        </w:rPr>
+        <w:t>III. Main Section</w:t>
       </w:r>
     </w:p>
     <w:p>
@@ -6648,7 +6176,63 @@
           <w:lang w:eastAsia="en-IN"/>
           <w14:ligatures w14:val="none"/>
         </w:rPr>
-        <w:t>Dijkstra Execution</w:t>
+        <w:t>Maze Creation:</w:t>
+      </w:r>
+      <w:r>
+        <w:rPr>
+          <w:rFonts w:ascii="Arial" w:eastAsia="Times New Roman" w:hAnsi="Arial" w:cs="Arial"/>
+          <w:kern w:val="0"/>
+          <w:lang w:eastAsia="en-IN"/>
+          <w14:ligatures w14:val="none"/>
+        </w:rPr>
+        <w:t xml:space="preserve"> The maze is created using </w:t>
+      </w:r>
+      <w:proofErr w:type="spellStart"/>
+      <w:r>
+        <w:rPr>
+          <w:rFonts w:ascii="Arial" w:eastAsia="Times New Roman" w:hAnsi="Arial" w:cs="Arial"/>
+          <w:kern w:val="0"/>
+          <w:lang w:eastAsia="en-IN"/>
+          <w14:ligatures w14:val="none"/>
+        </w:rPr>
+        <w:t>pyamaze</w:t>
+      </w:r>
+      <w:proofErr w:type="spellEnd"/>
+      <w:r>
+        <w:rPr>
+          <w:rFonts w:ascii="Arial" w:eastAsia="Times New Roman" w:hAnsi="Arial" w:cs="Arial"/>
+          <w:kern w:val="0"/>
+          <w:lang w:eastAsia="en-IN"/>
+          <w14:ligatures w14:val="none"/>
+        </w:rPr>
+        <w:t xml:space="preserve"> and can load custom mazes from a CSV file.</w:t>
+      </w:r>
+    </w:p>
+    <w:p>
+      <w:pPr>
+        <w:numPr>
+          <w:ilvl w:val="1"/>
+          <w:numId w:val="28"/>
+        </w:numPr>
+        <w:spacing w:before="100" w:beforeAutospacing="1" w:after="100" w:afterAutospacing="1" w:line="240" w:lineRule="auto"/>
+        <w:jc w:val="both"/>
+        <w:rPr>
+          <w:rFonts w:ascii="Arial" w:eastAsia="Times New Roman" w:hAnsi="Arial" w:cs="Arial"/>
+          <w:kern w:val="0"/>
+          <w:lang w:eastAsia="en-IN"/>
+          <w14:ligatures w14:val="none"/>
+        </w:rPr>
+      </w:pPr>
+      <w:r>
+        <w:rPr>
+          <w:rFonts w:ascii="Arial" w:eastAsia="Times New Roman" w:hAnsi="Arial" w:cs="Arial"/>
+          <w:b/>
+          <w:bCs/>
+          <w:kern w:val="0"/>
+          <w:lang w:eastAsia="en-IN"/>
+          <w14:ligatures w14:val="none"/>
+        </w:rPr>
+        <w:t>Greedy BFS Execution</w:t>
       </w:r>
       <w:r>
         <w:rPr>
@@ -6660,6 +6244,15 @@
         <w:t xml:space="preserve">: The </w:t>
       </w:r>
       <w:proofErr w:type="spellStart"/>
+      <w:r>
+        <w:rPr>
+          <w:rFonts w:ascii="Arial" w:eastAsia="Times New Roman" w:hAnsi="Arial" w:cs="Arial"/>
+          <w:kern w:val="0"/>
+          <w:lang w:eastAsia="en-IN"/>
+          <w14:ligatures w14:val="none"/>
+        </w:rPr>
+        <w:t>greedy_</w:t>
+      </w:r>
       <w:proofErr w:type="gramStart"/>
       <w:r>
         <w:rPr>
@@ -6668,7 +6261,7 @@
           <w:lang w:eastAsia="en-IN"/>
           <w14:ligatures w14:val="none"/>
         </w:rPr>
-        <w:t>dijkstra</w:t>
+        <w:t>bfs</w:t>
       </w:r>
       <w:proofErr w:type="spellEnd"/>
       <w:r>
@@ -6688,7 +6281,144 @@
           <w:lang w:eastAsia="en-IN"/>
           <w14:ligatures w14:val="none"/>
         </w:rPr>
-        <w:t>) function is called to perform the search. It returns:</w:t>
+        <w:t>) function is called, returning:</w:t>
+      </w:r>
+    </w:p>
+    <w:p>
+      <w:pPr>
+        <w:numPr>
+          <w:ilvl w:val="1"/>
+          <w:numId w:val="28"/>
+        </w:numPr>
+        <w:spacing w:before="100" w:beforeAutospacing="1" w:after="100" w:afterAutospacing="1" w:line="240" w:lineRule="auto"/>
+        <w:jc w:val="both"/>
+        <w:rPr>
+          <w:rFonts w:ascii="Arial" w:eastAsia="Times New Roman" w:hAnsi="Arial" w:cs="Arial"/>
+          <w:kern w:val="0"/>
+          <w:lang w:eastAsia="en-IN"/>
+          <w14:ligatures w14:val="none"/>
+        </w:rPr>
+      </w:pPr>
+      <w:r>
+        <w:rPr>
+          <w:rFonts w:ascii="Arial" w:eastAsia="Times New Roman" w:hAnsi="Arial" w:cs="Arial"/>
+          <w:b/>
+          <w:bCs/>
+          <w:kern w:val="0"/>
+          <w:lang w:eastAsia="en-IN"/>
+          <w14:ligatures w14:val="none"/>
+        </w:rPr>
+        <w:t>Exploration Order</w:t>
+      </w:r>
+      <w:r>
+        <w:rPr>
+          <w:rFonts w:ascii="Arial" w:eastAsia="Times New Roman" w:hAnsi="Arial" w:cs="Arial"/>
+          <w:kern w:val="0"/>
+          <w:lang w:eastAsia="en-IN"/>
+          <w14:ligatures w14:val="none"/>
+        </w:rPr>
+        <w:t>: The sequence in which the cells are explored.</w:t>
+      </w:r>
+    </w:p>
+    <w:p>
+      <w:pPr>
+        <w:numPr>
+          <w:ilvl w:val="1"/>
+          <w:numId w:val="28"/>
+        </w:numPr>
+        <w:spacing w:before="100" w:beforeAutospacing="1" w:after="100" w:afterAutospacing="1" w:line="240" w:lineRule="auto"/>
+        <w:jc w:val="both"/>
+        <w:rPr>
+          <w:rFonts w:ascii="Arial" w:eastAsia="Times New Roman" w:hAnsi="Arial" w:cs="Arial"/>
+          <w:kern w:val="0"/>
+          <w:lang w:eastAsia="en-IN"/>
+          <w14:ligatures w14:val="none"/>
+        </w:rPr>
+      </w:pPr>
+      <w:r>
+        <w:rPr>
+          <w:rFonts w:ascii="Arial" w:eastAsia="Times New Roman" w:hAnsi="Arial" w:cs="Arial"/>
+          <w:b/>
+          <w:bCs/>
+          <w:kern w:val="0"/>
+          <w:lang w:eastAsia="en-IN"/>
+          <w14:ligatures w14:val="none"/>
+        </w:rPr>
+        <w:t>Came From:</w:t>
+      </w:r>
+      <w:r>
+        <w:rPr>
+          <w:rFonts w:ascii="Arial" w:eastAsia="Times New Roman" w:hAnsi="Arial" w:cs="Arial"/>
+          <w:kern w:val="0"/>
+          <w:lang w:eastAsia="en-IN"/>
+          <w14:ligatures w14:val="none"/>
+        </w:rPr>
+        <w:t xml:space="preserve"> A dictionary that stores the previous cell for each visited cell.</w:t>
+      </w:r>
+    </w:p>
+    <w:p>
+      <w:pPr>
+        <w:numPr>
+          <w:ilvl w:val="1"/>
+          <w:numId w:val="28"/>
+        </w:numPr>
+        <w:spacing w:before="100" w:beforeAutospacing="1" w:after="100" w:afterAutospacing="1" w:line="240" w:lineRule="auto"/>
+        <w:jc w:val="both"/>
+        <w:rPr>
+          <w:rFonts w:ascii="Arial" w:eastAsia="Times New Roman" w:hAnsi="Arial" w:cs="Arial"/>
+          <w:kern w:val="0"/>
+          <w:lang w:eastAsia="en-IN"/>
+          <w14:ligatures w14:val="none"/>
+        </w:rPr>
+      </w:pPr>
+      <w:r>
+        <w:rPr>
+          <w:rFonts w:ascii="Arial" w:eastAsia="Times New Roman" w:hAnsi="Arial" w:cs="Arial"/>
+          <w:b/>
+          <w:bCs/>
+          <w:kern w:val="0"/>
+          <w:lang w:eastAsia="en-IN"/>
+          <w14:ligatures w14:val="none"/>
+        </w:rPr>
+        <w:t xml:space="preserve">Path to Goal: </w:t>
+      </w:r>
+      <w:r>
+        <w:rPr>
+          <w:rFonts w:ascii="Arial" w:eastAsia="Times New Roman" w:hAnsi="Arial" w:cs="Arial"/>
+          <w:kern w:val="0"/>
+          <w:lang w:eastAsia="en-IN"/>
+          <w14:ligatures w14:val="none"/>
+        </w:rPr>
+        <w:t>The reconstructed path from the start to the goal.</w:t>
+      </w:r>
+    </w:p>
+    <w:p>
+      <w:pPr>
+        <w:numPr>
+          <w:ilvl w:val="1"/>
+          <w:numId w:val="28"/>
+        </w:numPr>
+        <w:spacing w:before="100" w:beforeAutospacing="1" w:after="100" w:afterAutospacing="1" w:line="240" w:lineRule="auto"/>
+        <w:jc w:val="both"/>
+        <w:rPr>
+          <w:rFonts w:ascii="Arial" w:eastAsia="Times New Roman" w:hAnsi="Arial" w:cs="Arial"/>
+          <w:b/>
+          <w:bCs/>
+          <w:kern w:val="0"/>
+          <w:lang w:eastAsia="en-IN"/>
+          <w14:ligatures w14:val="none"/>
+        </w:rPr>
+      </w:pPr>
+      <w:r>
+        <w:rPr>
+          <w:rFonts w:ascii="Arial" w:eastAsia="Times New Roman" w:hAnsi="Arial" w:cs="Arial"/>
+          <w:b/>
+          <w:bCs/>
+          <w:kern w:val="0"/>
+          <w:lang w:eastAsia="en-IN"/>
+          <w14:ligatures w14:val="none"/>
+        </w:rPr>
+        <w:t>Agents:</w:t>
       </w:r>
     </w:p>
     <w:p>
@@ -6713,7 +6443,7 @@
           <w:lang w:eastAsia="en-IN"/>
           <w14:ligatures w14:val="none"/>
         </w:rPr>
-        <w:t>The order in which the cells are explored.</w:t>
+        <w:t>Agent 1: Visualizes the order of exploration (Greedy BFS).</w:t>
       </w:r>
     </w:p>
     <w:p>
@@ -6738,27 +6468,57 @@
           <w:lang w:eastAsia="en-IN"/>
           <w14:ligatures w14:val="none"/>
         </w:rPr>
-        <w:t>The dictionary (</w:t>
-      </w:r>
-      <w:proofErr w:type="spellStart"/>
-      <w:r>
-        <w:rPr>
-          <w:rFonts w:ascii="Arial" w:eastAsia="Times New Roman" w:hAnsi="Arial" w:cs="Arial"/>
-          <w:kern w:val="0"/>
-          <w:lang w:eastAsia="en-IN"/>
-          <w14:ligatures w14:val="none"/>
-        </w:rPr>
-        <w:t>came_from</w:t>
-      </w:r>
-      <w:proofErr w:type="spellEnd"/>
-      <w:r>
-        <w:rPr>
-          <w:rFonts w:ascii="Arial" w:eastAsia="Times New Roman" w:hAnsi="Arial" w:cs="Arial"/>
-          <w:kern w:val="0"/>
-          <w:lang w:eastAsia="en-IN"/>
-          <w14:ligatures w14:val="none"/>
-        </w:rPr>
-        <w:t>) used to reconstruct the shortest path.</w:t>
+        <w:t>Agent 2: Visualizes the full path from start to goal.</w:t>
+      </w:r>
+    </w:p>
+    <w:p>
+      <w:pPr>
+        <w:numPr>
+          <w:ilvl w:val="2"/>
+          <w:numId w:val="28"/>
+        </w:numPr>
+        <w:spacing w:before="100" w:beforeAutospacing="1" w:after="100" w:afterAutospacing="1" w:line="240" w:lineRule="auto"/>
+        <w:jc w:val="both"/>
+        <w:rPr>
+          <w:rFonts w:ascii="Arial" w:eastAsia="Times New Roman" w:hAnsi="Arial" w:cs="Arial"/>
+          <w:kern w:val="0"/>
+          <w:lang w:eastAsia="en-IN"/>
+          <w14:ligatures w14:val="none"/>
+        </w:rPr>
+      </w:pPr>
+      <w:r>
+        <w:rPr>
+          <w:rFonts w:ascii="Arial" w:eastAsia="Times New Roman" w:hAnsi="Arial" w:cs="Arial"/>
+          <w:kern w:val="0"/>
+          <w:lang w:eastAsia="en-IN"/>
+          <w14:ligatures w14:val="none"/>
+        </w:rPr>
+        <w:t>Agent 3: Visualizes the forward path from start to goal.</w:t>
+      </w:r>
+    </w:p>
+    <w:p>
+      <w:pPr>
+        <w:numPr>
+          <w:ilvl w:val="2"/>
+          <w:numId w:val="28"/>
+        </w:numPr>
+        <w:spacing w:before="100" w:beforeAutospacing="1" w:after="100" w:afterAutospacing="1" w:line="240" w:lineRule="auto"/>
+        <w:jc w:val="both"/>
+        <w:rPr>
+          <w:rFonts w:ascii="Arial" w:eastAsia="Times New Roman" w:hAnsi="Arial" w:cs="Arial"/>
+          <w:kern w:val="0"/>
+          <w:lang w:eastAsia="en-IN"/>
+          <w14:ligatures w14:val="none"/>
+        </w:rPr>
+      </w:pPr>
+      <w:r>
+        <w:rPr>
+          <w:rFonts w:ascii="Arial" w:eastAsia="Times New Roman" w:hAnsi="Arial" w:cs="Arial"/>
+          <w:kern w:val="0"/>
+          <w:lang w:eastAsia="en-IN"/>
+          <w14:ligatures w14:val="none"/>
+        </w:rPr>
+        <w:t>Trace Path: Animates the agents’ movement through the maze, showing the exploration and the final path.</w:t>
       </w:r>
     </w:p>
     <w:p>
@@ -6785,88 +6545,16 @@
           <w:lang w:eastAsia="en-IN"/>
           <w14:ligatures w14:val="none"/>
         </w:rPr>
-        <w:t>Agents</w:t>
-      </w:r>
-      <w:r>
-        <w:rPr>
-          <w:rFonts w:ascii="Arial" w:eastAsia="Times New Roman" w:hAnsi="Arial" w:cs="Arial"/>
-          <w:kern w:val="0"/>
-          <w:lang w:eastAsia="en-IN"/>
-          <w14:ligatures w14:val="none"/>
-        </w:rPr>
-        <w:t>:</w:t>
-      </w:r>
-    </w:p>
-    <w:p>
-      <w:pPr>
-        <w:numPr>
-          <w:ilvl w:val="2"/>
-          <w:numId w:val="28"/>
-        </w:numPr>
-        <w:spacing w:before="100" w:beforeAutospacing="1" w:after="100" w:afterAutospacing="1" w:line="240" w:lineRule="auto"/>
-        <w:jc w:val="both"/>
-        <w:rPr>
-          <w:rFonts w:ascii="Arial" w:eastAsia="Times New Roman" w:hAnsi="Arial" w:cs="Arial"/>
-          <w:kern w:val="0"/>
-          <w:lang w:eastAsia="en-IN"/>
-          <w14:ligatures w14:val="none"/>
-        </w:rPr>
-      </w:pPr>
-      <w:r>
-        <w:rPr>
-          <w:rFonts w:ascii="Arial" w:eastAsia="Times New Roman" w:hAnsi="Arial" w:cs="Arial"/>
-          <w:b/>
-          <w:bCs/>
-          <w:kern w:val="0"/>
-          <w:lang w:eastAsia="en-IN"/>
-          <w14:ligatures w14:val="none"/>
-        </w:rPr>
-        <w:t>Agent 1 (Dijkstra Search Agent)</w:t>
-      </w:r>
-      <w:r>
-        <w:rPr>
-          <w:rFonts w:ascii="Arial" w:eastAsia="Times New Roman" w:hAnsi="Arial" w:cs="Arial"/>
-          <w:kern w:val="0"/>
-          <w:lang w:eastAsia="en-IN"/>
-          <w14:ligatures w14:val="none"/>
-        </w:rPr>
-        <w:t>: Follows the exploration order while visualizing the shortest path discovery.</w:t>
-      </w:r>
-    </w:p>
-    <w:p>
-      <w:pPr>
-        <w:numPr>
-          <w:ilvl w:val="2"/>
-          <w:numId w:val="28"/>
-        </w:numPr>
-        <w:spacing w:before="100" w:beforeAutospacing="1" w:after="100" w:afterAutospacing="1" w:line="240" w:lineRule="auto"/>
-        <w:jc w:val="both"/>
-        <w:rPr>
-          <w:rFonts w:ascii="Arial" w:eastAsia="Times New Roman" w:hAnsi="Arial" w:cs="Arial"/>
-          <w:kern w:val="0"/>
-          <w:lang w:eastAsia="en-IN"/>
-          <w14:ligatures w14:val="none"/>
-        </w:rPr>
-      </w:pPr>
-      <w:r>
-        <w:rPr>
-          <w:rFonts w:ascii="Arial" w:eastAsia="Times New Roman" w:hAnsi="Arial" w:cs="Arial"/>
-          <w:b/>
-          <w:bCs/>
-          <w:kern w:val="0"/>
-          <w:lang w:eastAsia="en-IN"/>
-          <w14:ligatures w14:val="none"/>
-        </w:rPr>
-        <w:t>Agent 2 (Dijkstra Path)</w:t>
-      </w:r>
-      <w:r>
-        <w:rPr>
-          <w:rFonts w:ascii="Arial" w:eastAsia="Times New Roman" w:hAnsi="Arial" w:cs="Arial"/>
-          <w:kern w:val="0"/>
-          <w:lang w:eastAsia="en-IN"/>
-          <w14:ligatures w14:val="none"/>
-        </w:rPr>
-        <w:t>: Traces the shortest path from the start to the goal.</w:t>
+        <w:t>Labels</w:t>
+      </w:r>
+      <w:r>
+        <w:rPr>
+          <w:rFonts w:ascii="Arial" w:eastAsia="Times New Roman" w:hAnsi="Arial" w:cs="Arial"/>
+          <w:kern w:val="0"/>
+          <w:lang w:eastAsia="en-IN"/>
+          <w14:ligatures w14:val="none"/>
+        </w:rPr>
+        <w:t>: Displays the lengths of the Greedy BFS search path and the final path.</w:t>
       </w:r>
     </w:p>
     <w:p>
@@ -6893,16 +6581,16 @@
           <w:lang w:eastAsia="en-IN"/>
           <w14:ligatures w14:val="none"/>
         </w:rPr>
-        <w:t>Trace Path</w:t>
-      </w:r>
-      <w:r>
-        <w:rPr>
-          <w:rFonts w:ascii="Arial" w:eastAsia="Times New Roman" w:hAnsi="Arial" w:cs="Arial"/>
-          <w:kern w:val="0"/>
-          <w:lang w:eastAsia="en-IN"/>
-          <w14:ligatures w14:val="none"/>
-        </w:rPr>
-        <w:t xml:space="preserve">: The </w:t>
+        <w:t>Visualization:</w:t>
+      </w:r>
+      <w:r>
+        <w:rPr>
+          <w:rFonts w:ascii="Arial" w:eastAsia="Times New Roman" w:hAnsi="Arial" w:cs="Arial"/>
+          <w:kern w:val="0"/>
+          <w:lang w:eastAsia="en-IN"/>
+          <w14:ligatures w14:val="none"/>
+        </w:rPr>
+        <w:t xml:space="preserve"> </w:t>
       </w:r>
       <w:proofErr w:type="spellStart"/>
       <w:proofErr w:type="gramStart"/>
@@ -6913,7 +6601,7 @@
           <w:lang w:eastAsia="en-IN"/>
           <w14:ligatures w14:val="none"/>
         </w:rPr>
-        <w:t>tracePath</w:t>
+        <w:t>m.run</w:t>
       </w:r>
       <w:proofErr w:type="spellEnd"/>
       <w:r>
@@ -6933,7 +6621,37 @@
           <w:lang w:eastAsia="en-IN"/>
           <w14:ligatures w14:val="none"/>
         </w:rPr>
-        <w:t>) method animates the agents' movements, showing the exploration and shortest path.</w:t>
+        <w:t>) starts the simulation and shows the algorithm in action.</w:t>
+      </w:r>
+    </w:p>
+    <w:p>
+      <w:pPr>
+        <w:spacing w:before="100" w:beforeAutospacing="1" w:after="100" w:afterAutospacing="1" w:line="240" w:lineRule="auto"/>
+        <w:ind w:firstLine="360"/>
+        <w:jc w:val="both"/>
+        <w:rPr>
+          <w:rFonts w:ascii="Arial" w:eastAsia="Times New Roman" w:hAnsi="Arial" w:cs="Arial"/>
+          <w:b/>
+          <w:bCs/>
+          <w:kern w:val="0"/>
+          <w:sz w:val="24"/>
+          <w:szCs w:val="24"/>
+          <w:lang w:eastAsia="en-IN"/>
+          <w14:ligatures w14:val="none"/>
+        </w:rPr>
+      </w:pPr>
+      <w:r>
+        <w:rPr>
+          <w:rFonts w:ascii="Arial" w:eastAsia="Times New Roman" w:hAnsi="Arial" w:cs="Arial"/>
+          <w:b/>
+          <w:bCs/>
+          <w:kern w:val="0"/>
+          <w:sz w:val="24"/>
+          <w:szCs w:val="24"/>
+          <w:lang w:eastAsia="en-IN"/>
+          <w14:ligatures w14:val="none"/>
+        </w:rPr>
+        <w:t>IV. Key Concepts</w:t>
       </w:r>
     </w:p>
     <w:p>
@@ -6960,16 +6678,16 @@
           <w:lang w:eastAsia="en-IN"/>
           <w14:ligatures w14:val="none"/>
         </w:rPr>
-        <w:t>Labels</w:t>
-      </w:r>
-      <w:r>
-        <w:rPr>
-          <w:rFonts w:ascii="Arial" w:eastAsia="Times New Roman" w:hAnsi="Arial" w:cs="Arial"/>
-          <w:kern w:val="0"/>
-          <w:lang w:eastAsia="en-IN"/>
-          <w14:ligatures w14:val="none"/>
-        </w:rPr>
-        <w:t>: Displays the total number of cells explored and the length of the shortest path.</w:t>
+        <w:t xml:space="preserve">Greedy BFS Algorithm: </w:t>
+      </w:r>
+      <w:r>
+        <w:rPr>
+          <w:rFonts w:ascii="Arial" w:eastAsia="Times New Roman" w:hAnsi="Arial" w:cs="Arial"/>
+          <w:kern w:val="0"/>
+          <w:lang w:eastAsia="en-IN"/>
+          <w14:ligatures w14:val="none"/>
+        </w:rPr>
+        <w:t>Greedy BFS is a heuristic-driven search algorithm that explores nodes based solely on their estimated distance to the goal. It does not consider the path cost, making it faster but less optimal.</w:t>
       </w:r>
     </w:p>
     <w:p>
@@ -6987,93 +6705,25 @@
           <w14:ligatures w14:val="none"/>
         </w:rPr>
       </w:pPr>
-      <w:proofErr w:type="spellStart"/>
-      <w:proofErr w:type="gramStart"/>
-      <w:r>
-        <w:rPr>
-          <w:rFonts w:ascii="Arial" w:eastAsia="Times New Roman" w:hAnsi="Arial" w:cs="Arial"/>
-          <w:b/>
-          <w:bCs/>
-          <w:kern w:val="0"/>
-          <w:lang w:eastAsia="en-IN"/>
-          <w14:ligatures w14:val="none"/>
-        </w:rPr>
-        <w:t>m.run</w:t>
-      </w:r>
-      <w:proofErr w:type="spellEnd"/>
-      <w:r>
-        <w:rPr>
-          <w:rFonts w:ascii="Arial" w:eastAsia="Times New Roman" w:hAnsi="Arial" w:cs="Arial"/>
-          <w:b/>
-          <w:bCs/>
-          <w:kern w:val="0"/>
-          <w:lang w:eastAsia="en-IN"/>
-          <w14:ligatures w14:val="none"/>
-        </w:rPr>
-        <w:t>(</w:t>
-      </w:r>
-      <w:proofErr w:type="gramEnd"/>
-      <w:r>
-        <w:rPr>
-          <w:rFonts w:ascii="Arial" w:eastAsia="Times New Roman" w:hAnsi="Arial" w:cs="Arial"/>
-          <w:b/>
-          <w:bCs/>
-          <w:kern w:val="0"/>
-          <w:lang w:eastAsia="en-IN"/>
-          <w14:ligatures w14:val="none"/>
-        </w:rPr>
-        <w:t>)</w:t>
-      </w:r>
-      <w:r>
-        <w:rPr>
-          <w:rFonts w:ascii="Arial" w:eastAsia="Times New Roman" w:hAnsi="Arial" w:cs="Arial"/>
-          <w:kern w:val="0"/>
-          <w:lang w:eastAsia="en-IN"/>
-          <w14:ligatures w14:val="none"/>
-        </w:rPr>
-        <w:t>: Starts the visualization to show how Dijkstra explores the maze and finds the shortest path.</w:t>
-      </w:r>
-    </w:p>
-    <w:p>
-      <w:pPr>
-        <w:numPr>
-          <w:ilvl w:val="0"/>
-          <w:numId w:val="28"/>
-        </w:numPr>
-        <w:spacing w:before="100" w:beforeAutospacing="1" w:after="100" w:afterAutospacing="1" w:line="240" w:lineRule="auto"/>
-        <w:jc w:val="both"/>
-        <w:rPr>
-          <w:rFonts w:ascii="Arial" w:eastAsia="Times New Roman" w:hAnsi="Arial" w:cs="Arial"/>
-          <w:kern w:val="0"/>
-          <w:sz w:val="24"/>
-          <w:szCs w:val="24"/>
-          <w:lang w:eastAsia="en-IN"/>
-          <w14:ligatures w14:val="none"/>
-        </w:rPr>
-      </w:pPr>
-      <w:r>
-        <w:rPr>
-          <w:rFonts w:ascii="Arial" w:eastAsia="Times New Roman" w:hAnsi="Arial" w:cs="Arial"/>
-          <w:b/>
-          <w:bCs/>
-          <w:kern w:val="0"/>
-          <w:sz w:val="24"/>
-          <w:szCs w:val="24"/>
-          <w:lang w:eastAsia="en-IN"/>
-          <w14:ligatures w14:val="none"/>
-        </w:rPr>
-        <w:t>Key Concepts</w:t>
-      </w:r>
-      <w:r>
-        <w:rPr>
-          <w:rFonts w:ascii="Arial" w:eastAsia="Times New Roman" w:hAnsi="Arial" w:cs="Arial"/>
-          <w:kern w:val="0"/>
-          <w:sz w:val="24"/>
-          <w:szCs w:val="24"/>
-          <w:lang w:eastAsia="en-IN"/>
-          <w14:ligatures w14:val="none"/>
-        </w:rPr>
-        <w:t>:</w:t>
+      <w:r>
+        <w:rPr>
+          <w:rFonts w:ascii="Arial" w:eastAsia="Times New Roman" w:hAnsi="Arial" w:cs="Arial"/>
+          <w:b/>
+          <w:bCs/>
+          <w:kern w:val="0"/>
+          <w:lang w:eastAsia="en-IN"/>
+          <w14:ligatures w14:val="none"/>
+        </w:rPr>
+        <w:t>Heuristic:</w:t>
+      </w:r>
+      <w:r>
+        <w:rPr>
+          <w:rFonts w:ascii="Arial" w:eastAsia="Times New Roman" w:hAnsi="Arial" w:cs="Arial"/>
+          <w:kern w:val="0"/>
+          <w:lang w:eastAsia="en-IN"/>
+          <w14:ligatures w14:val="none"/>
+        </w:rPr>
+        <w:t xml:space="preserve"> The heuristic used in Greedy BFS is the Manhattan distance, which estimates the number of steps required to reach the goal from a given cell.</w:t>
       </w:r>
     </w:p>
     <w:p>
@@ -7100,16 +6750,16 @@
           <w:lang w:eastAsia="en-IN"/>
           <w14:ligatures w14:val="none"/>
         </w:rPr>
-        <w:t>Dijkstra's Algorithm</w:t>
-      </w:r>
-      <w:r>
-        <w:rPr>
-          <w:rFonts w:ascii="Arial" w:eastAsia="Times New Roman" w:hAnsi="Arial" w:cs="Arial"/>
-          <w:kern w:val="0"/>
-          <w:lang w:eastAsia="en-IN"/>
-          <w14:ligatures w14:val="none"/>
-        </w:rPr>
-        <w:t>: A graph search algorithm that finds the shortest path by exploring the closest unvisited cell. It guarantees the shortest path in a weighted graph where all edge weights are non-negative.</w:t>
+        <w:t>Priority Queue:</w:t>
+      </w:r>
+      <w:r>
+        <w:rPr>
+          <w:rFonts w:ascii="Arial" w:eastAsia="Times New Roman" w:hAnsi="Arial" w:cs="Arial"/>
+          <w:kern w:val="0"/>
+          <w:lang w:eastAsia="en-IN"/>
+          <w14:ligatures w14:val="none"/>
+        </w:rPr>
+        <w:t xml:space="preserve"> The min-heap ensures that the cell with the smallest heuristic value is explored first, optimizing the search toward the goal.</w:t>
       </w:r>
     </w:p>
     <w:p>
@@ -7136,24 +6786,20 @@
           <w:lang w:eastAsia="en-IN"/>
           <w14:ligatures w14:val="none"/>
         </w:rPr>
-        <w:t>Priority Queue (Min-Heap)</w:t>
-      </w:r>
-      <w:r>
-        <w:rPr>
-          <w:rFonts w:ascii="Arial" w:eastAsia="Times New Roman" w:hAnsi="Arial" w:cs="Arial"/>
-          <w:kern w:val="0"/>
-          <w:lang w:eastAsia="en-IN"/>
-          <w14:ligatures w14:val="none"/>
-        </w:rPr>
-        <w:t>: Ensures the algorithm explores the cell with the smallest distance first.</w:t>
-      </w:r>
-    </w:p>
-    <w:p>
-      <w:pPr>
-        <w:numPr>
-          <w:ilvl w:val="1"/>
-          <w:numId w:val="28"/>
-        </w:numPr>
+        <w:t>Agents:</w:t>
+      </w:r>
+      <w:r>
+        <w:rPr>
+          <w:rFonts w:ascii="Arial" w:eastAsia="Times New Roman" w:hAnsi="Arial" w:cs="Arial"/>
+          <w:kern w:val="0"/>
+          <w:lang w:eastAsia="en-IN"/>
+          <w14:ligatures w14:val="none"/>
+        </w:rPr>
+        <w:t xml:space="preserve"> Visual representations help track the search process, showing how the algorithm explores the maze and traces the final path.</w:t>
+      </w:r>
+    </w:p>
+    <w:p>
+      <w:pPr>
         <w:spacing w:before="100" w:beforeAutospacing="1" w:after="100" w:afterAutospacing="1" w:line="240" w:lineRule="auto"/>
         <w:jc w:val="both"/>
         <w:rPr>
@@ -7163,26 +6809,6 @@
           <w14:ligatures w14:val="none"/>
         </w:rPr>
       </w:pPr>
-      <w:r>
-        <w:rPr>
-          <w:rFonts w:ascii="Arial" w:eastAsia="Times New Roman" w:hAnsi="Arial" w:cs="Arial"/>
-          <w:b/>
-          <w:bCs/>
-          <w:kern w:val="0"/>
-          <w:lang w:eastAsia="en-IN"/>
-          <w14:ligatures w14:val="none"/>
-        </w:rPr>
-        <w:t>Shortest Path</w:t>
-      </w:r>
-      <w:r>
-        <w:rPr>
-          <w:rFonts w:ascii="Arial" w:eastAsia="Times New Roman" w:hAnsi="Arial" w:cs="Arial"/>
-          <w:kern w:val="0"/>
-          <w:lang w:eastAsia="en-IN"/>
-          <w14:ligatures w14:val="none"/>
-        </w:rPr>
-        <w:t>: Dijkstra guarantees the shortest path because it explores cells based on their actual distance from the start.</w:t>
-      </w:r>
     </w:p>
     <w:p>
       <w:pPr>
@@ -7207,7 +6833,7 @@
           <w14:ligatures w14:val="none"/>
         </w:rPr>
         <w:pict w14:anchorId="32EC5EEF">
-          <v:rect id="_x0000_i1061" style="width:0;height:1.5pt" o:hralign="center" o:hrstd="t" o:hr="t" fillcolor="#a0a0a0" stroked="f"/>
+          <v:rect id="_x0000_i1028" style="width:0;height:1.5pt" o:hralign="center" o:hrstd="t" o:hr="t" fillcolor="#a0a0a0" stroked="f"/>
         </w:pict>
       </w:r>
     </w:p>
@@ -7265,7 +6891,7 @@
         <w:rPr>
           <w:rFonts w:ascii="Arial" w:hAnsi="Arial" w:cs="Arial"/>
         </w:rPr>
-        <w:t>Dijkstra, and A* all find the shortest path (length = 49), while DFS produces a longer, suboptimal path (length = 59). BFS and Dijkstra explore a similar number of nodes (623 and 621), whereas DFS explores far fewer (94) but at the cost of optimality. A* is the most efficient, leveraging a heuristic to minimize exploration while still finding the shortest path. Although BFS and Dijkstra guarantee optimal paths, they are less efficient compared to A*</w:t>
+        <w:t>A* all find the shortest path (length = 49), while DFS produces a longer, suboptimal path (length = 59). BFS and Dijkstra explore a similar number of nodes (623 and 621), whereas DFS explores far fewer (94) but at the cost of optimality. A* is the most efficient, leveraging a heuristic to minimize exploration while still finding the shortest path. Although BFS and Dijkstra guarantee optimal paths, they are less efficient compared to A*</w:t>
       </w:r>
       <w:r>
         <w:rPr>
@@ -7380,7 +7006,6 @@
                 <w:lang w:eastAsia="en-IN"/>
                 <w14:ligatures w14:val="none"/>
               </w:rPr>
-              <w:lastRenderedPageBreak/>
               <w:t>Algorithm</w:t>
             </w:r>
           </w:p>
@@ -8565,6 +8190,20 @@
     </w:p>
     <w:p>
       <w:pPr>
+        <w:jc w:val="both"/>
+        <w:rPr>
+          <w:rFonts w:ascii="Arial" w:hAnsi="Arial" w:cs="Arial"/>
+        </w:rPr>
+      </w:pPr>
+      <w:r>
+        <w:rPr>
+          <w:rFonts w:ascii="Arial" w:hAnsi="Arial" w:cs="Arial"/>
+        </w:rPr>
+        <w:t xml:space="preserve">In comparison with each Algorithm, I have created 3 scenarios for it. The goal position in each scenario is different, and over this position, we compare which algorithm perform. </w:t>
+      </w:r>
+    </w:p>
+    <w:p>
+      <w:pPr>
         <w:spacing w:after="0" w:line="240" w:lineRule="auto"/>
         <w:jc w:val="both"/>
         <w:rPr>
@@ -9136,6 +8775,119 @@
     </w:lvl>
   </w:abstractNum>
   <w:abstractNum w:abstractNumId="3" w15:restartNumberingAfterBreak="0">
+    <w:nsid w:val="195F18C9"/>
+    <w:multiLevelType w:val="multilevel"/>
+    <w:tmpl w:val="F3ACB838"/>
+    <w:lvl w:ilvl="0">
+      <w:start w:val="1"/>
+      <w:numFmt w:val="decimal"/>
+      <w:lvlText w:val="%1."/>
+      <w:lvlJc w:val="left"/>
+      <w:pPr>
+        <w:tabs>
+          <w:tab w:val="num" w:pos="720"/>
+        </w:tabs>
+        <w:ind w:left="720" w:hanging="360"/>
+      </w:pPr>
+    </w:lvl>
+    <w:lvl w:ilvl="1" w:tentative="1">
+      <w:start w:val="1"/>
+      <w:numFmt w:val="decimal"/>
+      <w:lvlText w:val="%2."/>
+      <w:lvlJc w:val="left"/>
+      <w:pPr>
+        <w:tabs>
+          <w:tab w:val="num" w:pos="1440"/>
+        </w:tabs>
+        <w:ind w:left="1440" w:hanging="360"/>
+      </w:pPr>
+    </w:lvl>
+    <w:lvl w:ilvl="2" w:tentative="1">
+      <w:start w:val="1"/>
+      <w:numFmt w:val="decimal"/>
+      <w:lvlText w:val="%3."/>
+      <w:lvlJc w:val="left"/>
+      <w:pPr>
+        <w:tabs>
+          <w:tab w:val="num" w:pos="2160"/>
+        </w:tabs>
+        <w:ind w:left="2160" w:hanging="360"/>
+      </w:pPr>
+    </w:lvl>
+    <w:lvl w:ilvl="3" w:tentative="1">
+      <w:start w:val="1"/>
+      <w:numFmt w:val="decimal"/>
+      <w:lvlText w:val="%4."/>
+      <w:lvlJc w:val="left"/>
+      <w:pPr>
+        <w:tabs>
+          <w:tab w:val="num" w:pos="2880"/>
+        </w:tabs>
+        <w:ind w:left="2880" w:hanging="360"/>
+      </w:pPr>
+    </w:lvl>
+    <w:lvl w:ilvl="4" w:tentative="1">
+      <w:start w:val="1"/>
+      <w:numFmt w:val="decimal"/>
+      <w:lvlText w:val="%5."/>
+      <w:lvlJc w:val="left"/>
+      <w:pPr>
+        <w:tabs>
+          <w:tab w:val="num" w:pos="3600"/>
+        </w:tabs>
+        <w:ind w:left="3600" w:hanging="360"/>
+      </w:pPr>
+    </w:lvl>
+    <w:lvl w:ilvl="5" w:tentative="1">
+      <w:start w:val="1"/>
+      <w:numFmt w:val="decimal"/>
+      <w:lvlText w:val="%6."/>
+      <w:lvlJc w:val="left"/>
+      <w:pPr>
+        <w:tabs>
+          <w:tab w:val="num" w:pos="4320"/>
+        </w:tabs>
+        <w:ind w:left="4320" w:hanging="360"/>
+      </w:pPr>
+    </w:lvl>
+    <w:lvl w:ilvl="6" w:tentative="1">
+      <w:start w:val="1"/>
+      <w:numFmt w:val="decimal"/>
+      <w:lvlText w:val="%7."/>
+      <w:lvlJc w:val="left"/>
+      <w:pPr>
+        <w:tabs>
+          <w:tab w:val="num" w:pos="5040"/>
+        </w:tabs>
+        <w:ind w:left="5040" w:hanging="360"/>
+      </w:pPr>
+    </w:lvl>
+    <w:lvl w:ilvl="7" w:tentative="1">
+      <w:start w:val="1"/>
+      <w:numFmt w:val="decimal"/>
+      <w:lvlText w:val="%8."/>
+      <w:lvlJc w:val="left"/>
+      <w:pPr>
+        <w:tabs>
+          <w:tab w:val="num" w:pos="5760"/>
+        </w:tabs>
+        <w:ind w:left="5760" w:hanging="360"/>
+      </w:pPr>
+    </w:lvl>
+    <w:lvl w:ilvl="8" w:tentative="1">
+      <w:start w:val="1"/>
+      <w:numFmt w:val="decimal"/>
+      <w:lvlText w:val="%9."/>
+      <w:lvlJc w:val="left"/>
+      <w:pPr>
+        <w:tabs>
+          <w:tab w:val="num" w:pos="6480"/>
+        </w:tabs>
+        <w:ind w:left="6480" w:hanging="360"/>
+      </w:pPr>
+    </w:lvl>
+  </w:abstractNum>
+  <w:abstractNum w:abstractNumId="4" w15:restartNumberingAfterBreak="0">
     <w:nsid w:val="21462C44"/>
     <w:multiLevelType w:val="multilevel"/>
     <w:tmpl w:val="CC323176"/>
@@ -9284,7 +9036,7 @@
       </w:rPr>
     </w:lvl>
   </w:abstractNum>
-  <w:abstractNum w:abstractNumId="4" w15:restartNumberingAfterBreak="0">
+  <w:abstractNum w:abstractNumId="5" w15:restartNumberingAfterBreak="0">
     <w:nsid w:val="222466F7"/>
     <w:multiLevelType w:val="multilevel"/>
     <w:tmpl w:val="C1D8F654"/>
@@ -9405,7 +9157,7 @@
       </w:pPr>
     </w:lvl>
   </w:abstractNum>
-  <w:abstractNum w:abstractNumId="5" w15:restartNumberingAfterBreak="0">
+  <w:abstractNum w:abstractNumId="6" w15:restartNumberingAfterBreak="0">
     <w:nsid w:val="24EC1D23"/>
     <w:multiLevelType w:val="multilevel"/>
     <w:tmpl w:val="F1643AEC"/>
@@ -9554,7 +9306,7 @@
       </w:rPr>
     </w:lvl>
   </w:abstractNum>
-  <w:abstractNum w:abstractNumId="6" w15:restartNumberingAfterBreak="0">
+  <w:abstractNum w:abstractNumId="7" w15:restartNumberingAfterBreak="0">
     <w:nsid w:val="25D51C19"/>
     <w:multiLevelType w:val="multilevel"/>
     <w:tmpl w:val="3328174C"/>
@@ -9703,7 +9455,156 @@
       </w:rPr>
     </w:lvl>
   </w:abstractNum>
-  <w:abstractNum w:abstractNumId="7" w15:restartNumberingAfterBreak="0">
+  <w:abstractNum w:abstractNumId="8" w15:restartNumberingAfterBreak="0">
+    <w:nsid w:val="34766272"/>
+    <w:multiLevelType w:val="multilevel"/>
+    <w:tmpl w:val="1798ABE4"/>
+    <w:lvl w:ilvl="0">
+      <w:start w:val="1"/>
+      <w:numFmt w:val="bullet"/>
+      <w:lvlText w:val=""/>
+      <w:lvlJc w:val="left"/>
+      <w:pPr>
+        <w:tabs>
+          <w:tab w:val="num" w:pos="720"/>
+        </w:tabs>
+        <w:ind w:left="720" w:hanging="360"/>
+      </w:pPr>
+      <w:rPr>
+        <w:rFonts w:ascii="Symbol" w:hAnsi="Symbol" w:hint="default"/>
+        <w:sz w:val="20"/>
+      </w:rPr>
+    </w:lvl>
+    <w:lvl w:ilvl="1" w:tentative="1">
+      <w:start w:val="1"/>
+      <w:numFmt w:val="bullet"/>
+      <w:lvlText w:val="o"/>
+      <w:lvlJc w:val="left"/>
+      <w:pPr>
+        <w:tabs>
+          <w:tab w:val="num" w:pos="1440"/>
+        </w:tabs>
+        <w:ind w:left="1440" w:hanging="360"/>
+      </w:pPr>
+      <w:rPr>
+        <w:rFonts w:ascii="Courier New" w:hAnsi="Courier New" w:hint="default"/>
+        <w:sz w:val="20"/>
+      </w:rPr>
+    </w:lvl>
+    <w:lvl w:ilvl="2" w:tentative="1">
+      <w:start w:val="1"/>
+      <w:numFmt w:val="bullet"/>
+      <w:lvlText w:val=""/>
+      <w:lvlJc w:val="left"/>
+      <w:pPr>
+        <w:tabs>
+          <w:tab w:val="num" w:pos="2160"/>
+        </w:tabs>
+        <w:ind w:left="2160" w:hanging="360"/>
+      </w:pPr>
+      <w:rPr>
+        <w:rFonts w:ascii="Wingdings" w:hAnsi="Wingdings" w:hint="default"/>
+        <w:sz w:val="20"/>
+      </w:rPr>
+    </w:lvl>
+    <w:lvl w:ilvl="3" w:tentative="1">
+      <w:start w:val="1"/>
+      <w:numFmt w:val="bullet"/>
+      <w:lvlText w:val=""/>
+      <w:lvlJc w:val="left"/>
+      <w:pPr>
+        <w:tabs>
+          <w:tab w:val="num" w:pos="2880"/>
+        </w:tabs>
+        <w:ind w:left="2880" w:hanging="360"/>
+      </w:pPr>
+      <w:rPr>
+        <w:rFonts w:ascii="Wingdings" w:hAnsi="Wingdings" w:hint="default"/>
+        <w:sz w:val="20"/>
+      </w:rPr>
+    </w:lvl>
+    <w:lvl w:ilvl="4" w:tentative="1">
+      <w:start w:val="1"/>
+      <w:numFmt w:val="bullet"/>
+      <w:lvlText w:val=""/>
+      <w:lvlJc w:val="left"/>
+      <w:pPr>
+        <w:tabs>
+          <w:tab w:val="num" w:pos="3600"/>
+        </w:tabs>
+        <w:ind w:left="3600" w:hanging="360"/>
+      </w:pPr>
+      <w:rPr>
+        <w:rFonts w:ascii="Wingdings" w:hAnsi="Wingdings" w:hint="default"/>
+        <w:sz w:val="20"/>
+      </w:rPr>
+    </w:lvl>
+    <w:lvl w:ilvl="5" w:tentative="1">
+      <w:start w:val="1"/>
+      <w:numFmt w:val="bullet"/>
+      <w:lvlText w:val=""/>
+      <w:lvlJc w:val="left"/>
+      <w:pPr>
+        <w:tabs>
+          <w:tab w:val="num" w:pos="4320"/>
+        </w:tabs>
+        <w:ind w:left="4320" w:hanging="360"/>
+      </w:pPr>
+      <w:rPr>
+        <w:rFonts w:ascii="Wingdings" w:hAnsi="Wingdings" w:hint="default"/>
+        <w:sz w:val="20"/>
+      </w:rPr>
+    </w:lvl>
+    <w:lvl w:ilvl="6" w:tentative="1">
+      <w:start w:val="1"/>
+      <w:numFmt w:val="bullet"/>
+      <w:lvlText w:val=""/>
+      <w:lvlJc w:val="left"/>
+      <w:pPr>
+        <w:tabs>
+          <w:tab w:val="num" w:pos="5040"/>
+        </w:tabs>
+        <w:ind w:left="5040" w:hanging="360"/>
+      </w:pPr>
+      <w:rPr>
+        <w:rFonts w:ascii="Wingdings" w:hAnsi="Wingdings" w:hint="default"/>
+        <w:sz w:val="20"/>
+      </w:rPr>
+    </w:lvl>
+    <w:lvl w:ilvl="7" w:tentative="1">
+      <w:start w:val="1"/>
+      <w:numFmt w:val="bullet"/>
+      <w:lvlText w:val=""/>
+      <w:lvlJc w:val="left"/>
+      <w:pPr>
+        <w:tabs>
+          <w:tab w:val="num" w:pos="5760"/>
+        </w:tabs>
+        <w:ind w:left="5760" w:hanging="360"/>
+      </w:pPr>
+      <w:rPr>
+        <w:rFonts w:ascii="Wingdings" w:hAnsi="Wingdings" w:hint="default"/>
+        <w:sz w:val="20"/>
+      </w:rPr>
+    </w:lvl>
+    <w:lvl w:ilvl="8" w:tentative="1">
+      <w:start w:val="1"/>
+      <w:numFmt w:val="bullet"/>
+      <w:lvlText w:val=""/>
+      <w:lvlJc w:val="left"/>
+      <w:pPr>
+        <w:tabs>
+          <w:tab w:val="num" w:pos="6480"/>
+        </w:tabs>
+        <w:ind w:left="6480" w:hanging="360"/>
+      </w:pPr>
+      <w:rPr>
+        <w:rFonts w:ascii="Wingdings" w:hAnsi="Wingdings" w:hint="default"/>
+        <w:sz w:val="20"/>
+      </w:rPr>
+    </w:lvl>
+  </w:abstractNum>
+  <w:abstractNum w:abstractNumId="9" w15:restartNumberingAfterBreak="0">
     <w:nsid w:val="39E40D71"/>
     <w:multiLevelType w:val="multilevel"/>
     <w:tmpl w:val="B0BA3D68"/>
@@ -9852,7 +9753,7 @@
       </w:rPr>
     </w:lvl>
   </w:abstractNum>
-  <w:abstractNum w:abstractNumId="8" w15:restartNumberingAfterBreak="0">
+  <w:abstractNum w:abstractNumId="10" w15:restartNumberingAfterBreak="0">
     <w:nsid w:val="3BDA6272"/>
     <w:multiLevelType w:val="multilevel"/>
     <w:tmpl w:val="1AF440E2"/>
@@ -9969,7 +9870,7 @@
       </w:pPr>
     </w:lvl>
   </w:abstractNum>
-  <w:abstractNum w:abstractNumId="9" w15:restartNumberingAfterBreak="0">
+  <w:abstractNum w:abstractNumId="11" w15:restartNumberingAfterBreak="0">
     <w:nsid w:val="3DBE60CC"/>
     <w:multiLevelType w:val="multilevel"/>
     <w:tmpl w:val="9108594C"/>
@@ -10114,7 +10015,7 @@
       </w:rPr>
     </w:lvl>
   </w:abstractNum>
-  <w:abstractNum w:abstractNumId="10" w15:restartNumberingAfterBreak="0">
+  <w:abstractNum w:abstractNumId="12" w15:restartNumberingAfterBreak="0">
     <w:nsid w:val="3E1A3A02"/>
     <w:multiLevelType w:val="multilevel"/>
     <w:tmpl w:val="42703354"/>
@@ -10263,7 +10164,7 @@
       </w:rPr>
     </w:lvl>
   </w:abstractNum>
-  <w:abstractNum w:abstractNumId="11" w15:restartNumberingAfterBreak="0">
+  <w:abstractNum w:abstractNumId="13" w15:restartNumberingAfterBreak="0">
     <w:nsid w:val="414118F2"/>
     <w:multiLevelType w:val="multilevel"/>
     <w:tmpl w:val="48BE2934"/>
@@ -10412,7 +10313,7 @@
       </w:rPr>
     </w:lvl>
   </w:abstractNum>
-  <w:abstractNum w:abstractNumId="12" w15:restartNumberingAfterBreak="0">
+  <w:abstractNum w:abstractNumId="14" w15:restartNumberingAfterBreak="0">
     <w:nsid w:val="457F4DDB"/>
     <w:multiLevelType w:val="multilevel"/>
     <w:tmpl w:val="2108828E"/>
@@ -10533,7 +10434,124 @@
       </w:pPr>
     </w:lvl>
   </w:abstractNum>
-  <w:abstractNum w:abstractNumId="13" w15:restartNumberingAfterBreak="0">
+  <w:abstractNum w:abstractNumId="15" w15:restartNumberingAfterBreak="0">
+    <w:nsid w:val="48925EA4"/>
+    <w:multiLevelType w:val="multilevel"/>
+    <w:tmpl w:val="130C2F98"/>
+    <w:lvl w:ilvl="0">
+      <w:start w:val="1"/>
+      <w:numFmt w:val="decimal"/>
+      <w:lvlText w:val="%1."/>
+      <w:lvlJc w:val="left"/>
+      <w:pPr>
+        <w:tabs>
+          <w:tab w:val="num" w:pos="720"/>
+        </w:tabs>
+        <w:ind w:left="720" w:hanging="360"/>
+      </w:pPr>
+    </w:lvl>
+    <w:lvl w:ilvl="1">
+      <w:start w:val="1"/>
+      <w:numFmt w:val="bullet"/>
+      <w:lvlText w:val="o"/>
+      <w:lvlJc w:val="left"/>
+      <w:pPr>
+        <w:tabs>
+          <w:tab w:val="num" w:pos="1440"/>
+        </w:tabs>
+        <w:ind w:left="1440" w:hanging="360"/>
+      </w:pPr>
+      <w:rPr>
+        <w:rFonts w:ascii="Courier New" w:hAnsi="Courier New" w:hint="default"/>
+        <w:sz w:val="20"/>
+      </w:rPr>
+    </w:lvl>
+    <w:lvl w:ilvl="2" w:tentative="1">
+      <w:start w:val="1"/>
+      <w:numFmt w:val="decimal"/>
+      <w:lvlText w:val="%3."/>
+      <w:lvlJc w:val="left"/>
+      <w:pPr>
+        <w:tabs>
+          <w:tab w:val="num" w:pos="2160"/>
+        </w:tabs>
+        <w:ind w:left="2160" w:hanging="360"/>
+      </w:pPr>
+    </w:lvl>
+    <w:lvl w:ilvl="3" w:tentative="1">
+      <w:start w:val="1"/>
+      <w:numFmt w:val="decimal"/>
+      <w:lvlText w:val="%4."/>
+      <w:lvlJc w:val="left"/>
+      <w:pPr>
+        <w:tabs>
+          <w:tab w:val="num" w:pos="2880"/>
+        </w:tabs>
+        <w:ind w:left="2880" w:hanging="360"/>
+      </w:pPr>
+    </w:lvl>
+    <w:lvl w:ilvl="4" w:tentative="1">
+      <w:start w:val="1"/>
+      <w:numFmt w:val="decimal"/>
+      <w:lvlText w:val="%5."/>
+      <w:lvlJc w:val="left"/>
+      <w:pPr>
+        <w:tabs>
+          <w:tab w:val="num" w:pos="3600"/>
+        </w:tabs>
+        <w:ind w:left="3600" w:hanging="360"/>
+      </w:pPr>
+    </w:lvl>
+    <w:lvl w:ilvl="5" w:tentative="1">
+      <w:start w:val="1"/>
+      <w:numFmt w:val="decimal"/>
+      <w:lvlText w:val="%6."/>
+      <w:lvlJc w:val="left"/>
+      <w:pPr>
+        <w:tabs>
+          <w:tab w:val="num" w:pos="4320"/>
+        </w:tabs>
+        <w:ind w:left="4320" w:hanging="360"/>
+      </w:pPr>
+    </w:lvl>
+    <w:lvl w:ilvl="6" w:tentative="1">
+      <w:start w:val="1"/>
+      <w:numFmt w:val="decimal"/>
+      <w:lvlText w:val="%7."/>
+      <w:lvlJc w:val="left"/>
+      <w:pPr>
+        <w:tabs>
+          <w:tab w:val="num" w:pos="5040"/>
+        </w:tabs>
+        <w:ind w:left="5040" w:hanging="360"/>
+      </w:pPr>
+    </w:lvl>
+    <w:lvl w:ilvl="7" w:tentative="1">
+      <w:start w:val="1"/>
+      <w:numFmt w:val="decimal"/>
+      <w:lvlText w:val="%8."/>
+      <w:lvlJc w:val="left"/>
+      <w:pPr>
+        <w:tabs>
+          <w:tab w:val="num" w:pos="5760"/>
+        </w:tabs>
+        <w:ind w:left="5760" w:hanging="360"/>
+      </w:pPr>
+    </w:lvl>
+    <w:lvl w:ilvl="8" w:tentative="1">
+      <w:start w:val="1"/>
+      <w:numFmt w:val="decimal"/>
+      <w:lvlText w:val="%9."/>
+      <w:lvlJc w:val="left"/>
+      <w:pPr>
+        <w:tabs>
+          <w:tab w:val="num" w:pos="6480"/>
+        </w:tabs>
+        <w:ind w:left="6480" w:hanging="360"/>
+      </w:pPr>
+    </w:lvl>
+  </w:abstractNum>
+  <w:abstractNum w:abstractNumId="16" w15:restartNumberingAfterBreak="0">
     <w:nsid w:val="4F4D0FEC"/>
     <w:multiLevelType w:val="multilevel"/>
     <w:tmpl w:val="F5729ED0"/>
@@ -10682,7 +10700,7 @@
       </w:rPr>
     </w:lvl>
   </w:abstractNum>
-  <w:abstractNum w:abstractNumId="14" w15:restartNumberingAfterBreak="0">
+  <w:abstractNum w:abstractNumId="17" w15:restartNumberingAfterBreak="0">
     <w:nsid w:val="4F7628E4"/>
     <w:multiLevelType w:val="multilevel"/>
     <w:tmpl w:val="F8B00D66"/>
@@ -10831,7 +10849,7 @@
       </w:rPr>
     </w:lvl>
   </w:abstractNum>
-  <w:abstractNum w:abstractNumId="15" w15:restartNumberingAfterBreak="0">
+  <w:abstractNum w:abstractNumId="18" w15:restartNumberingAfterBreak="0">
     <w:nsid w:val="4FC747C9"/>
     <w:multiLevelType w:val="hybridMultilevel"/>
     <w:tmpl w:val="C70A3ED8"/>
@@ -10921,7 +10939,7 @@
       </w:pPr>
     </w:lvl>
   </w:abstractNum>
-  <w:abstractNum w:abstractNumId="16" w15:restartNumberingAfterBreak="0">
+  <w:abstractNum w:abstractNumId="19" w15:restartNumberingAfterBreak="0">
     <w:nsid w:val="546B59B0"/>
     <w:multiLevelType w:val="multilevel"/>
     <w:tmpl w:val="7ECE3796"/>
@@ -11066,7 +11084,7 @@
       </w:rPr>
     </w:lvl>
   </w:abstractNum>
-  <w:abstractNum w:abstractNumId="17" w15:restartNumberingAfterBreak="0">
+  <w:abstractNum w:abstractNumId="20" w15:restartNumberingAfterBreak="0">
     <w:nsid w:val="59B9505E"/>
     <w:multiLevelType w:val="multilevel"/>
     <w:tmpl w:val="D93A405C"/>
@@ -11187,7 +11205,7 @@
       </w:pPr>
     </w:lvl>
   </w:abstractNum>
-  <w:abstractNum w:abstractNumId="18" w15:restartNumberingAfterBreak="0">
+  <w:abstractNum w:abstractNumId="21" w15:restartNumberingAfterBreak="0">
     <w:nsid w:val="5BB21455"/>
     <w:multiLevelType w:val="hybridMultilevel"/>
     <w:tmpl w:val="992E0D3C"/>
@@ -11276,7 +11294,7 @@
       </w:pPr>
     </w:lvl>
   </w:abstractNum>
-  <w:abstractNum w:abstractNumId="19" w15:restartNumberingAfterBreak="0">
+  <w:abstractNum w:abstractNumId="22" w15:restartNumberingAfterBreak="0">
     <w:nsid w:val="5D1078BF"/>
     <w:multiLevelType w:val="multilevel"/>
     <w:tmpl w:val="0EAC3FA0"/>
@@ -11425,7 +11443,7 @@
       </w:rPr>
     </w:lvl>
   </w:abstractNum>
-  <w:abstractNum w:abstractNumId="20" w15:restartNumberingAfterBreak="0">
+  <w:abstractNum w:abstractNumId="23" w15:restartNumberingAfterBreak="0">
     <w:nsid w:val="650E09BC"/>
     <w:multiLevelType w:val="multilevel"/>
     <w:tmpl w:val="4C4C63E2"/>
@@ -11574,7 +11592,156 @@
       </w:rPr>
     </w:lvl>
   </w:abstractNum>
-  <w:abstractNum w:abstractNumId="21" w15:restartNumberingAfterBreak="0">
+  <w:abstractNum w:abstractNumId="24" w15:restartNumberingAfterBreak="0">
+    <w:nsid w:val="65746762"/>
+    <w:multiLevelType w:val="multilevel"/>
+    <w:tmpl w:val="C0B8FD76"/>
+    <w:lvl w:ilvl="0">
+      <w:start w:val="1"/>
+      <w:numFmt w:val="bullet"/>
+      <w:lvlText w:val=""/>
+      <w:lvlJc w:val="left"/>
+      <w:pPr>
+        <w:tabs>
+          <w:tab w:val="num" w:pos="720"/>
+        </w:tabs>
+        <w:ind w:left="720" w:hanging="360"/>
+      </w:pPr>
+      <w:rPr>
+        <w:rFonts w:ascii="Symbol" w:hAnsi="Symbol" w:hint="default"/>
+        <w:sz w:val="20"/>
+      </w:rPr>
+    </w:lvl>
+    <w:lvl w:ilvl="1" w:tentative="1">
+      <w:start w:val="1"/>
+      <w:numFmt w:val="bullet"/>
+      <w:lvlText w:val="o"/>
+      <w:lvlJc w:val="left"/>
+      <w:pPr>
+        <w:tabs>
+          <w:tab w:val="num" w:pos="1440"/>
+        </w:tabs>
+        <w:ind w:left="1440" w:hanging="360"/>
+      </w:pPr>
+      <w:rPr>
+        <w:rFonts w:ascii="Courier New" w:hAnsi="Courier New" w:hint="default"/>
+        <w:sz w:val="20"/>
+      </w:rPr>
+    </w:lvl>
+    <w:lvl w:ilvl="2" w:tentative="1">
+      <w:start w:val="1"/>
+      <w:numFmt w:val="bullet"/>
+      <w:lvlText w:val=""/>
+      <w:lvlJc w:val="left"/>
+      <w:pPr>
+        <w:tabs>
+          <w:tab w:val="num" w:pos="2160"/>
+        </w:tabs>
+        <w:ind w:left="2160" w:hanging="360"/>
+      </w:pPr>
+      <w:rPr>
+        <w:rFonts w:ascii="Wingdings" w:hAnsi="Wingdings" w:hint="default"/>
+        <w:sz w:val="20"/>
+      </w:rPr>
+    </w:lvl>
+    <w:lvl w:ilvl="3" w:tentative="1">
+      <w:start w:val="1"/>
+      <w:numFmt w:val="bullet"/>
+      <w:lvlText w:val=""/>
+      <w:lvlJc w:val="left"/>
+      <w:pPr>
+        <w:tabs>
+          <w:tab w:val="num" w:pos="2880"/>
+        </w:tabs>
+        <w:ind w:left="2880" w:hanging="360"/>
+      </w:pPr>
+      <w:rPr>
+        <w:rFonts w:ascii="Wingdings" w:hAnsi="Wingdings" w:hint="default"/>
+        <w:sz w:val="20"/>
+      </w:rPr>
+    </w:lvl>
+    <w:lvl w:ilvl="4" w:tentative="1">
+      <w:start w:val="1"/>
+      <w:numFmt w:val="bullet"/>
+      <w:lvlText w:val=""/>
+      <w:lvlJc w:val="left"/>
+      <w:pPr>
+        <w:tabs>
+          <w:tab w:val="num" w:pos="3600"/>
+        </w:tabs>
+        <w:ind w:left="3600" w:hanging="360"/>
+      </w:pPr>
+      <w:rPr>
+        <w:rFonts w:ascii="Wingdings" w:hAnsi="Wingdings" w:hint="default"/>
+        <w:sz w:val="20"/>
+      </w:rPr>
+    </w:lvl>
+    <w:lvl w:ilvl="5" w:tentative="1">
+      <w:start w:val="1"/>
+      <w:numFmt w:val="bullet"/>
+      <w:lvlText w:val=""/>
+      <w:lvlJc w:val="left"/>
+      <w:pPr>
+        <w:tabs>
+          <w:tab w:val="num" w:pos="4320"/>
+        </w:tabs>
+        <w:ind w:left="4320" w:hanging="360"/>
+      </w:pPr>
+      <w:rPr>
+        <w:rFonts w:ascii="Wingdings" w:hAnsi="Wingdings" w:hint="default"/>
+        <w:sz w:val="20"/>
+      </w:rPr>
+    </w:lvl>
+    <w:lvl w:ilvl="6" w:tentative="1">
+      <w:start w:val="1"/>
+      <w:numFmt w:val="bullet"/>
+      <w:lvlText w:val=""/>
+      <w:lvlJc w:val="left"/>
+      <w:pPr>
+        <w:tabs>
+          <w:tab w:val="num" w:pos="5040"/>
+        </w:tabs>
+        <w:ind w:left="5040" w:hanging="360"/>
+      </w:pPr>
+      <w:rPr>
+        <w:rFonts w:ascii="Wingdings" w:hAnsi="Wingdings" w:hint="default"/>
+        <w:sz w:val="20"/>
+      </w:rPr>
+    </w:lvl>
+    <w:lvl w:ilvl="7" w:tentative="1">
+      <w:start w:val="1"/>
+      <w:numFmt w:val="bullet"/>
+      <w:lvlText w:val=""/>
+      <w:lvlJc w:val="left"/>
+      <w:pPr>
+        <w:tabs>
+          <w:tab w:val="num" w:pos="5760"/>
+        </w:tabs>
+        <w:ind w:left="5760" w:hanging="360"/>
+      </w:pPr>
+      <w:rPr>
+        <w:rFonts w:ascii="Wingdings" w:hAnsi="Wingdings" w:hint="default"/>
+        <w:sz w:val="20"/>
+      </w:rPr>
+    </w:lvl>
+    <w:lvl w:ilvl="8" w:tentative="1">
+      <w:start w:val="1"/>
+      <w:numFmt w:val="bullet"/>
+      <w:lvlText w:val=""/>
+      <w:lvlJc w:val="left"/>
+      <w:pPr>
+        <w:tabs>
+          <w:tab w:val="num" w:pos="6480"/>
+        </w:tabs>
+        <w:ind w:left="6480" w:hanging="360"/>
+      </w:pPr>
+      <w:rPr>
+        <w:rFonts w:ascii="Wingdings" w:hAnsi="Wingdings" w:hint="default"/>
+        <w:sz w:val="20"/>
+      </w:rPr>
+    </w:lvl>
+  </w:abstractNum>
+  <w:abstractNum w:abstractNumId="25" w15:restartNumberingAfterBreak="0">
     <w:nsid w:val="6EFA32BC"/>
     <w:multiLevelType w:val="multilevel"/>
     <w:tmpl w:val="1E842116"/>
@@ -11723,7 +11890,7 @@
       </w:rPr>
     </w:lvl>
   </w:abstractNum>
-  <w:abstractNum w:abstractNumId="22" w15:restartNumberingAfterBreak="0">
+  <w:abstractNum w:abstractNumId="26" w15:restartNumberingAfterBreak="0">
     <w:nsid w:val="78720563"/>
     <w:multiLevelType w:val="multilevel"/>
     <w:tmpl w:val="84A42F84"/>
@@ -11844,7 +12011,7 @@
       </w:pPr>
     </w:lvl>
   </w:abstractNum>
-  <w:abstractNum w:abstractNumId="23" w15:restartNumberingAfterBreak="0">
+  <w:abstractNum w:abstractNumId="27" w15:restartNumberingAfterBreak="0">
     <w:nsid w:val="799110E1"/>
     <w:multiLevelType w:val="multilevel"/>
     <w:tmpl w:val="89DC6082"/>
@@ -11969,7 +12136,7 @@
       </w:pPr>
     </w:lvl>
   </w:abstractNum>
-  <w:abstractNum w:abstractNumId="24" w15:restartNumberingAfterBreak="0">
+  <w:abstractNum w:abstractNumId="28" w15:restartNumberingAfterBreak="0">
     <w:nsid w:val="79EA5B43"/>
     <w:multiLevelType w:val="multilevel"/>
     <w:tmpl w:val="B9466B00"/>
@@ -12114,7 +12281,7 @@
       </w:rPr>
     </w:lvl>
   </w:abstractNum>
-  <w:abstractNum w:abstractNumId="25" w15:restartNumberingAfterBreak="0">
+  <w:abstractNum w:abstractNumId="29" w15:restartNumberingAfterBreak="0">
     <w:nsid w:val="79EE767E"/>
     <w:multiLevelType w:val="multilevel"/>
     <w:tmpl w:val="ED4073A8"/>
@@ -12252,7 +12419,7 @@
       </w:rPr>
     </w:lvl>
   </w:abstractNum>
-  <w:abstractNum w:abstractNumId="26" w15:restartNumberingAfterBreak="0">
+  <w:abstractNum w:abstractNumId="30" w15:restartNumberingAfterBreak="0">
     <w:nsid w:val="7A486FE4"/>
     <w:multiLevelType w:val="multilevel"/>
     <w:tmpl w:val="7974F370"/>
@@ -12401,7 +12568,7 @@
       </w:rPr>
     </w:lvl>
   </w:abstractNum>
-  <w:abstractNum w:abstractNumId="27" w15:restartNumberingAfterBreak="0">
+  <w:abstractNum w:abstractNumId="31" w15:restartNumberingAfterBreak="0">
     <w:nsid w:val="7DBB50FE"/>
     <w:multiLevelType w:val="multilevel"/>
     <w:tmpl w:val="477E164A"/>
@@ -12523,88 +12690,100 @@
     </w:lvl>
   </w:abstractNum>
   <w:num w:numId="1" w16cid:durableId="1095708326">
-    <w:abstractNumId w:val="8"/>
+    <w:abstractNumId w:val="10"/>
   </w:num>
   <w:num w:numId="2" w16cid:durableId="441802367">
-    <w:abstractNumId w:val="11"/>
+    <w:abstractNumId w:val="13"/>
   </w:num>
   <w:num w:numId="3" w16cid:durableId="1144618490">
     <w:abstractNumId w:val="1"/>
   </w:num>
   <w:num w:numId="4" w16cid:durableId="578487181">
-    <w:abstractNumId w:val="6"/>
+    <w:abstractNumId w:val="7"/>
   </w:num>
   <w:num w:numId="5" w16cid:durableId="1354573104">
-    <w:abstractNumId w:val="24"/>
+    <w:abstractNumId w:val="28"/>
   </w:num>
   <w:num w:numId="6" w16cid:durableId="979311353">
-    <w:abstractNumId w:val="16"/>
+    <w:abstractNumId w:val="19"/>
   </w:num>
   <w:num w:numId="7" w16cid:durableId="1557009093">
-    <w:abstractNumId w:val="9"/>
+    <w:abstractNumId w:val="11"/>
   </w:num>
   <w:num w:numId="8" w16cid:durableId="1229876899">
+    <w:abstractNumId w:val="5"/>
+  </w:num>
+  <w:num w:numId="9" w16cid:durableId="2033260947">
+    <w:abstractNumId w:val="21"/>
+  </w:num>
+  <w:num w:numId="10" w16cid:durableId="218370515">
+    <w:abstractNumId w:val="29"/>
+  </w:num>
+  <w:num w:numId="11" w16cid:durableId="1830946275">
+    <w:abstractNumId w:val="27"/>
+  </w:num>
+  <w:num w:numId="12" w16cid:durableId="1703282528">
+    <w:abstractNumId w:val="18"/>
+  </w:num>
+  <w:num w:numId="13" w16cid:durableId="737558004">
+    <w:abstractNumId w:val="23"/>
+  </w:num>
+  <w:num w:numId="14" w16cid:durableId="1618369953">
+    <w:abstractNumId w:val="30"/>
+  </w:num>
+  <w:num w:numId="15" w16cid:durableId="1666474911">
     <w:abstractNumId w:val="4"/>
   </w:num>
-  <w:num w:numId="9" w16cid:durableId="2033260947">
-    <w:abstractNumId w:val="18"/>
-  </w:num>
-  <w:num w:numId="10" w16cid:durableId="218370515">
-    <w:abstractNumId w:val="25"/>
-  </w:num>
-  <w:num w:numId="11" w16cid:durableId="1830946275">
-    <w:abstractNumId w:val="23"/>
-  </w:num>
-  <w:num w:numId="12" w16cid:durableId="1703282528">
-    <w:abstractNumId w:val="15"/>
-  </w:num>
-  <w:num w:numId="13" w16cid:durableId="737558004">
-    <w:abstractNumId w:val="20"/>
-  </w:num>
-  <w:num w:numId="14" w16cid:durableId="1618369953">
-    <w:abstractNumId w:val="26"/>
-  </w:num>
-  <w:num w:numId="15" w16cid:durableId="1666474911">
-    <w:abstractNumId w:val="3"/>
-  </w:num>
   <w:num w:numId="16" w16cid:durableId="1855801932">
-    <w:abstractNumId w:val="5"/>
+    <w:abstractNumId w:val="6"/>
   </w:num>
   <w:num w:numId="17" w16cid:durableId="964503046">
     <w:abstractNumId w:val="2"/>
   </w:num>
   <w:num w:numId="18" w16cid:durableId="512691705">
-    <w:abstractNumId w:val="19"/>
+    <w:abstractNumId w:val="22"/>
   </w:num>
   <w:num w:numId="19" w16cid:durableId="158736297">
-    <w:abstractNumId w:val="7"/>
+    <w:abstractNumId w:val="9"/>
   </w:num>
   <w:num w:numId="20" w16cid:durableId="875432772">
-    <w:abstractNumId w:val="14"/>
+    <w:abstractNumId w:val="17"/>
   </w:num>
   <w:num w:numId="21" w16cid:durableId="1255168197">
-    <w:abstractNumId w:val="21"/>
+    <w:abstractNumId w:val="25"/>
   </w:num>
   <w:num w:numId="22" w16cid:durableId="45762147">
-    <w:abstractNumId w:val="13"/>
+    <w:abstractNumId w:val="16"/>
   </w:num>
   <w:num w:numId="23" w16cid:durableId="965238177">
     <w:abstractNumId w:val="0"/>
   </w:num>
   <w:num w:numId="24" w16cid:durableId="1133403633">
-    <w:abstractNumId w:val="10"/>
+    <w:abstractNumId w:val="12"/>
   </w:num>
   <w:num w:numId="25" w16cid:durableId="1154376929">
-    <w:abstractNumId w:val="17"/>
+    <w:abstractNumId w:val="20"/>
   </w:num>
   <w:num w:numId="26" w16cid:durableId="1837040202">
-    <w:abstractNumId w:val="12"/>
+    <w:abstractNumId w:val="14"/>
   </w:num>
   <w:num w:numId="27" w16cid:durableId="1907376328">
-    <w:abstractNumId w:val="22"/>
+    <w:abstractNumId w:val="26"/>
   </w:num>
   <w:num w:numId="28" w16cid:durableId="921766725">
-    <w:abstractNumId w:val="27"/>
+    <w:abstractNumId w:val="31"/>
+  </w:num>
+  <w:num w:numId="29" w16cid:durableId="825510923">
+    <w:abstractNumId w:val="24"/>
+  </w:num>
+  <w:num w:numId="30" w16cid:durableId="1980261691">
+    <w:abstractNumId w:val="3"/>
+  </w:num>
+  <w:num w:numId="31" w16cid:durableId="833569433">
+    <w:abstractNumId w:val="15"/>
+  </w:num>
+  <w:num w:numId="32" w16cid:durableId="2013414064">
+    <w:abstractNumId w:val="8"/>
   </w:num>
 </w:numbering>
 </file>

--- a/Foundation of Artificial Intelligence/My Project Work/ICA1_Report.docx
+++ b/Foundation of Artificial Intelligence/My Project Work/ICA1_Report.docx
@@ -43,12 +43,10 @@
           <w:sz w:val="28"/>
           <w:szCs w:val="28"/>
         </w:rPr>
-        <w:t>Depth-First Search, Breadth-First Search, Dijkstra and A* Search in Maze Solving</w:t>
-      </w:r>
-    </w:p>
-    <w:p>
-      <w:pPr>
-        <w:jc w:val="both"/>
+        <w:t xml:space="preserve">Depth-First Search, Breadth-First Search, </w:t>
+      </w:r>
+      <w:proofErr w:type="spellStart"/>
+      <w:r>
         <w:rPr>
           <w:rFonts w:ascii="Arial" w:hAnsi="Arial" w:cs="Arial"/>
           <w:b/>
@@ -56,11 +54,10 @@
           <w:sz w:val="28"/>
           <w:szCs w:val="28"/>
         </w:rPr>
-      </w:pPr>
-    </w:p>
-    <w:p>
-      <w:pPr>
-        <w:jc w:val="both"/>
+        <w:t>Greedy_BSF</w:t>
+      </w:r>
+      <w:proofErr w:type="spellEnd"/>
+      <w:r>
         <w:rPr>
           <w:rFonts w:ascii="Arial" w:hAnsi="Arial" w:cs="Arial"/>
           <w:b/>
@@ -68,7 +65,8 @@
           <w:sz w:val="28"/>
           <w:szCs w:val="28"/>
         </w:rPr>
-      </w:pPr>
+        <w:t xml:space="preserve"> and A* Search in Maze Solving</w:t>
+      </w:r>
     </w:p>
     <w:p>
       <w:pPr>
@@ -276,104 +274,6 @@
     </w:p>
     <w:p>
       <w:pPr>
-        <w:spacing w:line="240" w:lineRule="auto"/>
-        <w:jc w:val="both"/>
-        <w:rPr>
-          <w:rFonts w:ascii="Arial" w:hAnsi="Arial" w:cs="Arial"/>
-          <w:b/>
-          <w:bCs/>
-        </w:rPr>
-      </w:pPr>
-      <w:r>
-        <w:rPr>
-          <w:rFonts w:ascii="Arial" w:hAnsi="Arial" w:cs="Arial"/>
-          <w:b/>
-          <w:bCs/>
-        </w:rPr>
-        <w:t>Krishna Gopal Sharma</w:t>
-      </w:r>
-    </w:p>
-    <w:p>
-      <w:pPr>
-        <w:spacing w:line="240" w:lineRule="auto"/>
-        <w:jc w:val="both"/>
-        <w:rPr>
-          <w:rFonts w:ascii="Arial" w:hAnsi="Arial" w:cs="Arial"/>
-          <w:b/>
-          <w:bCs/>
-        </w:rPr>
-      </w:pPr>
-      <w:r>
-        <w:rPr>
-          <w:rFonts w:ascii="Arial" w:hAnsi="Arial" w:cs="Arial"/>
-          <w:b/>
-          <w:bCs/>
-        </w:rPr>
-        <w:t xml:space="preserve">Student Number: B1055988 </w:t>
-      </w:r>
-    </w:p>
-    <w:p>
-      <w:pPr>
-        <w:spacing w:line="240" w:lineRule="auto"/>
-        <w:jc w:val="both"/>
-        <w:rPr>
-          <w:rFonts w:ascii="Arial" w:hAnsi="Arial" w:cs="Arial"/>
-          <w:b/>
-          <w:bCs/>
-        </w:rPr>
-      </w:pPr>
-      <w:r>
-        <w:rPr>
-          <w:rFonts w:ascii="Arial" w:hAnsi="Arial" w:cs="Arial"/>
-          <w:b/>
-          <w:bCs/>
-        </w:rPr>
-        <w:t>Artificial Intelligence ICA S3454618</w:t>
-      </w:r>
-    </w:p>
-    <w:p>
-      <w:pPr>
-        <w:spacing w:line="240" w:lineRule="auto"/>
-        <w:jc w:val="both"/>
-        <w:rPr>
-          <w:rFonts w:ascii="Arial" w:hAnsi="Arial" w:cs="Arial"/>
-          <w:b/>
-          <w:bCs/>
-        </w:rPr>
-      </w:pPr>
-      <w:r>
-        <w:rPr>
-          <w:rFonts w:ascii="Arial" w:hAnsi="Arial" w:cs="Arial"/>
-          <w:b/>
-          <w:bCs/>
-        </w:rPr>
-        <w:t xml:space="preserve">Total Words: </w:t>
-      </w:r>
-    </w:p>
-    <w:p>
-      <w:pPr>
-        <w:spacing w:line="240" w:lineRule="auto"/>
-        <w:jc w:val="both"/>
-        <w:rPr>
-          <w:rFonts w:ascii="Arial" w:hAnsi="Arial" w:cs="Arial"/>
-          <w:b/>
-          <w:bCs/>
-        </w:rPr>
-      </w:pPr>
-    </w:p>
-    <w:p>
-      <w:pPr>
-        <w:spacing w:line="240" w:lineRule="auto"/>
-        <w:jc w:val="both"/>
-        <w:rPr>
-          <w:rFonts w:ascii="Arial" w:hAnsi="Arial" w:cs="Arial"/>
-          <w:b/>
-          <w:bCs/>
-        </w:rPr>
-      </w:pPr>
-    </w:p>
-    <w:p>
-      <w:pPr>
         <w:jc w:val="both"/>
         <w:rPr>
           <w:rFonts w:ascii="Arial" w:hAnsi="Arial" w:cs="Arial"/>
@@ -386,28 +286,150 @@
     </w:p>
     <w:p>
       <w:pPr>
-        <w:spacing w:before="100" w:beforeAutospacing="1" w:after="100" w:afterAutospacing="1" w:line="240" w:lineRule="auto"/>
-        <w:jc w:val="both"/>
-        <w:outlineLvl w:val="2"/>
-        <w:rPr>
-          <w:rFonts w:ascii="Arial" w:eastAsia="Times New Roman" w:hAnsi="Arial" w:cs="Arial"/>
-          <w:b/>
-          <w:bCs/>
-          <w:kern w:val="0"/>
+        <w:jc w:val="both"/>
+        <w:rPr>
+          <w:rFonts w:ascii="Arial" w:hAnsi="Arial" w:cs="Arial"/>
+          <w:b/>
+          <w:bCs/>
           <w:sz w:val="28"/>
           <w:szCs w:val="28"/>
-          <w:lang w:eastAsia="en-IN"/>
-          <w14:ligatures w14:val="none"/>
-        </w:rPr>
-      </w:pPr>
-      <w:r>
-        <w:rPr>
-          <w:rFonts w:ascii="Arial" w:eastAsia="Times New Roman" w:hAnsi="Arial" w:cs="Arial"/>
-          <w:b/>
-          <w:bCs/>
-          <w:kern w:val="0"/>
+        </w:rPr>
+      </w:pPr>
+    </w:p>
+    <w:p>
+      <w:pPr>
+        <w:spacing w:line="240" w:lineRule="auto"/>
+        <w:jc w:val="both"/>
+        <w:rPr>
+          <w:rFonts w:ascii="Arial" w:hAnsi="Arial" w:cs="Arial"/>
+          <w:b/>
+          <w:bCs/>
+        </w:rPr>
+      </w:pPr>
+      <w:r>
+        <w:rPr>
+          <w:rFonts w:ascii="Arial" w:hAnsi="Arial" w:cs="Arial"/>
+          <w:b/>
+          <w:bCs/>
+        </w:rPr>
+        <w:t>Krishna Gopal Sharma</w:t>
+      </w:r>
+    </w:p>
+    <w:p>
+      <w:pPr>
+        <w:spacing w:line="240" w:lineRule="auto"/>
+        <w:jc w:val="both"/>
+        <w:rPr>
+          <w:rFonts w:ascii="Arial" w:hAnsi="Arial" w:cs="Arial"/>
+          <w:b/>
+          <w:bCs/>
+        </w:rPr>
+      </w:pPr>
+      <w:r>
+        <w:rPr>
+          <w:rFonts w:ascii="Arial" w:hAnsi="Arial" w:cs="Arial"/>
+          <w:b/>
+          <w:bCs/>
+        </w:rPr>
+        <w:t xml:space="preserve">Student Number: B1055988 </w:t>
+      </w:r>
+    </w:p>
+    <w:p>
+      <w:pPr>
+        <w:spacing w:line="240" w:lineRule="auto"/>
+        <w:jc w:val="both"/>
+        <w:rPr>
+          <w:rFonts w:ascii="Arial" w:hAnsi="Arial" w:cs="Arial"/>
+          <w:b/>
+          <w:bCs/>
+        </w:rPr>
+      </w:pPr>
+      <w:r>
+        <w:rPr>
+          <w:rFonts w:ascii="Arial" w:hAnsi="Arial" w:cs="Arial"/>
+          <w:b/>
+          <w:bCs/>
+        </w:rPr>
+        <w:t>Artificial Intelligence ICA S3454618</w:t>
+      </w:r>
+    </w:p>
+    <w:p>
+      <w:pPr>
+        <w:spacing w:line="240" w:lineRule="auto"/>
+        <w:jc w:val="both"/>
+        <w:rPr>
+          <w:rFonts w:ascii="Arial" w:hAnsi="Arial" w:cs="Arial"/>
+          <w:b/>
+          <w:bCs/>
+        </w:rPr>
+      </w:pPr>
+      <w:r>
+        <w:rPr>
+          <w:rFonts w:ascii="Arial" w:hAnsi="Arial" w:cs="Arial"/>
+          <w:b/>
+          <w:bCs/>
+        </w:rPr>
+        <w:t xml:space="preserve">Total Words: </w:t>
+      </w:r>
+    </w:p>
+    <w:p>
+      <w:pPr>
+        <w:spacing w:line="240" w:lineRule="auto"/>
+        <w:jc w:val="both"/>
+        <w:rPr>
+          <w:rFonts w:ascii="Arial" w:hAnsi="Arial" w:cs="Arial"/>
+          <w:b/>
+          <w:bCs/>
+        </w:rPr>
+      </w:pPr>
+    </w:p>
+    <w:p>
+      <w:pPr>
+        <w:spacing w:line="240" w:lineRule="auto"/>
+        <w:jc w:val="both"/>
+        <w:rPr>
+          <w:rFonts w:ascii="Arial" w:hAnsi="Arial" w:cs="Arial"/>
+          <w:b/>
+          <w:bCs/>
+        </w:rPr>
+      </w:pPr>
+    </w:p>
+    <w:p>
+      <w:pPr>
+        <w:jc w:val="both"/>
+        <w:rPr>
+          <w:rFonts w:ascii="Arial" w:hAnsi="Arial" w:cs="Arial"/>
+          <w:b/>
+          <w:bCs/>
           <w:sz w:val="28"/>
           <w:szCs w:val="28"/>
+        </w:rPr>
+      </w:pPr>
+    </w:p>
+    <w:p>
+      <w:pPr>
+        <w:spacing w:before="100" w:beforeAutospacing="1" w:after="100" w:afterAutospacing="1" w:line="240" w:lineRule="auto"/>
+        <w:jc w:val="both"/>
+        <w:outlineLvl w:val="2"/>
+        <w:rPr>
+          <w:rFonts w:ascii="Arial" w:eastAsia="Times New Roman" w:hAnsi="Arial" w:cs="Arial"/>
+          <w:b/>
+          <w:bCs/>
+          <w:kern w:val="0"/>
+          <w:sz w:val="28"/>
+          <w:szCs w:val="28"/>
+          <w:lang w:eastAsia="en-IN"/>
+          <w14:ligatures w14:val="none"/>
+        </w:rPr>
+      </w:pPr>
+      <w:r>
+        <w:rPr>
+          <w:rFonts w:ascii="Arial" w:eastAsia="Times New Roman" w:hAnsi="Arial" w:cs="Arial"/>
+          <w:b/>
+          <w:bCs/>
+          <w:kern w:val="0"/>
+          <w:sz w:val="28"/>
+          <w:szCs w:val="28"/>
           <w:lang w:eastAsia="en-IN"/>
           <w14:ligatures w14:val="none"/>
         </w:rPr>
@@ -434,10 +456,6 @@
         <w:jc w:val="both"/>
         <w:rPr>
           <w:rFonts w:ascii="Arial" w:hAnsi="Arial" w:cs="Arial"/>
-          <w:b/>
-          <w:bCs/>
-          <w:sz w:val="28"/>
-          <w:szCs w:val="28"/>
         </w:rPr>
       </w:pPr>
       <w:r>
@@ -452,30 +470,11 @@
         <w:jc w:val="both"/>
         <w:rPr>
           <w:rFonts w:ascii="Arial" w:hAnsi="Arial" w:cs="Arial"/>
-          <w:b/>
-          <w:bCs/>
-          <w:sz w:val="28"/>
-          <w:szCs w:val="28"/>
-        </w:rPr>
-      </w:pPr>
-    </w:p>
-    <w:p>
-      <w:pPr>
-        <w:jc w:val="both"/>
+        </w:rPr>
+      </w:pPr>
+      <w:r>
         <w:rPr>
           <w:rFonts w:ascii="Arial" w:hAnsi="Arial" w:cs="Arial"/>
-          <w:b/>
-          <w:bCs/>
-          <w:sz w:val="28"/>
-          <w:szCs w:val="28"/>
-        </w:rPr>
-      </w:pPr>
-      <w:r>
-        <w:rPr>
-          <w:rFonts w:ascii="Arial" w:hAnsi="Arial" w:cs="Arial"/>
-          <w:noProof/>
-          <w:sz w:val="24"/>
-          <w:szCs w:val="24"/>
         </w:rPr>
         <w:drawing>
           <wp:anchor distT="0" distB="0" distL="114300" distR="114300" simplePos="0" relativeHeight="251658240" behindDoc="0" locked="0" layoutInCell="1" allowOverlap="1" wp14:anchorId="4B95FA59" wp14:editId="2E69403A">
@@ -593,15 +592,6 @@
           <w:noProof/>
         </w:rPr>
       </w:pPr>
-    </w:p>
-    <w:p>
-      <w:pPr>
-        <w:jc w:val="both"/>
-        <w:rPr>
-          <w:rFonts w:ascii="Arial" w:hAnsi="Arial" w:cs="Arial"/>
-          <w:noProof/>
-        </w:rPr>
-      </w:pPr>
       <w:r>
         <w:rPr>
           <w:rFonts w:ascii="Arial" w:hAnsi="Arial" w:cs="Arial"/>
@@ -740,7 +730,6 @@
           <w:rFonts w:ascii="Arial" w:hAnsi="Arial" w:cs="Arial"/>
           <w:noProof/>
         </w:rPr>
-        <w:lastRenderedPageBreak/>
         <w:drawing>
           <wp:anchor distT="0" distB="0" distL="114300" distR="114300" simplePos="0" relativeHeight="251671552" behindDoc="0" locked="0" layoutInCell="1" allowOverlap="1" wp14:anchorId="32919930" wp14:editId="6D3F5D7C">
             <wp:simplePos x="0" y="0"/>
@@ -869,6 +858,18 @@
           <w:iCs/>
         </w:rPr>
       </w:pPr>
+    </w:p>
+    <w:p>
+      <w:pPr>
+        <w:jc w:val="both"/>
+        <w:rPr>
+          <w:rFonts w:ascii="Arial" w:hAnsi="Arial" w:cs="Arial"/>
+          <w:b/>
+          <w:bCs/>
+          <w:i/>
+          <w:iCs/>
+        </w:rPr>
+      </w:pPr>
       <w:r>
         <w:rPr>
           <w:rFonts w:ascii="Arial" w:hAnsi="Arial" w:cs="Arial"/>
@@ -1536,17 +1537,7 @@
           <w:lang w:eastAsia="en-IN"/>
           <w14:ligatures w14:val="none"/>
         </w:rPr>
-        <w:t xml:space="preserve"> </w:t>
-      </w:r>
-      <w:r>
-        <w:rPr>
-          <w:rFonts w:ascii="Arial" w:eastAsia="Times New Roman" w:hAnsi="Arial" w:cs="Arial"/>
-          <w:kern w:val="0"/>
-          <w:lang w:eastAsia="en-IN"/>
-          <w14:ligatures w14:val="none"/>
-        </w:rPr>
-        <w:lastRenderedPageBreak/>
-        <w:t>library to create and visualize mazes, along with different agents to show how each algorithm explores the maze and finds a path. Let’s go through each algorithm systematically.</w:t>
+        <w:t xml:space="preserve"> library to create and visualize mazes, along with different agents to show how each algorithm explores the maze and finds a path. Let’s go through each algorithm systematically.</w:t>
       </w:r>
     </w:p>
     <w:p>
@@ -5554,20 +5545,7 @@
           <w:lang w:eastAsia="en-IN"/>
           <w14:ligatures w14:val="none"/>
         </w:rPr>
-        <w:t xml:space="preserve">4. </w:t>
-      </w:r>
-      <w:r>
-        <w:rPr>
-          <w:rFonts w:ascii="Arial" w:eastAsia="Times New Roman" w:hAnsi="Arial" w:cs="Arial"/>
-          <w:b/>
-          <w:bCs/>
-          <w:kern w:val="0"/>
-          <w:sz w:val="24"/>
-          <w:szCs w:val="24"/>
-          <w:lang w:eastAsia="en-IN"/>
-          <w14:ligatures w14:val="none"/>
-        </w:rPr>
-        <w:t>Greedy Best-First Search (Greedy BFS) Algorithm</w:t>
+        <w:t>4. Greedy Best-First Search (Greedy BFS) Algorithm</w:t>
       </w:r>
     </w:p>
     <w:p>
@@ -6864,6 +6842,7 @@
           <w:lang w:eastAsia="en-IN"/>
           <w14:ligatures w14:val="none"/>
         </w:rPr>
+        <w:lastRenderedPageBreak/>
         <w:t>Comparison of Results</w:t>
       </w:r>
       <w:r>
@@ -13391,6 +13370,7 @@
   <w:style w:type="character" w:default="1" w:styleId="DefaultParagraphFont">
     <w:name w:val="Default Paragraph Font"/>
     <w:uiPriority w:val="1"/>
+    <w:semiHidden/>
     <w:unhideWhenUsed/>
   </w:style>
   <w:style w:type="table" w:default="1" w:styleId="TableNormal">

--- a/Foundation of Artificial Intelligence/My Project Work/ICA1_Report.docx
+++ b/Foundation of Artificial Intelligence/My Project Work/ICA1_Report.docx
@@ -475,6 +475,7 @@
       <w:r>
         <w:rPr>
           <w:rFonts w:ascii="Arial" w:hAnsi="Arial" w:cs="Arial"/>
+          <w:noProof/>
         </w:rPr>
         <w:drawing>
           <wp:anchor distT="0" distB="0" distL="114300" distR="114300" simplePos="0" relativeHeight="251658240" behindDoc="0" locked="0" layoutInCell="1" allowOverlap="1" wp14:anchorId="4B95FA59" wp14:editId="2E69403A">
@@ -500,7 +501,7 @@
                     <pic:cNvPicPr/>
                   </pic:nvPicPr>
                   <pic:blipFill>
-                    <a:blip r:embed="rId7">
+                    <a:blip r:embed="rId8">
                       <a:extLst>
                         <a:ext uri="{28A0092B-C50C-407E-A947-70E740481C1C}">
                           <a14:useLocalDpi xmlns:a14="http://schemas.microsoft.com/office/drawing/2010/main" val="0"/>
@@ -621,7 +622,7 @@
                     <pic:cNvPicPr/>
                   </pic:nvPicPr>
                   <pic:blipFill>
-                    <a:blip r:embed="rId8">
+                    <a:blip r:embed="rId9">
                       <a:extLst>
                         <a:ext uri="{28A0092B-C50C-407E-A947-70E740481C1C}">
                           <a14:useLocalDpi xmlns:a14="http://schemas.microsoft.com/office/drawing/2010/main" val="0"/>
@@ -754,7 +755,7 @@
                     <pic:cNvPicPr/>
                   </pic:nvPicPr>
                   <pic:blipFill>
-                    <a:blip r:embed="rId9">
+                    <a:blip r:embed="rId10">
                       <a:extLst>
                         <a:ext uri="{28A0092B-C50C-407E-A947-70E740481C1C}">
                           <a14:useLocalDpi xmlns:a14="http://schemas.microsoft.com/office/drawing/2010/main" val="0"/>
@@ -899,7 +900,7 @@
                     <pic:cNvPicPr/>
                   </pic:nvPicPr>
                   <pic:blipFill>
-                    <a:blip r:embed="rId10" cstate="print">
+                    <a:blip r:embed="rId11" cstate="print">
                       <a:extLst>
                         <a:ext uri="{28A0092B-C50C-407E-A947-70E740481C1C}">
                           <a14:useLocalDpi xmlns:a14="http://schemas.microsoft.com/office/drawing/2010/main" val="0"/>
@@ -1887,6 +1888,7 @@
           <w:lang w:eastAsia="en-IN"/>
           <w14:ligatures w14:val="none"/>
         </w:rPr>
+        <w:lastRenderedPageBreak/>
         <w:t>Explored</w:t>
       </w:r>
       <w:r>
@@ -2981,6 +2983,7 @@
           <w:lang w:eastAsia="en-IN"/>
           <w14:ligatures w14:val="none"/>
         </w:rPr>
+        <w:lastRenderedPageBreak/>
         <w:t>Visited Cells</w:t>
       </w:r>
       <w:r>
@@ -4162,6 +4165,7 @@
           <w:lang w:eastAsia="en-IN"/>
           <w14:ligatures w14:val="none"/>
         </w:rPr>
+        <w:lastRenderedPageBreak/>
         <w:t>pyamaze</w:t>
       </w:r>
       <w:proofErr w:type="spellEnd"/>
@@ -5467,6 +5471,7 @@
           <w:lang w:eastAsia="en-IN"/>
           <w14:ligatures w14:val="none"/>
         </w:rPr>
+        <w:lastRenderedPageBreak/>
         <w:t>Manhattan Distance</w:t>
       </w:r>
       <w:r>
@@ -6523,6 +6528,7 @@
           <w:lang w:eastAsia="en-IN"/>
           <w14:ligatures w14:val="none"/>
         </w:rPr>
+        <w:lastRenderedPageBreak/>
         <w:t>Labels</w:t>
       </w:r>
       <w:r>
@@ -6842,7 +6848,6 @@
           <w:lang w:eastAsia="en-IN"/>
           <w14:ligatures w14:val="none"/>
         </w:rPr>
-        <w:lastRenderedPageBreak/>
         <w:t>Comparison of Results</w:t>
       </w:r>
       <w:r>
@@ -7385,7 +7390,7 @@
                 <w:lang w:eastAsia="en-IN"/>
                 <w14:ligatures w14:val="none"/>
               </w:rPr>
-              <w:t>49</w:t>
+              <w:t>111</w:t>
             </w:r>
           </w:p>
         </w:tc>
@@ -7423,7 +7428,7 @@
                 <w:lang w:eastAsia="en-IN"/>
                 <w14:ligatures w14:val="none"/>
               </w:rPr>
-              <w:t>623</w:t>
+              <w:t>1495</w:t>
             </w:r>
           </w:p>
         </w:tc>
@@ -8196,7 +8201,8 @@
       </w:pPr>
     </w:p>
     <w:sectPr>
-      <w:headerReference w:type="default" r:id="rId11"/>
+      <w:headerReference w:type="default" r:id="rId12"/>
+      <w:footerReference w:type="default" r:id="rId13"/>
       <w:pgSz w:w="11906" w:h="16838"/>
       <w:pgMar w:top="1440" w:right="1440" w:bottom="1440" w:left="1440" w:header="720" w:footer="720" w:gutter="0"/>
       <w:cols w:space="720"/>
@@ -8229,6 +8235,138 @@
     </w:p>
   </w:endnote>
 </w:endnotes>
+</file>
+
+<file path=word/footer1.xml><?xml version="1.0" encoding="utf-8"?>
+<w:ftr xmlns:wpc="http://schemas.microsoft.com/office/word/2010/wordprocessingCanvas" xmlns:cx="http://schemas.microsoft.com/office/drawing/2014/chartex" xmlns:cx1="http://schemas.microsoft.com/office/drawing/2015/9/8/chartex" xmlns:cx2="http://schemas.microsoft.com/office/drawing/2015/10/21/chartex" xmlns:cx3="http://schemas.microsoft.com/office/drawing/2016/5/9/chartex" xmlns:cx4="http://schemas.microsoft.com/office/drawing/2016/5/10/chartex" xmlns:cx5="http://schemas.microsoft.com/office/drawing/2016/5/11/chartex" xmlns:cx6="http://schemas.microsoft.com/office/drawing/2016/5/12/chartex" xmlns:cx7="http://schemas.microsoft.com/office/drawing/2016/5/13/chartex" xmlns:cx8="http://schemas.microsoft.com/office/drawing/2016/5/14/chartex" xmlns:mc="http://schemas.openxmlformats.org/markup-compatibility/2006" xmlns:aink="http://schemas.microsoft.com/office/drawing/2016/ink" xmlns:am3d="http://schemas.microsoft.com/office/drawing/2017/model3d" xmlns:o="urn:schemas-microsoft-com:office:office" xmlns:oel="http://schemas.microsoft.com/office/2019/extlst" xmlns:r="http://schemas.openxmlformats.org/officeDocument/2006/relationships" xmlns:m="http://schemas.openxmlformats.org/officeDocument/2006/math" xmlns:v="urn:schemas-microsoft-com:vml" xmlns:wp14="http://schemas.microsoft.com/office/word/2010/wordprocessingDrawing" xmlns:wp="http://schemas.openxmlformats.org/drawingml/2006/wordprocessingDrawing" xmlns:w10="urn:schemas-microsoft-com:office:word" xmlns:w="http://schemas.openxmlformats.org/wordprocessingml/2006/main" xmlns:w14="http://schemas.microsoft.com/office/word/2010/wordml" xmlns:w15="http://schemas.microsoft.com/office/word/2012/wordml" xmlns:w16cex="http://schemas.microsoft.com/office/word/2018/wordml/cex" xmlns:w16cid="http://schemas.microsoft.com/office/word/2016/wordml/cid" xmlns:w16="http://schemas.microsoft.com/office/word/2018/wordml" xmlns:w16du="http://schemas.microsoft.com/office/word/2023/wordml/word16du" xmlns:w16sdtdh="http://schemas.microsoft.com/office/word/2020/wordml/sdtdatahash" xmlns:w16se="http://schemas.microsoft.com/office/word/2015/wordml/symex" xmlns:wpg="http://schemas.microsoft.com/office/word/2010/wordprocessingGroup" xmlns:wpi="http://schemas.microsoft.com/office/word/2010/wordprocessingInk" xmlns:wne="http://schemas.microsoft.com/office/word/2006/wordml" xmlns:wps="http://schemas.microsoft.com/office/word/2010/wordprocessingShape" mc:Ignorable="w14 w15 w16se w16cid w16 w16cex w16sdtdh w16du wp14">
+  <w:p>
+    <w:pPr>
+      <w:tabs>
+        <w:tab w:val="center" w:pos="4550"/>
+        <w:tab w:val="left" w:pos="5818"/>
+      </w:tabs>
+      <w:ind w:right="260"/>
+      <w:jc w:val="right"/>
+      <w:rPr>
+        <w:color w:val="071320" w:themeColor="text2" w:themeShade="80"/>
+        <w:sz w:val="24"/>
+        <w:szCs w:val="24"/>
+      </w:rPr>
+    </w:pPr>
+    <w:r>
+      <w:rPr>
+        <w:color w:val="2C7FCE" w:themeColor="text2" w:themeTint="99"/>
+        <w:spacing w:val="60"/>
+        <w:sz w:val="24"/>
+        <w:szCs w:val="24"/>
+      </w:rPr>
+      <w:t>Page</w:t>
+    </w:r>
+    <w:r>
+      <w:rPr>
+        <w:color w:val="2C7FCE" w:themeColor="text2" w:themeTint="99"/>
+        <w:sz w:val="24"/>
+        <w:szCs w:val="24"/>
+      </w:rPr>
+      <w:t xml:space="preserve"> </w:t>
+    </w:r>
+    <w:r>
+      <w:rPr>
+        <w:color w:val="0A1D30" w:themeColor="text2" w:themeShade="BF"/>
+        <w:sz w:val="24"/>
+        <w:szCs w:val="24"/>
+      </w:rPr>
+      <w:fldChar w:fldCharType="begin"/>
+    </w:r>
+    <w:r>
+      <w:rPr>
+        <w:color w:val="0A1D30" w:themeColor="text2" w:themeShade="BF"/>
+        <w:sz w:val="24"/>
+        <w:szCs w:val="24"/>
+      </w:rPr>
+      <w:instrText xml:space="preserve"> PAGE   \* MERGEFORMAT </w:instrText>
+    </w:r>
+    <w:r>
+      <w:rPr>
+        <w:color w:val="0A1D30" w:themeColor="text2" w:themeShade="BF"/>
+        <w:sz w:val="24"/>
+        <w:szCs w:val="24"/>
+      </w:rPr>
+      <w:fldChar w:fldCharType="separate"/>
+    </w:r>
+    <w:r>
+      <w:rPr>
+        <w:noProof/>
+        <w:color w:val="0A1D30" w:themeColor="text2" w:themeShade="BF"/>
+        <w:sz w:val="24"/>
+        <w:szCs w:val="24"/>
+      </w:rPr>
+      <w:t>1</w:t>
+    </w:r>
+    <w:r>
+      <w:rPr>
+        <w:color w:val="0A1D30" w:themeColor="text2" w:themeShade="BF"/>
+        <w:sz w:val="24"/>
+        <w:szCs w:val="24"/>
+      </w:rPr>
+      <w:fldChar w:fldCharType="end"/>
+    </w:r>
+    <w:r>
+      <w:rPr>
+        <w:color w:val="0A1D30" w:themeColor="text2" w:themeShade="BF"/>
+        <w:sz w:val="24"/>
+        <w:szCs w:val="24"/>
+      </w:rPr>
+      <w:t xml:space="preserve"> | </w:t>
+    </w:r>
+    <w:r>
+      <w:rPr>
+        <w:color w:val="0A1D30" w:themeColor="text2" w:themeShade="BF"/>
+        <w:sz w:val="24"/>
+        <w:szCs w:val="24"/>
+      </w:rPr>
+      <w:fldChar w:fldCharType="begin"/>
+    </w:r>
+    <w:r>
+      <w:rPr>
+        <w:color w:val="0A1D30" w:themeColor="text2" w:themeShade="BF"/>
+        <w:sz w:val="24"/>
+        <w:szCs w:val="24"/>
+      </w:rPr>
+      <w:instrText xml:space="preserve"> NUMPAGES  \* Arabic  \* MERGEFORMAT </w:instrText>
+    </w:r>
+    <w:r>
+      <w:rPr>
+        <w:color w:val="0A1D30" w:themeColor="text2" w:themeShade="BF"/>
+        <w:sz w:val="24"/>
+        <w:szCs w:val="24"/>
+      </w:rPr>
+      <w:fldChar w:fldCharType="separate"/>
+    </w:r>
+    <w:r>
+      <w:rPr>
+        <w:noProof/>
+        <w:color w:val="0A1D30" w:themeColor="text2" w:themeShade="BF"/>
+        <w:sz w:val="24"/>
+        <w:szCs w:val="24"/>
+      </w:rPr>
+      <w:t>1</w:t>
+    </w:r>
+    <w:r>
+      <w:rPr>
+        <w:color w:val="0A1D30" w:themeColor="text2" w:themeShade="BF"/>
+        <w:sz w:val="24"/>
+        <w:szCs w:val="24"/>
+      </w:rPr>
+      <w:fldChar w:fldCharType="end"/>
+    </w:r>
+  </w:p>
+  <w:p>
+    <w:pPr>
+      <w:pStyle w:val="Footer"/>
+    </w:pPr>
+  </w:p>
+</w:ftr>
 </file>
 
 <file path=word/footnotes.xml><?xml version="1.0" encoding="utf-8"?>
@@ -14024,4 +14162,16 @@
     </a:ext>
   </a:extLst>
 </a:theme>
+</file>
+
+<file path=customXml/item1.xml><?xml version="1.0" encoding="utf-8"?>
+<b:Sources xmlns:b="http://schemas.openxmlformats.org/officeDocument/2006/bibliography" xmlns="http://schemas.openxmlformats.org/officeDocument/2006/bibliography" SelectedStyle="\APASixthEditionOfficeOnline.xsl" StyleName="APA" Version="6"/>
+</file>
+
+<file path=customXml/itemProps1.xml><?xml version="1.0" encoding="utf-8"?>
+<ds:datastoreItem xmlns:ds="http://schemas.openxmlformats.org/officeDocument/2006/customXml" ds:itemID="{EED2802A-BEEF-4BE6-87EB-AA02E0C45257}">
+  <ds:schemaRefs>
+    <ds:schemaRef ds:uri="http://schemas.openxmlformats.org/officeDocument/2006/bibliography"/>
+  </ds:schemaRefs>
+</ds:datastoreItem>
 </file>
--- a/Foundation of Artificial Intelligence/My Project Work/ICA1_Report.docx
+++ b/Foundation of Artificial Intelligence/My Project Work/ICA1_Report.docx
@@ -2983,7 +2983,6 @@
           <w:lang w:eastAsia="en-IN"/>
           <w14:ligatures w14:val="none"/>
         </w:rPr>
-        <w:lastRenderedPageBreak/>
         <w:t>Visited Cells</w:t>
       </w:r>
       <w:r>
@@ -4165,7 +4164,6 @@
           <w:lang w:eastAsia="en-IN"/>
           <w14:ligatures w14:val="none"/>
         </w:rPr>
-        <w:lastRenderedPageBreak/>
         <w:t>pyamaze</w:t>
       </w:r>
       <w:proofErr w:type="spellEnd"/>
@@ -4294,7 +4292,6 @@
           <w14:ligatures w14:val="none"/>
         </w:rPr>
       </w:pPr>
-      <w:proofErr w:type="gramStart"/>
       <w:r>
         <w:rPr>
           <w:rFonts w:ascii="Arial" w:eastAsia="Times New Roman" w:hAnsi="Arial" w:cs="Arial"/>
@@ -4308,7 +4305,19 @@
         </w:rPr>
         <w:t>A</w:t>
       </w:r>
-      <w:proofErr w:type="gramEnd"/>
+      <w:r>
+        <w:rPr>
+          <w:rFonts w:ascii="Arial" w:eastAsia="Times New Roman" w:hAnsi="Arial" w:cs="Arial"/>
+          <w:i/>
+          <w:iCs/>
+          <w:kern w:val="0"/>
+          <w:sz w:val="24"/>
+          <w:szCs w:val="24"/>
+          <w:lang w:eastAsia="en-IN"/>
+          <w14:ligatures w14:val="none"/>
+        </w:rPr>
+        <w:t>*</w:t>
+      </w:r>
       <w:r>
         <w:rPr>
           <w:rFonts w:ascii="Arial" w:eastAsia="Times New Roman" w:hAnsi="Arial" w:cs="Arial"/>
@@ -5471,7 +5480,6 @@
           <w:lang w:eastAsia="en-IN"/>
           <w14:ligatures w14:val="none"/>
         </w:rPr>
-        <w:lastRenderedPageBreak/>
         <w:t>Manhattan Distance</w:t>
       </w:r>
       <w:r>
@@ -6528,7 +6536,6 @@
           <w:lang w:eastAsia="en-IN"/>
           <w14:ligatures w14:val="none"/>
         </w:rPr>
-        <w:lastRenderedPageBreak/>
         <w:t>Labels</w:t>
       </w:r>
       <w:r>
@@ -6875,7 +6882,14 @@
         <w:rPr>
           <w:rFonts w:ascii="Arial" w:hAnsi="Arial" w:cs="Arial"/>
         </w:rPr>
-        <w:t>A* all find the shortest path (length = 49), while DFS produces a longer, suboptimal path (length = 59). BFS and Dijkstra explore a similar number of nodes (623 and 621), whereas DFS explores far fewer (94) but at the cost of optimality. A* is the most efficient, leveraging a heuristic to minimize exploration while still finding the shortest path. Although BFS and Dijkstra guarantee optimal paths, they are less efficient compared to A*</w:t>
+        <w:t xml:space="preserve">A* all find the shortest path (length = 49), while DFS produces a longer, suboptimal path (length = 59). BFS and Dijkstra explore a similar number of nodes (623 and 621), whereas DFS explores far fewer (94) but at the cost of optimality. A* is the most efficient, leveraging a </w:t>
+      </w:r>
+      <w:r>
+        <w:rPr>
+          <w:rFonts w:ascii="Arial" w:hAnsi="Arial" w:cs="Arial"/>
+        </w:rPr>
+        <w:lastRenderedPageBreak/>
+        <w:t>heuristic to minimize exploration while still finding the shortest path. Although BFS and Dijkstra guarantee optimal paths, they are less efficient compared to A*</w:t>
       </w:r>
       <w:r>
         <w:rPr>

--- a/Foundation of Artificial Intelligence/My Project Work/ICA1_Report.docx
+++ b/Foundation of Artificial Intelligence/My Project Work/ICA1_Report.docx
@@ -462,7 +462,31 @@
         <w:rPr>
           <w:rFonts w:ascii="Arial" w:hAnsi="Arial" w:cs="Arial"/>
         </w:rPr>
-        <w:t xml:space="preserve">Every Algorithm has its pros and cons. By applying these algorithms on same problem types I can be able to conclude that which algorithm should be used in which circumstances. SO, lets explore them one by one. </w:t>
+        <w:t xml:space="preserve">Every Algorithm has its pros and cons. By applying these algorithms on same problem types I can be able to conclude that which algorithm should be used in which circumstances. </w:t>
+      </w:r>
+      <w:r>
+        <w:rPr>
+          <w:rFonts w:ascii="Arial" w:hAnsi="Arial" w:cs="Arial"/>
+        </w:rPr>
+        <w:t>So</w:t>
+      </w:r>
+      <w:r>
+        <w:rPr>
+          <w:rFonts w:ascii="Arial" w:hAnsi="Arial" w:cs="Arial"/>
+        </w:rPr>
+        <w:t>, let</w:t>
+      </w:r>
+      <w:r>
+        <w:rPr>
+          <w:rFonts w:ascii="Arial" w:hAnsi="Arial" w:cs="Arial"/>
+        </w:rPr>
+        <w:t>’</w:t>
+      </w:r>
+      <w:r>
+        <w:rPr>
+          <w:rFonts w:ascii="Arial" w:hAnsi="Arial" w:cs="Arial"/>
+        </w:rPr>
+        <w:t xml:space="preserve">s explore them one by one. </w:t>
       </w:r>
     </w:p>
     <w:p>
@@ -2983,6 +3007,7 @@
           <w:lang w:eastAsia="en-IN"/>
           <w14:ligatures w14:val="none"/>
         </w:rPr>
+        <w:lastRenderedPageBreak/>
         <w:t>Visited Cells</w:t>
       </w:r>
       <w:r>
@@ -4164,6 +4189,7 @@
           <w:lang w:eastAsia="en-IN"/>
           <w14:ligatures w14:val="none"/>
         </w:rPr>
+        <w:lastRenderedPageBreak/>
         <w:t>pyamaze</w:t>
       </w:r>
       <w:proofErr w:type="spellEnd"/>
@@ -5480,6 +5506,7 @@
           <w:lang w:eastAsia="en-IN"/>
           <w14:ligatures w14:val="none"/>
         </w:rPr>
+        <w:lastRenderedPageBreak/>
         <w:t>Manhattan Distance</w:t>
       </w:r>
       <w:r>
@@ -6536,6 +6563,7 @@
           <w:lang w:eastAsia="en-IN"/>
           <w14:ligatures w14:val="none"/>
         </w:rPr>
+        <w:lastRenderedPageBreak/>
         <w:t>Labels</w:t>
       </w:r>
       <w:r>
@@ -6882,14 +6910,7 @@
         <w:rPr>
           <w:rFonts w:ascii="Arial" w:hAnsi="Arial" w:cs="Arial"/>
         </w:rPr>
-        <w:t xml:space="preserve">A* all find the shortest path (length = 49), while DFS produces a longer, suboptimal path (length = 59). BFS and Dijkstra explore a similar number of nodes (623 and 621), whereas DFS explores far fewer (94) but at the cost of optimality. A* is the most efficient, leveraging a </w:t>
-      </w:r>
-      <w:r>
-        <w:rPr>
-          <w:rFonts w:ascii="Arial" w:hAnsi="Arial" w:cs="Arial"/>
-        </w:rPr>
-        <w:lastRenderedPageBreak/>
-        <w:t>heuristic to minimize exploration while still finding the shortest path. Although BFS and Dijkstra guarantee optimal paths, they are less efficient compared to A*</w:t>
+        <w:t>A* all find the shortest path (length = 49), while DFS produces a longer, suboptimal path (length = 59). BFS and Dijkstra explore a similar number of nodes (623 and 621), whereas DFS explores far fewer (94) but at the cost of optimality. A* is the most efficient, leveraging a heuristic to minimize exploration while still finding the shortest path. Although BFS and Dijkstra guarantee optimal paths, they are less efficient compared to A*</w:t>
       </w:r>
       <w:r>
         <w:rPr>
